--- a/Final Report/Speech Radar Final Report draft.docx
+++ b/Final Report/Speech Radar Final Report draft.docx
@@ -36,7 +36,7 @@
             <mc:AlternateContent>
               <mc:Choice Requires="wpg">
                 <w:drawing>
-                  <wp:anchor distT="0" distB="0" distL="114300" distR="114300" simplePos="0" relativeHeight="251659264" behindDoc="1" locked="0" layoutInCell="1" allowOverlap="1" wp14:anchorId="2F57C4BB" wp14:editId="5523132C">
+                  <wp:anchor distT="0" distB="0" distL="114300" distR="114300" simplePos="0" relativeHeight="251659264" behindDoc="1" locked="0" layoutInCell="1" allowOverlap="1" wp14:anchorId="2F57C4BB" wp14:editId="1E482B28">
                     <wp:simplePos x="0" y="0"/>
                     <mc:AlternateContent>
                       <mc:Choice Requires="wp14">
@@ -3613,7 +3613,7 @@
             <mc:AlternateContent>
               <mc:Choice Requires="wps">
                 <w:drawing>
-                  <wp:anchor distT="0" distB="0" distL="114300" distR="114300" simplePos="0" relativeHeight="251660288" behindDoc="0" locked="0" layoutInCell="1" allowOverlap="1" wp14:anchorId="611ECCD8" wp14:editId="52A3B55F">
+                  <wp:anchor distT="0" distB="0" distL="114300" distR="114300" simplePos="0" relativeHeight="251660288" behindDoc="0" locked="0" layoutInCell="1" allowOverlap="1" wp14:anchorId="611ECCD8" wp14:editId="51AC6935">
                     <wp:simplePos x="0" y="0"/>
                     <mc:AlternateContent>
                       <mc:Choice Requires="wp14">
@@ -3868,7 +3868,7 @@
             <mc:AlternateContent>
               <mc:Choice Requires="wps">
                 <w:drawing>
-                  <wp:anchor distT="0" distB="0" distL="114300" distR="114300" simplePos="0" relativeHeight="251664384" behindDoc="0" locked="0" layoutInCell="1" allowOverlap="1" wp14:anchorId="0CA46F42" wp14:editId="47259EA7">
+                  <wp:anchor distT="0" distB="0" distL="114300" distR="114300" simplePos="0" relativeHeight="251664384" behindDoc="0" locked="0" layoutInCell="1" allowOverlap="1" wp14:anchorId="0CA46F42" wp14:editId="5E4D01A0">
                     <wp:simplePos x="0" y="0"/>
                     <wp:positionH relativeFrom="margin">
                       <wp:posOffset>1229360</wp:posOffset>
@@ -4212,57 +4212,25 @@
     </w:p>
     <w:p>
       <w:pPr>
-        <w:tabs>
-          <w:tab w:val="left" w:pos="2316"/>
-        </w:tabs>
-      </w:pPr>
-    </w:p>
-    <w:p>
-      <w:pPr>
         <w:pStyle w:val="Heading1"/>
+      </w:pPr>
+      <w:r>
+        <w:lastRenderedPageBreak/>
+        <w:t>Introduction</w:t>
+      </w:r>
+    </w:p>
+    <w:p>
+      <w:pPr>
         <w:rPr>
           <w:rFonts w:ascii="Century Gothic" w:hAnsi="Century Gothic"/>
-          <w:b/>
-          <w:color w:val="auto"/>
-          <w:sz w:val="44"/>
-        </w:rPr>
-      </w:pPr>
-      <w:r>
-        <w:rPr>
-          <w:rFonts w:ascii="Century Gothic" w:hAnsi="Century Gothic"/>
-          <w:b/>
-          <w:color w:val="auto"/>
-          <w:sz w:val="44"/>
-        </w:rPr>
-        <w:t>Introduction</w:t>
-      </w:r>
-    </w:p>
-    <w:p>
-      <w:pPr>
-        <w:rPr>
-          <w:rFonts w:ascii="Century Gothic" w:hAnsi="Century Gothic"/>
         </w:rPr>
       </w:pPr>
     </w:p>
     <w:p>
       <w:pPr>
         <w:pStyle w:val="Heading2"/>
-        <w:rPr>
-          <w:rFonts w:ascii="Century Gothic" w:hAnsi="Century Gothic"/>
-          <w:b/>
-          <w:color w:val="auto"/>
-          <w:sz w:val="32"/>
-          <w:szCs w:val="24"/>
-        </w:rPr>
-      </w:pPr>
-      <w:r>
-        <w:rPr>
-          <w:rFonts w:ascii="Century Gothic" w:hAnsi="Century Gothic"/>
-          <w:b/>
-          <w:color w:val="auto"/>
-          <w:sz w:val="32"/>
-          <w:szCs w:val="24"/>
-        </w:rPr>
+      </w:pPr>
+      <w:r>
         <w:t>Background</w:t>
       </w:r>
     </w:p>
@@ -4369,30 +4337,14 @@
     </w:p>
     <w:p>
       <w:pPr>
-        <w:rPr>
-          <w:rFonts w:ascii="Century Gothic" w:hAnsi="Century Gothic"/>
-        </w:rPr>
+        <w:jc w:val="both"/>
       </w:pPr>
     </w:p>
     <w:p>
       <w:pPr>
         <w:pStyle w:val="Heading2"/>
-        <w:rPr>
-          <w:rFonts w:ascii="Century Gothic" w:hAnsi="Century Gothic"/>
-          <w:b/>
-          <w:color w:val="auto"/>
-          <w:sz w:val="32"/>
-          <w:szCs w:val="24"/>
-        </w:rPr>
-      </w:pPr>
-      <w:r>
-        <w:rPr>
-          <w:rFonts w:ascii="Century Gothic" w:hAnsi="Century Gothic"/>
-          <w:b/>
-          <w:color w:val="auto"/>
-          <w:sz w:val="32"/>
-          <w:szCs w:val="24"/>
-        </w:rPr>
+      </w:pPr>
+      <w:r>
         <w:t>Purpose</w:t>
       </w:r>
     </w:p>
@@ -4481,24 +4433,16 @@
     <w:p>
       <w:pPr>
         <w:pStyle w:val="Heading2"/>
-        <w:rPr>
-          <w:rFonts w:ascii="Century Gothic" w:hAnsi="Century Gothic"/>
-          <w:b/>
-          <w:color w:val="auto"/>
-          <w:sz w:val="32"/>
-          <w:szCs w:val="24"/>
-        </w:rPr>
-      </w:pPr>
-      <w:r>
-        <w:rPr>
-          <w:rFonts w:ascii="Century Gothic" w:hAnsi="Century Gothic"/>
-          <w:b/>
-          <w:color w:val="auto"/>
-          <w:sz w:val="32"/>
-          <w:szCs w:val="24"/>
-        </w:rPr>
+      </w:pPr>
+      <w:r>
         <w:lastRenderedPageBreak/>
-        <w:t>Aims and objectives</w:t>
+        <w:t xml:space="preserve">Aims </w:t>
+      </w:r>
+      <w:r>
+        <w:t>and</w:t>
+      </w:r>
+      <w:r>
+        <w:t xml:space="preserve"> objectives</w:t>
       </w:r>
     </w:p>
     <w:p/>
@@ -4579,23 +4523,12 @@
     <w:p>
       <w:pPr>
         <w:pStyle w:val="Heading2"/>
-        <w:rPr>
-          <w:rFonts w:ascii="Century Gothic" w:hAnsi="Century Gothic"/>
-          <w:b/>
-          <w:color w:val="auto"/>
-          <w:sz w:val="32"/>
-          <w:szCs w:val="24"/>
-        </w:rPr>
-      </w:pPr>
-      <w:r>
-        <w:rPr>
-          <w:rFonts w:ascii="Century Gothic" w:hAnsi="Century Gothic"/>
-          <w:b/>
-          <w:color w:val="auto"/>
-          <w:sz w:val="32"/>
-          <w:szCs w:val="24"/>
-        </w:rPr>
-        <w:t>Section overview</w:t>
+      </w:pPr>
+      <w:r>
+        <w:t xml:space="preserve">Section </w:t>
+      </w:r>
+      <w:r>
+        <w:t>overview</w:t>
       </w:r>
     </w:p>
     <w:p/>
@@ -4813,21 +4746,15 @@
       <w:pPr>
         <w:pStyle w:val="Heading1"/>
         <w:rPr>
-          <w:rFonts w:ascii="Century Gothic" w:hAnsi="Century Gothic"/>
-          <w:b/>
-          <w:color w:val="auto"/>
-          <w:sz w:val="44"/>
-        </w:rPr>
-      </w:pPr>
-      <w:r>
-        <w:rPr>
-          <w:rFonts w:ascii="Century Gothic" w:hAnsi="Century Gothic"/>
-          <w:b/>
-          <w:color w:val="auto"/>
-          <w:sz w:val="44"/>
-        </w:rPr>
+          <w:b w:val="0"/>
+        </w:rPr>
+      </w:pPr>
+      <w:r>
         <w:lastRenderedPageBreak/>
-        <w:t>Literature review</w:t>
+        <w:t>Literature</w:t>
+      </w:r>
+      <w:r>
+        <w:t xml:space="preserve"> review</w:t>
       </w:r>
     </w:p>
     <w:p/>
@@ -4895,21 +4822,15 @@
     <w:p>
       <w:pPr>
         <w:pStyle w:val="Heading2"/>
-        <w:rPr>
-          <w:rFonts w:ascii="Century Gothic" w:hAnsi="Century Gothic"/>
-          <w:b/>
-          <w:color w:val="auto"/>
-          <w:sz w:val="32"/>
-        </w:rPr>
-      </w:pPr>
-      <w:r>
-        <w:rPr>
-          <w:rFonts w:ascii="Century Gothic" w:hAnsi="Century Gothic"/>
-          <w:b/>
-          <w:color w:val="auto"/>
-          <w:sz w:val="32"/>
-        </w:rPr>
-        <w:t>Speech Commands dataset</w:t>
+      </w:pPr>
+      <w:r>
+        <w:t xml:space="preserve">Speech </w:t>
+      </w:r>
+      <w:r>
+        <w:t>Commands</w:t>
+      </w:r>
+      <w:r>
+        <w:t xml:space="preserve"> dataset</w:t>
       </w:r>
     </w:p>
     <w:p>
@@ -4920,18 +4841,8 @@
     <w:p>
       <w:pPr>
         <w:pStyle w:val="Heading3"/>
-        <w:rPr>
-          <w:rFonts w:ascii="Century Gothic" w:hAnsi="Century Gothic"/>
-          <w:b/>
-          <w:color w:val="auto"/>
-        </w:rPr>
-      </w:pPr>
-      <w:r>
-        <w:rPr>
-          <w:rFonts w:ascii="Century Gothic" w:hAnsi="Century Gothic"/>
-          <w:b/>
-          <w:color w:val="auto"/>
-        </w:rPr>
+      </w:pPr>
+      <w:r>
         <w:t>Broad analysis</w:t>
       </w:r>
     </w:p>
@@ -5061,19 +4972,12 @@
     <w:p>
       <w:pPr>
         <w:pStyle w:val="Heading3"/>
-        <w:rPr>
-          <w:rFonts w:ascii="Century Gothic" w:hAnsi="Century Gothic"/>
-          <w:b/>
-          <w:color w:val="auto"/>
-        </w:rPr>
-      </w:pPr>
-      <w:r>
-        <w:rPr>
-          <w:rFonts w:ascii="Century Gothic" w:hAnsi="Century Gothic"/>
-          <w:b/>
-          <w:color w:val="auto"/>
-        </w:rPr>
-        <w:t>Additional information</w:t>
+      </w:pPr>
+      <w:r>
+        <w:t xml:space="preserve">Additional </w:t>
+      </w:r>
+      <w:r>
+        <w:t>information</w:t>
       </w:r>
     </w:p>
     <w:p>
@@ -5121,70 +5025,38 @@
     </w:p>
     <w:p>
       <w:pPr>
+        <w:pStyle w:val="Heading2"/>
+      </w:pPr>
+      <w:r>
+        <w:lastRenderedPageBreak/>
+        <w:t>Convolutional</w:t>
+      </w:r>
+      <w:r>
+        <w:t xml:space="preserve"> neural network (CNN)</w:t>
+      </w:r>
+    </w:p>
+    <w:p/>
+    <w:p>
+      <w:pPr>
+        <w:pStyle w:val="Heading3"/>
+      </w:pPr>
+      <w:r>
+        <w:t>Keyword</w:t>
+      </w:r>
+      <w:r>
+        <w:t xml:space="preserve"> spotting t</w:t>
+      </w:r>
+      <w:r>
+        <w:t>ask</w:t>
+      </w:r>
+    </w:p>
+    <w:p/>
+    <w:p>
+      <w:pPr>
         <w:jc w:val="both"/>
-      </w:pPr>
-    </w:p>
-    <w:p>
-      <w:pPr>
-        <w:jc w:val="both"/>
-        <w:rPr>
+        <w:rPr>
+          <w:rFonts w:cstheme="minorHAnsi"/>
           <w:color w:val="FF0000"/>
-        </w:rPr>
-      </w:pPr>
-    </w:p>
-    <w:p>
-      <w:pPr>
-        <w:pStyle w:val="Heading2"/>
-        <w:rPr>
-          <w:rFonts w:ascii="Century Gothic" w:hAnsi="Century Gothic"/>
-          <w:b/>
-          <w:color w:val="auto"/>
-          <w:sz w:val="32"/>
-        </w:rPr>
-      </w:pPr>
-      <w:r>
-        <w:rPr>
-          <w:rFonts w:ascii="Century Gothic" w:hAnsi="Century Gothic"/>
-          <w:b/>
-          <w:color w:val="auto"/>
-          <w:sz w:val="32"/>
-        </w:rPr>
-        <w:t>Convolutional neural network (CNN)</w:t>
-      </w:r>
-    </w:p>
-    <w:p/>
-    <w:p>
-      <w:pPr>
-        <w:pStyle w:val="Heading3"/>
-        <w:rPr>
-          <w:rFonts w:ascii="Century Gothic" w:hAnsi="Century Gothic"/>
-          <w:b/>
-          <w:color w:val="auto"/>
-        </w:rPr>
-      </w:pPr>
-      <w:r>
-        <w:rPr>
-          <w:rFonts w:ascii="Century Gothic" w:hAnsi="Century Gothic"/>
-          <w:b/>
-          <w:color w:val="auto"/>
-        </w:rPr>
-        <w:t>Keyword spotting t</w:t>
-      </w:r>
-      <w:r>
-        <w:rPr>
-          <w:rFonts w:ascii="Century Gothic" w:hAnsi="Century Gothic"/>
-          <w:b/>
-          <w:color w:val="auto"/>
-        </w:rPr>
-        <w:t>ask</w:t>
-      </w:r>
-    </w:p>
-    <w:p/>
-    <w:p>
-      <w:pPr>
-        <w:jc w:val="both"/>
-        <w:rPr>
-          <w:rFonts w:cstheme="minorHAnsi"/>
         </w:rPr>
       </w:pPr>
       <w:r>
@@ -5229,25 +5101,45 @@
         <w:rPr>
           <w:rFonts w:cstheme="minorHAnsi"/>
         </w:rPr>
-        <w:t xml:space="preserve"> that CNN is the best choice for speech recognition tasks like keyword spotting, it will be analysed further to help in our implementation. </w:t>
+        <w:t xml:space="preserve"> that CNN is the best choice for speech recognition tasks like keyword spotting, it will be analysed further to help in our implementation.</w:t>
+      </w:r>
+      <w:r>
+        <w:rPr>
+          <w:rFonts w:cstheme="minorHAnsi"/>
+        </w:rPr>
+        <w:t xml:space="preserve"> </w:t>
+      </w:r>
+      <w:r>
+        <w:rPr>
+          <w:rFonts w:cstheme="minorHAnsi"/>
+          <w:color w:val="FF0000"/>
+        </w:rPr>
+        <w:t xml:space="preserve">Mention </w:t>
+      </w:r>
+      <w:r>
+        <w:rPr>
+          <w:rFonts w:cstheme="minorHAnsi"/>
+          <w:color w:val="FF0000"/>
+        </w:rPr>
+        <w:t>here cnn-trad-fpool3 in article</w:t>
+      </w:r>
+      <w:r>
+        <w:rPr>
+          <w:rFonts w:cstheme="minorHAnsi"/>
+          <w:color w:val="FF0000"/>
+        </w:rPr>
+        <w:t>.</w:t>
       </w:r>
     </w:p>
     <w:p>
       <w:pPr>
         <w:pStyle w:val="Heading3"/>
-        <w:rPr>
-          <w:rFonts w:ascii="Century Gothic" w:hAnsi="Century Gothic"/>
-          <w:b/>
-          <w:color w:val="auto"/>
-        </w:rPr>
-      </w:pPr>
-      <w:r>
-        <w:rPr>
-          <w:rFonts w:ascii="Century Gothic" w:hAnsi="Century Gothic"/>
-          <w:b/>
-          <w:color w:val="auto"/>
-        </w:rPr>
-        <w:t>Wav to spectrogram</w:t>
+      </w:pPr>
+      <w:r>
+        <w:t>Wav</w:t>
+      </w:r>
+      <w:r>
+        <w:t xml:space="preserve"> to spectrogram</w:t>
       </w:r>
     </w:p>
     <w:p/>
@@ -5260,7 +5152,7 @@
           <w:noProof/>
         </w:rPr>
         <w:drawing>
-          <wp:anchor distT="0" distB="0" distL="114300" distR="114300" simplePos="0" relativeHeight="251662336" behindDoc="1" locked="0" layoutInCell="1" allowOverlap="1" wp14:anchorId="0F332666" wp14:editId="4201D74D">
+          <wp:anchor distT="0" distB="0" distL="114300" distR="114300" simplePos="0" relativeHeight="251662336" behindDoc="1" locked="0" layoutInCell="1" allowOverlap="1" wp14:anchorId="0F332666" wp14:editId="4B443C21">
             <wp:simplePos x="0" y="0"/>
             <wp:positionH relativeFrom="column">
               <wp:posOffset>-91440</wp:posOffset>
@@ -5314,7 +5206,7 @@
                     </pic:cNvPicPr>
                   </pic:nvPicPr>
                   <pic:blipFill>
-                    <a:blip r:embed="rId8">
+                    <a:blip r:embed="rId9">
                       <a:extLst>
                         <a:ext uri="{28A0092B-C50C-407E-A947-70E740481C1C}">
                           <a14:useLocalDpi xmlns:a14="http://schemas.microsoft.com/office/drawing/2010/main" val="0"/>
@@ -5509,7 +5401,7 @@
         </w:rPr>
         <w:lastRenderedPageBreak/>
         <w:drawing>
-          <wp:anchor distT="0" distB="0" distL="114300" distR="114300" simplePos="0" relativeHeight="251663360" behindDoc="1" locked="0" layoutInCell="1" allowOverlap="1" wp14:anchorId="76E95791" wp14:editId="578E58F4">
+          <wp:anchor distT="0" distB="0" distL="114300" distR="114300" simplePos="0" relativeHeight="251663360" behindDoc="1" locked="0" layoutInCell="1" allowOverlap="1" wp14:anchorId="76E95791" wp14:editId="13C39223">
             <wp:simplePos x="0" y="0"/>
             <wp:positionH relativeFrom="margin">
               <wp:posOffset>-99060</wp:posOffset>
@@ -5558,7 +5450,7 @@
                     </pic:cNvPicPr>
                   </pic:nvPicPr>
                   <pic:blipFill>
-                    <a:blip r:embed="rId9">
+                    <a:blip r:embed="rId10">
                       <a:extLst>
                         <a:ext uri="{28A0092B-C50C-407E-A947-70E740481C1C}">
                           <a14:useLocalDpi xmlns:a14="http://schemas.microsoft.com/office/drawing/2010/main" val="0"/>
@@ -5676,26 +5568,14 @@
     <w:p>
       <w:pPr>
         <w:pStyle w:val="Heading3"/>
-        <w:rPr>
-          <w:rFonts w:ascii="Century Gothic" w:hAnsi="Century Gothic"/>
-          <w:b/>
-          <w:color w:val="auto"/>
-        </w:rPr>
-      </w:pPr>
-      <w:r>
-        <w:rPr>
-          <w:rFonts w:ascii="Century Gothic" w:hAnsi="Century Gothic"/>
-          <w:b/>
-          <w:color w:val="auto"/>
-        </w:rPr>
-        <w:t>Network a</w:t>
-      </w:r>
-      <w:r>
-        <w:rPr>
-          <w:rFonts w:ascii="Century Gothic" w:hAnsi="Century Gothic"/>
-          <w:b/>
-          <w:color w:val="auto"/>
-        </w:rPr>
+      </w:pPr>
+      <w:r>
+        <w:t>Network</w:t>
+      </w:r>
+      <w:r>
+        <w:t xml:space="preserve"> a</w:t>
+      </w:r>
+      <w:r>
         <w:t>rchitecture</w:t>
       </w:r>
     </w:p>
@@ -6613,7 +6493,7 @@
         </w:rPr>
         <w:lastRenderedPageBreak/>
         <w:drawing>
-          <wp:anchor distT="0" distB="0" distL="114300" distR="114300" simplePos="0" relativeHeight="251665408" behindDoc="1" locked="0" layoutInCell="1" allowOverlap="1" wp14:anchorId="0D77100D" wp14:editId="228FEF58">
+          <wp:anchor distT="0" distB="0" distL="114300" distR="114300" simplePos="0" relativeHeight="251665408" behindDoc="1" locked="0" layoutInCell="1" allowOverlap="1" wp14:anchorId="0D77100D" wp14:editId="50C9FB84">
             <wp:simplePos x="0" y="0"/>
             <wp:positionH relativeFrom="margin">
               <wp:posOffset>0</wp:posOffset>
@@ -6664,7 +6544,7 @@
                     </pic:cNvPicPr>
                   </pic:nvPicPr>
                   <pic:blipFill>
-                    <a:blip r:embed="rId10">
+                    <a:blip r:embed="rId11">
                       <a:extLst>
                         <a:ext uri="{28A0092B-C50C-407E-A947-70E740481C1C}">
                           <a14:useLocalDpi xmlns:a14="http://schemas.microsoft.com/office/drawing/2010/main" val="0"/>
@@ -8054,7 +7934,7 @@
           <w:noProof/>
         </w:rPr>
         <w:drawing>
-          <wp:anchor distT="0" distB="0" distL="114300" distR="114300" simplePos="0" relativeHeight="251666432" behindDoc="1" locked="0" layoutInCell="1" allowOverlap="1" wp14:anchorId="649EDC39" wp14:editId="23643711">
+          <wp:anchor distT="0" distB="0" distL="114300" distR="114300" simplePos="0" relativeHeight="251666432" behindDoc="1" locked="0" layoutInCell="1" allowOverlap="1" wp14:anchorId="649EDC39" wp14:editId="6FC2D6A2">
             <wp:simplePos x="0" y="0"/>
             <wp:positionH relativeFrom="column">
               <wp:posOffset>-45720</wp:posOffset>
@@ -8108,7 +7988,7 @@
                     </pic:cNvPicPr>
                   </pic:nvPicPr>
                   <pic:blipFill>
-                    <a:blip r:embed="rId11">
+                    <a:blip r:embed="rId12">
                       <a:extLst>
                         <a:ext uri="{28A0092B-C50C-407E-A947-70E740481C1C}">
                           <a14:useLocalDpi xmlns:a14="http://schemas.microsoft.com/office/drawing/2010/main" val="0"/>
@@ -8174,20 +8054,8 @@
     <w:p>
       <w:pPr>
         <w:pStyle w:val="Heading2"/>
-        <w:rPr>
-          <w:rFonts w:ascii="Century Gothic" w:hAnsi="Century Gothic"/>
-          <w:b/>
-          <w:color w:val="auto"/>
-          <w:sz w:val="32"/>
-        </w:rPr>
-      </w:pPr>
-      <w:r>
-        <w:rPr>
-          <w:rFonts w:ascii="Century Gothic" w:hAnsi="Century Gothic"/>
-          <w:b/>
-          <w:color w:val="auto"/>
-          <w:sz w:val="32"/>
-        </w:rPr>
+      </w:pPr>
+      <w:r>
         <w:t>PocketSphinx</w:t>
       </w:r>
     </w:p>
@@ -8195,19 +8063,12 @@
     <w:p>
       <w:pPr>
         <w:pStyle w:val="Heading3"/>
-        <w:rPr>
-          <w:rFonts w:ascii="Century Gothic" w:hAnsi="Century Gothic"/>
-          <w:b/>
-          <w:color w:val="auto"/>
-        </w:rPr>
-      </w:pPr>
-      <w:r>
-        <w:rPr>
-          <w:rFonts w:ascii="Century Gothic" w:hAnsi="Century Gothic"/>
-          <w:b/>
-          <w:color w:val="auto"/>
-        </w:rPr>
-        <w:t xml:space="preserve">Brief </w:t>
+      </w:pPr>
+      <w:r>
+        <w:t>Brief</w:t>
+      </w:r>
+      <w:r>
+        <w:t xml:space="preserve"> </w:t>
       </w:r>
     </w:p>
     <w:p>
@@ -8391,19 +8252,12 @@
     <w:p>
       <w:pPr>
         <w:pStyle w:val="Heading3"/>
-        <w:rPr>
-          <w:rFonts w:ascii="Century Gothic" w:hAnsi="Century Gothic"/>
-          <w:b/>
-          <w:color w:val="auto"/>
-        </w:rPr>
-      </w:pPr>
-      <w:r>
-        <w:rPr>
-          <w:rFonts w:ascii="Century Gothic" w:hAnsi="Century Gothic"/>
-          <w:b/>
-          <w:color w:val="auto"/>
-        </w:rPr>
-        <w:t>Background service</w:t>
+      </w:pPr>
+      <w:r>
+        <w:t>Background</w:t>
+      </w:r>
+      <w:r>
+        <w:t xml:space="preserve"> service</w:t>
       </w:r>
     </w:p>
     <w:p>
@@ -8453,28 +8307,27 @@
         <w:tabs>
           <w:tab w:val="left" w:pos="2100"/>
         </w:tabs>
-      </w:pPr>
+        <w:jc w:val="both"/>
+        <w:rPr>
+          <w:color w:val="FF0000"/>
+        </w:rPr>
+      </w:pPr>
+      <w:r>
+        <w:rPr>
+          <w:color w:val="FF0000"/>
+        </w:rPr>
+        <w:lastRenderedPageBreak/>
+        <w:t>Add section here for project aims</w:t>
+      </w:r>
     </w:p>
     <w:p>
       <w:pPr>
         <w:pStyle w:val="Heading1"/>
         <w:rPr>
-          <w:rFonts w:ascii="Century Gothic" w:hAnsi="Century Gothic"/>
-          <w:b/>
-          <w:color w:val="auto"/>
-          <w:sz w:val="44"/>
-          <w:szCs w:val="44"/>
-        </w:rPr>
-      </w:pPr>
-      <w:r>
-        <w:rPr>
-          <w:rFonts w:ascii="Century Gothic" w:hAnsi="Century Gothic"/>
-          <w:b/>
-          <w:color w:val="auto"/>
-          <w:sz w:val="44"/>
-          <w:szCs w:val="44"/>
-        </w:rPr>
-        <w:lastRenderedPageBreak/>
+          <w:b w:val="0"/>
+        </w:rPr>
+      </w:pPr>
+      <w:r>
         <w:t>Specification</w:t>
       </w:r>
     </w:p>
@@ -8490,21 +8343,12 @@
     <w:p>
       <w:pPr>
         <w:pStyle w:val="Heading2"/>
-        <w:rPr>
-          <w:rFonts w:ascii="Century Gothic" w:hAnsi="Century Gothic"/>
-          <w:b/>
-          <w:color w:val="auto"/>
-          <w:sz w:val="32"/>
-        </w:rPr>
-      </w:pPr>
-      <w:r>
-        <w:rPr>
-          <w:rFonts w:ascii="Century Gothic" w:hAnsi="Century Gothic"/>
-          <w:b/>
-          <w:color w:val="auto"/>
-          <w:sz w:val="32"/>
-        </w:rPr>
-        <w:t>Functional requirements</w:t>
+      </w:pPr>
+      <w:r>
+        <w:t xml:space="preserve">Functional </w:t>
+      </w:r>
+      <w:r>
+        <w:t>requirements</w:t>
       </w:r>
     </w:p>
     <w:p/>
@@ -8631,20 +8475,8 @@
     <w:p>
       <w:pPr>
         <w:pStyle w:val="Heading2"/>
-        <w:rPr>
-          <w:rFonts w:ascii="Century Gothic" w:hAnsi="Century Gothic"/>
-          <w:b/>
-          <w:color w:val="auto"/>
-          <w:sz w:val="32"/>
-        </w:rPr>
-      </w:pPr>
-      <w:r>
-        <w:rPr>
-          <w:rFonts w:ascii="Century Gothic" w:hAnsi="Century Gothic"/>
-          <w:b/>
-          <w:color w:val="auto"/>
-          <w:sz w:val="32"/>
-        </w:rPr>
+      </w:pPr>
+      <w:r>
         <w:t>Non-functional requirements</w:t>
       </w:r>
     </w:p>
@@ -8774,6 +8606,7 @@
         </w:numPr>
       </w:pPr>
       <w:r>
+        <w:lastRenderedPageBreak/>
         <w:t xml:space="preserve">System should be able to handle large </w:t>
       </w:r>
       <w:r>
@@ -8791,30 +8624,21 @@
     <w:p>
       <w:pPr>
         <w:pStyle w:val="Heading2"/>
-        <w:rPr>
-          <w:rFonts w:ascii="Century Gothic" w:hAnsi="Century Gothic"/>
-          <w:b/>
-          <w:color w:val="auto"/>
-          <w:sz w:val="32"/>
-          <w:szCs w:val="32"/>
-        </w:rPr>
-      </w:pPr>
-      <w:r>
-        <w:rPr>
-          <w:rFonts w:ascii="Century Gothic" w:hAnsi="Century Gothic"/>
-          <w:b/>
-          <w:color w:val="auto"/>
-          <w:sz w:val="32"/>
-          <w:szCs w:val="32"/>
-        </w:rPr>
-        <w:lastRenderedPageBreak/>
-        <w:t>Server-side requirements</w:t>
-      </w:r>
-    </w:p>
-    <w:p/>
-    <w:p>
-      <w:r>
-        <w:t>Discusses what operations should be executed by the server. Java will be used to achieve this</w:t>
+      </w:pPr>
+      <w:r>
+        <w:t>Java</w:t>
+      </w:r>
+      <w:r>
+        <w:t xml:space="preserve"> requirements</w:t>
+      </w:r>
+    </w:p>
+    <w:p/>
+    <w:p>
+      <w:r>
+        <w:t xml:space="preserve">Discusses what </w:t>
+      </w:r>
+      <w:r>
+        <w:t>tasks should be completed with Java.</w:t>
       </w:r>
     </w:p>
     <w:p>
@@ -8826,13 +8650,7 @@
         </w:numPr>
       </w:pPr>
       <w:r>
-        <w:t xml:space="preserve">Utilise Google's free SMTP server to send email verification and password reset emails upon request </w:t>
-      </w:r>
-      <w:r>
-        <w:t>with</w:t>
-      </w:r>
-      <w:r>
-        <w:t xml:space="preserve"> Firebase Authentication</w:t>
+        <w:t>Insert account details to Firebases Real-time Database when user creates an account</w:t>
       </w:r>
     </w:p>
     <w:p>
@@ -8844,7 +8662,88 @@
         </w:numPr>
       </w:pPr>
       <w:r>
-        <w:t>Authenticate email address and password in login screen using the backend server</w:t>
+        <w:t>first name</w:t>
+      </w:r>
+      <w:r>
+        <w:t xml:space="preserve"> field should be pulled</w:t>
+      </w:r>
+      <w:r>
+        <w:t xml:space="preserve"> from </w:t>
+      </w:r>
+      <w:r>
+        <w:t>a</w:t>
+      </w:r>
+      <w:r>
+        <w:t xml:space="preserve"> specific</w:t>
+      </w:r>
+      <w:r>
+        <w:t xml:space="preserve"> record in database and display</w:t>
+      </w:r>
+      <w:r>
+        <w:t>ed</w:t>
+      </w:r>
+      <w:r>
+        <w:t xml:space="preserve"> when user logs in to their account</w:t>
+      </w:r>
+    </w:p>
+    <w:p>
+      <w:pPr>
+        <w:pStyle w:val="ListParagraph"/>
+        <w:numPr>
+          <w:ilvl w:val="0"/>
+          <w:numId w:val="11"/>
+        </w:numPr>
+      </w:pPr>
+      <w:r>
+        <w:t>For security purposes, p</w:t>
+      </w:r>
+      <w:r>
+        <w:t>assword should be hashed when added to database</w:t>
+      </w:r>
+    </w:p>
+    <w:p>
+      <w:pPr>
+        <w:pStyle w:val="ListParagraph"/>
+        <w:numPr>
+          <w:ilvl w:val="0"/>
+          <w:numId w:val="11"/>
+        </w:numPr>
+      </w:pPr>
+      <w:r>
+        <w:t xml:space="preserve">Utilise Google's free SMTP server to send email verification and password reset emails upon request </w:t>
+      </w:r>
+      <w:r>
+        <w:t>with</w:t>
+      </w:r>
+      <w:r>
+        <w:t xml:space="preserve"> Firebase Authentication</w:t>
+      </w:r>
+    </w:p>
+    <w:p>
+      <w:pPr>
+        <w:pStyle w:val="ListParagraph"/>
+        <w:numPr>
+          <w:ilvl w:val="0"/>
+          <w:numId w:val="11"/>
+        </w:numPr>
+      </w:pPr>
+      <w:r>
+        <w:t xml:space="preserve">Authenticate email address and password in login screen </w:t>
+      </w:r>
+    </w:p>
+    <w:p>
+      <w:pPr>
+        <w:pStyle w:val="ListParagraph"/>
+        <w:numPr>
+          <w:ilvl w:val="0"/>
+          <w:numId w:val="11"/>
+        </w:numPr>
+      </w:pPr>
+      <w:r>
+        <w:t>Load the TensorFlow model and</w:t>
+      </w:r>
+      <w:r>
+        <w:t xml:space="preserve"> get it to make predictions in the speech recognition screen</w:t>
       </w:r>
     </w:p>
     <w:p>
@@ -8875,27 +8774,18 @@
     <w:p>
       <w:pPr>
         <w:pStyle w:val="Heading2"/>
-        <w:rPr>
-          <w:rFonts w:ascii="Century Gothic" w:hAnsi="Century Gothic"/>
-          <w:b/>
-          <w:color w:val="auto"/>
-          <w:sz w:val="32"/>
-        </w:rPr>
-      </w:pPr>
-      <w:r>
-        <w:rPr>
-          <w:rFonts w:ascii="Century Gothic" w:hAnsi="Century Gothic"/>
-          <w:b/>
-          <w:color w:val="auto"/>
-          <w:sz w:val="32"/>
-        </w:rPr>
-        <w:t>Database requirements</w:t>
-      </w:r>
-    </w:p>
-    <w:p/>
-    <w:p>
-      <w:r>
-        <w:t>Mentions how the database should operate in the background of the app</w:t>
+      </w:pPr>
+      <w:r>
+        <w:t>Database</w:t>
+      </w:r>
+      <w:r>
+        <w:t xml:space="preserve"> requirements</w:t>
+      </w:r>
+    </w:p>
+    <w:p/>
+    <w:p>
+      <w:r>
+        <w:t>Backend database must meet these criterias.</w:t>
       </w:r>
     </w:p>
     <w:p>
@@ -8919,7 +8809,22 @@
         </w:numPr>
       </w:pPr>
       <w:r>
-        <w:t>Insert account details to Firebases Real-time Database when user creates an account</w:t>
+        <w:t xml:space="preserve">Data should be correct, consistent and update when needed to </w:t>
+      </w:r>
+    </w:p>
+    <w:p/>
+    <w:p>
+      <w:pPr>
+        <w:pStyle w:val="Heading2"/>
+      </w:pPr>
+      <w:r>
+        <w:t>TensorFlow requirements</w:t>
+      </w:r>
+    </w:p>
+    <w:p/>
+    <w:p>
+      <w:r>
+        <w:t>Following targets in TensorFlow should be met.</w:t>
       </w:r>
     </w:p>
     <w:p>
@@ -8927,11 +8832,11 @@
         <w:pStyle w:val="ListParagraph"/>
         <w:numPr>
           <w:ilvl w:val="0"/>
-          <w:numId w:val="12"/>
+          <w:numId w:val="13"/>
         </w:numPr>
       </w:pPr>
       <w:r>
-        <w:t>For security purposes, passwords must be hashed and added to the database instead of the actual password</w:t>
+        <w:t>Should have a similar architecture to the article revised in section 2.2</w:t>
       </w:r>
     </w:p>
     <w:p>
@@ -8939,17 +8844,11 @@
         <w:pStyle w:val="ListParagraph"/>
         <w:numPr>
           <w:ilvl w:val="0"/>
-          <w:numId w:val="12"/>
+          <w:numId w:val="13"/>
         </w:numPr>
       </w:pPr>
       <w:r>
-        <w:t xml:space="preserve">System should pull the first name from </w:t>
-      </w:r>
-      <w:r>
-        <w:t>a</w:t>
-      </w:r>
-      <w:r>
-        <w:t xml:space="preserve"> record in database and display it when user logs in to their account</w:t>
+        <w:t>Testing accuracy should be over 90%</w:t>
       </w:r>
     </w:p>
     <w:p>
@@ -8957,11 +8856,11 @@
         <w:pStyle w:val="ListParagraph"/>
         <w:numPr>
           <w:ilvl w:val="0"/>
-          <w:numId w:val="12"/>
+          <w:numId w:val="13"/>
         </w:numPr>
       </w:pPr>
       <w:r>
-        <w:t>Update the code word field when user has chosen or changed the code word</w:t>
+        <w:t>More than 15 words should be used for recognition</w:t>
       </w:r>
     </w:p>
     <w:p>
@@ -8969,37 +8868,13 @@
         <w:pStyle w:val="ListParagraph"/>
         <w:numPr>
           <w:ilvl w:val="0"/>
-          <w:numId w:val="12"/>
+          <w:numId w:val="13"/>
         </w:numPr>
       </w:pPr>
       <w:r>
-        <w:t>Password field should be updated when user resets password</w:t>
-      </w:r>
-    </w:p>
-    <w:p>
-      <w:pPr>
-        <w:pStyle w:val="ListParagraph"/>
-        <w:numPr>
-          <w:ilvl w:val="0"/>
-          <w:numId w:val="12"/>
-        </w:numPr>
-      </w:pPr>
-      <w:r>
-        <w:t>Use SQLite as recovery database</w:t>
-      </w:r>
-      <w:r>
-        <w:t xml:space="preserve"> and follow all bullet points above</w:t>
-      </w:r>
-    </w:p>
-    <w:p/>
-    <w:p/>
-    <w:p/>
-    <w:p/>
-    <w:p/>
-    <w:p/>
-    <w:p/>
-    <w:p/>
-    <w:p/>
+        <w:t>Use Speech Commands Dataset explained in section 2.1</w:t>
+      </w:r>
+    </w:p>
     <w:p/>
     <w:p/>
     <w:p/>
@@ -9010,90 +8885,199 @@
       <w:pPr>
         <w:pStyle w:val="Heading1"/>
         <w:rPr>
-          <w:rFonts w:ascii="Century Gothic" w:hAnsi="Century Gothic"/>
-          <w:b/>
-          <w:color w:val="auto"/>
-          <w:sz w:val="44"/>
-          <w:szCs w:val="44"/>
-        </w:rPr>
-      </w:pPr>
-      <w:r>
-        <w:rPr>
-          <w:rFonts w:ascii="Century Gothic" w:hAnsi="Century Gothic"/>
-          <w:b/>
-          <w:color w:val="auto"/>
-          <w:sz w:val="44"/>
-          <w:szCs w:val="44"/>
-        </w:rPr>
-        <w:t xml:space="preserve">Design </w:t>
-      </w:r>
-    </w:p>
-    <w:p/>
+          <w:b w:val="0"/>
+        </w:rPr>
+      </w:pPr>
+      <w:r>
+        <w:lastRenderedPageBreak/>
+        <w:t>Design</w:t>
+      </w:r>
+      <w:r>
+        <w:t xml:space="preserve"> </w:t>
+      </w:r>
+    </w:p>
+    <w:p/>
+    <w:p>
+      <w:pPr>
+        <w:jc w:val="both"/>
+      </w:pPr>
+      <w:r>
+        <w:t>This chapter discusses the design of the Android application through diagrams, flowcharts</w:t>
+      </w:r>
+      <w:r>
+        <w:t>, pseudocode</w:t>
+      </w:r>
+      <w:r>
+        <w:t xml:space="preserve"> and wireframes.</w:t>
+      </w:r>
+      <w:r>
+        <w:t xml:space="preserve"> Wireframes will be used to describe the appearance. Whereas the rest </w:t>
+      </w:r>
+      <w:r>
+        <w:t xml:space="preserve">will be used to describe the structure </w:t>
+      </w:r>
+      <w:r>
+        <w:t>or</w:t>
+      </w:r>
+      <w:r>
+        <w:t xml:space="preserve"> behaviour of the app. The chapter will only display the designs related to speech recognition so the main area of </w:t>
+      </w:r>
+      <w:r>
+        <w:t>the app</w:t>
+      </w:r>
+      <w:r>
+        <w:t xml:space="preserve"> can be revised and established.</w:t>
+      </w:r>
+      <w:r>
+        <w:t xml:space="preserve"> Designs for login screen, create account and forget password can be found in </w:t>
+      </w:r>
+      <w:r>
+        <w:rPr>
+          <w:color w:val="FF0000"/>
+        </w:rPr>
+        <w:t>appendix</w:t>
+      </w:r>
+      <w:r>
+        <w:t>.</w:t>
+      </w:r>
+      <w:r>
+        <w:t xml:space="preserve"> </w:t>
+      </w:r>
+    </w:p>
+    <w:p>
+      <w:pPr>
+        <w:jc w:val="both"/>
+      </w:pPr>
+    </w:p>
     <w:p>
       <w:pPr>
         <w:pStyle w:val="Heading2"/>
-        <w:rPr>
-          <w:rFonts w:ascii="Century Gothic" w:hAnsi="Century Gothic"/>
-          <w:b/>
-          <w:color w:val="auto"/>
-          <w:sz w:val="32"/>
-        </w:rPr>
-      </w:pPr>
-      <w:r>
-        <w:rPr>
-          <w:rFonts w:ascii="Century Gothic" w:hAnsi="Century Gothic"/>
-          <w:b/>
-          <w:color w:val="auto"/>
-          <w:sz w:val="32"/>
-        </w:rPr>
-        <w:t xml:space="preserve">Visual flowchart </w:t>
+      </w:pPr>
+      <w:r>
+        <w:t xml:space="preserve">Visual </w:t>
+      </w:r>
+      <w:r>
+        <w:t>flowchart</w:t>
+      </w:r>
+      <w:r>
+        <w:t xml:space="preserve"> </w:t>
       </w:r>
     </w:p>
     <w:p/>
     <w:p>
       <w:pPr>
         <w:pStyle w:val="Heading3"/>
-        <w:rPr>
-          <w:rFonts w:ascii="Century Gothic" w:hAnsi="Century Gothic"/>
-          <w:b/>
-          <w:color w:val="auto"/>
-        </w:rPr>
-      </w:pPr>
-      <w:r>
-        <w:rPr>
-          <w:rFonts w:ascii="Century Gothic" w:hAnsi="Century Gothic"/>
-          <w:b/>
-          <w:color w:val="auto"/>
-        </w:rPr>
-        <w:t>TensorFlow model</w:t>
-      </w:r>
-    </w:p>
-    <w:p>
+      </w:pPr>
+      <w:r>
+        <w:t>TensorFlow</w:t>
+      </w:r>
+      <w:r>
+        <w:t xml:space="preserve"> model</w:t>
+      </w:r>
+    </w:p>
+    <w:p/>
+    <w:p>
+      <w:pPr>
+        <w:jc w:val="both"/>
+      </w:pPr>
+      <w:r>
+        <w:t xml:space="preserve">Before designing the application, it would be wise to plan the model architecture in TensorFlow first. </w:t>
+      </w:r>
+      <w:r>
+        <w:rPr>
+          <w:color w:val="FF0000"/>
+        </w:rPr>
+        <w:t xml:space="preserve">Figure 1 </w:t>
+      </w:r>
+      <w:r>
+        <w:t xml:space="preserve">shows a visual flowchart of how this would look like. The CNN model is very similar to the one used in the article analysed in chapter 2 section 2.2.1, where two convolutional layers are used along with </w:t>
+      </w:r>
+      <w:r>
+        <w:t>one</w:t>
+      </w:r>
+      <w:r>
+        <w:t xml:space="preserve"> fully connected layer</w:t>
+      </w:r>
+      <w:r>
+        <w:t xml:space="preserve"> at the end</w:t>
+      </w:r>
+      <w:r>
+        <w:t xml:space="preserve"> with SoftMax</w:t>
+      </w:r>
+      <w:r>
+        <w:t xml:space="preserve"> activation function</w:t>
+      </w:r>
+      <w:r>
+        <w:t xml:space="preserve">. Every </w:t>
+      </w:r>
+      <w:r>
+        <w:t xml:space="preserve">convolution </w:t>
+      </w:r>
+      <w:r>
+        <w:t>layer has a ReLU activation function</w:t>
+      </w:r>
+      <w:r>
+        <w:t xml:space="preserve"> which</w:t>
+      </w:r>
+      <w:r>
+        <w:t xml:space="preserve"> will follow with </w:t>
+      </w:r>
+      <w:r>
+        <w:t xml:space="preserve">max pooling and </w:t>
+      </w:r>
+      <w:r>
+        <w:t>dropout</w:t>
+      </w:r>
+      <w:r>
+        <w:t xml:space="preserve"> layer. Batch normalization could also  be used,</w:t>
+      </w:r>
+      <w:r>
+        <w:t xml:space="preserve"> </w:t>
+      </w:r>
+      <w:r>
+        <w:t>as we saw in chapter 2 section 2.2.3 a sudden increase in validation accuracy and a steady drop in validation loss when used. But, in this case two convolution layers are used, which will give us similar results.</w:t>
+      </w:r>
+    </w:p>
+    <w:p>
+      <w:pPr>
+        <w:jc w:val="both"/>
+      </w:pPr>
       <w:r>
         <w:rPr>
           <w:noProof/>
         </w:rPr>
         <w:drawing>
-          <wp:anchor distT="0" distB="0" distL="114300" distR="114300" simplePos="0" relativeHeight="251668480" behindDoc="1" locked="0" layoutInCell="1" allowOverlap="1" wp14:anchorId="29E2372C" wp14:editId="0A3CA5B7">
+          <wp:anchor distT="0" distB="0" distL="114300" distR="114300" simplePos="0" relativeHeight="251691008" behindDoc="1" locked="0" layoutInCell="1" allowOverlap="1" wp14:anchorId="404934E2" wp14:editId="0427DE6B">
             <wp:simplePos x="0" y="0"/>
-            <wp:positionH relativeFrom="column">
-              <wp:posOffset>-441960</wp:posOffset>
+            <wp:positionH relativeFrom="margin">
+              <wp:posOffset>-190500</wp:posOffset>
             </wp:positionH>
             <wp:positionV relativeFrom="paragraph">
-              <wp:posOffset>167640</wp:posOffset>
+              <wp:posOffset>625475</wp:posOffset>
             </wp:positionV>
-            <wp:extent cx="6484620" cy="3615690"/>
-            <wp:effectExtent l="19050" t="19050" r="11430" b="22860"/>
+            <wp:extent cx="6096000" cy="3105150"/>
+            <wp:effectExtent l="0" t="0" r="0" b="0"/>
             <wp:wrapTight wrapText="bothSides">
               <wp:wrapPolygon edited="0">
-                <wp:start x="-63" y="-114"/>
-                <wp:lineTo x="-63" y="21623"/>
-                <wp:lineTo x="21575" y="21623"/>
-                <wp:lineTo x="21575" y="-114"/>
-                <wp:lineTo x="-63" y="-114"/>
+                <wp:start x="20790" y="0"/>
+                <wp:lineTo x="20048" y="398"/>
+                <wp:lineTo x="19980" y="6361"/>
+                <wp:lineTo x="0" y="6758"/>
+                <wp:lineTo x="0" y="10336"/>
+                <wp:lineTo x="1283" y="10999"/>
+                <wp:lineTo x="17010" y="12721"/>
+                <wp:lineTo x="19980" y="12721"/>
+                <wp:lineTo x="19980" y="19612"/>
+                <wp:lineTo x="20250" y="21202"/>
+                <wp:lineTo x="20318" y="21467"/>
+                <wp:lineTo x="21330" y="21467"/>
+                <wp:lineTo x="21533" y="19877"/>
+                <wp:lineTo x="21533" y="663"/>
+                <wp:lineTo x="21465" y="0"/>
+                <wp:lineTo x="20790" y="0"/>
               </wp:wrapPolygon>
             </wp:wrapTight>
-            <wp:docPr id="32" name="Picture 32"/>
+            <wp:docPr id="44" name="Picture 44"/>
             <wp:cNvGraphicFramePr>
               <a:graphicFrameLocks xmlns:a="http://schemas.openxmlformats.org/drawingml/2006/main" noChangeAspect="1"/>
             </wp:cNvGraphicFramePr>
@@ -9101,13 +9085,13 @@
               <a:graphicData uri="http://schemas.openxmlformats.org/drawingml/2006/picture">
                 <pic:pic xmlns:pic="http://schemas.openxmlformats.org/drawingml/2006/picture">
                   <pic:nvPicPr>
-                    <pic:cNvPr id="0" name="Picture 53"/>
+                    <pic:cNvPr id="0" name="Picture 8"/>
                     <pic:cNvPicPr>
                       <a:picLocks noChangeAspect="1" noChangeArrowheads="1"/>
                     </pic:cNvPicPr>
                   </pic:nvPicPr>
                   <pic:blipFill>
-                    <a:blip r:embed="rId12" cstate="print">
+                    <a:blip r:embed="rId13" cstate="print">
                       <a:extLst>
                         <a:ext uri="{28A0092B-C50C-407E-A947-70E740481C1C}">
                           <a14:useLocalDpi xmlns:a14="http://schemas.microsoft.com/office/drawing/2010/main" val="0"/>
@@ -9122,16 +9106,14 @@
                   <pic:spPr bwMode="auto">
                     <a:xfrm>
                       <a:off x="0" y="0"/>
-                      <a:ext cx="6484620" cy="3615690"/>
+                      <a:ext cx="6096000" cy="3105150"/>
                     </a:xfrm>
                     <a:prstGeom prst="rect">
                       <a:avLst/>
                     </a:prstGeom>
                     <a:noFill/>
                     <a:ln>
-                      <a:solidFill>
-                        <a:schemeClr val="accent1"/>
-                      </a:solidFill>
+                      <a:noFill/>
                     </a:ln>
                   </pic:spPr>
                 </pic:pic>
@@ -9146,59 +9128,109 @@
           </wp:anchor>
         </w:drawing>
       </w:r>
-    </w:p>
-    <w:p/>
-    <w:p/>
-    <w:p/>
-    <w:p/>
-    <w:p/>
-    <w:p/>
-    <w:p/>
-    <w:p/>
-    <w:p/>
-    <w:p/>
-    <w:p/>
+      <w:r>
+        <w:t xml:space="preserve">Features such as time and frequency are extracted from the spectrogram to help classify the audio signal. 18 different words will be used for classification. </w:t>
+      </w:r>
+      <w:r>
+        <w:t>Thus,</w:t>
+      </w:r>
+      <w:r>
+        <w:t xml:space="preserve"> the reason why 18 outputs are shown in the flowchart, making this a multi-class classification problem.</w:t>
+      </w:r>
+    </w:p>
+    <w:p>
+      <w:pPr>
+        <w:jc w:val="both"/>
+      </w:pPr>
+    </w:p>
+    <w:p>
+      <w:pPr>
+        <w:jc w:val="both"/>
+      </w:pPr>
+    </w:p>
+    <w:p>
+      <w:pPr>
+        <w:jc w:val="both"/>
+      </w:pPr>
+    </w:p>
+    <w:p>
+      <w:pPr>
+        <w:jc w:val="both"/>
+      </w:pPr>
+    </w:p>
+    <w:p>
+      <w:pPr>
+        <w:jc w:val="both"/>
+      </w:pPr>
+    </w:p>
+    <w:p>
+      <w:pPr>
+        <w:jc w:val="both"/>
+      </w:pPr>
+    </w:p>
+    <w:p>
+      <w:pPr>
+        <w:jc w:val="both"/>
+      </w:pPr>
+    </w:p>
+    <w:p>
+      <w:pPr>
+        <w:jc w:val="both"/>
+      </w:pPr>
+    </w:p>
+    <w:p>
+      <w:pPr>
+        <w:jc w:val="center"/>
+        <w:rPr>
+          <w:color w:val="FF0000"/>
+        </w:rPr>
+      </w:pPr>
+      <w:r>
+        <w:rPr>
+          <w:color w:val="FF0000"/>
+        </w:rPr>
+        <w:t>Figure 1</w:t>
+      </w:r>
+    </w:p>
     <w:p>
       <w:pPr>
         <w:pStyle w:val="Heading3"/>
-        <w:rPr>
-          <w:rFonts w:ascii="Century Gothic" w:hAnsi="Century Gothic"/>
-          <w:b/>
-          <w:color w:val="auto"/>
-        </w:rPr>
-      </w:pPr>
-      <w:r>
-        <w:rPr>
-          <w:rFonts w:ascii="Century Gothic" w:hAnsi="Century Gothic"/>
-          <w:b/>
-          <w:color w:val="auto"/>
-        </w:rPr>
-        <w:t>Loading model into Android Studio</w:t>
-      </w:r>
-    </w:p>
-    <w:p>
+      </w:pPr>
+      <w:r>
+        <w:lastRenderedPageBreak/>
+        <w:t>Loading</w:t>
+      </w:r>
+      <w:r>
+        <w:t xml:space="preserve"> model into Android Studio</w:t>
+      </w:r>
+    </w:p>
+    <w:p/>
+    <w:p>
+      <w:pPr>
+        <w:jc w:val="both"/>
+      </w:pPr>
       <w:r>
         <w:rPr>
           <w:noProof/>
         </w:rPr>
         <w:drawing>
-          <wp:anchor distT="0" distB="0" distL="114300" distR="114300" simplePos="0" relativeHeight="251670528" behindDoc="1" locked="0" layoutInCell="1" allowOverlap="1" wp14:anchorId="5B27C79D" wp14:editId="6F6597E2">
+          <wp:anchor distT="0" distB="0" distL="114300" distR="114300" simplePos="0" relativeHeight="251670528" behindDoc="1" locked="0" layoutInCell="1" allowOverlap="1" wp14:anchorId="5B27C79D" wp14:editId="326C3695">
             <wp:simplePos x="0" y="0"/>
             <wp:positionH relativeFrom="margin">
-              <wp:posOffset>-364490</wp:posOffset>
+              <wp:posOffset>-491490</wp:posOffset>
             </wp:positionH>
             <wp:positionV relativeFrom="paragraph">
-              <wp:posOffset>202565</wp:posOffset>
+              <wp:posOffset>910590</wp:posOffset>
             </wp:positionV>
-            <wp:extent cx="6409055" cy="3070860"/>
-            <wp:effectExtent l="19050" t="19050" r="10795" b="15240"/>
+            <wp:extent cx="6717665" cy="4202430"/>
+            <wp:effectExtent l="19050" t="19050" r="26035" b="26670"/>
             <wp:wrapTight wrapText="bothSides">
               <wp:wrapPolygon edited="0">
-                <wp:start x="-64" y="-134"/>
-                <wp:lineTo x="-64" y="21573"/>
-                <wp:lineTo x="21572" y="21573"/>
-                <wp:lineTo x="21572" y="-134"/>
-                <wp:lineTo x="-64" y="-134"/>
+                <wp:start x="-61" y="-98"/>
+                <wp:lineTo x="-61" y="21639"/>
+                <wp:lineTo x="21622" y="21639"/>
+                <wp:lineTo x="21622" y="-98"/>
+                <wp:lineTo x="-61" y="-98"/>
               </wp:wrapPolygon>
             </wp:wrapTight>
             <wp:docPr id="34" name="Picture 34"/>
@@ -9215,7 +9247,7 @@
                     </pic:cNvPicPr>
                   </pic:nvPicPr>
                   <pic:blipFill rotWithShape="1">
-                    <a:blip r:embed="rId13">
+                    <a:blip r:embed="rId14">
                       <a:extLst>
                         <a:ext uri="{28A0092B-C50C-407E-A947-70E740481C1C}">
                           <a14:useLocalDpi xmlns:a14="http://schemas.microsoft.com/office/drawing/2010/main" val="0"/>
@@ -9228,7 +9260,7 @@
                   <pic:spPr bwMode="auto">
                     <a:xfrm>
                       <a:off x="0" y="0"/>
-                      <a:ext cx="6409055" cy="3070860"/>
+                      <a:ext cx="6717665" cy="4202430"/>
                     </a:xfrm>
                     <a:prstGeom prst="rect">
                       <a:avLst/>
@@ -9257,237 +9289,215 @@
           </wp:anchor>
         </w:drawing>
       </w:r>
-    </w:p>
-    <w:p/>
-    <w:p/>
-    <w:p/>
-    <w:p/>
-    <w:p/>
-    <w:p/>
-    <w:p/>
-    <w:p/>
-    <w:p/>
-    <w:p/>
-    <w:p/>
-    <w:p/>
-    <w:p/>
-    <w:p/>
-    <w:p/>
-    <w:p/>
+      <w:r>
+        <w:t xml:space="preserve">The flowchart in </w:t>
+      </w:r>
+      <w:r>
+        <w:rPr>
+          <w:color w:val="FF0000"/>
+        </w:rPr>
+        <w:t xml:space="preserve">figure 2 </w:t>
+      </w:r>
+      <w:r>
+        <w:t>clearly explains with text on how to load the model in Android Studio and get it ready to make predictions. The only step that may not have been explained as well is where we export as .pb (protobuf) file. This basically freezes the trained model that carries the graphs definition and weights, which will be needed to make predictions in Android Studio.</w:t>
+      </w:r>
+    </w:p>
+    <w:p>
+      <w:pPr>
+        <w:jc w:val="center"/>
+        <w:rPr>
+          <w:color w:val="FF0000"/>
+        </w:rPr>
+      </w:pPr>
+      <w:r>
+        <w:rPr>
+          <w:color w:val="FF0000"/>
+        </w:rPr>
+        <w:t>Figure 2</w:t>
+      </w:r>
+    </w:p>
     <w:p/>
     <w:p>
       <w:pPr>
         <w:pStyle w:val="Heading2"/>
+      </w:pPr>
+      <w:r>
+        <w:t xml:space="preserve">UML </w:t>
+      </w:r>
+      <w:r>
+        <w:t>diagram</w:t>
+      </w:r>
+    </w:p>
+    <w:p/>
+    <w:p>
+      <w:pPr>
+        <w:pStyle w:val="Heading3"/>
+      </w:pPr>
+      <w:r>
+        <w:t>Class diagram</w:t>
+      </w:r>
+    </w:p>
+    <w:p/>
+    <w:p>
+      <w:pPr>
+        <w:jc w:val="both"/>
+      </w:pPr>
+      <w:r>
+        <w:t xml:space="preserve">UML helps to provide a way of visualising the design of a system. Class diagrams were used first in this project to envision our classes in Java. It maps out the structure of a system by representing its classes, function and relation existing between objects. This section will go over the speech recognition and background service screen. All the class diagrams for the other screens can be found in </w:t>
+      </w:r>
+      <w:r>
+        <w:rPr>
+          <w:color w:val="FF0000"/>
+        </w:rPr>
+        <w:t>appendix</w:t>
+      </w:r>
+      <w:r>
+        <w:t>.</w:t>
+      </w:r>
+    </w:p>
+    <w:p>
+      <w:pPr>
+        <w:tabs>
+          <w:tab w:val="left" w:pos="3485"/>
+        </w:tabs>
         <w:rPr>
           <w:rFonts w:ascii="Century Gothic" w:hAnsi="Century Gothic"/>
           <w:b/>
-          <w:color w:val="auto"/>
-          <w:sz w:val="32"/>
         </w:rPr>
       </w:pPr>
       <w:r>
         <w:rPr>
           <w:rFonts w:ascii="Century Gothic" w:hAnsi="Century Gothic"/>
           <w:b/>
-          <w:color w:val="auto"/>
-          <w:sz w:val="32"/>
-        </w:rPr>
+        </w:rPr>
+        <w:tab/>
+      </w:r>
+    </w:p>
+    <w:p>
+      <w:pPr>
+        <w:pStyle w:val="Heading4"/>
+        <w:rPr>
+          <w:i/>
+        </w:rPr>
+      </w:pPr>
+      <w:r>
         <w:lastRenderedPageBreak/>
-        <w:t>Activity diagram</w:t>
-      </w:r>
-    </w:p>
-    <w:p/>
-    <w:p>
-      <w:pPr>
-        <w:rPr>
-          <w:color w:val="00B050"/>
-        </w:rPr>
-      </w:pPr>
-    </w:p>
-    <w:p>
-      <w:pPr>
-        <w:rPr>
-          <w:color w:val="00B050"/>
-        </w:rPr>
-      </w:pPr>
-    </w:p>
-    <w:p>
-      <w:pPr>
-        <w:rPr>
-          <w:color w:val="00B050"/>
-        </w:rPr>
-      </w:pPr>
-    </w:p>
-    <w:p>
-      <w:pPr>
-        <w:rPr>
-          <w:color w:val="00B050"/>
-        </w:rPr>
-      </w:pPr>
-      <w:r>
-        <w:rPr>
+        <w:t>Speech</w:t>
+      </w:r>
+      <w:r>
+        <w:t xml:space="preserve"> recognition </w:t>
+      </w:r>
+    </w:p>
+    <w:p>
+      <w:pPr>
+        <w:tabs>
+          <w:tab w:val="left" w:pos="3485"/>
+        </w:tabs>
+        <w:rPr>
+          <w:rFonts w:ascii="Century Gothic" w:hAnsi="Century Gothic"/>
+          <w:b/>
+        </w:rPr>
+      </w:pPr>
+    </w:p>
+    <w:p>
+      <w:pPr>
+        <w:jc w:val="both"/>
+        <w:rPr>
+          <w:rFonts w:cstheme="minorHAnsi"/>
+        </w:rPr>
+      </w:pPr>
+      <w:r>
+        <w:rPr>
+          <w:rFonts w:cstheme="minorHAnsi"/>
+        </w:rPr>
+        <w:t xml:space="preserve">The class diagram in </w:t>
+      </w:r>
+      <w:r>
+        <w:rPr>
+          <w:rFonts w:cstheme="minorHAnsi"/>
+          <w:color w:val="FF0000"/>
+        </w:rPr>
+        <w:t xml:space="preserve">figure 3 </w:t>
+      </w:r>
+      <w:r>
+        <w:rPr>
+          <w:rFonts w:cstheme="minorHAnsi"/>
+        </w:rPr>
+        <w:t>shows all classes needed by the speechrecognition class. First, we see a one-to-many relationship between FirebaseDatabase and DatabaseReference, as one database can have many references (e.g. firstname : "John", lastname: "Watch" etc.) Both classes are needed by speechrecognition mainly to save the code word in the database.</w:t>
+      </w:r>
+    </w:p>
+    <w:p>
+      <w:pPr>
+        <w:jc w:val="both"/>
+        <w:rPr>
+          <w:rFonts w:cstheme="minorHAnsi"/>
+        </w:rPr>
+      </w:pPr>
+      <w:r>
+        <w:rPr>
+          <w:rFonts w:cstheme="minorHAnsi"/>
+        </w:rPr>
+        <w:t xml:space="preserve">A one-to-one relationship between speechrecognition and loginscreen represents the extraction of email address provided by user in the loginscreen class, so the system can access the correct parent in the database and display the correct account details. The database structure is explained clearly in section 4.4. </w:t>
+      </w:r>
+    </w:p>
+    <w:p>
+      <w:pPr>
+        <w:jc w:val="both"/>
+        <w:rPr>
+          <w:rFonts w:cstheme="minorHAnsi"/>
+        </w:rPr>
+      </w:pPr>
+      <w:r>
+        <w:rPr>
+          <w:rFonts w:ascii="Century Gothic" w:hAnsi="Century Gothic"/>
+          <w:b/>
           <w:noProof/>
         </w:rPr>
         <w:drawing>
-          <wp:anchor distT="0" distB="0" distL="114300" distR="114300" simplePos="0" relativeHeight="251671552" behindDoc="1" locked="0" layoutInCell="1" allowOverlap="1" wp14:anchorId="6777D22A" wp14:editId="66E30F20">
+          <wp:anchor distT="0" distB="0" distL="114300" distR="114300" simplePos="0" relativeHeight="251683840" behindDoc="1" locked="0" layoutInCell="1" allowOverlap="1" wp14:anchorId="3C713A23" wp14:editId="503A2980">
             <wp:simplePos x="0" y="0"/>
             <wp:positionH relativeFrom="margin">
-              <wp:posOffset>1327150</wp:posOffset>
+              <wp:align>center</wp:align>
             </wp:positionH>
             <wp:positionV relativeFrom="paragraph">
-              <wp:posOffset>171450</wp:posOffset>
+              <wp:posOffset>932603</wp:posOffset>
             </wp:positionV>
-            <wp:extent cx="2707005" cy="6700520"/>
-            <wp:effectExtent l="0" t="0" r="0" b="5080"/>
+            <wp:extent cx="7036435" cy="3101340"/>
+            <wp:effectExtent l="0" t="0" r="0" b="3810"/>
             <wp:wrapTight wrapText="bothSides">
               <wp:wrapPolygon edited="0">
-                <wp:start x="0" y="0"/>
-                <wp:lineTo x="0" y="21555"/>
-                <wp:lineTo x="21433" y="21555"/>
-                <wp:lineTo x="21433" y="0"/>
-                <wp:lineTo x="0" y="0"/>
-              </wp:wrapPolygon>
-            </wp:wrapTight>
-            <wp:docPr id="39" name="Picture 39" descr="activity-diagram.png"/>
-            <wp:cNvGraphicFramePr>
-              <a:graphicFrameLocks xmlns:a="http://schemas.openxmlformats.org/drawingml/2006/main" noChangeAspect="1"/>
-            </wp:cNvGraphicFramePr>
-            <a:graphic xmlns:a="http://schemas.openxmlformats.org/drawingml/2006/main">
-              <a:graphicData uri="http://schemas.openxmlformats.org/drawingml/2006/picture">
-                <pic:pic xmlns:pic="http://schemas.openxmlformats.org/drawingml/2006/picture">
-                  <pic:nvPicPr>
-                    <pic:cNvPr id="0" name="Picture 3" descr="activity-diagram.png"/>
-                    <pic:cNvPicPr>
-                      <a:picLocks noChangeAspect="1" noChangeArrowheads="1"/>
-                    </pic:cNvPicPr>
-                  </pic:nvPicPr>
-                  <pic:blipFill>
-                    <a:blip r:embed="rId14">
-                      <a:extLst>
-                        <a:ext uri="{28A0092B-C50C-407E-A947-70E740481C1C}">
-                          <a14:useLocalDpi xmlns:a14="http://schemas.microsoft.com/office/drawing/2010/main" val="0"/>
-                        </a:ext>
-                      </a:extLst>
-                    </a:blip>
-                    <a:srcRect/>
-                    <a:stretch>
-                      <a:fillRect/>
-                    </a:stretch>
-                  </pic:blipFill>
-                  <pic:spPr bwMode="auto">
-                    <a:xfrm>
-                      <a:off x="0" y="0"/>
-                      <a:ext cx="2707005" cy="6700520"/>
-                    </a:xfrm>
-                    <a:prstGeom prst="rect">
-                      <a:avLst/>
-                    </a:prstGeom>
-                    <a:noFill/>
-                    <a:ln>
-                      <a:noFill/>
-                    </a:ln>
-                  </pic:spPr>
-                </pic:pic>
-              </a:graphicData>
-            </a:graphic>
-            <wp14:sizeRelH relativeFrom="page">
-              <wp14:pctWidth>0</wp14:pctWidth>
-            </wp14:sizeRelH>
-            <wp14:sizeRelV relativeFrom="page">
-              <wp14:pctHeight>0</wp14:pctHeight>
-            </wp14:sizeRelV>
-          </wp:anchor>
-        </w:drawing>
-      </w:r>
-    </w:p>
-    <w:p/>
-    <w:p/>
-    <w:p/>
-    <w:p/>
-    <w:p/>
-    <w:p/>
-    <w:p/>
-    <w:p/>
-    <w:p/>
-    <w:p/>
-    <w:p/>
-    <w:p/>
-    <w:p/>
-    <w:p/>
-    <w:p/>
-    <w:p/>
-    <w:p/>
-    <w:p/>
-    <w:p/>
-    <w:p/>
-    <w:p/>
-    <w:p/>
-    <w:p/>
-    <w:p/>
-    <w:p>
-      <w:pPr>
-        <w:pStyle w:val="Heading2"/>
-        <w:rPr>
-          <w:rFonts w:ascii="Century Gothic" w:hAnsi="Century Gothic"/>
-          <w:b/>
-          <w:color w:val="auto"/>
-          <w:sz w:val="32"/>
-        </w:rPr>
-      </w:pPr>
-      <w:r>
-        <w:rPr>
-          <w:rFonts w:ascii="Century Gothic" w:hAnsi="Century Gothic"/>
-          <w:b/>
-          <w:color w:val="auto"/>
-          <w:sz w:val="32"/>
-        </w:rPr>
-        <w:lastRenderedPageBreak/>
-        <w:t>Class diagram</w:t>
-      </w:r>
-    </w:p>
-    <w:p>
-      <w:r>
-        <w:rPr>
-          <w:noProof/>
-        </w:rPr>
-        <w:drawing>
-          <wp:anchor distT="0" distB="0" distL="114300" distR="114300" simplePos="0" relativeHeight="251672576" behindDoc="1" locked="0" layoutInCell="1" allowOverlap="1" wp14:anchorId="11C39BCC" wp14:editId="2433ACAF">
-            <wp:simplePos x="0" y="0"/>
-            <wp:positionH relativeFrom="margin">
-              <wp:posOffset>-367128</wp:posOffset>
-            </wp:positionH>
-            <wp:positionV relativeFrom="paragraph">
-              <wp:posOffset>283845</wp:posOffset>
-            </wp:positionV>
-            <wp:extent cx="6546215" cy="2564130"/>
-            <wp:effectExtent l="0" t="0" r="6985" b="7620"/>
-            <wp:wrapTight wrapText="bothSides">
-              <wp:wrapPolygon edited="0">
-                <wp:start x="566" y="0"/>
-                <wp:lineTo x="566" y="2568"/>
-                <wp:lineTo x="0" y="2728"/>
-                <wp:lineTo x="0" y="4975"/>
-                <wp:lineTo x="3771" y="5135"/>
-                <wp:lineTo x="1069" y="6098"/>
-                <wp:lineTo x="566" y="6419"/>
-                <wp:lineTo x="503" y="10752"/>
-                <wp:lineTo x="6223" y="12838"/>
-                <wp:lineTo x="7354" y="12838"/>
-                <wp:lineTo x="7354" y="14282"/>
-                <wp:lineTo x="11063" y="15406"/>
-                <wp:lineTo x="15337" y="15406"/>
-                <wp:lineTo x="15337" y="21504"/>
-                <wp:lineTo x="20932" y="21504"/>
-                <wp:lineTo x="20994" y="21504"/>
-                <wp:lineTo x="21497" y="20541"/>
-                <wp:lineTo x="21560" y="13961"/>
-                <wp:lineTo x="21434" y="13319"/>
-                <wp:lineTo x="20994" y="12838"/>
-                <wp:lineTo x="21120" y="10752"/>
-                <wp:lineTo x="20492" y="10591"/>
-                <wp:lineTo x="21120" y="9789"/>
-                <wp:lineTo x="20869" y="0"/>
-                <wp:lineTo x="566" y="0"/>
+                <wp:start x="585" y="0"/>
+                <wp:lineTo x="585" y="2123"/>
+                <wp:lineTo x="117" y="2919"/>
+                <wp:lineTo x="0" y="3317"/>
+                <wp:lineTo x="0" y="4776"/>
+                <wp:lineTo x="2865" y="6369"/>
+                <wp:lineTo x="819" y="6369"/>
+                <wp:lineTo x="526" y="6501"/>
+                <wp:lineTo x="585" y="10747"/>
+                <wp:lineTo x="7368" y="12737"/>
+                <wp:lineTo x="7368" y="14329"/>
+                <wp:lineTo x="11228" y="14860"/>
+                <wp:lineTo x="15321" y="15258"/>
+                <wp:lineTo x="15321" y="21494"/>
+                <wp:lineTo x="20877" y="21494"/>
+                <wp:lineTo x="21169" y="21229"/>
+                <wp:lineTo x="21520" y="20034"/>
+                <wp:lineTo x="21520" y="13931"/>
+                <wp:lineTo x="21403" y="13533"/>
+                <wp:lineTo x="20935" y="12737"/>
+                <wp:lineTo x="21052" y="10747"/>
+                <wp:lineTo x="20467" y="10614"/>
+                <wp:lineTo x="18304" y="10614"/>
+                <wp:lineTo x="20994" y="9818"/>
+                <wp:lineTo x="21052" y="4644"/>
+                <wp:lineTo x="20467" y="4511"/>
+                <wp:lineTo x="19181" y="4246"/>
+                <wp:lineTo x="20994" y="3715"/>
+                <wp:lineTo x="21052" y="133"/>
+                <wp:lineTo x="20467" y="0"/>
+                <wp:lineTo x="12982" y="0"/>
+                <wp:lineTo x="585" y="0"/>
               </wp:wrapPolygon>
             </wp:wrapTight>
             <wp:docPr id="40" name="Picture 40"/>
@@ -9519,7 +9529,7 @@
                   <pic:spPr bwMode="auto">
                     <a:xfrm>
                       <a:off x="0" y="0"/>
-                      <a:ext cx="6546215" cy="2564130"/>
+                      <a:ext cx="7036435" cy="3101340"/>
                     </a:xfrm>
                     <a:prstGeom prst="rect">
                       <a:avLst/>
@@ -9541,85 +9551,210 @@
           </wp:anchor>
         </w:drawing>
       </w:r>
-    </w:p>
-    <w:p>
-      <w:pPr>
-        <w:rPr>
-          <w:color w:val="00B050"/>
-        </w:rPr>
-      </w:pPr>
-    </w:p>
-    <w:p>
-      <w:pPr>
-        <w:rPr>
-          <w:color w:val="00B050"/>
-        </w:rPr>
-      </w:pPr>
-    </w:p>
-    <w:p>
-      <w:pPr>
-        <w:rPr>
-          <w:color w:val="00B050"/>
-        </w:rPr>
-      </w:pPr>
-    </w:p>
-    <w:p>
-      <w:pPr>
-        <w:rPr>
-          <w:color w:val="00B050"/>
-        </w:rPr>
-      </w:pPr>
-    </w:p>
-    <w:p>
-      <w:pPr>
-        <w:rPr>
-          <w:color w:val="00B050"/>
-        </w:rPr>
-      </w:pPr>
-    </w:p>
-    <w:p>
-      <w:pPr>
-        <w:rPr>
-          <w:color w:val="00B050"/>
-        </w:rPr>
-      </w:pPr>
-    </w:p>
-    <w:p>
-      <w:pPr>
-        <w:rPr>
-          <w:color w:val="00B050"/>
-        </w:rPr>
-      </w:pPr>
-      <w:r>
-        <w:rPr>
+      <w:r>
+        <w:rPr>
+          <w:rFonts w:cstheme="minorHAnsi"/>
+        </w:rPr>
+        <w:t xml:space="preserve"> Another one-to-one relationship seen between speechrecognition and TensorflowInferenceInterface is needed to start or stop the model from making predictions. Finally, a one-to-one with the Recognise class is required to average the audio signals and return information about a </w:t>
+      </w:r>
+      <w:proofErr w:type="gramStart"/>
+      <w:r>
+        <w:rPr>
+          <w:rFonts w:cstheme="minorHAnsi"/>
+        </w:rPr>
+        <w:t>particular label</w:t>
+      </w:r>
+      <w:proofErr w:type="gramEnd"/>
+      <w:r>
+        <w:rPr>
+          <w:rFonts w:cstheme="minorHAnsi"/>
+        </w:rPr>
+        <w:t xml:space="preserve"> when there is enough proof to consider that a word has been found.</w:t>
+      </w:r>
+    </w:p>
+    <w:p>
+      <w:pPr>
+        <w:rPr>
+          <w:rFonts w:ascii="Century Gothic" w:hAnsi="Century Gothic"/>
+          <w:b/>
+        </w:rPr>
+      </w:pPr>
+    </w:p>
+    <w:p>
+      <w:pPr>
+        <w:rPr>
+          <w:rFonts w:ascii="Century Gothic" w:hAnsi="Century Gothic"/>
+          <w:b/>
+        </w:rPr>
+      </w:pPr>
+    </w:p>
+    <w:p>
+      <w:pPr>
+        <w:rPr>
+          <w:rFonts w:ascii="Century Gothic" w:hAnsi="Century Gothic"/>
+          <w:b/>
+        </w:rPr>
+      </w:pPr>
+    </w:p>
+    <w:p>
+      <w:pPr>
+        <w:rPr>
+          <w:rFonts w:ascii="Century Gothic" w:hAnsi="Century Gothic"/>
+          <w:b/>
+        </w:rPr>
+      </w:pPr>
+    </w:p>
+    <w:p>
+      <w:pPr>
+        <w:rPr>
+          <w:rFonts w:ascii="Century Gothic" w:hAnsi="Century Gothic"/>
+          <w:b/>
+        </w:rPr>
+      </w:pPr>
+    </w:p>
+    <w:p>
+      <w:pPr>
+        <w:jc w:val="center"/>
+        <w:rPr>
+          <w:rFonts w:cstheme="minorHAnsi"/>
+          <w:color w:val="FF0000"/>
+        </w:rPr>
+      </w:pPr>
+      <w:r>
+        <w:rPr>
+          <w:rFonts w:cstheme="minorHAnsi"/>
+          <w:color w:val="FF0000"/>
+        </w:rPr>
+        <w:t>Figure 3</w:t>
+      </w:r>
+    </w:p>
+    <w:p>
+      <w:pPr>
+        <w:tabs>
+          <w:tab w:val="left" w:pos="1452"/>
+        </w:tabs>
+        <w:rPr>
+          <w:rFonts w:cstheme="minorHAnsi"/>
+          <w:color w:val="FF0000"/>
+          <w:sz w:val="8"/>
+        </w:rPr>
+      </w:pPr>
+      <w:r>
+        <w:rPr>
+          <w:rFonts w:cstheme="minorHAnsi"/>
+          <w:color w:val="FF0000"/>
+        </w:rPr>
+        <w:tab/>
+      </w:r>
+    </w:p>
+    <w:p>
+      <w:pPr>
+        <w:pStyle w:val="Heading4"/>
+        <w:rPr>
+          <w:i/>
+        </w:rPr>
+      </w:pPr>
+      <w:r>
+        <w:t xml:space="preserve">Background </w:t>
+      </w:r>
+      <w:r>
+        <w:t>service</w:t>
+      </w:r>
+    </w:p>
+    <w:p/>
+    <w:p>
+      <w:pPr>
+        <w:jc w:val="both"/>
+      </w:pPr>
+      <w:r>
+        <w:t xml:space="preserve">The class diagram in </w:t>
+      </w:r>
+      <w:r>
+        <w:rPr>
+          <w:color w:val="FF0000"/>
+        </w:rPr>
+        <w:t xml:space="preserve">figure 4 </w:t>
+      </w:r>
+      <w:r>
+        <w:t xml:space="preserve">shows a capable structure of the background service. BackgroundService is the main class that encompasses the visual aspect of the screen and </w:t>
+      </w:r>
+      <w:r>
+        <w:t xml:space="preserve">in </w:t>
+      </w:r>
+      <w:r>
+        <w:t xml:space="preserve">running the continuous service. A one-to-many relationship with MyService is essential, as most of the implementation for the </w:t>
+      </w:r>
+      <w:proofErr w:type="gramStart"/>
+      <w:r>
+        <w:t>n</w:t>
+      </w:r>
+      <w:r>
+        <w:t>ever ending</w:t>
+      </w:r>
+      <w:proofErr w:type="gramEnd"/>
+      <w:r>
+        <w:t xml:space="preserve"> service is in the MyService class. All the BackgroundService class </w:t>
+      </w:r>
+      <w:proofErr w:type="gramStart"/>
+      <w:r>
+        <w:t>has to</w:t>
+      </w:r>
+      <w:proofErr w:type="gramEnd"/>
+      <w:r>
+        <w:t xml:space="preserve"> do is start it.   </w:t>
+      </w:r>
+    </w:p>
+    <w:p>
+      <w:pPr>
+        <w:jc w:val="both"/>
+      </w:pPr>
+      <w:r>
+        <w:t>The one-to-one relationship between MyService and speechrecognition is necessary for the audio recognition system running in the background service to know which code word to spot. The code word is registered in the speechrecognition class analysed in previous class diagram. Once it detects the code word, it'll play the ringtone to max volume.</w:t>
+      </w:r>
+    </w:p>
+    <w:p>
+      <w:pPr>
+        <w:rPr>
+          <w:rFonts w:ascii="Century Gothic" w:hAnsi="Century Gothic"/>
+          <w:b/>
+        </w:rPr>
+      </w:pPr>
+      <w:r>
+        <w:rPr>
+          <w:rFonts w:ascii="Century Gothic" w:hAnsi="Century Gothic"/>
+          <w:b/>
           <w:noProof/>
         </w:rPr>
+        <w:lastRenderedPageBreak/>
         <w:drawing>
-          <wp:anchor distT="0" distB="0" distL="114300" distR="114300" simplePos="0" relativeHeight="251673600" behindDoc="1" locked="0" layoutInCell="1" allowOverlap="1" wp14:anchorId="30199227" wp14:editId="4EF32B20">
+          <wp:anchor distT="0" distB="0" distL="114300" distR="114300" simplePos="0" relativeHeight="251684864" behindDoc="1" locked="0" layoutInCell="1" allowOverlap="1" wp14:anchorId="7256A2C2" wp14:editId="5CDAA178">
             <wp:simplePos x="0" y="0"/>
             <wp:positionH relativeFrom="margin">
-              <wp:posOffset>169384</wp:posOffset>
+              <wp:posOffset>-396240</wp:posOffset>
             </wp:positionH>
             <wp:positionV relativeFrom="paragraph">
-              <wp:posOffset>263956</wp:posOffset>
+              <wp:posOffset>182880</wp:posOffset>
             </wp:positionV>
-            <wp:extent cx="5240655" cy="2921635"/>
+            <wp:extent cx="6591300" cy="3185160"/>
             <wp:effectExtent l="0" t="0" r="0" b="0"/>
             <wp:wrapTight wrapText="bothSides">
               <wp:wrapPolygon edited="0">
                 <wp:start x="0" y="0"/>
-                <wp:lineTo x="0" y="12535"/>
-                <wp:lineTo x="21043" y="13521"/>
-                <wp:lineTo x="10914" y="14366"/>
-                <wp:lineTo x="10129" y="14506"/>
-                <wp:lineTo x="10207" y="20281"/>
-                <wp:lineTo x="11071" y="21408"/>
-                <wp:lineTo x="20414" y="21408"/>
-                <wp:lineTo x="20414" y="15774"/>
-                <wp:lineTo x="20728" y="15774"/>
-                <wp:lineTo x="21435" y="14225"/>
-                <wp:lineTo x="21357" y="9014"/>
-                <wp:lineTo x="20414" y="6760"/>
+                <wp:lineTo x="0" y="12660"/>
+                <wp:lineTo x="20976" y="14469"/>
+                <wp:lineTo x="10800" y="14469"/>
+                <wp:lineTo x="10176" y="14598"/>
+                <wp:lineTo x="10176" y="19895"/>
+                <wp:lineTo x="10425" y="20670"/>
+                <wp:lineTo x="10862" y="20670"/>
+                <wp:lineTo x="11112" y="21316"/>
+                <wp:lineTo x="11175" y="21445"/>
+                <wp:lineTo x="20351" y="21445"/>
+                <wp:lineTo x="20414" y="16536"/>
+                <wp:lineTo x="21350" y="14469"/>
+                <wp:lineTo x="21475" y="9560"/>
+                <wp:lineTo x="21225" y="8914"/>
+                <wp:lineTo x="20414" y="8268"/>
                 <wp:lineTo x="20414" y="0"/>
                 <wp:lineTo x="0" y="0"/>
               </wp:wrapPolygon>
@@ -9653,7 +9788,7 @@
                   <pic:spPr bwMode="auto">
                     <a:xfrm>
                       <a:off x="0" y="0"/>
-                      <a:ext cx="5240655" cy="2921635"/>
+                      <a:ext cx="6591300" cy="3185160"/>
                     </a:xfrm>
                     <a:prstGeom prst="rect">
                       <a:avLst/>
@@ -9679,202 +9814,169 @@
     <w:p>
       <w:pPr>
         <w:rPr>
-          <w:color w:val="00B050"/>
-        </w:rPr>
-      </w:pPr>
-    </w:p>
-    <w:p>
-      <w:pPr>
-        <w:rPr>
-          <w:color w:val="00B050"/>
-        </w:rPr>
-      </w:pPr>
-    </w:p>
-    <w:p>
-      <w:pPr>
-        <w:rPr>
-          <w:color w:val="00B050"/>
-        </w:rPr>
-      </w:pPr>
-    </w:p>
-    <w:p>
-      <w:pPr>
-        <w:rPr>
-          <w:color w:val="00B050"/>
-        </w:rPr>
-      </w:pPr>
-    </w:p>
-    <w:p>
-      <w:pPr>
-        <w:rPr>
-          <w:color w:val="00B050"/>
-        </w:rPr>
-      </w:pPr>
-    </w:p>
-    <w:p>
-      <w:pPr>
-        <w:rPr>
-          <w:color w:val="00B050"/>
-        </w:rPr>
-      </w:pPr>
-    </w:p>
-    <w:p>
-      <w:pPr>
-        <w:rPr>
-          <w:color w:val="00B050"/>
-        </w:rPr>
-      </w:pPr>
-    </w:p>
-    <w:p>
-      <w:pPr>
-        <w:rPr>
-          <w:color w:val="00B050"/>
-        </w:rPr>
-      </w:pPr>
-    </w:p>
-    <w:p>
-      <w:pPr>
-        <w:rPr>
-          <w:color w:val="00B050"/>
-        </w:rPr>
-      </w:pPr>
-    </w:p>
-    <w:p>
-      <w:pPr>
-        <w:rPr>
-          <w:color w:val="00B050"/>
-        </w:rPr>
-      </w:pPr>
-    </w:p>
-    <w:p>
-      <w:pPr>
-        <w:rPr>
-          <w:color w:val="00B050"/>
-        </w:rPr>
-      </w:pPr>
-    </w:p>
-    <w:p>
-      <w:pPr>
-        <w:rPr>
-          <w:color w:val="00B050"/>
-        </w:rPr>
-      </w:pPr>
-    </w:p>
-    <w:p>
-      <w:pPr>
-        <w:rPr>
-          <w:color w:val="00B050"/>
-        </w:rPr>
-      </w:pPr>
-    </w:p>
-    <w:p>
-      <w:pPr>
-        <w:rPr>
-          <w:color w:val="00B050"/>
-        </w:rPr>
-      </w:pPr>
-    </w:p>
-    <w:p>
-      <w:pPr>
-        <w:rPr>
-          <w:color w:val="00B050"/>
-        </w:rPr>
-      </w:pPr>
-    </w:p>
-    <w:p>
-      <w:pPr>
-        <w:rPr>
-          <w:color w:val="00B050"/>
-        </w:rPr>
-      </w:pPr>
-    </w:p>
-    <w:p>
-      <w:pPr>
-        <w:rPr>
-          <w:color w:val="FF0000"/>
-        </w:rPr>
-      </w:pPr>
-    </w:p>
-    <w:p>
-      <w:pPr>
-        <w:pStyle w:val="Heading2"/>
-        <w:rPr>
           <w:rFonts w:ascii="Century Gothic" w:hAnsi="Century Gothic"/>
           <w:b/>
-          <w:color w:val="auto"/>
-          <w:sz w:val="32"/>
-        </w:rPr>
-      </w:pPr>
-      <w:r>
+        </w:rPr>
+      </w:pPr>
+    </w:p>
+    <w:p>
+      <w:pPr>
         <w:rPr>
           <w:rFonts w:ascii="Century Gothic" w:hAnsi="Century Gothic"/>
           <w:b/>
-          <w:color w:val="auto"/>
-          <w:sz w:val="32"/>
-        </w:rPr>
-        <w:lastRenderedPageBreak/>
-        <w:t>Use-case</w:t>
-      </w:r>
-      <w:r>
+        </w:rPr>
+      </w:pPr>
+    </w:p>
+    <w:p>
+      <w:pPr>
         <w:rPr>
           <w:rFonts w:ascii="Century Gothic" w:hAnsi="Century Gothic"/>
           <w:b/>
-          <w:color w:val="auto"/>
-          <w:sz w:val="32"/>
-        </w:rPr>
+        </w:rPr>
+      </w:pPr>
+    </w:p>
+    <w:p>
+      <w:pPr>
+        <w:rPr>
+          <w:rFonts w:ascii="Century Gothic" w:hAnsi="Century Gothic"/>
+          <w:b/>
+        </w:rPr>
+      </w:pPr>
+    </w:p>
+    <w:p>
+      <w:pPr>
+        <w:rPr>
+          <w:rFonts w:ascii="Century Gothic" w:hAnsi="Century Gothic"/>
+          <w:b/>
+        </w:rPr>
+      </w:pPr>
+    </w:p>
+    <w:p>
+      <w:pPr>
+        <w:jc w:val="center"/>
+        <w:rPr>
+          <w:rFonts w:cstheme="minorHAnsi"/>
+          <w:color w:val="FF0000"/>
+        </w:rPr>
+      </w:pPr>
+      <w:r>
+        <w:rPr>
+          <w:rFonts w:cstheme="minorHAnsi"/>
+          <w:color w:val="FF0000"/>
+        </w:rPr>
+        <w:t>Figure 4</w:t>
+      </w:r>
+    </w:p>
+    <w:p>
+      <w:pPr>
+        <w:rPr>
+          <w:rFonts w:ascii="Century Gothic" w:hAnsi="Century Gothic"/>
+          <w:b/>
+        </w:rPr>
+      </w:pPr>
+    </w:p>
+    <w:p>
+      <w:pPr>
+        <w:pStyle w:val="Heading3"/>
+      </w:pPr>
+      <w:r>
+        <w:t>Activity</w:t>
+      </w:r>
+      <w:r>
         <w:t xml:space="preserve"> diagram</w:t>
       </w:r>
     </w:p>
-    <w:p>
+    <w:p/>
+    <w:p>
+      <w:pPr>
+        <w:jc w:val="both"/>
+      </w:pPr>
+      <w:r>
+        <w:t xml:space="preserve">Activity diagram is important in UML to describe the behaviour of a system. It is essentially a flowchart showing the flow from an activity to another. The activities can be thought of as an operation carried out by the system. This can help visualise the sequence of actions that need to be taken in Speech Radar. Take for instance the diagram in </w:t>
+      </w:r>
+      <w:r>
+        <w:rPr>
+          <w:color w:val="FF0000"/>
+        </w:rPr>
+        <w:t>figure 5</w:t>
+      </w:r>
+      <w:r>
+        <w:t xml:space="preserve">, which shows the full activity of the app from beginning to end. Indeed, it has helped to avoid any exceptions/failures the user may potentially face. For example, if user has forgotten password, then they are sent an email to reset it and log in again with different password. Mid-way through the diagram, we see the user enter the speech recognition screen after logging in. Here, the user clicks the mic button to record audio of them saying a </w:t>
+      </w:r>
+      <w:proofErr w:type="gramStart"/>
+      <w:r>
+        <w:t>particular code</w:t>
+      </w:r>
+      <w:proofErr w:type="gramEnd"/>
+      <w:r>
+        <w:t xml:space="preserve"> word. The word is saved in the database and user has then the option to terminate the app. If not, then the continuous speech recognition background service will run forever until it detects the code word.</w:t>
+      </w:r>
+    </w:p>
+    <w:p>
+      <w:pPr>
+        <w:jc w:val="both"/>
+      </w:pPr>
+    </w:p>
+    <w:p>
+      <w:pPr>
+        <w:jc w:val="both"/>
+      </w:pPr>
+    </w:p>
+    <w:p>
+      <w:pPr>
+        <w:jc w:val="both"/>
+      </w:pPr>
+    </w:p>
+    <w:p>
+      <w:pPr>
+        <w:jc w:val="both"/>
+      </w:pPr>
+    </w:p>
+    <w:p>
+      <w:pPr>
+        <w:jc w:val="both"/>
+      </w:pPr>
+    </w:p>
+    <w:p>
+      <w:pPr>
+        <w:jc w:val="both"/>
+      </w:pPr>
+    </w:p>
+    <w:p>
+      <w:pPr>
+        <w:jc w:val="both"/>
+      </w:pPr>
+    </w:p>
+    <w:p>
+      <w:pPr>
+        <w:jc w:val="both"/>
+      </w:pPr>
       <w:r>
         <w:rPr>
           <w:noProof/>
         </w:rPr>
+        <w:lastRenderedPageBreak/>
         <w:drawing>
-          <wp:anchor distT="0" distB="0" distL="114300" distR="114300" simplePos="0" relativeHeight="251674624" behindDoc="1" locked="0" layoutInCell="1" allowOverlap="1" wp14:anchorId="58E7C22D" wp14:editId="61E17EC0">
+          <wp:anchor distT="0" distB="0" distL="114300" distR="114300" simplePos="0" relativeHeight="251671552" behindDoc="1" locked="0" layoutInCell="1" allowOverlap="1" wp14:anchorId="6777D22A" wp14:editId="7843B821">
             <wp:simplePos x="0" y="0"/>
-            <wp:positionH relativeFrom="column">
-              <wp:posOffset>1113155</wp:posOffset>
+            <wp:positionH relativeFrom="margin">
+              <wp:posOffset>922020</wp:posOffset>
             </wp:positionH>
             <wp:positionV relativeFrom="paragraph">
-              <wp:posOffset>173355</wp:posOffset>
+              <wp:posOffset>76200</wp:posOffset>
             </wp:positionV>
-            <wp:extent cx="3764280" cy="2584450"/>
-            <wp:effectExtent l="0" t="0" r="7620" b="6350"/>
+            <wp:extent cx="3977640" cy="6644640"/>
+            <wp:effectExtent l="0" t="0" r="3810" b="3810"/>
             <wp:wrapTight wrapText="bothSides">
               <wp:wrapPolygon edited="0">
-                <wp:start x="17818" y="0"/>
-                <wp:lineTo x="5466" y="318"/>
-                <wp:lineTo x="5466" y="5095"/>
-                <wp:lineTo x="3279" y="7642"/>
-                <wp:lineTo x="0" y="7801"/>
-                <wp:lineTo x="0" y="12737"/>
-                <wp:lineTo x="3279" y="12737"/>
-                <wp:lineTo x="5356" y="15285"/>
-                <wp:lineTo x="5466" y="18469"/>
-                <wp:lineTo x="14648" y="20379"/>
-                <wp:lineTo x="17271" y="20379"/>
-                <wp:lineTo x="17381" y="21494"/>
-                <wp:lineTo x="19130" y="21494"/>
-                <wp:lineTo x="18911" y="17832"/>
-                <wp:lineTo x="20769" y="15603"/>
-                <wp:lineTo x="20988" y="15285"/>
-                <wp:lineTo x="18802" y="12737"/>
-                <wp:lineTo x="19785" y="10667"/>
-                <wp:lineTo x="19895" y="9871"/>
-                <wp:lineTo x="19567" y="9075"/>
-                <wp:lineTo x="18474" y="7642"/>
-                <wp:lineTo x="19239" y="6369"/>
-                <wp:lineTo x="18364" y="5254"/>
-                <wp:lineTo x="21534" y="4776"/>
-                <wp:lineTo x="21534" y="3662"/>
-                <wp:lineTo x="18911" y="2388"/>
-                <wp:lineTo x="18911" y="955"/>
-                <wp:lineTo x="18583" y="0"/>
-                <wp:lineTo x="17818" y="0"/>
+                <wp:start x="0" y="0"/>
+                <wp:lineTo x="0" y="21550"/>
+                <wp:lineTo x="21517" y="21550"/>
+                <wp:lineTo x="21517" y="0"/>
+                <wp:lineTo x="0" y="0"/>
               </wp:wrapPolygon>
             </wp:wrapTight>
-            <wp:docPr id="42" name="Picture 42"/>
+            <wp:docPr id="39" name="Picture 39" descr="activity-diagram.png"/>
             <wp:cNvGraphicFramePr>
               <a:graphicFrameLocks xmlns:a="http://schemas.openxmlformats.org/drawingml/2006/main" noChangeAspect="1"/>
             </wp:cNvGraphicFramePr>
@@ -9882,7 +9984,7 @@
               <a:graphicData uri="http://schemas.openxmlformats.org/drawingml/2006/picture">
                 <pic:pic xmlns:pic="http://schemas.openxmlformats.org/drawingml/2006/picture">
                   <pic:nvPicPr>
-                    <pic:cNvPr id="0" name="Picture 9"/>
+                    <pic:cNvPr id="0" name="Picture 3" descr="activity-diagram.png"/>
                     <pic:cNvPicPr>
                       <a:picLocks noChangeAspect="1" noChangeArrowheads="1"/>
                     </pic:cNvPicPr>
@@ -9903,7 +10005,7 @@
                   <pic:spPr bwMode="auto">
                     <a:xfrm>
                       <a:off x="0" y="0"/>
-                      <a:ext cx="3764280" cy="2584450"/>
+                      <a:ext cx="3977640" cy="6644640"/>
                     </a:xfrm>
                     <a:prstGeom prst="rect">
                       <a:avLst/>
@@ -9926,6 +10028,94 @@
         </w:drawing>
       </w:r>
     </w:p>
+    <w:p/>
+    <w:p/>
+    <w:p/>
+    <w:p/>
+    <w:p/>
+    <w:p/>
+    <w:p/>
+    <w:p/>
+    <w:p/>
+    <w:p/>
+    <w:p/>
+    <w:p/>
+    <w:p/>
+    <w:p/>
+    <w:p/>
+    <w:p/>
+    <w:p/>
+    <w:p/>
+    <w:p>
+      <w:pPr>
+        <w:tabs>
+          <w:tab w:val="left" w:pos="1960"/>
+        </w:tabs>
+      </w:pPr>
+    </w:p>
+    <w:p/>
+    <w:p/>
+    <w:p/>
+    <w:p/>
+    <w:p>
+      <w:pPr>
+        <w:jc w:val="center"/>
+        <w:rPr>
+          <w:color w:val="FF0000"/>
+        </w:rPr>
+      </w:pPr>
+      <w:r>
+        <w:rPr>
+          <w:color w:val="FF0000"/>
+        </w:rPr>
+        <w:t>Figure 5</w:t>
+      </w:r>
+    </w:p>
+    <w:p/>
+    <w:p>
+      <w:pPr>
+        <w:pStyle w:val="Heading3"/>
+      </w:pPr>
+      <w:r>
+        <w:t>Use-</w:t>
+      </w:r>
+      <w:r>
+        <w:t>case</w:t>
+      </w:r>
+      <w:r>
+        <w:t xml:space="preserve"> diagram</w:t>
+      </w:r>
+    </w:p>
+    <w:p/>
+    <w:p>
+      <w:r>
+        <w:t xml:space="preserve">A use case diagram is another important UML that describes the behaviour of a system. It models the process of a system using imaginary actors and use cases that consist of actions that the system must execute. This section will go over the speech recognition and background service screen. All the use case diagrams for the other screens can be found in </w:t>
+      </w:r>
+      <w:r>
+        <w:rPr>
+          <w:color w:val="FF0000"/>
+        </w:rPr>
+        <w:t>appendix</w:t>
+      </w:r>
+      <w:r>
+        <w:t>.</w:t>
+      </w:r>
+    </w:p>
+    <w:p>
+      <w:pPr>
+        <w:pStyle w:val="Heading4"/>
+        <w:rPr>
+          <w:i/>
+        </w:rPr>
+      </w:pPr>
+      <w:r>
+        <w:lastRenderedPageBreak/>
+        <w:t xml:space="preserve">Speech </w:t>
+      </w:r>
+      <w:r>
+        <w:t>recognition</w:t>
+      </w:r>
+    </w:p>
     <w:p>
       <w:pPr>
         <w:rPr>
@@ -9935,89 +10125,80 @@
     </w:p>
     <w:p>
       <w:pPr>
+        <w:jc w:val="both"/>
+      </w:pPr>
+      <w:r>
+        <w:t xml:space="preserve">The diagram in </w:t>
+      </w:r>
+      <w:r>
+        <w:rPr>
+          <w:color w:val="FF0000"/>
+        </w:rPr>
+        <w:t xml:space="preserve">figure 6 </w:t>
+      </w:r>
+      <w:r>
+        <w:t>further illustrates features in the speech recognition screen that users can interact with. On the other side, it shows what the use cases depend on in order to carry out the operation. For example, users can interact with the mic button, which needs the TensorflowInferenceInterface class to make predictions from the recording audio. User can also interact with the activate button, which depends on Firebase Database to add the code word. It depends on Intent class to open the background service activity. Similarly, the back button requires the Intent class to go back to the login screen activity.</w:t>
+      </w:r>
+    </w:p>
+    <w:p>
+      <w:pPr>
         <w:rPr>
           <w:color w:val="00B050"/>
         </w:rPr>
       </w:pPr>
-    </w:p>
-    <w:p>
-      <w:pPr>
-        <w:rPr>
-          <w:color w:val="00B050"/>
-        </w:rPr>
-      </w:pPr>
-    </w:p>
-    <w:p>
-      <w:pPr>
-        <w:rPr>
-          <w:color w:val="00B050"/>
-        </w:rPr>
-      </w:pPr>
-    </w:p>
-    <w:p>
-      <w:pPr>
-        <w:rPr>
-          <w:color w:val="00B050"/>
-        </w:rPr>
-      </w:pPr>
-    </w:p>
-    <w:p>
-      <w:pPr>
-        <w:rPr>
-          <w:color w:val="00B050"/>
-        </w:rPr>
-      </w:pPr>
-    </w:p>
-    <w:p/>
-    <w:p/>
-    <w:p/>
-    <w:p>
       <w:r>
         <w:rPr>
           <w:noProof/>
         </w:rPr>
         <w:drawing>
-          <wp:anchor distT="0" distB="0" distL="114300" distR="114300" simplePos="0" relativeHeight="251675648" behindDoc="1" locked="0" layoutInCell="1" allowOverlap="1" wp14:anchorId="55B8EED0" wp14:editId="005C42A6">
+          <wp:anchor distT="0" distB="0" distL="114300" distR="114300" simplePos="0" relativeHeight="251685888" behindDoc="1" locked="0" layoutInCell="1" allowOverlap="1" wp14:anchorId="7AAA1784" wp14:editId="4483A933">
             <wp:simplePos x="0" y="0"/>
-            <wp:positionH relativeFrom="column">
-              <wp:posOffset>1033639</wp:posOffset>
+            <wp:positionH relativeFrom="margin">
+              <wp:posOffset>450850</wp:posOffset>
             </wp:positionH>
             <wp:positionV relativeFrom="paragraph">
-              <wp:posOffset>51965</wp:posOffset>
+              <wp:posOffset>170815</wp:posOffset>
             </wp:positionV>
-            <wp:extent cx="3696335" cy="1894840"/>
+            <wp:extent cx="4961255" cy="3048000"/>
             <wp:effectExtent l="0" t="0" r="0" b="0"/>
             <wp:wrapTight wrapText="bothSides">
               <wp:wrapPolygon edited="0">
-                <wp:start x="5455" y="0"/>
-                <wp:lineTo x="1781" y="2172"/>
-                <wp:lineTo x="334" y="3257"/>
-                <wp:lineTo x="111" y="4777"/>
-                <wp:lineTo x="557" y="6949"/>
-                <wp:lineTo x="111" y="8252"/>
-                <wp:lineTo x="0" y="18458"/>
-                <wp:lineTo x="0" y="19979"/>
-                <wp:lineTo x="5455" y="20847"/>
-                <wp:lineTo x="5455" y="21282"/>
-                <wp:lineTo x="14026" y="21282"/>
-                <wp:lineTo x="18145" y="20847"/>
-                <wp:lineTo x="20149" y="19761"/>
-                <wp:lineTo x="19926" y="14115"/>
-                <wp:lineTo x="19370" y="13898"/>
-                <wp:lineTo x="19815" y="12595"/>
-                <wp:lineTo x="19147" y="12161"/>
-                <wp:lineTo x="14026" y="10424"/>
-                <wp:lineTo x="21485" y="9989"/>
-                <wp:lineTo x="21485" y="8252"/>
-                <wp:lineTo x="19704" y="6949"/>
-                <wp:lineTo x="19926" y="4126"/>
-                <wp:lineTo x="19815" y="2606"/>
-                <wp:lineTo x="18702" y="1954"/>
-                <wp:lineTo x="14026" y="0"/>
-                <wp:lineTo x="5455" y="0"/>
+                <wp:start x="17832" y="0"/>
+                <wp:lineTo x="5474" y="405"/>
+                <wp:lineTo x="5474" y="6480"/>
+                <wp:lineTo x="3898" y="8640"/>
+                <wp:lineTo x="0" y="9315"/>
+                <wp:lineTo x="0" y="14985"/>
+                <wp:lineTo x="3483" y="15120"/>
+                <wp:lineTo x="5391" y="17280"/>
+                <wp:lineTo x="5474" y="21465"/>
+                <wp:lineTo x="12938" y="21465"/>
+                <wp:lineTo x="14846" y="21465"/>
+                <wp:lineTo x="19076" y="20115"/>
+                <wp:lineTo x="19076" y="19305"/>
+                <wp:lineTo x="18578" y="17280"/>
+                <wp:lineTo x="18827" y="15930"/>
+                <wp:lineTo x="18744" y="14715"/>
+                <wp:lineTo x="17417" y="14175"/>
+                <wp:lineTo x="13187" y="12960"/>
+                <wp:lineTo x="20652" y="12690"/>
+                <wp:lineTo x="20818" y="11610"/>
+                <wp:lineTo x="18910" y="10800"/>
+                <wp:lineTo x="18412" y="8640"/>
+                <wp:lineTo x="19076" y="8640"/>
+                <wp:lineTo x="18495" y="7020"/>
+                <wp:lineTo x="12938" y="6480"/>
+                <wp:lineTo x="21481" y="5670"/>
+                <wp:lineTo x="21481" y="4320"/>
+                <wp:lineTo x="19076" y="4050"/>
+                <wp:lineTo x="18412" y="2160"/>
+                <wp:lineTo x="18827" y="2025"/>
+                <wp:lineTo x="18910" y="1215"/>
+                <wp:lineTo x="18495" y="0"/>
+                <wp:lineTo x="17832" y="0"/>
               </wp:wrapPolygon>
             </wp:wrapTight>
-            <wp:docPr id="43" name="Picture 43"/>
+            <wp:docPr id="49" name="Picture 49"/>
             <wp:cNvGraphicFramePr>
               <a:graphicFrameLocks xmlns:a="http://schemas.openxmlformats.org/drawingml/2006/main" noChangeAspect="1"/>
             </wp:cNvGraphicFramePr>
@@ -10025,7 +10206,7 @@
               <a:graphicData uri="http://schemas.openxmlformats.org/drawingml/2006/picture">
                 <pic:pic xmlns:pic="http://schemas.openxmlformats.org/drawingml/2006/picture">
                   <pic:nvPicPr>
-                    <pic:cNvPr id="0" name="Picture 11"/>
+                    <pic:cNvPr id="0" name="Picture 1"/>
                     <pic:cNvPicPr>
                       <a:picLocks noChangeAspect="1" noChangeArrowheads="1"/>
                     </pic:cNvPicPr>
@@ -10046,7 +10227,7 @@
                   <pic:spPr bwMode="auto">
                     <a:xfrm>
                       <a:off x="0" y="0"/>
-                      <a:ext cx="3696335" cy="1894840"/>
+                      <a:ext cx="4961255" cy="3048000"/>
                     </a:xfrm>
                     <a:prstGeom prst="rect">
                       <a:avLst/>
@@ -10076,77 +10257,103 @@
     <w:p/>
     <w:p/>
     <w:p/>
-    <w:p>
-      <w:pPr>
-        <w:pStyle w:val="Heading2"/>
-        <w:rPr>
-          <w:rFonts w:ascii="Century Gothic" w:hAnsi="Century Gothic"/>
-          <w:b/>
-          <w:color w:val="auto"/>
-          <w:sz w:val="32"/>
-        </w:rPr>
-      </w:pPr>
-      <w:r>
-        <w:rPr>
-          <w:rFonts w:ascii="Century Gothic" w:hAnsi="Century Gothic"/>
-          <w:b/>
-          <w:color w:val="auto"/>
-          <w:sz w:val="32"/>
-        </w:rPr>
-        <w:t>Database schema</w:t>
-      </w:r>
-    </w:p>
-    <w:p>
-      <w:bookmarkStart w:id="0" w:name="_GoBack"/>
+    <w:p/>
+    <w:p/>
+    <w:p>
+      <w:pPr>
+        <w:rPr>
+          <w:color w:val="00B050"/>
+        </w:rPr>
+      </w:pPr>
+    </w:p>
+    <w:p>
+      <w:pPr>
+        <w:rPr>
+          <w:color w:val="00B050"/>
+        </w:rPr>
+      </w:pPr>
+    </w:p>
+    <w:p>
+      <w:pPr>
+        <w:jc w:val="center"/>
+        <w:rPr>
+          <w:color w:val="FF0000"/>
+        </w:rPr>
+      </w:pPr>
+      <w:r>
+        <w:rPr>
+          <w:color w:val="FF0000"/>
+        </w:rPr>
+        <w:t>Figure 6</w:t>
+      </w:r>
+    </w:p>
+    <w:p>
+      <w:pPr>
+        <w:rPr>
+          <w:color w:val="00B050"/>
+        </w:rPr>
+      </w:pPr>
+    </w:p>
+    <w:p>
+      <w:pPr>
+        <w:pStyle w:val="Heading4"/>
+        <w:rPr>
+          <w:i/>
+        </w:rPr>
+      </w:pPr>
+      <w:r>
+        <w:t xml:space="preserve">Background </w:t>
+      </w:r>
+      <w:r>
+        <w:t>service</w:t>
+      </w:r>
+    </w:p>
+    <w:p/>
+    <w:p>
+      <w:pPr>
+        <w:jc w:val="both"/>
+      </w:pPr>
+      <w:r>
+        <w:t xml:space="preserve">The diagram in </w:t>
+      </w:r>
+      <w:r>
+        <w:rPr>
+          <w:color w:val="FF0000"/>
+        </w:rPr>
+        <w:t xml:space="preserve">figure 7 </w:t>
+      </w:r>
+      <w:r>
+        <w:t>illustrates how the background service is activated. It shows that the user is not involved in activating it, but rather the system. Once the user enters the background service screen, the service will automatically start with a pop-up suggesting this to the user. This removes the need for an extra button. The system can also stop the service if the user decides to terminate the app or the user utters the code word detected by the background speech recognizer.</w:t>
+      </w:r>
+    </w:p>
+    <w:p/>
+    <w:p>
       <w:r>
         <w:rPr>
           <w:noProof/>
         </w:rPr>
+        <w:lastRenderedPageBreak/>
         <w:drawing>
-          <wp:anchor distT="0" distB="0" distL="114300" distR="114300" simplePos="0" relativeHeight="251676672" behindDoc="1" locked="0" layoutInCell="1" allowOverlap="1" wp14:anchorId="5E7CC257" wp14:editId="631945F8">
+          <wp:anchor distT="0" distB="0" distL="114300" distR="114300" simplePos="0" relativeHeight="251686912" behindDoc="1" locked="0" layoutInCell="1" allowOverlap="1" wp14:anchorId="2AF6C5CD" wp14:editId="0457282A">
             <wp:simplePos x="0" y="0"/>
-            <wp:positionH relativeFrom="column">
-              <wp:posOffset>-567055</wp:posOffset>
+            <wp:positionH relativeFrom="margin">
+              <wp:posOffset>769620</wp:posOffset>
             </wp:positionH>
             <wp:positionV relativeFrom="paragraph">
-              <wp:posOffset>227743</wp:posOffset>
+              <wp:posOffset>7620</wp:posOffset>
             </wp:positionV>
-            <wp:extent cx="6909435" cy="1863725"/>
-            <wp:effectExtent l="0" t="0" r="5715" b="3175"/>
+            <wp:extent cx="4359910" cy="3139440"/>
+            <wp:effectExtent l="0" t="0" r="2540" b="3810"/>
             <wp:wrapTight wrapText="bothSides">
               <wp:wrapPolygon edited="0">
-                <wp:start x="9469" y="0"/>
-                <wp:lineTo x="9171" y="662"/>
-                <wp:lineTo x="8873" y="2649"/>
-                <wp:lineTo x="8873" y="3533"/>
-                <wp:lineTo x="6134" y="7065"/>
-                <wp:lineTo x="5122" y="7727"/>
-                <wp:lineTo x="4288" y="9273"/>
-                <wp:lineTo x="4288" y="10598"/>
-                <wp:lineTo x="2263" y="14130"/>
-                <wp:lineTo x="655" y="15896"/>
-                <wp:lineTo x="0" y="16780"/>
-                <wp:lineTo x="0" y="20312"/>
-                <wp:lineTo x="298" y="21416"/>
-                <wp:lineTo x="21261" y="21416"/>
-                <wp:lineTo x="21558" y="20312"/>
-                <wp:lineTo x="21558" y="16780"/>
-                <wp:lineTo x="20903" y="15896"/>
-                <wp:lineTo x="19176" y="14130"/>
-                <wp:lineTo x="19533" y="11481"/>
-                <wp:lineTo x="19295" y="11039"/>
-                <wp:lineTo x="17270" y="10598"/>
-                <wp:lineTo x="17330" y="9052"/>
-                <wp:lineTo x="16437" y="7727"/>
-                <wp:lineTo x="15067" y="7065"/>
-                <wp:lineTo x="12030" y="4416"/>
-                <wp:lineTo x="11017" y="2870"/>
-                <wp:lineTo x="10541" y="442"/>
-                <wp:lineTo x="10303" y="0"/>
-                <wp:lineTo x="9469" y="0"/>
+                <wp:start x="0" y="0"/>
+                <wp:lineTo x="0" y="21495"/>
+                <wp:lineTo x="21518" y="21495"/>
+                <wp:lineTo x="21518" y="0"/>
+                <wp:lineTo x="0" y="0"/>
               </wp:wrapPolygon>
             </wp:wrapTight>
-            <wp:docPr id="45" name="Picture 45"/>
+            <wp:docPr id="50" name="Picture 50"/>
             <wp:cNvGraphicFramePr>
               <a:graphicFrameLocks xmlns:a="http://schemas.openxmlformats.org/drawingml/2006/main" noChangeAspect="1"/>
             </wp:cNvGraphicFramePr>
@@ -10154,13 +10361,13 @@
               <a:graphicData uri="http://schemas.openxmlformats.org/drawingml/2006/picture">
                 <pic:pic xmlns:pic="http://schemas.openxmlformats.org/drawingml/2006/picture">
                   <pic:nvPicPr>
-                    <pic:cNvPr id="0" name="Picture 15"/>
+                    <pic:cNvPr id="0" name="Picture 3"/>
                     <pic:cNvPicPr>
                       <a:picLocks noChangeAspect="1" noChangeArrowheads="1"/>
                     </pic:cNvPicPr>
                   </pic:nvPicPr>
                   <pic:blipFill>
-                    <a:blip r:embed="rId19" cstate="print">
+                    <a:blip r:embed="rId19">
                       <a:extLst>
                         <a:ext uri="{28A0092B-C50C-407E-A947-70E740481C1C}">
                           <a14:useLocalDpi xmlns:a14="http://schemas.microsoft.com/office/drawing/2010/main" val="0"/>
@@ -10175,7 +10382,7 @@
                   <pic:spPr bwMode="auto">
                     <a:xfrm>
                       <a:off x="0" y="0"/>
-                      <a:ext cx="6909435" cy="1863725"/>
+                      <a:ext cx="4359910" cy="3139440"/>
                     </a:xfrm>
                     <a:prstGeom prst="rect">
                       <a:avLst/>
@@ -10197,426 +10404,3139 @@
           </wp:anchor>
         </w:drawing>
       </w:r>
-      <w:bookmarkEnd w:id="0"/>
-    </w:p>
-    <w:p/>
-    <w:p/>
-    <w:p/>
-    <w:p/>
-    <w:p/>
-    <w:p/>
-    <w:p/>
+    </w:p>
+    <w:p/>
+    <w:p>
+      <w:pPr>
+        <w:rPr>
+          <w:color w:val="00B050"/>
+        </w:rPr>
+      </w:pPr>
+    </w:p>
+    <w:p>
+      <w:pPr>
+        <w:rPr>
+          <w:color w:val="00B050"/>
+        </w:rPr>
+      </w:pPr>
+    </w:p>
+    <w:p>
+      <w:pPr>
+        <w:rPr>
+          <w:color w:val="00B050"/>
+        </w:rPr>
+      </w:pPr>
+    </w:p>
+    <w:p>
+      <w:pPr>
+        <w:rPr>
+          <w:color w:val="00B050"/>
+        </w:rPr>
+      </w:pPr>
+    </w:p>
+    <w:p>
+      <w:pPr>
+        <w:rPr>
+          <w:color w:val="00B050"/>
+        </w:rPr>
+      </w:pPr>
+    </w:p>
+    <w:p>
+      <w:pPr>
+        <w:rPr>
+          <w:color w:val="00B050"/>
+        </w:rPr>
+      </w:pPr>
+    </w:p>
+    <w:p>
+      <w:pPr>
+        <w:rPr>
+          <w:color w:val="00B050"/>
+        </w:rPr>
+      </w:pPr>
+    </w:p>
+    <w:p>
+      <w:pPr>
+        <w:rPr>
+          <w:color w:val="00B050"/>
+        </w:rPr>
+      </w:pPr>
+    </w:p>
+    <w:p>
+      <w:pPr>
+        <w:rPr>
+          <w:color w:val="00B050"/>
+        </w:rPr>
+      </w:pPr>
+    </w:p>
+    <w:p>
+      <w:pPr>
+        <w:jc w:val="center"/>
+        <w:rPr>
+          <w:color w:val="FF0000"/>
+          <w:sz w:val="6"/>
+        </w:rPr>
+      </w:pPr>
+    </w:p>
+    <w:p>
+      <w:pPr>
+        <w:jc w:val="center"/>
+        <w:rPr>
+          <w:color w:val="FF0000"/>
+        </w:rPr>
+      </w:pPr>
+      <w:r>
+        <w:rPr>
+          <w:color w:val="FF0000"/>
+        </w:rPr>
+        <w:t>Figure 7</w:t>
+      </w:r>
+    </w:p>
     <w:p/>
     <w:p>
       <w:pPr>
         <w:pStyle w:val="Heading2"/>
-        <w:rPr>
-          <w:rFonts w:ascii="Century Gothic" w:hAnsi="Century Gothic"/>
-          <w:b/>
-          <w:color w:val="auto"/>
-          <w:sz w:val="32"/>
-        </w:rPr>
-      </w:pPr>
-      <w:r>
-        <w:rPr>
-          <w:rFonts w:ascii="Century Gothic" w:hAnsi="Century Gothic"/>
-          <w:b/>
-          <w:color w:val="auto"/>
-          <w:sz w:val="32"/>
-        </w:rPr>
+      </w:pPr>
+      <w:r>
+        <w:t>Database schema</w:t>
+      </w:r>
+    </w:p>
+    <w:p/>
+    <w:p>
+      <w:pPr>
+        <w:jc w:val="both"/>
+      </w:pPr>
+      <w:r>
+        <w:t xml:space="preserve">The tree-like diagram in </w:t>
+      </w:r>
+      <w:r>
+        <w:rPr>
+          <w:color w:val="FF0000"/>
+        </w:rPr>
+        <w:t xml:space="preserve">figure 8 </w:t>
+      </w:r>
+      <w:r>
+        <w:t>describes the structure of the database. It’s important to note that Firebase is NoSQL, so using an entity relationship diagram would not be correct. Underneath the root node, we see two parent nodes. Each parent represents a user account, which will be entitled as the user’s email. The child nodes are simply key-value that’s added from the app (e.g. firstname: "Alex", lastname: "Smith", password: "3dfk9p31s", codeword: "Marvin" etc.) The password and confirm password nodes contain hash value, to protect user account if database is exposed.</w:t>
+      </w:r>
+    </w:p>
+    <w:p>
+      <w:r>
+        <w:rPr>
+          <w:noProof/>
+        </w:rPr>
+        <w:drawing>
+          <wp:anchor distT="0" distB="0" distL="114300" distR="114300" simplePos="0" relativeHeight="251676672" behindDoc="1" locked="0" layoutInCell="1" allowOverlap="1" wp14:anchorId="5E7CC257" wp14:editId="06BCEC0C">
+            <wp:simplePos x="0" y="0"/>
+            <wp:positionH relativeFrom="margin">
+              <wp:posOffset>-716280</wp:posOffset>
+            </wp:positionH>
+            <wp:positionV relativeFrom="paragraph">
+              <wp:posOffset>135255</wp:posOffset>
+            </wp:positionV>
+            <wp:extent cx="7124700" cy="2362200"/>
+            <wp:effectExtent l="0" t="0" r="0" b="0"/>
+            <wp:wrapTight wrapText="bothSides">
+              <wp:wrapPolygon edited="0">
+                <wp:start x="9529" y="0"/>
+                <wp:lineTo x="9183" y="697"/>
+                <wp:lineTo x="8894" y="2090"/>
+                <wp:lineTo x="8894" y="2787"/>
+                <wp:lineTo x="7912" y="5574"/>
+                <wp:lineTo x="7335" y="5923"/>
+                <wp:lineTo x="4736" y="8187"/>
+                <wp:lineTo x="4505" y="9232"/>
+                <wp:lineTo x="4274" y="10800"/>
+                <wp:lineTo x="2426" y="13935"/>
+                <wp:lineTo x="173" y="16548"/>
+                <wp:lineTo x="0" y="17594"/>
+                <wp:lineTo x="0" y="20381"/>
+                <wp:lineTo x="347" y="21426"/>
+                <wp:lineTo x="21196" y="21426"/>
+                <wp:lineTo x="21542" y="20381"/>
+                <wp:lineTo x="21542" y="17594"/>
+                <wp:lineTo x="21484" y="16723"/>
+                <wp:lineTo x="18943" y="13935"/>
+                <wp:lineTo x="19521" y="11497"/>
+                <wp:lineTo x="19290" y="11148"/>
+                <wp:lineTo x="17326" y="11148"/>
+                <wp:lineTo x="16864" y="8187"/>
+                <wp:lineTo x="14612" y="6619"/>
+                <wp:lineTo x="12302" y="5574"/>
+                <wp:lineTo x="10973" y="2265"/>
+                <wp:lineTo x="10569" y="523"/>
+                <wp:lineTo x="10280" y="0"/>
+                <wp:lineTo x="9529" y="0"/>
+              </wp:wrapPolygon>
+            </wp:wrapTight>
+            <wp:docPr id="45" name="Picture 45"/>
+            <wp:cNvGraphicFramePr>
+              <a:graphicFrameLocks xmlns:a="http://schemas.openxmlformats.org/drawingml/2006/main" noChangeAspect="1"/>
+            </wp:cNvGraphicFramePr>
+            <a:graphic xmlns:a="http://schemas.openxmlformats.org/drawingml/2006/main">
+              <a:graphicData uri="http://schemas.openxmlformats.org/drawingml/2006/picture">
+                <pic:pic xmlns:pic="http://schemas.openxmlformats.org/drawingml/2006/picture">
+                  <pic:nvPicPr>
+                    <pic:cNvPr id="0" name="Picture 15"/>
+                    <pic:cNvPicPr>
+                      <a:picLocks noChangeAspect="1" noChangeArrowheads="1"/>
+                    </pic:cNvPicPr>
+                  </pic:nvPicPr>
+                  <pic:blipFill>
+                    <a:blip r:embed="rId20" cstate="print">
+                      <a:extLst>
+                        <a:ext uri="{28A0092B-C50C-407E-A947-70E740481C1C}">
+                          <a14:useLocalDpi xmlns:a14="http://schemas.microsoft.com/office/drawing/2010/main" val="0"/>
+                        </a:ext>
+                      </a:extLst>
+                    </a:blip>
+                    <a:srcRect/>
+                    <a:stretch>
+                      <a:fillRect/>
+                    </a:stretch>
+                  </pic:blipFill>
+                  <pic:spPr bwMode="auto">
+                    <a:xfrm>
+                      <a:off x="0" y="0"/>
+                      <a:ext cx="7124700" cy="2362200"/>
+                    </a:xfrm>
+                    <a:prstGeom prst="rect">
+                      <a:avLst/>
+                    </a:prstGeom>
+                    <a:noFill/>
+                    <a:ln>
+                      <a:noFill/>
+                    </a:ln>
+                  </pic:spPr>
+                </pic:pic>
+              </a:graphicData>
+            </a:graphic>
+            <wp14:sizeRelH relativeFrom="page">
+              <wp14:pctWidth>0</wp14:pctWidth>
+            </wp14:sizeRelH>
+            <wp14:sizeRelV relativeFrom="page">
+              <wp14:pctHeight>0</wp14:pctHeight>
+            </wp14:sizeRelV>
+          </wp:anchor>
+        </w:drawing>
+      </w:r>
+    </w:p>
+    <w:p/>
+    <w:p/>
+    <w:p/>
+    <w:p/>
+    <w:p>
+      <w:pPr>
+        <w:jc w:val="center"/>
+        <w:rPr>
+          <w:color w:val="FF0000"/>
+        </w:rPr>
+      </w:pPr>
+      <w:r>
+        <w:rPr>
+          <w:color w:val="FF0000"/>
+        </w:rPr>
+        <w:t>Figure 8</w:t>
+      </w:r>
+    </w:p>
+    <w:p/>
+    <w:p>
+      <w:pPr>
+        <w:pStyle w:val="Heading2"/>
+      </w:pPr>
+      <w:r>
         <w:lastRenderedPageBreak/>
         <w:t>Wireframes</w:t>
       </w:r>
     </w:p>
     <w:p/>
     <w:p>
+      <w:r>
+        <w:t xml:space="preserve">Wireframes are a great way of representing the appearance of an app. Their purpose is to order various objects, so one can fulfil a </w:t>
+      </w:r>
+      <w:proofErr w:type="gramStart"/>
+      <w:r>
+        <w:t>particular objective</w:t>
+      </w:r>
+      <w:proofErr w:type="gramEnd"/>
+      <w:r>
+        <w:t xml:space="preserve">. This section goes over the wireframes for speech recognition and background service screen. All the wireframes for the other screens can be found in </w:t>
+      </w:r>
+      <w:r>
+        <w:rPr>
+          <w:color w:val="FF0000"/>
+        </w:rPr>
+        <w:t>appendix</w:t>
+      </w:r>
+      <w:r>
+        <w:t>.</w:t>
+      </w:r>
+    </w:p>
+    <w:p/>
+    <w:p>
+      <w:pPr>
+        <w:pStyle w:val="Heading3"/>
+        <w:rPr>
+          <w:i/>
+        </w:rPr>
+      </w:pPr>
+      <w:r>
+        <w:t xml:space="preserve">Speech recognition </w:t>
+      </w:r>
+    </w:p>
+    <w:p/>
+    <w:p>
+      <w:pPr>
+        <w:jc w:val="both"/>
+      </w:pPr>
+      <w:r>
+        <w:t xml:space="preserve">The wireframes in </w:t>
+      </w:r>
+      <w:r>
+        <w:rPr>
+          <w:color w:val="FF0000"/>
+        </w:rPr>
+        <w:t xml:space="preserve">figure 9 and 10 </w:t>
+      </w:r>
+      <w:r>
+        <w:t xml:space="preserve">shows us a first glimpse of how the speech recognition screen would look like. In </w:t>
+      </w:r>
+      <w:r>
+        <w:rPr>
+          <w:color w:val="FF0000"/>
+        </w:rPr>
+        <w:t>figure 9</w:t>
+      </w:r>
+      <w:r>
+        <w:t xml:space="preserve">, we see the screen before the mic button is pressed, where the code word and activate button are visible. </w:t>
+      </w:r>
+      <w:r>
+        <w:rPr>
+          <w:color w:val="FF0000"/>
+        </w:rPr>
+        <w:t xml:space="preserve">Figure 10 </w:t>
+      </w:r>
+      <w:r>
+        <w:t xml:space="preserve">shows the screen after the mic button is pressed, where we see a white rectangle appear showing the results from what the speech recognition system picked up. The layout is </w:t>
+      </w:r>
+      <w:proofErr w:type="gramStart"/>
+      <w:r>
+        <w:t>similar to</w:t>
+      </w:r>
+      <w:proofErr w:type="gramEnd"/>
+      <w:r>
+        <w:t xml:space="preserve"> Google Assistant. The two figures show a simple layout to make it intuitive for users.</w:t>
+      </w:r>
+    </w:p>
+    <w:p>
+      <w:r>
+        <w:rPr>
+          <w:noProof/>
+        </w:rPr>
+        <w:drawing>
+          <wp:anchor distT="0" distB="0" distL="114300" distR="114300" simplePos="0" relativeHeight="251688960" behindDoc="1" locked="0" layoutInCell="1" allowOverlap="1" wp14:anchorId="74ACA559" wp14:editId="1D281CE2">
+            <wp:simplePos x="0" y="0"/>
+            <wp:positionH relativeFrom="margin">
+              <wp:posOffset>3363807</wp:posOffset>
+            </wp:positionH>
+            <wp:positionV relativeFrom="paragraph">
+              <wp:posOffset>112395</wp:posOffset>
+            </wp:positionV>
+            <wp:extent cx="1658620" cy="2852420"/>
+            <wp:effectExtent l="0" t="0" r="0" b="5080"/>
+            <wp:wrapTight wrapText="bothSides">
+              <wp:wrapPolygon edited="0">
+                <wp:start x="0" y="0"/>
+                <wp:lineTo x="0" y="21494"/>
+                <wp:lineTo x="21335" y="21494"/>
+                <wp:lineTo x="21335" y="0"/>
+                <wp:lineTo x="0" y="0"/>
+              </wp:wrapPolygon>
+            </wp:wrapTight>
+            <wp:docPr id="56" name="Picture 56"/>
+            <wp:cNvGraphicFramePr>
+              <a:graphicFrameLocks xmlns:a="http://schemas.openxmlformats.org/drawingml/2006/main" noChangeAspect="1"/>
+            </wp:cNvGraphicFramePr>
+            <a:graphic xmlns:a="http://schemas.openxmlformats.org/drawingml/2006/main">
+              <a:graphicData uri="http://schemas.openxmlformats.org/drawingml/2006/picture">
+                <pic:pic xmlns:pic="http://schemas.openxmlformats.org/drawingml/2006/picture">
+                  <pic:nvPicPr>
+                    <pic:cNvPr id="0" name="Picture 7"/>
+                    <pic:cNvPicPr>
+                      <a:picLocks noChangeAspect="1" noChangeArrowheads="1"/>
+                    </pic:cNvPicPr>
+                  </pic:nvPicPr>
+                  <pic:blipFill>
+                    <a:blip r:embed="rId21" cstate="print">
+                      <a:extLst>
+                        <a:ext uri="{28A0092B-C50C-407E-A947-70E740481C1C}">
+                          <a14:useLocalDpi xmlns:a14="http://schemas.microsoft.com/office/drawing/2010/main" val="0"/>
+                        </a:ext>
+                      </a:extLst>
+                    </a:blip>
+                    <a:srcRect/>
+                    <a:stretch>
+                      <a:fillRect/>
+                    </a:stretch>
+                  </pic:blipFill>
+                  <pic:spPr bwMode="auto">
+                    <a:xfrm>
+                      <a:off x="0" y="0"/>
+                      <a:ext cx="1658620" cy="2852420"/>
+                    </a:xfrm>
+                    <a:prstGeom prst="rect">
+                      <a:avLst/>
+                    </a:prstGeom>
+                    <a:noFill/>
+                    <a:ln>
+                      <a:noFill/>
+                    </a:ln>
+                  </pic:spPr>
+                </pic:pic>
+              </a:graphicData>
+            </a:graphic>
+            <wp14:sizeRelH relativeFrom="page">
+              <wp14:pctWidth>0</wp14:pctWidth>
+            </wp14:sizeRelH>
+            <wp14:sizeRelV relativeFrom="page">
+              <wp14:pctHeight>0</wp14:pctHeight>
+            </wp14:sizeRelV>
+          </wp:anchor>
+        </w:drawing>
+      </w:r>
+      <w:r>
+        <w:rPr>
+          <w:noProof/>
+        </w:rPr>
+        <w:drawing>
+          <wp:anchor distT="0" distB="0" distL="114300" distR="114300" simplePos="0" relativeHeight="251689984" behindDoc="1" locked="0" layoutInCell="1" allowOverlap="1" wp14:anchorId="31032E99" wp14:editId="26E8BD94">
+            <wp:simplePos x="0" y="0"/>
+            <wp:positionH relativeFrom="margin">
+              <wp:posOffset>541655</wp:posOffset>
+            </wp:positionH>
+            <wp:positionV relativeFrom="paragraph">
+              <wp:posOffset>78105</wp:posOffset>
+            </wp:positionV>
+            <wp:extent cx="1659255" cy="2886710"/>
+            <wp:effectExtent l="0" t="0" r="0" b="8890"/>
+            <wp:wrapTight wrapText="bothSides">
+              <wp:wrapPolygon edited="0">
+                <wp:start x="0" y="0"/>
+                <wp:lineTo x="0" y="21524"/>
+                <wp:lineTo x="21327" y="21524"/>
+                <wp:lineTo x="21327" y="0"/>
+                <wp:lineTo x="0" y="0"/>
+              </wp:wrapPolygon>
+            </wp:wrapTight>
+            <wp:docPr id="57" name="Picture 57"/>
+            <wp:cNvGraphicFramePr>
+              <a:graphicFrameLocks xmlns:a="http://schemas.openxmlformats.org/drawingml/2006/main" noChangeAspect="1"/>
+            </wp:cNvGraphicFramePr>
+            <a:graphic xmlns:a="http://schemas.openxmlformats.org/drawingml/2006/main">
+              <a:graphicData uri="http://schemas.openxmlformats.org/drawingml/2006/picture">
+                <pic:pic xmlns:pic="http://schemas.openxmlformats.org/drawingml/2006/picture">
+                  <pic:nvPicPr>
+                    <pic:cNvPr id="0" name="Picture 9"/>
+                    <pic:cNvPicPr>
+                      <a:picLocks noChangeAspect="1" noChangeArrowheads="1"/>
+                    </pic:cNvPicPr>
+                  </pic:nvPicPr>
+                  <pic:blipFill>
+                    <a:blip r:embed="rId22">
+                      <a:extLst>
+                        <a:ext uri="{28A0092B-C50C-407E-A947-70E740481C1C}">
+                          <a14:useLocalDpi xmlns:a14="http://schemas.microsoft.com/office/drawing/2010/main" val="0"/>
+                        </a:ext>
+                      </a:extLst>
+                    </a:blip>
+                    <a:srcRect/>
+                    <a:stretch>
+                      <a:fillRect/>
+                    </a:stretch>
+                  </pic:blipFill>
+                  <pic:spPr bwMode="auto">
+                    <a:xfrm>
+                      <a:off x="0" y="0"/>
+                      <a:ext cx="1659255" cy="2886710"/>
+                    </a:xfrm>
+                    <a:prstGeom prst="rect">
+                      <a:avLst/>
+                    </a:prstGeom>
+                    <a:noFill/>
+                    <a:ln>
+                      <a:noFill/>
+                    </a:ln>
+                  </pic:spPr>
+                </pic:pic>
+              </a:graphicData>
+            </a:graphic>
+            <wp14:sizeRelH relativeFrom="page">
+              <wp14:pctWidth>0</wp14:pctWidth>
+            </wp14:sizeRelH>
+            <wp14:sizeRelV relativeFrom="page">
+              <wp14:pctHeight>0</wp14:pctHeight>
+            </wp14:sizeRelV>
+          </wp:anchor>
+        </w:drawing>
+      </w:r>
+    </w:p>
+    <w:p/>
+    <w:p/>
+    <w:p/>
+    <w:p/>
+    <w:p>
       <w:pPr>
         <w:rPr>
           <w:color w:val="00B050"/>
         </w:rPr>
       </w:pPr>
-      <w:r>
+    </w:p>
+    <w:p>
+      <w:pPr>
         <w:rPr>
           <w:color w:val="00B050"/>
         </w:rPr>
-        <w:t xml:space="preserve">Done </w:t>
-      </w:r>
-    </w:p>
-    <w:p/>
+      </w:pPr>
+    </w:p>
+    <w:p>
+      <w:pPr>
+        <w:rPr>
+          <w:color w:val="00B050"/>
+        </w:rPr>
+      </w:pPr>
+    </w:p>
+    <w:p>
+      <w:pPr>
+        <w:rPr>
+          <w:color w:val="00B050"/>
+        </w:rPr>
+      </w:pPr>
+    </w:p>
+    <w:p>
+      <w:pPr>
+        <w:rPr>
+          <w:color w:val="00B050"/>
+        </w:rPr>
+      </w:pPr>
+    </w:p>
+    <w:p>
+      <w:pPr>
+        <w:rPr>
+          <w:color w:val="00B050"/>
+        </w:rPr>
+      </w:pPr>
+    </w:p>
+    <w:p>
+      <w:pPr>
+        <w:rPr>
+          <w:color w:val="FF0000"/>
+        </w:rPr>
+      </w:pPr>
+      <w:r>
+        <w:rPr>
+          <w:color w:val="FF0000"/>
+        </w:rPr>
+        <w:t xml:space="preserve">                                   </w:t>
+      </w:r>
+      <w:r>
+        <w:rPr>
+          <w:color w:val="FF0000"/>
+        </w:rPr>
+        <w:t xml:space="preserve">Figure 9                                                                           </w:t>
+      </w:r>
+      <w:r>
+        <w:rPr>
+          <w:color w:val="FF0000"/>
+        </w:rPr>
+        <w:t xml:space="preserve"> F</w:t>
+      </w:r>
+      <w:r>
+        <w:rPr>
+          <w:color w:val="FF0000"/>
+        </w:rPr>
+        <w:t>igure 10</w:t>
+      </w:r>
+    </w:p>
+    <w:p>
+      <w:pPr>
+        <w:pStyle w:val="Heading3"/>
+        <w:rPr>
+          <w:i/>
+        </w:rPr>
+      </w:pPr>
+      <w:r>
+        <w:t>Background service</w:t>
+      </w:r>
+    </w:p>
+    <w:p>
+      <w:pPr>
+        <w:rPr>
+          <w:color w:val="00B050"/>
+        </w:rPr>
+      </w:pPr>
+    </w:p>
+    <w:p>
+      <w:pPr>
+        <w:jc w:val="both"/>
+      </w:pPr>
+      <w:r>
+        <w:t xml:space="preserve">The wireframe in </w:t>
+      </w:r>
+      <w:r>
+        <w:rPr>
+          <w:color w:val="FF0000"/>
+        </w:rPr>
+        <w:t xml:space="preserve">figure 11 </w:t>
+      </w:r>
+      <w:r>
+        <w:t>shows the background service screen. Here, there is nothing for the user to interact with. It is just to inform user that the continuous speech recognition service has automatically activated in the background. The screenshot within this screen will show what the user should not do (i.e. to not terminate the app) if they want the service to run.</w:t>
+      </w:r>
+    </w:p>
+    <w:p>
+      <w:pPr>
+        <w:jc w:val="both"/>
+      </w:pPr>
+      <w:r>
+        <w:rPr>
+          <w:noProof/>
+        </w:rPr>
+        <w:lastRenderedPageBreak/>
+        <w:drawing>
+          <wp:anchor distT="0" distB="0" distL="114300" distR="114300" simplePos="0" relativeHeight="251687936" behindDoc="1" locked="0" layoutInCell="1" allowOverlap="1" wp14:anchorId="6BF78E08" wp14:editId="5367EA5E">
+            <wp:simplePos x="0" y="0"/>
+            <wp:positionH relativeFrom="column">
+              <wp:posOffset>2035810</wp:posOffset>
+            </wp:positionH>
+            <wp:positionV relativeFrom="paragraph">
+              <wp:posOffset>1270</wp:posOffset>
+            </wp:positionV>
+            <wp:extent cx="1650365" cy="2861310"/>
+            <wp:effectExtent l="0" t="0" r="6985" b="0"/>
+            <wp:wrapTight wrapText="bothSides">
+              <wp:wrapPolygon edited="0">
+                <wp:start x="0" y="0"/>
+                <wp:lineTo x="0" y="21427"/>
+                <wp:lineTo x="21442" y="21427"/>
+                <wp:lineTo x="21442" y="0"/>
+                <wp:lineTo x="0" y="0"/>
+              </wp:wrapPolygon>
+            </wp:wrapTight>
+            <wp:docPr id="53" name="Picture 53"/>
+            <wp:cNvGraphicFramePr>
+              <a:graphicFrameLocks xmlns:a="http://schemas.openxmlformats.org/drawingml/2006/main" noChangeAspect="1"/>
+            </wp:cNvGraphicFramePr>
+            <a:graphic xmlns:a="http://schemas.openxmlformats.org/drawingml/2006/main">
+              <a:graphicData uri="http://schemas.openxmlformats.org/drawingml/2006/picture">
+                <pic:pic xmlns:pic="http://schemas.openxmlformats.org/drawingml/2006/picture">
+                  <pic:nvPicPr>
+                    <pic:cNvPr id="0" name="Picture 5"/>
+                    <pic:cNvPicPr>
+                      <a:picLocks noChangeAspect="1" noChangeArrowheads="1"/>
+                    </pic:cNvPicPr>
+                  </pic:nvPicPr>
+                  <pic:blipFill>
+                    <a:blip r:embed="rId23" cstate="print">
+                      <a:extLst>
+                        <a:ext uri="{28A0092B-C50C-407E-A947-70E740481C1C}">
+                          <a14:useLocalDpi xmlns:a14="http://schemas.microsoft.com/office/drawing/2010/main" val="0"/>
+                        </a:ext>
+                      </a:extLst>
+                    </a:blip>
+                    <a:srcRect/>
+                    <a:stretch>
+                      <a:fillRect/>
+                    </a:stretch>
+                  </pic:blipFill>
+                  <pic:spPr bwMode="auto">
+                    <a:xfrm>
+                      <a:off x="0" y="0"/>
+                      <a:ext cx="1650365" cy="2861310"/>
+                    </a:xfrm>
+                    <a:prstGeom prst="rect">
+                      <a:avLst/>
+                    </a:prstGeom>
+                    <a:noFill/>
+                    <a:ln>
+                      <a:noFill/>
+                    </a:ln>
+                  </pic:spPr>
+                </pic:pic>
+              </a:graphicData>
+            </a:graphic>
+            <wp14:sizeRelH relativeFrom="page">
+              <wp14:pctWidth>0</wp14:pctWidth>
+            </wp14:sizeRelH>
+            <wp14:sizeRelV relativeFrom="page">
+              <wp14:pctHeight>0</wp14:pctHeight>
+            </wp14:sizeRelV>
+          </wp:anchor>
+        </w:drawing>
+      </w:r>
+    </w:p>
+    <w:p>
+      <w:pPr>
+        <w:jc w:val="both"/>
+      </w:pPr>
+    </w:p>
+    <w:p>
+      <w:pPr>
+        <w:jc w:val="both"/>
+      </w:pPr>
+    </w:p>
+    <w:p>
+      <w:pPr>
+        <w:jc w:val="both"/>
+      </w:pPr>
+    </w:p>
+    <w:p>
+      <w:pPr>
+        <w:jc w:val="both"/>
+      </w:pPr>
+    </w:p>
+    <w:p>
+      <w:pPr>
+        <w:jc w:val="both"/>
+      </w:pPr>
+    </w:p>
+    <w:p>
+      <w:pPr>
+        <w:jc w:val="both"/>
+      </w:pPr>
+    </w:p>
+    <w:p>
+      <w:pPr>
+        <w:jc w:val="both"/>
+      </w:pPr>
+    </w:p>
+    <w:p>
+      <w:pPr>
+        <w:jc w:val="both"/>
+      </w:pPr>
+    </w:p>
+    <w:p>
+      <w:pPr>
+        <w:jc w:val="both"/>
+      </w:pPr>
+    </w:p>
+    <w:p>
+      <w:pPr>
+        <w:jc w:val="both"/>
+        <w:rPr>
+          <w:sz w:val="8"/>
+        </w:rPr>
+      </w:pPr>
+    </w:p>
+    <w:p>
+      <w:pPr>
+        <w:jc w:val="center"/>
+        <w:rPr>
+          <w:color w:val="FF0000"/>
+        </w:rPr>
+      </w:pPr>
+      <w:r>
+        <w:rPr>
+          <w:color w:val="FF0000"/>
+        </w:rPr>
+        <w:t>Figure 11</w:t>
+      </w:r>
+    </w:p>
+    <w:p>
+      <w:pPr>
+        <w:jc w:val="center"/>
+        <w:rPr>
+          <w:color w:val="FF0000"/>
+        </w:rPr>
+      </w:pPr>
+    </w:p>
     <w:p>
       <w:pPr>
         <w:pStyle w:val="Heading2"/>
-        <w:rPr>
-          <w:rFonts w:ascii="Century Gothic" w:hAnsi="Century Gothic"/>
+      </w:pPr>
+      <w:r>
+        <w:t>Pseudocode</w:t>
+      </w:r>
+      <w:r>
+        <w:t xml:space="preserve"> </w:t>
+      </w:r>
+    </w:p>
+    <w:p/>
+    <w:p>
+      <w:pPr>
+        <w:jc w:val="both"/>
+      </w:pPr>
+      <w:r>
+        <w:t xml:space="preserve">For the final part of design, pseudocode is written for every screen. It uses the structure of a programming language but is written in a way that can be understood by humans rather than a machine. This section will show the pseudocode written for speech recognition and background service screen. All pseudocode for the other screens can be found in </w:t>
+      </w:r>
+      <w:r>
+        <w:rPr>
+          <w:color w:val="FF0000"/>
+        </w:rPr>
+        <w:t>appendix</w:t>
+      </w:r>
+      <w:r>
+        <w:t>.</w:t>
+      </w:r>
+    </w:p>
+    <w:p/>
+    <w:p>
+      <w:pPr>
+        <w:pStyle w:val="Heading3"/>
+        <w:rPr>
+          <w:i/>
+        </w:rPr>
+      </w:pPr>
+      <w:r>
+        <w:t xml:space="preserve">Speech recognition </w:t>
+      </w:r>
+    </w:p>
+    <w:p/>
+    <w:p>
+      <w:pPr>
+        <w:jc w:val="both"/>
+      </w:pPr>
+      <w:r>
+        <w:rPr>
+          <w:color w:val="FF0000"/>
+        </w:rPr>
+        <w:t xml:space="preserve">Figure 12 </w:t>
+      </w:r>
+      <w:r>
+        <w:t xml:space="preserve">shows pseudocode for the speech recognition </w:t>
+      </w:r>
+      <w:r>
+        <w:t>activity</w:t>
+      </w:r>
+      <w:r>
+        <w:t>. It is written under the onCreate method, which is executed as soon as the activity starts. It states if user clicks mic button, then the system should read the protobuf file, read the labels file in .txt format, start the audio recording and get the model to make predictions of the recording audio. Otherwise, stop the recording and stop the model from making predictions. For the next if statement, it states that if activate button is pressed, then the code word should be added to the database and the background service activity should open. The final if statement states if the back button is pressed, then the login screen activity should open.</w:t>
+      </w:r>
+    </w:p>
+    <w:p/>
+    <w:p/>
+    <w:p/>
+    <w:p/>
+    <w:p/>
+    <w:p>
+      <w:r>
+        <w:rPr>
+          <w:noProof/>
+        </w:rPr>
+        <w:lastRenderedPageBreak/>
+        <w:drawing>
+          <wp:anchor distT="0" distB="0" distL="114300" distR="114300" simplePos="0" relativeHeight="251681792" behindDoc="1" locked="0" layoutInCell="1" allowOverlap="1" wp14:anchorId="43F9357B" wp14:editId="0DAA4340">
+            <wp:simplePos x="0" y="0"/>
+            <wp:positionH relativeFrom="margin">
+              <wp:posOffset>1554480</wp:posOffset>
+            </wp:positionH>
+            <wp:positionV relativeFrom="paragraph">
+              <wp:posOffset>19050</wp:posOffset>
+            </wp:positionV>
+            <wp:extent cx="2712720" cy="3158490"/>
+            <wp:effectExtent l="19050" t="19050" r="11430" b="22860"/>
+            <wp:wrapTight wrapText="bothSides">
+              <wp:wrapPolygon edited="0">
+                <wp:start x="-152" y="-130"/>
+                <wp:lineTo x="-152" y="21626"/>
+                <wp:lineTo x="21539" y="21626"/>
+                <wp:lineTo x="21539" y="-130"/>
+                <wp:lineTo x="-152" y="-130"/>
+              </wp:wrapPolygon>
+            </wp:wrapTight>
+            <wp:docPr id="48" name="Picture 48"/>
+            <wp:cNvGraphicFramePr>
+              <a:graphicFrameLocks xmlns:a="http://schemas.openxmlformats.org/drawingml/2006/main" noChangeAspect="1"/>
+            </wp:cNvGraphicFramePr>
+            <a:graphic xmlns:a="http://schemas.openxmlformats.org/drawingml/2006/main">
+              <a:graphicData uri="http://schemas.openxmlformats.org/drawingml/2006/picture">
+                <pic:pic xmlns:pic="http://schemas.openxmlformats.org/drawingml/2006/picture">
+                  <pic:nvPicPr>
+                    <pic:cNvPr id="0" name="Picture 9"/>
+                    <pic:cNvPicPr>
+                      <a:picLocks noChangeAspect="1" noChangeArrowheads="1"/>
+                    </pic:cNvPicPr>
+                  </pic:nvPicPr>
+                  <pic:blipFill>
+                    <a:blip r:embed="rId24" cstate="print">
+                      <a:extLst>
+                        <a:ext uri="{28A0092B-C50C-407E-A947-70E740481C1C}">
+                          <a14:useLocalDpi xmlns:a14="http://schemas.microsoft.com/office/drawing/2010/main" val="0"/>
+                        </a:ext>
+                      </a:extLst>
+                    </a:blip>
+                    <a:srcRect/>
+                    <a:stretch>
+                      <a:fillRect/>
+                    </a:stretch>
+                  </pic:blipFill>
+                  <pic:spPr bwMode="auto">
+                    <a:xfrm>
+                      <a:off x="0" y="0"/>
+                      <a:ext cx="2712720" cy="3158490"/>
+                    </a:xfrm>
+                    <a:prstGeom prst="rect">
+                      <a:avLst/>
+                    </a:prstGeom>
+                    <a:noFill/>
+                    <a:ln>
+                      <a:solidFill>
+                        <a:schemeClr val="tx1"/>
+                      </a:solidFill>
+                    </a:ln>
+                  </pic:spPr>
+                </pic:pic>
+              </a:graphicData>
+            </a:graphic>
+            <wp14:sizeRelH relativeFrom="page">
+              <wp14:pctWidth>0</wp14:pctWidth>
+            </wp14:sizeRelH>
+            <wp14:sizeRelV relativeFrom="page">
+              <wp14:pctHeight>0</wp14:pctHeight>
+            </wp14:sizeRelV>
+          </wp:anchor>
+        </w:drawing>
+      </w:r>
+    </w:p>
+    <w:p/>
+    <w:p/>
+    <w:p/>
+    <w:p/>
+    <w:p/>
+    <w:p/>
+    <w:p/>
+    <w:p/>
+    <w:p/>
+    <w:p/>
+    <w:p>
+      <w:pPr>
+        <w:rPr>
+          <w:sz w:val="18"/>
+        </w:rPr>
+      </w:pPr>
+    </w:p>
+    <w:p>
+      <w:pPr>
+        <w:jc w:val="center"/>
+        <w:rPr>
+          <w:color w:val="FF0000"/>
+        </w:rPr>
+      </w:pPr>
+      <w:r>
+        <w:rPr>
+          <w:color w:val="FF0000"/>
+        </w:rPr>
+        <w:t>Figure 12</w:t>
+      </w:r>
+    </w:p>
+    <w:p>
+      <w:pPr>
+        <w:pStyle w:val="Heading3"/>
+        <w:rPr>
+          <w:i/>
+        </w:rPr>
+      </w:pPr>
+      <w:r>
+        <w:t>Background service</w:t>
+      </w:r>
+    </w:p>
+    <w:p/>
+    <w:p>
+      <w:pPr>
+        <w:jc w:val="both"/>
+      </w:pPr>
+      <w:r>
+        <w:rPr>
+          <w:color w:val="FF0000"/>
+        </w:rPr>
+        <w:t xml:space="preserve">Figure 13 </w:t>
+      </w:r>
+      <w:r>
+        <w:t>shows pseudocode for the background service activity. It states if user clicks back button, then it should go to login screen activity. Under this if statement, a function entitled 'checkServiceRunning()' is used in onCreate. This function will simply check on the continuous speech recognition service to see whether it has stopped unexpectedly or whether the app has been terminated. If it has been stopped, then the function will try to restart it. If the app has been terminated, then the service will stop.</w:t>
+      </w:r>
+    </w:p>
+    <w:p>
+      <w:r>
+        <w:rPr>
+          <w:noProof/>
+        </w:rPr>
+        <w:drawing>
+          <wp:anchor distT="0" distB="0" distL="114300" distR="114300" simplePos="0" relativeHeight="251680768" behindDoc="1" locked="0" layoutInCell="1" allowOverlap="1" wp14:anchorId="70C69922" wp14:editId="59863CBB">
+            <wp:simplePos x="0" y="0"/>
+            <wp:positionH relativeFrom="margin">
+              <wp:posOffset>1295400</wp:posOffset>
+            </wp:positionH>
+            <wp:positionV relativeFrom="paragraph">
+              <wp:posOffset>28575</wp:posOffset>
+            </wp:positionV>
+            <wp:extent cx="3177540" cy="2680335"/>
+            <wp:effectExtent l="19050" t="19050" r="22860" b="24765"/>
+            <wp:wrapTight wrapText="bothSides">
+              <wp:wrapPolygon edited="0">
+                <wp:start x="-129" y="-154"/>
+                <wp:lineTo x="-129" y="21646"/>
+                <wp:lineTo x="21626" y="21646"/>
+                <wp:lineTo x="21626" y="-154"/>
+                <wp:lineTo x="-129" y="-154"/>
+              </wp:wrapPolygon>
+            </wp:wrapTight>
+            <wp:docPr id="47" name="Picture 47"/>
+            <wp:cNvGraphicFramePr>
+              <a:graphicFrameLocks xmlns:a="http://schemas.openxmlformats.org/drawingml/2006/main" noChangeAspect="1"/>
+            </wp:cNvGraphicFramePr>
+            <a:graphic xmlns:a="http://schemas.openxmlformats.org/drawingml/2006/main">
+              <a:graphicData uri="http://schemas.openxmlformats.org/drawingml/2006/picture">
+                <pic:pic xmlns:pic="http://schemas.openxmlformats.org/drawingml/2006/picture">
+                  <pic:nvPicPr>
+                    <pic:cNvPr id="0" name="Picture 7"/>
+                    <pic:cNvPicPr>
+                      <a:picLocks noChangeAspect="1" noChangeArrowheads="1"/>
+                    </pic:cNvPicPr>
+                  </pic:nvPicPr>
+                  <pic:blipFill>
+                    <a:blip r:embed="rId25">
+                      <a:extLst>
+                        <a:ext uri="{28A0092B-C50C-407E-A947-70E740481C1C}">
+                          <a14:useLocalDpi xmlns:a14="http://schemas.microsoft.com/office/drawing/2010/main" val="0"/>
+                        </a:ext>
+                      </a:extLst>
+                    </a:blip>
+                    <a:srcRect/>
+                    <a:stretch>
+                      <a:fillRect/>
+                    </a:stretch>
+                  </pic:blipFill>
+                  <pic:spPr bwMode="auto">
+                    <a:xfrm>
+                      <a:off x="0" y="0"/>
+                      <a:ext cx="3177540" cy="2680335"/>
+                    </a:xfrm>
+                    <a:prstGeom prst="rect">
+                      <a:avLst/>
+                    </a:prstGeom>
+                    <a:noFill/>
+                    <a:ln>
+                      <a:solidFill>
+                        <a:schemeClr val="tx1"/>
+                      </a:solidFill>
+                    </a:ln>
+                  </pic:spPr>
+                </pic:pic>
+              </a:graphicData>
+            </a:graphic>
+            <wp14:sizeRelH relativeFrom="page">
+              <wp14:pctWidth>0</wp14:pctWidth>
+            </wp14:sizeRelH>
+            <wp14:sizeRelV relativeFrom="page">
+              <wp14:pctHeight>0</wp14:pctHeight>
+            </wp14:sizeRelV>
+          </wp:anchor>
+        </w:drawing>
+      </w:r>
+    </w:p>
+    <w:p/>
+    <w:p/>
+    <w:p/>
+    <w:p/>
+    <w:p/>
+    <w:p/>
+    <w:p/>
+    <w:p/>
+    <w:p/>
+    <w:p>
+      <w:pPr>
+        <w:jc w:val="center"/>
+        <w:rPr>
+          <w:color w:val="FF0000"/>
+        </w:rPr>
+      </w:pPr>
+      <w:r>
+        <w:rPr>
+          <w:color w:val="FF0000"/>
+        </w:rPr>
+        <w:t>Figure 13</w:t>
+      </w:r>
+    </w:p>
+    <w:p/>
+    <w:p>
+      <w:pPr>
+        <w:pStyle w:val="Heading1"/>
+        <w:rPr>
+          <w:b w:val="0"/>
+        </w:rPr>
+      </w:pPr>
+      <w:r>
+        <w:lastRenderedPageBreak/>
+        <w:t>Implementation</w:t>
+      </w:r>
+    </w:p>
+    <w:p/>
+    <w:p>
+      <w:pPr>
+        <w:jc w:val="both"/>
+      </w:pPr>
+      <w:r>
+        <w:t>This chapter mentions how</w:t>
+      </w:r>
+      <w:r>
+        <w:t xml:space="preserve"> Specification and Design section were used to implement</w:t>
+      </w:r>
+      <w:r>
+        <w:t xml:space="preserve"> the app. It will describe thoroughly the implementation in </w:t>
+      </w:r>
+      <w:r>
+        <w:t xml:space="preserve">TensorFlow, </w:t>
+      </w:r>
+      <w:r>
+        <w:t>Java, XML, Firebase Database and Authentication. Screenshots will be used to aid in the explanation.</w:t>
+      </w:r>
+    </w:p>
+    <w:p>
+      <w:pPr>
+        <w:jc w:val="both"/>
+      </w:pPr>
+    </w:p>
+    <w:p>
+      <w:pPr>
+        <w:pStyle w:val="Heading2"/>
+      </w:pPr>
+      <w:r>
+        <w:t>TensorFlow</w:t>
+      </w:r>
+    </w:p>
+    <w:p/>
+    <w:p>
+      <w:pPr>
+        <w:jc w:val="both"/>
+      </w:pPr>
+      <w:r>
+        <w:t xml:space="preserve">A good model was created that achieved a 93% testing accuracy. However, when it was exported into Android Studio, it could not make predictions for reasons that </w:t>
+      </w:r>
+      <w:r>
+        <w:t>did</w:t>
+      </w:r>
+      <w:r>
+        <w:t xml:space="preserve"> not find proper </w:t>
+      </w:r>
+      <w:r>
+        <w:t>solutions</w:t>
+      </w:r>
+      <w:r>
+        <w:t xml:space="preserve">. Thus, another approach had to be taken. Thankfully, TensorFlow implemented a simple audio recognition for Android located in their </w:t>
+      </w:r>
+      <w:r>
+        <w:t>GitHub</w:t>
+      </w:r>
+      <w:r>
+        <w:t xml:space="preserve"> repository. It followed the same article revised in section 2.2 for the keyword spotting task using the Speech Commands dataset. It used only 10 words for recognition. Since the </w:t>
+      </w:r>
+      <w:r>
+        <w:t xml:space="preserve">original plan of creating our own model has failed, </w:t>
+      </w:r>
+      <w:r>
+        <w:t>TensorFlow’s</w:t>
+      </w:r>
+      <w:r>
+        <w:t xml:space="preserve"> implementation will be extended for this project so that it can recognise 18 words. The main aim of the project is to implement the app, so this cannot really </w:t>
+      </w:r>
+      <w:proofErr w:type="gramStart"/>
+      <w:r>
+        <w:t>be seen as</w:t>
+      </w:r>
+      <w:proofErr w:type="gramEnd"/>
+      <w:r>
+        <w:t xml:space="preserve"> a setback.</w:t>
+      </w:r>
+      <w:r>
+        <w:t xml:space="preserve"> The model </w:t>
+      </w:r>
+      <w:r>
+        <w:t xml:space="preserve">architecture </w:t>
+      </w:r>
+      <w:r>
+        <w:t>seen in Design section will still be used.</w:t>
+      </w:r>
+    </w:p>
+    <w:p>
+      <w:pPr>
+        <w:jc w:val="both"/>
+      </w:pPr>
+    </w:p>
+    <w:p>
+      <w:pPr>
+        <w:pStyle w:val="Heading3"/>
+      </w:pPr>
+      <w:r>
+        <w:t>Test accuracy</w:t>
+      </w:r>
+      <w:r>
+        <w:t xml:space="preserve"> with confusion matrix</w:t>
+      </w:r>
+    </w:p>
+    <w:p/>
+    <w:p>
+      <w:pPr>
+        <w:jc w:val="both"/>
+      </w:pPr>
+      <w:r>
+        <w:t xml:space="preserve">At first, TensorFlow’s implementation </w:t>
+      </w:r>
+      <w:r>
+        <w:t xml:space="preserve">outputted </w:t>
+      </w:r>
+      <w:r>
+        <w:t xml:space="preserve">low test accuracies around 86% to 89%. To boost the accuracy, more data was needed in the dataset. Thus, hundreds </w:t>
+      </w:r>
+      <w:r>
+        <w:t>of additional</w:t>
+      </w:r>
+      <w:r>
+        <w:t xml:space="preserve"> one second audio clips were added for each word. This helped boost the accuracy to 90.8%, which was enough to meet the specification for this project. The screenshot in </w:t>
+      </w:r>
+      <w:r>
+        <w:rPr>
+          <w:color w:val="FF0000"/>
+        </w:rPr>
+        <w:t xml:space="preserve">figure 1 </w:t>
+      </w:r>
+      <w:r>
+        <w:t xml:space="preserve">shows proof of the accuracy after taking </w:t>
+      </w:r>
+      <w:r>
+        <w:t>21000</w:t>
+      </w:r>
+      <w:r>
+        <w:t xml:space="preserve"> training steps. It also shows a confusion matrix, which helped visualise the performance. Each row and column </w:t>
+      </w:r>
+      <w:proofErr w:type="gramStart"/>
+      <w:r>
+        <w:t>can be seen as</w:t>
+      </w:r>
+      <w:proofErr w:type="gramEnd"/>
+      <w:r>
+        <w:t xml:space="preserve"> a set of words that are going to be used. </w:t>
+      </w:r>
+      <w:r>
+        <w:rPr>
+          <w:color w:val="FF0000"/>
+        </w:rPr>
+        <w:t xml:space="preserve">Figure 2 </w:t>
+      </w:r>
+      <w:r>
+        <w:t>visualises this better</w:t>
+      </w:r>
+      <w:r>
+        <w:t xml:space="preserve"> and shows the words that are going to be used</w:t>
+      </w:r>
+      <w:r>
+        <w:t>. The basic principle is each word in row will be checked by each word in column by the model to show whether it has predicted correctly, which in our case has.</w:t>
+      </w:r>
+      <w:r>
+        <w:t xml:space="preserve"> Although 18 words are used, the confusion matrix is 20 x 20. This is because ‘Silence’ and ‘Unknown’ labels are </w:t>
+      </w:r>
+      <w:r>
+        <w:t>included.</w:t>
+      </w:r>
+    </w:p>
+    <w:p/>
+    <w:p/>
+    <w:p>
+      <w:r>
+        <w:rPr>
+          <w:noProof/>
+        </w:rPr>
+        <w:lastRenderedPageBreak/>
+        <w:drawing>
+          <wp:anchor distT="0" distB="0" distL="114300" distR="114300" simplePos="0" relativeHeight="251692032" behindDoc="1" locked="0" layoutInCell="1" allowOverlap="1" wp14:anchorId="01697D79" wp14:editId="4C85CF89">
+            <wp:simplePos x="0" y="0"/>
+            <wp:positionH relativeFrom="margin">
+              <wp:align>center</wp:align>
+            </wp:positionH>
+            <wp:positionV relativeFrom="paragraph">
+              <wp:posOffset>0</wp:posOffset>
+            </wp:positionV>
+            <wp:extent cx="4219575" cy="4674235"/>
+            <wp:effectExtent l="0" t="0" r="9525" b="0"/>
+            <wp:wrapTight wrapText="bothSides">
+              <wp:wrapPolygon edited="0">
+                <wp:start x="0" y="0"/>
+                <wp:lineTo x="0" y="21480"/>
+                <wp:lineTo x="21551" y="21480"/>
+                <wp:lineTo x="21551" y="0"/>
+                <wp:lineTo x="0" y="0"/>
+              </wp:wrapPolygon>
+            </wp:wrapTight>
+            <wp:docPr id="46" name="Picture 46"/>
+            <wp:cNvGraphicFramePr>
+              <a:graphicFrameLocks xmlns:a="http://schemas.openxmlformats.org/drawingml/2006/main" noChangeAspect="1"/>
+            </wp:cNvGraphicFramePr>
+            <a:graphic xmlns:a="http://schemas.openxmlformats.org/drawingml/2006/main">
+              <a:graphicData uri="http://schemas.openxmlformats.org/drawingml/2006/picture">
+                <pic:pic xmlns:pic="http://schemas.openxmlformats.org/drawingml/2006/picture">
+                  <pic:nvPicPr>
+                    <pic:cNvPr id="1" name=""/>
+                    <pic:cNvPicPr/>
+                  </pic:nvPicPr>
+                  <pic:blipFill rotWithShape="1">
+                    <a:blip r:embed="rId26">
+                      <a:extLst>
+                        <a:ext uri="{28A0092B-C50C-407E-A947-70E740481C1C}">
+                          <a14:useLocalDpi xmlns:a14="http://schemas.microsoft.com/office/drawing/2010/main" val="0"/>
+                        </a:ext>
+                      </a:extLst>
+                    </a:blip>
+                    <a:srcRect t="13423" r="63771" b="7229"/>
+                    <a:stretch/>
+                  </pic:blipFill>
+                  <pic:spPr bwMode="auto">
+                    <a:xfrm>
+                      <a:off x="0" y="0"/>
+                      <a:ext cx="4219575" cy="4674235"/>
+                    </a:xfrm>
+                    <a:prstGeom prst="rect">
+                      <a:avLst/>
+                    </a:prstGeom>
+                    <a:ln>
+                      <a:noFill/>
+                    </a:ln>
+                    <a:extLst>
+                      <a:ext uri="{53640926-AAD7-44D8-BBD7-CCE9431645EC}">
+                        <a14:shadowObscured xmlns:a14="http://schemas.microsoft.com/office/drawing/2010/main"/>
+                      </a:ext>
+                    </a:extLst>
+                  </pic:spPr>
+                </pic:pic>
+              </a:graphicData>
+            </a:graphic>
+            <wp14:sizeRelH relativeFrom="page">
+              <wp14:pctWidth>0</wp14:pctWidth>
+            </wp14:sizeRelH>
+            <wp14:sizeRelV relativeFrom="page">
+              <wp14:pctHeight>0</wp14:pctHeight>
+            </wp14:sizeRelV>
+          </wp:anchor>
+        </w:drawing>
+      </w:r>
+    </w:p>
+    <w:p/>
+    <w:p/>
+    <w:p/>
+    <w:p/>
+    <w:p/>
+    <w:p/>
+    <w:p/>
+    <w:p/>
+    <w:p/>
+    <w:p/>
+    <w:p/>
+    <w:p/>
+    <w:p/>
+    <w:p/>
+    <w:p/>
+    <w:p/>
+    <w:p>
+      <w:pPr>
+        <w:jc w:val="center"/>
+        <w:rPr>
+          <w:color w:val="FF0000"/>
+        </w:rPr>
+      </w:pPr>
+      <w:r>
+        <w:rPr>
+          <w:noProof/>
+        </w:rPr>
+        <w:drawing>
+          <wp:anchor distT="0" distB="0" distL="114300" distR="114300" simplePos="0" relativeHeight="251693056" behindDoc="1" locked="0" layoutInCell="1" allowOverlap="1" wp14:anchorId="7F23AB19" wp14:editId="11F96312">
+            <wp:simplePos x="0" y="0"/>
+            <wp:positionH relativeFrom="margin">
+              <wp:align>center</wp:align>
+            </wp:positionH>
+            <wp:positionV relativeFrom="paragraph">
+              <wp:posOffset>410845</wp:posOffset>
+            </wp:positionV>
+            <wp:extent cx="6496685" cy="2428875"/>
+            <wp:effectExtent l="0" t="0" r="0" b="9525"/>
+            <wp:wrapTight wrapText="bothSides">
+              <wp:wrapPolygon edited="0">
+                <wp:start x="0" y="0"/>
+                <wp:lineTo x="0" y="21515"/>
+                <wp:lineTo x="21535" y="21515"/>
+                <wp:lineTo x="21535" y="0"/>
+                <wp:lineTo x="0" y="0"/>
+              </wp:wrapPolygon>
+            </wp:wrapTight>
+            <wp:docPr id="52" name="Picture 52"/>
+            <wp:cNvGraphicFramePr>
+              <a:graphicFrameLocks xmlns:a="http://schemas.openxmlformats.org/drawingml/2006/main" noChangeAspect="1"/>
+            </wp:cNvGraphicFramePr>
+            <a:graphic xmlns:a="http://schemas.openxmlformats.org/drawingml/2006/main">
+              <a:graphicData uri="http://schemas.openxmlformats.org/drawingml/2006/picture">
+                <pic:pic xmlns:pic="http://schemas.openxmlformats.org/drawingml/2006/picture">
+                  <pic:nvPicPr>
+                    <pic:cNvPr id="1" name=""/>
+                    <pic:cNvPicPr/>
+                  </pic:nvPicPr>
+                  <pic:blipFill rotWithShape="1">
+                    <a:blip r:embed="rId27" cstate="print">
+                      <a:extLst>
+                        <a:ext uri="{28A0092B-C50C-407E-A947-70E740481C1C}">
+                          <a14:useLocalDpi xmlns:a14="http://schemas.microsoft.com/office/drawing/2010/main" val="0"/>
+                        </a:ext>
+                      </a:extLst>
+                    </a:blip>
+                    <a:srcRect l="5318" t="26591" r="5773" b="14319"/>
+                    <a:stretch/>
+                  </pic:blipFill>
+                  <pic:spPr bwMode="auto">
+                    <a:xfrm>
+                      <a:off x="0" y="0"/>
+                      <a:ext cx="6496685" cy="2428875"/>
+                    </a:xfrm>
+                    <a:prstGeom prst="rect">
+                      <a:avLst/>
+                    </a:prstGeom>
+                    <a:ln>
+                      <a:noFill/>
+                    </a:ln>
+                    <a:extLst>
+                      <a:ext uri="{53640926-AAD7-44D8-BBD7-CCE9431645EC}">
+                        <a14:shadowObscured xmlns:a14="http://schemas.microsoft.com/office/drawing/2010/main"/>
+                      </a:ext>
+                    </a:extLst>
+                  </pic:spPr>
+                </pic:pic>
+              </a:graphicData>
+            </a:graphic>
+            <wp14:sizeRelH relativeFrom="page">
+              <wp14:pctWidth>0</wp14:pctWidth>
+            </wp14:sizeRelH>
+            <wp14:sizeRelV relativeFrom="page">
+              <wp14:pctHeight>0</wp14:pctHeight>
+            </wp14:sizeRelV>
+          </wp:anchor>
+        </w:drawing>
+      </w:r>
+      <w:r>
+        <w:rPr>
+          <w:color w:val="FF0000"/>
+        </w:rPr>
+        <w:t>Figure 1</w:t>
+      </w:r>
+    </w:p>
+    <w:p/>
+    <w:p>
+      <w:pPr>
+        <w:jc w:val="center"/>
+        <w:rPr>
+          <w:color w:val="FF0000"/>
+        </w:rPr>
+      </w:pPr>
+      <w:r>
+        <w:rPr>
+          <w:color w:val="FF0000"/>
+        </w:rPr>
+        <w:t>Figure 2</w:t>
+      </w:r>
+    </w:p>
+    <w:p/>
+    <w:p/>
+    <w:p>
+      <w:pPr>
+        <w:pStyle w:val="Heading3"/>
+      </w:pPr>
+      <w:r>
+        <w:lastRenderedPageBreak/>
+        <w:t>Scalar diagram</w:t>
+      </w:r>
+    </w:p>
+    <w:p/>
+    <w:p>
+      <w:pPr>
+        <w:jc w:val="both"/>
+      </w:pPr>
+      <w:r>
+        <w:rPr>
+          <w:noProof/>
+          <w:color w:val="FF0000"/>
+        </w:rPr>
+        <w:drawing>
+          <wp:anchor distT="0" distB="0" distL="114300" distR="114300" simplePos="0" relativeHeight="251694080" behindDoc="1" locked="0" layoutInCell="1" allowOverlap="1" wp14:anchorId="07EAF1D2" wp14:editId="06A545E2">
+            <wp:simplePos x="0" y="0"/>
+            <wp:positionH relativeFrom="column">
+              <wp:posOffset>-657225</wp:posOffset>
+            </wp:positionH>
+            <wp:positionV relativeFrom="paragraph">
+              <wp:posOffset>1143000</wp:posOffset>
+            </wp:positionV>
+            <wp:extent cx="7057390" cy="2886075"/>
+            <wp:effectExtent l="0" t="0" r="0" b="9525"/>
+            <wp:wrapTight wrapText="bothSides">
+              <wp:wrapPolygon edited="0">
+                <wp:start x="0" y="0"/>
+                <wp:lineTo x="0" y="21529"/>
+                <wp:lineTo x="21514" y="21529"/>
+                <wp:lineTo x="21514" y="0"/>
+                <wp:lineTo x="0" y="0"/>
+              </wp:wrapPolygon>
+            </wp:wrapTight>
+            <wp:docPr id="54" name="Picture 54"/>
+            <wp:cNvGraphicFramePr>
+              <a:graphicFrameLocks xmlns:a="http://schemas.openxmlformats.org/drawingml/2006/main" noChangeAspect="1"/>
+            </wp:cNvGraphicFramePr>
+            <a:graphic xmlns:a="http://schemas.openxmlformats.org/drawingml/2006/main">
+              <a:graphicData uri="http://schemas.openxmlformats.org/drawingml/2006/picture">
+                <pic:pic xmlns:pic="http://schemas.openxmlformats.org/drawingml/2006/picture">
+                  <pic:nvPicPr>
+                    <pic:cNvPr id="1" name=""/>
+                    <pic:cNvPicPr/>
+                  </pic:nvPicPr>
+                  <pic:blipFill rotWithShape="1">
+                    <a:blip r:embed="rId28">
+                      <a:extLst>
+                        <a:ext uri="{28A0092B-C50C-407E-A947-70E740481C1C}">
+                          <a14:useLocalDpi xmlns:a14="http://schemas.microsoft.com/office/drawing/2010/main" val="0"/>
+                        </a:ext>
+                      </a:extLst>
+                    </a:blip>
+                    <a:srcRect l="24263" t="37227" r="2117" b="13137"/>
+                    <a:stretch/>
+                  </pic:blipFill>
+                  <pic:spPr bwMode="auto">
+                    <a:xfrm>
+                      <a:off x="0" y="0"/>
+                      <a:ext cx="7057390" cy="2886075"/>
+                    </a:xfrm>
+                    <a:prstGeom prst="rect">
+                      <a:avLst/>
+                    </a:prstGeom>
+                    <a:ln>
+                      <a:noFill/>
+                    </a:ln>
+                    <a:extLst>
+                      <a:ext uri="{53640926-AAD7-44D8-BBD7-CCE9431645EC}">
+                        <a14:shadowObscured xmlns:a14="http://schemas.microsoft.com/office/drawing/2010/main"/>
+                      </a:ext>
+                    </a:extLst>
+                  </pic:spPr>
+                </pic:pic>
+              </a:graphicData>
+            </a:graphic>
+            <wp14:sizeRelH relativeFrom="page">
+              <wp14:pctWidth>0</wp14:pctWidth>
+            </wp14:sizeRelH>
+            <wp14:sizeRelV relativeFrom="page">
+              <wp14:pctHeight>0</wp14:pctHeight>
+            </wp14:sizeRelV>
+          </wp:anchor>
+        </w:drawing>
+      </w:r>
+      <w:r>
+        <w:rPr>
+          <w:color w:val="FF0000"/>
+        </w:rPr>
+        <w:t xml:space="preserve">Figure 3 </w:t>
+      </w:r>
+      <w:r>
+        <w:t>shows the validation loss in the form of a scalar diagram. It shows two different lines. The line ending at 60000 training steps is the first attempt that was done before adding hundreds of audio clips to the dataset for each word (as mentioned in the previous section). The line below it is the second attempt, which ends up with a similar loss with only 21000 training steps. The loss goes as low as 0.35. A low validation loss is important, as it tells us that the model will do well with unseen data.</w:t>
+      </w:r>
+    </w:p>
+    <w:p>
+      <w:pPr>
+        <w:rPr>
+          <w:sz w:val="18"/>
+        </w:rPr>
+      </w:pPr>
+    </w:p>
+    <w:p>
+      <w:pPr>
+        <w:jc w:val="center"/>
+        <w:rPr>
+          <w:color w:val="FF0000"/>
+        </w:rPr>
+      </w:pPr>
+      <w:r>
+        <w:rPr>
+          <w:color w:val="FF0000"/>
+        </w:rPr>
+        <w:t>Figure 3</w:t>
+      </w:r>
+    </w:p>
+    <w:p/>
+    <w:p>
+      <w:pPr>
+        <w:pStyle w:val="Heading2"/>
+      </w:pPr>
+      <w:r>
+        <w:t>Java</w:t>
+      </w:r>
+      <w:r>
+        <w:t xml:space="preserve"> </w:t>
+      </w:r>
+    </w:p>
+    <w:p/>
+    <w:p>
+      <w:r>
+        <w:t>This section goes over the main implementation for each class in Java. The aim of this is to explain the code and make sense of it at a human-level. The code was written with Android Studio IDE.</w:t>
+      </w:r>
+    </w:p>
+    <w:p>
+      <w:pPr>
+        <w:pStyle w:val="Heading3"/>
+      </w:pPr>
+      <w:r>
+        <w:t>Loginscreen</w:t>
+      </w:r>
+    </w:p>
+    <w:p/>
+    <w:p>
+      <w:pPr>
+        <w:jc w:val="both"/>
+      </w:pPr>
+      <w:r>
+        <w:t>The main purpose of the loginscreen class is to allow users to login via email address and password. The check() method in code 1 shows how Firebase Authentication is used to check whether the account exists and has been verified via email verification. If true, then the speechrecognition activity will start, where user can register the code word and activate the background service. Otherwise, a pop-up appears in the interface that displays the error details.</w:t>
+      </w:r>
+    </w:p>
+    <w:p/>
+    <w:p>
+      <w:pPr>
+        <w:jc w:val="center"/>
+        <w:rPr>
+          <w:color w:val="FF0000"/>
+        </w:rPr>
+      </w:pPr>
+      <w:r>
+        <w:rPr>
+          <w:noProof/>
+          <w:color w:val="FF0000"/>
+        </w:rPr>
+        <w:lastRenderedPageBreak/>
+        <w:drawing>
+          <wp:anchor distT="0" distB="0" distL="114300" distR="114300" simplePos="0" relativeHeight="251695104" behindDoc="1" locked="0" layoutInCell="1" allowOverlap="1" wp14:anchorId="3006E1EF" wp14:editId="54304FB5">
+            <wp:simplePos x="0" y="0"/>
+            <wp:positionH relativeFrom="column">
+              <wp:posOffset>-391160</wp:posOffset>
+            </wp:positionH>
+            <wp:positionV relativeFrom="paragraph">
+              <wp:posOffset>0</wp:posOffset>
+            </wp:positionV>
+            <wp:extent cx="6511925" cy="6400800"/>
+            <wp:effectExtent l="0" t="0" r="3175" b="0"/>
+            <wp:wrapTight wrapText="bothSides">
+              <wp:wrapPolygon edited="0">
+                <wp:start x="0" y="0"/>
+                <wp:lineTo x="0" y="21536"/>
+                <wp:lineTo x="21547" y="21536"/>
+                <wp:lineTo x="21547" y="0"/>
+                <wp:lineTo x="0" y="0"/>
+              </wp:wrapPolygon>
+            </wp:wrapTight>
+            <wp:docPr id="32" name="Picture 32"/>
+            <wp:cNvGraphicFramePr>
+              <a:graphicFrameLocks xmlns:a="http://schemas.openxmlformats.org/drawingml/2006/main" noChangeAspect="1"/>
+            </wp:cNvGraphicFramePr>
+            <a:graphic xmlns:a="http://schemas.openxmlformats.org/drawingml/2006/main">
+              <a:graphicData uri="http://schemas.openxmlformats.org/drawingml/2006/picture">
+                <pic:pic xmlns:pic="http://schemas.openxmlformats.org/drawingml/2006/picture">
+                  <pic:nvPicPr>
+                    <pic:cNvPr id="0" name="Picture 1"/>
+                    <pic:cNvPicPr>
+                      <a:picLocks noChangeAspect="1" noChangeArrowheads="1"/>
+                    </pic:cNvPicPr>
+                  </pic:nvPicPr>
+                  <pic:blipFill rotWithShape="1">
+                    <a:blip r:embed="rId29" cstate="print">
+                      <a:extLst>
+                        <a:ext uri="{28A0092B-C50C-407E-A947-70E740481C1C}">
+                          <a14:useLocalDpi xmlns:a14="http://schemas.microsoft.com/office/drawing/2010/main" val="0"/>
+                        </a:ext>
+                      </a:extLst>
+                    </a:blip>
+                    <a:srcRect l="6078" t="9153" r="5985" b="5852"/>
+                    <a:stretch/>
+                  </pic:blipFill>
+                  <pic:spPr bwMode="auto">
+                    <a:xfrm>
+                      <a:off x="0" y="0"/>
+                      <a:ext cx="6511925" cy="6400800"/>
+                    </a:xfrm>
+                    <a:prstGeom prst="rect">
+                      <a:avLst/>
+                    </a:prstGeom>
+                    <a:noFill/>
+                    <a:ln>
+                      <a:noFill/>
+                    </a:ln>
+                    <a:extLst>
+                      <a:ext uri="{53640926-AAD7-44D8-BBD7-CCE9431645EC}">
+                        <a14:shadowObscured xmlns:a14="http://schemas.microsoft.com/office/drawing/2010/main"/>
+                      </a:ext>
+                    </a:extLst>
+                  </pic:spPr>
+                </pic:pic>
+              </a:graphicData>
+            </a:graphic>
+            <wp14:sizeRelH relativeFrom="page">
+              <wp14:pctWidth>0</wp14:pctWidth>
+            </wp14:sizeRelH>
+            <wp14:sizeRelV relativeFrom="page">
+              <wp14:pctHeight>0</wp14:pctHeight>
+            </wp14:sizeRelV>
+          </wp:anchor>
+        </w:drawing>
+      </w:r>
+      <w:r>
+        <w:rPr>
+          <w:color w:val="FF0000"/>
+        </w:rPr>
+        <w:t>code 1</w:t>
+      </w:r>
+    </w:p>
+    <w:p/>
+    <w:p>
+      <w:pPr>
+        <w:pStyle w:val="Heading3"/>
+      </w:pPr>
+      <w:r>
+        <w:t>Createaccount</w:t>
+      </w:r>
+    </w:p>
+    <w:p/>
+    <w:p/>
+    <w:p/>
+    <w:p/>
+    <w:p/>
+    <w:p>
+      <w:pPr>
+        <w:jc w:val="center"/>
+      </w:pPr>
+      <w:r>
+        <w:rPr>
+          <w:noProof/>
+        </w:rPr>
+        <w:lastRenderedPageBreak/>
+        <w:drawing>
+          <wp:anchor distT="0" distB="0" distL="114300" distR="114300" simplePos="0" relativeHeight="251696128" behindDoc="1" locked="0" layoutInCell="1" allowOverlap="1" wp14:anchorId="6B25EC30" wp14:editId="56C702D3">
+            <wp:simplePos x="0" y="0"/>
+            <wp:positionH relativeFrom="margin">
+              <wp:posOffset>198120</wp:posOffset>
+            </wp:positionH>
+            <wp:positionV relativeFrom="paragraph">
+              <wp:posOffset>0</wp:posOffset>
+            </wp:positionV>
+            <wp:extent cx="5461000" cy="8466455"/>
+            <wp:effectExtent l="0" t="0" r="6350" b="0"/>
+            <wp:wrapTight wrapText="bothSides">
+              <wp:wrapPolygon edited="0">
+                <wp:start x="0" y="0"/>
+                <wp:lineTo x="0" y="21530"/>
+                <wp:lineTo x="21550" y="21530"/>
+                <wp:lineTo x="21550" y="0"/>
+                <wp:lineTo x="0" y="0"/>
+              </wp:wrapPolygon>
+            </wp:wrapTight>
+            <wp:docPr id="38" name="Picture 38"/>
+            <wp:cNvGraphicFramePr>
+              <a:graphicFrameLocks xmlns:a="http://schemas.openxmlformats.org/drawingml/2006/main" noChangeAspect="1"/>
+            </wp:cNvGraphicFramePr>
+            <a:graphic xmlns:a="http://schemas.openxmlformats.org/drawingml/2006/main">
+              <a:graphicData uri="http://schemas.openxmlformats.org/drawingml/2006/picture">
+                <pic:pic xmlns:pic="http://schemas.openxmlformats.org/drawingml/2006/picture">
+                  <pic:nvPicPr>
+                    <pic:cNvPr id="0" name="Picture 3"/>
+                    <pic:cNvPicPr>
+                      <a:picLocks noChangeAspect="1" noChangeArrowheads="1"/>
+                    </pic:cNvPicPr>
+                  </pic:nvPicPr>
+                  <pic:blipFill rotWithShape="1">
+                    <a:blip r:embed="rId30" cstate="print">
+                      <a:extLst>
+                        <a:ext uri="{28A0092B-C50C-407E-A947-70E740481C1C}">
+                          <a14:useLocalDpi xmlns:a14="http://schemas.microsoft.com/office/drawing/2010/main" val="0"/>
+                        </a:ext>
+                      </a:extLst>
+                    </a:blip>
+                    <a:srcRect l="5661" t="4943" r="5518" b="3604"/>
+                    <a:stretch/>
+                  </pic:blipFill>
+                  <pic:spPr bwMode="auto">
+                    <a:xfrm>
+                      <a:off x="0" y="0"/>
+                      <a:ext cx="5461000" cy="8466455"/>
+                    </a:xfrm>
+                    <a:prstGeom prst="rect">
+                      <a:avLst/>
+                    </a:prstGeom>
+                    <a:noFill/>
+                    <a:ln>
+                      <a:noFill/>
+                    </a:ln>
+                    <a:extLst>
+                      <a:ext uri="{53640926-AAD7-44D8-BBD7-CCE9431645EC}">
+                        <a14:shadowObscured xmlns:a14="http://schemas.microsoft.com/office/drawing/2010/main"/>
+                      </a:ext>
+                    </a:extLst>
+                  </pic:spPr>
+                </pic:pic>
+              </a:graphicData>
+            </a:graphic>
+            <wp14:sizeRelH relativeFrom="page">
+              <wp14:pctWidth>0</wp14:pctWidth>
+            </wp14:sizeRelH>
+            <wp14:sizeRelV relativeFrom="page">
+              <wp14:pctHeight>0</wp14:pctHeight>
+            </wp14:sizeRelV>
+          </wp:anchor>
+        </w:drawing>
+      </w:r>
+      <w:r>
+        <w:t>figure 5</w:t>
+      </w:r>
+      <w:bookmarkStart w:id="0" w:name="_GoBack"/>
+      <w:bookmarkEnd w:id="0"/>
+    </w:p>
+    <w:p>
+      <w:pPr>
+        <w:pStyle w:val="Heading3"/>
+      </w:pPr>
+      <w:proofErr w:type="spellStart"/>
+      <w:r>
+        <w:lastRenderedPageBreak/>
+        <w:t>forgotPassword</w:t>
+      </w:r>
+      <w:proofErr w:type="spellEnd"/>
+    </w:p>
+    <w:p/>
+    <w:p>
+      <w:r>
+        <w:rPr>
+          <w:noProof/>
+        </w:rPr>
+        <w:drawing>
+          <wp:anchor distT="0" distB="0" distL="114300" distR="114300" simplePos="0" relativeHeight="251697152" behindDoc="1" locked="0" layoutInCell="1" allowOverlap="1" wp14:anchorId="3BA65B2A" wp14:editId="2DCF8650">
+            <wp:simplePos x="0" y="0"/>
+            <wp:positionH relativeFrom="column">
+              <wp:posOffset>367453</wp:posOffset>
+            </wp:positionH>
+            <wp:positionV relativeFrom="paragraph">
+              <wp:posOffset>3175</wp:posOffset>
+            </wp:positionV>
+            <wp:extent cx="5071110" cy="2437765"/>
+            <wp:effectExtent l="0" t="0" r="0" b="635"/>
+            <wp:wrapTight wrapText="bothSides">
+              <wp:wrapPolygon edited="0">
+                <wp:start x="0" y="0"/>
+                <wp:lineTo x="0" y="21437"/>
+                <wp:lineTo x="21503" y="21437"/>
+                <wp:lineTo x="21503" y="0"/>
+                <wp:lineTo x="0" y="0"/>
+              </wp:wrapPolygon>
+            </wp:wrapTight>
+            <wp:docPr id="42" name="Picture 42"/>
+            <wp:cNvGraphicFramePr>
+              <a:graphicFrameLocks xmlns:a="http://schemas.openxmlformats.org/drawingml/2006/main" noChangeAspect="1"/>
+            </wp:cNvGraphicFramePr>
+            <a:graphic xmlns:a="http://schemas.openxmlformats.org/drawingml/2006/main">
+              <a:graphicData uri="http://schemas.openxmlformats.org/drawingml/2006/picture">
+                <pic:pic xmlns:pic="http://schemas.openxmlformats.org/drawingml/2006/picture">
+                  <pic:nvPicPr>
+                    <pic:cNvPr id="0" name="Picture 5"/>
+                    <pic:cNvPicPr>
+                      <a:picLocks noChangeAspect="1" noChangeArrowheads="1"/>
+                    </pic:cNvPicPr>
+                  </pic:nvPicPr>
+                  <pic:blipFill rotWithShape="1">
+                    <a:blip r:embed="rId31" cstate="print">
+                      <a:extLst>
+                        <a:ext uri="{28A0092B-C50C-407E-A947-70E740481C1C}">
+                          <a14:useLocalDpi xmlns:a14="http://schemas.microsoft.com/office/drawing/2010/main" val="0"/>
+                        </a:ext>
+                      </a:extLst>
+                    </a:blip>
+                    <a:srcRect l="5909" t="15227" r="5605" b="10457"/>
+                    <a:stretch/>
+                  </pic:blipFill>
+                  <pic:spPr bwMode="auto">
+                    <a:xfrm>
+                      <a:off x="0" y="0"/>
+                      <a:ext cx="5071110" cy="2437765"/>
+                    </a:xfrm>
+                    <a:prstGeom prst="rect">
+                      <a:avLst/>
+                    </a:prstGeom>
+                    <a:noFill/>
+                    <a:ln>
+                      <a:noFill/>
+                    </a:ln>
+                    <a:extLst>
+                      <a:ext uri="{53640926-AAD7-44D8-BBD7-CCE9431645EC}">
+                        <a14:shadowObscured xmlns:a14="http://schemas.microsoft.com/office/drawing/2010/main"/>
+                      </a:ext>
+                    </a:extLst>
+                  </pic:spPr>
+                </pic:pic>
+              </a:graphicData>
+            </a:graphic>
+            <wp14:sizeRelH relativeFrom="page">
+              <wp14:pctWidth>0</wp14:pctWidth>
+            </wp14:sizeRelH>
+            <wp14:sizeRelV relativeFrom="page">
+              <wp14:pctHeight>0</wp14:pctHeight>
+            </wp14:sizeRelV>
+          </wp:anchor>
+        </w:drawing>
+      </w:r>
+    </w:p>
+    <w:p/>
+    <w:p/>
+    <w:p/>
+    <w:p/>
+    <w:p/>
+    <w:p/>
+    <w:p/>
+    <w:p/>
+    <w:p/>
+    <w:p>
+      <w:pPr>
+        <w:pStyle w:val="Heading3"/>
+      </w:pPr>
+      <w:r>
+        <w:t>speechrecognition &amp; Recognise</w:t>
+      </w:r>
+    </w:p>
+    <w:p/>
+    <w:p/>
+    <w:p/>
+    <w:p/>
+    <w:p/>
+    <w:p/>
+    <w:p/>
+    <w:p/>
+    <w:p/>
+    <w:p/>
+    <w:p/>
+    <w:p/>
+    <w:p/>
+    <w:p/>
+    <w:p/>
+    <w:p/>
+    <w:p/>
+    <w:p/>
+    <w:p>
+      <w:r>
+        <w:rPr>
+          <w:noProof/>
+        </w:rPr>
+        <w:lastRenderedPageBreak/>
+        <w:drawing>
+          <wp:anchor distT="0" distB="0" distL="114300" distR="114300" simplePos="0" relativeHeight="251698176" behindDoc="1" locked="0" layoutInCell="1" allowOverlap="1" wp14:anchorId="396B85E9" wp14:editId="68E4880F">
+            <wp:simplePos x="0" y="0"/>
+            <wp:positionH relativeFrom="margin">
+              <wp:posOffset>160655</wp:posOffset>
+            </wp:positionH>
+            <wp:positionV relativeFrom="paragraph">
+              <wp:posOffset>423</wp:posOffset>
+            </wp:positionV>
+            <wp:extent cx="5528310" cy="6707505"/>
+            <wp:effectExtent l="0" t="0" r="0" b="0"/>
+            <wp:wrapTight wrapText="bothSides">
+              <wp:wrapPolygon edited="0">
+                <wp:start x="0" y="0"/>
+                <wp:lineTo x="0" y="21533"/>
+                <wp:lineTo x="21511" y="21533"/>
+                <wp:lineTo x="21511" y="0"/>
+                <wp:lineTo x="0" y="0"/>
+              </wp:wrapPolygon>
+            </wp:wrapTight>
+            <wp:docPr id="43" name="Picture 43"/>
+            <wp:cNvGraphicFramePr>
+              <a:graphicFrameLocks xmlns:a="http://schemas.openxmlformats.org/drawingml/2006/main" noChangeAspect="1"/>
+            </wp:cNvGraphicFramePr>
+            <a:graphic xmlns:a="http://schemas.openxmlformats.org/drawingml/2006/main">
+              <a:graphicData uri="http://schemas.openxmlformats.org/drawingml/2006/picture">
+                <pic:pic xmlns:pic="http://schemas.openxmlformats.org/drawingml/2006/picture">
+                  <pic:nvPicPr>
+                    <pic:cNvPr id="0" name="Picture 7"/>
+                    <pic:cNvPicPr>
+                      <a:picLocks noChangeAspect="1" noChangeArrowheads="1"/>
+                    </pic:cNvPicPr>
+                  </pic:nvPicPr>
+                  <pic:blipFill rotWithShape="1">
+                    <a:blip r:embed="rId32" cstate="print">
+                      <a:extLst>
+                        <a:ext uri="{28A0092B-C50C-407E-A947-70E740481C1C}">
+                          <a14:useLocalDpi xmlns:a14="http://schemas.microsoft.com/office/drawing/2010/main" val="0"/>
+                        </a:ext>
+                      </a:extLst>
+                    </a:blip>
+                    <a:srcRect l="6056" t="7259" r="5163" b="4828"/>
+                    <a:stretch/>
+                  </pic:blipFill>
+                  <pic:spPr bwMode="auto">
+                    <a:xfrm>
+                      <a:off x="0" y="0"/>
+                      <a:ext cx="5528310" cy="6707505"/>
+                    </a:xfrm>
+                    <a:prstGeom prst="rect">
+                      <a:avLst/>
+                    </a:prstGeom>
+                    <a:noFill/>
+                    <a:ln>
+                      <a:noFill/>
+                    </a:ln>
+                    <a:extLst>
+                      <a:ext uri="{53640926-AAD7-44D8-BBD7-CCE9431645EC}">
+                        <a14:shadowObscured xmlns:a14="http://schemas.microsoft.com/office/drawing/2010/main"/>
+                      </a:ext>
+                    </a:extLst>
+                  </pic:spPr>
+                </pic:pic>
+              </a:graphicData>
+            </a:graphic>
+            <wp14:sizeRelH relativeFrom="page">
+              <wp14:pctWidth>0</wp14:pctWidth>
+            </wp14:sizeRelH>
+            <wp14:sizeRelV relativeFrom="page">
+              <wp14:pctHeight>0</wp14:pctHeight>
+            </wp14:sizeRelV>
+          </wp:anchor>
+        </w:drawing>
+      </w:r>
+    </w:p>
+    <w:p/>
+    <w:p/>
+    <w:p/>
+    <w:p/>
+    <w:p/>
+    <w:p/>
+    <w:p/>
+    <w:p>
+      <w:r>
+        <w:rPr>
+          <w:noProof/>
+        </w:rPr>
+        <w:drawing>
+          <wp:anchor distT="0" distB="0" distL="114300" distR="114300" simplePos="0" relativeHeight="251699200" behindDoc="1" locked="0" layoutInCell="1" allowOverlap="1" wp14:anchorId="7D9352D5" wp14:editId="51CC20B1">
+            <wp:simplePos x="0" y="0"/>
+            <wp:positionH relativeFrom="column">
+              <wp:posOffset>228600</wp:posOffset>
+            </wp:positionH>
+            <wp:positionV relativeFrom="paragraph">
+              <wp:posOffset>254635</wp:posOffset>
+            </wp:positionV>
+            <wp:extent cx="5166360" cy="6594475"/>
+            <wp:effectExtent l="0" t="0" r="0" b="0"/>
+            <wp:wrapTight wrapText="bothSides">
+              <wp:wrapPolygon edited="0">
+                <wp:start x="0" y="0"/>
+                <wp:lineTo x="0" y="21527"/>
+                <wp:lineTo x="21504" y="21527"/>
+                <wp:lineTo x="21504" y="0"/>
+                <wp:lineTo x="0" y="0"/>
+              </wp:wrapPolygon>
+            </wp:wrapTight>
+            <wp:docPr id="51" name="Picture 51"/>
+            <wp:cNvGraphicFramePr>
+              <a:graphicFrameLocks xmlns:a="http://schemas.openxmlformats.org/drawingml/2006/main" noChangeAspect="1"/>
+            </wp:cNvGraphicFramePr>
+            <a:graphic xmlns:a="http://schemas.openxmlformats.org/drawingml/2006/main">
+              <a:graphicData uri="http://schemas.openxmlformats.org/drawingml/2006/picture">
+                <pic:pic xmlns:pic="http://schemas.openxmlformats.org/drawingml/2006/picture">
+                  <pic:nvPicPr>
+                    <pic:cNvPr id="0" name="Picture 1"/>
+                    <pic:cNvPicPr>
+                      <a:picLocks noChangeAspect="1" noChangeArrowheads="1"/>
+                    </pic:cNvPicPr>
+                  </pic:nvPicPr>
+                  <pic:blipFill rotWithShape="1">
+                    <a:blip r:embed="rId33" cstate="print">
+                      <a:extLst>
+                        <a:ext uri="{28A0092B-C50C-407E-A947-70E740481C1C}">
+                          <a14:useLocalDpi xmlns:a14="http://schemas.microsoft.com/office/drawing/2010/main" val="0"/>
+                        </a:ext>
+                      </a:extLst>
+                    </a:blip>
+                    <a:srcRect l="6116" t="7363" r="5871" b="5011"/>
+                    <a:stretch/>
+                  </pic:blipFill>
+                  <pic:spPr bwMode="auto">
+                    <a:xfrm>
+                      <a:off x="0" y="0"/>
+                      <a:ext cx="5166360" cy="6594475"/>
+                    </a:xfrm>
+                    <a:prstGeom prst="rect">
+                      <a:avLst/>
+                    </a:prstGeom>
+                    <a:noFill/>
+                    <a:ln>
+                      <a:noFill/>
+                    </a:ln>
+                    <a:extLst>
+                      <a:ext uri="{53640926-AAD7-44D8-BBD7-CCE9431645EC}">
+                        <a14:shadowObscured xmlns:a14="http://schemas.microsoft.com/office/drawing/2010/main"/>
+                      </a:ext>
+                    </a:extLst>
+                  </pic:spPr>
+                </pic:pic>
+              </a:graphicData>
+            </a:graphic>
+            <wp14:sizeRelH relativeFrom="page">
+              <wp14:pctWidth>0</wp14:pctWidth>
+            </wp14:sizeRelH>
+            <wp14:sizeRelV relativeFrom="page">
+              <wp14:pctHeight>0</wp14:pctHeight>
+            </wp14:sizeRelV>
+          </wp:anchor>
+        </w:drawing>
+      </w:r>
+    </w:p>
+    <w:p/>
+    <w:p/>
+    <w:p/>
+    <w:p/>
+    <w:p/>
+    <w:p/>
+    <w:p/>
+    <w:p/>
+    <w:p/>
+    <w:p/>
+    <w:p/>
+    <w:p/>
+    <w:p/>
+    <w:p/>
+    <w:p/>
+    <w:p/>
+    <w:p/>
+    <w:p/>
+    <w:p/>
+    <w:p/>
+    <w:p/>
+    <w:p/>
+    <w:p/>
+    <w:p/>
+    <w:p/>
+    <w:p/>
+    <w:p/>
+    <w:p/>
+    <w:p/>
+    <w:p>
+      <w:r>
+        <w:rPr>
+          <w:noProof/>
+        </w:rPr>
+        <w:lastRenderedPageBreak/>
+        <w:drawing>
+          <wp:anchor distT="0" distB="0" distL="114300" distR="114300" simplePos="0" relativeHeight="251700224" behindDoc="1" locked="0" layoutInCell="1" allowOverlap="1" wp14:anchorId="53EEA24E" wp14:editId="0244B23D">
+            <wp:simplePos x="0" y="0"/>
+            <wp:positionH relativeFrom="margin">
+              <wp:align>center</wp:align>
+            </wp:positionH>
+            <wp:positionV relativeFrom="paragraph">
+              <wp:posOffset>0</wp:posOffset>
+            </wp:positionV>
+            <wp:extent cx="4427220" cy="2133600"/>
+            <wp:effectExtent l="0" t="0" r="0" b="0"/>
+            <wp:wrapTight wrapText="bothSides">
+              <wp:wrapPolygon edited="0">
+                <wp:start x="0" y="0"/>
+                <wp:lineTo x="0" y="21407"/>
+                <wp:lineTo x="21470" y="21407"/>
+                <wp:lineTo x="21470" y="0"/>
+                <wp:lineTo x="0" y="0"/>
+              </wp:wrapPolygon>
+            </wp:wrapTight>
+            <wp:docPr id="55" name="Picture 55"/>
+            <wp:cNvGraphicFramePr>
+              <a:graphicFrameLocks xmlns:a="http://schemas.openxmlformats.org/drawingml/2006/main" noChangeAspect="1"/>
+            </wp:cNvGraphicFramePr>
+            <a:graphic xmlns:a="http://schemas.openxmlformats.org/drawingml/2006/main">
+              <a:graphicData uri="http://schemas.openxmlformats.org/drawingml/2006/picture">
+                <pic:pic xmlns:pic="http://schemas.openxmlformats.org/drawingml/2006/picture">
+                  <pic:nvPicPr>
+                    <pic:cNvPr id="0" name="Picture 3"/>
+                    <pic:cNvPicPr>
+                      <a:picLocks noChangeAspect="1" noChangeArrowheads="1"/>
+                    </pic:cNvPicPr>
+                  </pic:nvPicPr>
+                  <pic:blipFill rotWithShape="1">
+                    <a:blip r:embed="rId34" cstate="print">
+                      <a:extLst>
+                        <a:ext uri="{28A0092B-C50C-407E-A947-70E740481C1C}">
+                          <a14:useLocalDpi xmlns:a14="http://schemas.microsoft.com/office/drawing/2010/main" val="0"/>
+                        </a:ext>
+                      </a:extLst>
+                    </a:blip>
+                    <a:srcRect l="11567" t="25531" r="11190" b="18178"/>
+                    <a:stretch/>
+                  </pic:blipFill>
+                  <pic:spPr bwMode="auto">
+                    <a:xfrm>
+                      <a:off x="0" y="0"/>
+                      <a:ext cx="4427220" cy="2133600"/>
+                    </a:xfrm>
+                    <a:prstGeom prst="rect">
+                      <a:avLst/>
+                    </a:prstGeom>
+                    <a:noFill/>
+                    <a:ln>
+                      <a:noFill/>
+                    </a:ln>
+                    <a:extLst>
+                      <a:ext uri="{53640926-AAD7-44D8-BBD7-CCE9431645EC}">
+                        <a14:shadowObscured xmlns:a14="http://schemas.microsoft.com/office/drawing/2010/main"/>
+                      </a:ext>
+                    </a:extLst>
+                  </pic:spPr>
+                </pic:pic>
+              </a:graphicData>
+            </a:graphic>
+            <wp14:sizeRelH relativeFrom="page">
+              <wp14:pctWidth>0</wp14:pctWidth>
+            </wp14:sizeRelH>
+            <wp14:sizeRelV relativeFrom="page">
+              <wp14:pctHeight>0</wp14:pctHeight>
+            </wp14:sizeRelV>
+          </wp:anchor>
+        </w:drawing>
+      </w:r>
+    </w:p>
+    <w:p/>
+    <w:p/>
+    <w:p/>
+    <w:p/>
+    <w:p/>
+    <w:p/>
+    <w:p>
+      <w:r>
+        <w:rPr>
+          <w:noProof/>
+        </w:rPr>
+        <w:drawing>
+          <wp:anchor distT="0" distB="0" distL="114300" distR="114300" simplePos="0" relativeHeight="251701248" behindDoc="1" locked="0" layoutInCell="1" allowOverlap="1" wp14:anchorId="3E5ED5F9" wp14:editId="0F50577D">
+            <wp:simplePos x="0" y="0"/>
+            <wp:positionH relativeFrom="margin">
+              <wp:posOffset>83820</wp:posOffset>
+            </wp:positionH>
+            <wp:positionV relativeFrom="paragraph">
+              <wp:posOffset>294005</wp:posOffset>
+            </wp:positionV>
+            <wp:extent cx="5516880" cy="5908040"/>
+            <wp:effectExtent l="0" t="0" r="7620" b="0"/>
+            <wp:wrapTight wrapText="bothSides">
+              <wp:wrapPolygon edited="0">
+                <wp:start x="0" y="0"/>
+                <wp:lineTo x="0" y="21521"/>
+                <wp:lineTo x="21555" y="21521"/>
+                <wp:lineTo x="21555" y="0"/>
+                <wp:lineTo x="0" y="0"/>
+              </wp:wrapPolygon>
+            </wp:wrapTight>
+            <wp:docPr id="58" name="Picture 58"/>
+            <wp:cNvGraphicFramePr>
+              <a:graphicFrameLocks xmlns:a="http://schemas.openxmlformats.org/drawingml/2006/main" noChangeAspect="1"/>
+            </wp:cNvGraphicFramePr>
+            <a:graphic xmlns:a="http://schemas.openxmlformats.org/drawingml/2006/main">
+              <a:graphicData uri="http://schemas.openxmlformats.org/drawingml/2006/picture">
+                <pic:pic xmlns:pic="http://schemas.openxmlformats.org/drawingml/2006/picture">
+                  <pic:nvPicPr>
+                    <pic:cNvPr id="0" name="Picture 5"/>
+                    <pic:cNvPicPr>
+                      <a:picLocks noChangeAspect="1" noChangeArrowheads="1"/>
+                    </pic:cNvPicPr>
+                  </pic:nvPicPr>
+                  <pic:blipFill rotWithShape="1">
+                    <a:blip r:embed="rId35" cstate="print">
+                      <a:extLst>
+                        <a:ext uri="{28A0092B-C50C-407E-A947-70E740481C1C}">
+                          <a14:useLocalDpi xmlns:a14="http://schemas.microsoft.com/office/drawing/2010/main" val="0"/>
+                        </a:ext>
+                      </a:extLst>
+                    </a:blip>
+                    <a:srcRect l="6116" t="8659" r="5871" b="6074"/>
+                    <a:stretch/>
+                  </pic:blipFill>
+                  <pic:spPr bwMode="auto">
+                    <a:xfrm>
+                      <a:off x="0" y="0"/>
+                      <a:ext cx="5516880" cy="5908040"/>
+                    </a:xfrm>
+                    <a:prstGeom prst="rect">
+                      <a:avLst/>
+                    </a:prstGeom>
+                    <a:noFill/>
+                    <a:ln>
+                      <a:noFill/>
+                    </a:ln>
+                    <a:extLst>
+                      <a:ext uri="{53640926-AAD7-44D8-BBD7-CCE9431645EC}">
+                        <a14:shadowObscured xmlns:a14="http://schemas.microsoft.com/office/drawing/2010/main"/>
+                      </a:ext>
+                    </a:extLst>
+                  </pic:spPr>
+                </pic:pic>
+              </a:graphicData>
+            </a:graphic>
+            <wp14:sizeRelH relativeFrom="page">
+              <wp14:pctWidth>0</wp14:pctWidth>
+            </wp14:sizeRelH>
+            <wp14:sizeRelV relativeFrom="page">
+              <wp14:pctHeight>0</wp14:pctHeight>
+            </wp14:sizeRelV>
+          </wp:anchor>
+        </w:drawing>
+      </w:r>
+    </w:p>
+    <w:p/>
+    <w:p/>
+    <w:p>
+      <w:r>
+        <w:rPr>
+          <w:noProof/>
+        </w:rPr>
+        <w:lastRenderedPageBreak/>
+        <w:drawing>
+          <wp:anchor distT="0" distB="0" distL="114300" distR="114300" simplePos="0" relativeHeight="251702272" behindDoc="1" locked="0" layoutInCell="1" allowOverlap="1" wp14:anchorId="5C92D8F5" wp14:editId="45A16B7D">
+            <wp:simplePos x="0" y="0"/>
+            <wp:positionH relativeFrom="column">
+              <wp:posOffset>335280</wp:posOffset>
+            </wp:positionH>
+            <wp:positionV relativeFrom="paragraph">
+              <wp:posOffset>518160</wp:posOffset>
+            </wp:positionV>
+            <wp:extent cx="5067300" cy="4457700"/>
+            <wp:effectExtent l="0" t="0" r="0" b="0"/>
+            <wp:wrapTight wrapText="bothSides">
+              <wp:wrapPolygon edited="0">
+                <wp:start x="0" y="0"/>
+                <wp:lineTo x="0" y="21508"/>
+                <wp:lineTo x="21519" y="21508"/>
+                <wp:lineTo x="21519" y="0"/>
+                <wp:lineTo x="0" y="0"/>
+              </wp:wrapPolygon>
+            </wp:wrapTight>
+            <wp:docPr id="59" name="Picture 59"/>
+            <wp:cNvGraphicFramePr>
+              <a:graphicFrameLocks xmlns:a="http://schemas.openxmlformats.org/drawingml/2006/main" noChangeAspect="1"/>
+            </wp:cNvGraphicFramePr>
+            <a:graphic xmlns:a="http://schemas.openxmlformats.org/drawingml/2006/main">
+              <a:graphicData uri="http://schemas.openxmlformats.org/drawingml/2006/picture">
+                <pic:pic xmlns:pic="http://schemas.openxmlformats.org/drawingml/2006/picture">
+                  <pic:nvPicPr>
+                    <pic:cNvPr id="0" name="Picture 7"/>
+                    <pic:cNvPicPr>
+                      <a:picLocks noChangeAspect="1" noChangeArrowheads="1"/>
+                    </pic:cNvPicPr>
+                  </pic:nvPicPr>
+                  <pic:blipFill rotWithShape="1">
+                    <a:blip r:embed="rId36" cstate="print">
+                      <a:extLst>
+                        <a:ext uri="{28A0092B-C50C-407E-A947-70E740481C1C}">
+                          <a14:useLocalDpi xmlns:a14="http://schemas.microsoft.com/office/drawing/2010/main" val="0"/>
+                        </a:ext>
+                      </a:extLst>
+                    </a:blip>
+                    <a:srcRect l="5850" t="9732" r="5738" b="6537"/>
+                    <a:stretch/>
+                  </pic:blipFill>
+                  <pic:spPr bwMode="auto">
+                    <a:xfrm>
+                      <a:off x="0" y="0"/>
+                      <a:ext cx="5067300" cy="4457700"/>
+                    </a:xfrm>
+                    <a:prstGeom prst="rect">
+                      <a:avLst/>
+                    </a:prstGeom>
+                    <a:noFill/>
+                    <a:ln>
+                      <a:noFill/>
+                    </a:ln>
+                    <a:extLst>
+                      <a:ext uri="{53640926-AAD7-44D8-BBD7-CCE9431645EC}">
+                        <a14:shadowObscured xmlns:a14="http://schemas.microsoft.com/office/drawing/2010/main"/>
+                      </a:ext>
+                    </a:extLst>
+                  </pic:spPr>
+                </pic:pic>
+              </a:graphicData>
+            </a:graphic>
+            <wp14:sizeRelH relativeFrom="page">
+              <wp14:pctWidth>0</wp14:pctWidth>
+            </wp14:sizeRelH>
+            <wp14:sizeRelV relativeFrom="page">
+              <wp14:pctHeight>0</wp14:pctHeight>
+            </wp14:sizeRelV>
+          </wp:anchor>
+        </w:drawing>
+      </w:r>
+    </w:p>
+    <w:p>
+      <w:pPr>
+        <w:pStyle w:val="Heading3"/>
+      </w:pPr>
+      <w:r>
+        <w:t>BackgroundService &amp; MyService</w:t>
+      </w:r>
+    </w:p>
+    <w:p/>
+    <w:p>
+      <w:r>
+        <w:rPr>
+          <w:noProof/>
+        </w:rPr>
+        <w:drawing>
+          <wp:anchor distT="0" distB="0" distL="114300" distR="114300" simplePos="0" relativeHeight="251703296" behindDoc="1" locked="0" layoutInCell="1" allowOverlap="1" wp14:anchorId="6F0685B2" wp14:editId="2928F6E0">
+            <wp:simplePos x="0" y="0"/>
+            <wp:positionH relativeFrom="column">
+              <wp:posOffset>281940</wp:posOffset>
+            </wp:positionH>
+            <wp:positionV relativeFrom="paragraph">
+              <wp:posOffset>9525</wp:posOffset>
+            </wp:positionV>
+            <wp:extent cx="4914900" cy="1097280"/>
+            <wp:effectExtent l="0" t="0" r="0" b="7620"/>
+            <wp:wrapTight wrapText="bothSides">
+              <wp:wrapPolygon edited="0">
+                <wp:start x="0" y="0"/>
+                <wp:lineTo x="0" y="21375"/>
+                <wp:lineTo x="21516" y="21375"/>
+                <wp:lineTo x="21516" y="0"/>
+                <wp:lineTo x="0" y="0"/>
+              </wp:wrapPolygon>
+            </wp:wrapTight>
+            <wp:docPr id="60" name="Picture 60"/>
+            <wp:cNvGraphicFramePr>
+              <a:graphicFrameLocks xmlns:a="http://schemas.openxmlformats.org/drawingml/2006/main" noChangeAspect="1"/>
+            </wp:cNvGraphicFramePr>
+            <a:graphic xmlns:a="http://schemas.openxmlformats.org/drawingml/2006/main">
+              <a:graphicData uri="http://schemas.openxmlformats.org/drawingml/2006/picture">
+                <pic:pic xmlns:pic="http://schemas.openxmlformats.org/drawingml/2006/picture">
+                  <pic:nvPicPr>
+                    <pic:cNvPr id="0" name="Picture 9"/>
+                    <pic:cNvPicPr>
+                      <a:picLocks noChangeAspect="1" noChangeArrowheads="1"/>
+                    </pic:cNvPicPr>
+                  </pic:nvPicPr>
+                  <pic:blipFill rotWithShape="1">
+                    <a:blip r:embed="rId37" cstate="print">
+                      <a:extLst>
+                        <a:ext uri="{28A0092B-C50C-407E-A947-70E740481C1C}">
+                          <a14:useLocalDpi xmlns:a14="http://schemas.microsoft.com/office/drawing/2010/main" val="0"/>
+                        </a:ext>
+                      </a:extLst>
+                    </a:blip>
+                    <a:srcRect l="6249" t="26743" r="7998" b="17443"/>
+                    <a:stretch/>
+                  </pic:blipFill>
+                  <pic:spPr bwMode="auto">
+                    <a:xfrm>
+                      <a:off x="0" y="0"/>
+                      <a:ext cx="4914900" cy="1097280"/>
+                    </a:xfrm>
+                    <a:prstGeom prst="rect">
+                      <a:avLst/>
+                    </a:prstGeom>
+                    <a:noFill/>
+                    <a:ln>
+                      <a:noFill/>
+                    </a:ln>
+                    <a:extLst>
+                      <a:ext uri="{53640926-AAD7-44D8-BBD7-CCE9431645EC}">
+                        <a14:shadowObscured xmlns:a14="http://schemas.microsoft.com/office/drawing/2010/main"/>
+                      </a:ext>
+                    </a:extLst>
+                  </pic:spPr>
+                </pic:pic>
+              </a:graphicData>
+            </a:graphic>
+            <wp14:sizeRelH relativeFrom="page">
+              <wp14:pctWidth>0</wp14:pctWidth>
+            </wp14:sizeRelH>
+            <wp14:sizeRelV relativeFrom="page">
+              <wp14:pctHeight>0</wp14:pctHeight>
+            </wp14:sizeRelV>
+          </wp:anchor>
+        </w:drawing>
+      </w:r>
+    </w:p>
+    <w:p/>
+    <w:p/>
+    <w:p/>
+    <w:p/>
+    <w:p/>
+    <w:p/>
+    <w:p/>
+    <w:p/>
+    <w:p/>
+    <w:p/>
+    <w:p>
+      <w:r>
+        <w:rPr>
+          <w:noProof/>
+        </w:rPr>
+        <w:lastRenderedPageBreak/>
+        <w:drawing>
+          <wp:anchor distT="0" distB="0" distL="114300" distR="114300" simplePos="0" relativeHeight="251704320" behindDoc="1" locked="0" layoutInCell="1" allowOverlap="1" wp14:anchorId="629099E8" wp14:editId="6B95BFE2">
+            <wp:simplePos x="0" y="0"/>
+            <wp:positionH relativeFrom="margin">
+              <wp:align>center</wp:align>
+            </wp:positionH>
+            <wp:positionV relativeFrom="paragraph">
+              <wp:posOffset>22860</wp:posOffset>
+            </wp:positionV>
+            <wp:extent cx="5097780" cy="3855720"/>
+            <wp:effectExtent l="0" t="0" r="7620" b="0"/>
+            <wp:wrapTight wrapText="bothSides">
+              <wp:wrapPolygon edited="0">
+                <wp:start x="0" y="0"/>
+                <wp:lineTo x="0" y="21451"/>
+                <wp:lineTo x="21552" y="21451"/>
+                <wp:lineTo x="21552" y="0"/>
+                <wp:lineTo x="0" y="0"/>
+              </wp:wrapPolygon>
+            </wp:wrapTight>
+            <wp:docPr id="61" name="Picture 61"/>
+            <wp:cNvGraphicFramePr>
+              <a:graphicFrameLocks xmlns:a="http://schemas.openxmlformats.org/drawingml/2006/main" noChangeAspect="1"/>
+            </wp:cNvGraphicFramePr>
+            <a:graphic xmlns:a="http://schemas.openxmlformats.org/drawingml/2006/main">
+              <a:graphicData uri="http://schemas.openxmlformats.org/drawingml/2006/picture">
+                <pic:pic xmlns:pic="http://schemas.openxmlformats.org/drawingml/2006/picture">
+                  <pic:nvPicPr>
+                    <pic:cNvPr id="0" name="Picture 11"/>
+                    <pic:cNvPicPr>
+                      <a:picLocks noChangeAspect="1" noChangeArrowheads="1"/>
+                    </pic:cNvPicPr>
+                  </pic:nvPicPr>
+                  <pic:blipFill rotWithShape="1">
+                    <a:blip r:embed="rId38" cstate="print">
+                      <a:extLst>
+                        <a:ext uri="{28A0092B-C50C-407E-A947-70E740481C1C}">
+                          <a14:useLocalDpi xmlns:a14="http://schemas.microsoft.com/office/drawing/2010/main" val="0"/>
+                        </a:ext>
+                      </a:extLst>
+                    </a:blip>
+                    <a:srcRect l="5584" t="10844" r="5474" b="7268"/>
+                    <a:stretch/>
+                  </pic:blipFill>
+                  <pic:spPr bwMode="auto">
+                    <a:xfrm>
+                      <a:off x="0" y="0"/>
+                      <a:ext cx="5097780" cy="3855720"/>
+                    </a:xfrm>
+                    <a:prstGeom prst="rect">
+                      <a:avLst/>
+                    </a:prstGeom>
+                    <a:noFill/>
+                    <a:ln>
+                      <a:noFill/>
+                    </a:ln>
+                    <a:extLst>
+                      <a:ext uri="{53640926-AAD7-44D8-BBD7-CCE9431645EC}">
+                        <a14:shadowObscured xmlns:a14="http://schemas.microsoft.com/office/drawing/2010/main"/>
+                      </a:ext>
+                    </a:extLst>
+                  </pic:spPr>
+                </pic:pic>
+              </a:graphicData>
+            </a:graphic>
+            <wp14:sizeRelH relativeFrom="page">
+              <wp14:pctWidth>0</wp14:pctWidth>
+            </wp14:sizeRelH>
+            <wp14:sizeRelV relativeFrom="page">
+              <wp14:pctHeight>0</wp14:pctHeight>
+            </wp14:sizeRelV>
+          </wp:anchor>
+        </w:drawing>
+      </w:r>
+      <w:r>
+        <w:rPr>
+          <w:noProof/>
+        </w:rPr>
+        <w:drawing>
+          <wp:anchor distT="0" distB="0" distL="114300" distR="114300" simplePos="0" relativeHeight="251705344" behindDoc="1" locked="0" layoutInCell="1" allowOverlap="1" wp14:anchorId="393E7EA3" wp14:editId="2FF5AFE1">
+            <wp:simplePos x="0" y="0"/>
+            <wp:positionH relativeFrom="margin">
+              <wp:align>center</wp:align>
+            </wp:positionH>
+            <wp:positionV relativeFrom="paragraph">
+              <wp:posOffset>4074795</wp:posOffset>
+            </wp:positionV>
+            <wp:extent cx="5067300" cy="4518660"/>
+            <wp:effectExtent l="0" t="0" r="0" b="0"/>
+            <wp:wrapTight wrapText="bothSides">
+              <wp:wrapPolygon edited="0">
+                <wp:start x="0" y="0"/>
+                <wp:lineTo x="0" y="21491"/>
+                <wp:lineTo x="21519" y="21491"/>
+                <wp:lineTo x="21519" y="0"/>
+                <wp:lineTo x="0" y="0"/>
+              </wp:wrapPolygon>
+            </wp:wrapTight>
+            <wp:docPr id="62" name="Picture 62"/>
+            <wp:cNvGraphicFramePr>
+              <a:graphicFrameLocks xmlns:a="http://schemas.openxmlformats.org/drawingml/2006/main" noChangeAspect="1"/>
+            </wp:cNvGraphicFramePr>
+            <a:graphic xmlns:a="http://schemas.openxmlformats.org/drawingml/2006/main">
+              <a:graphicData uri="http://schemas.openxmlformats.org/drawingml/2006/picture">
+                <pic:pic xmlns:pic="http://schemas.openxmlformats.org/drawingml/2006/picture">
+                  <pic:nvPicPr>
+                    <pic:cNvPr id="0" name="Picture 13"/>
+                    <pic:cNvPicPr>
+                      <a:picLocks noChangeAspect="1" noChangeArrowheads="1"/>
+                    </pic:cNvPicPr>
+                  </pic:nvPicPr>
+                  <pic:blipFill rotWithShape="1">
+                    <a:blip r:embed="rId39" cstate="print">
+                      <a:extLst>
+                        <a:ext uri="{28A0092B-C50C-407E-A947-70E740481C1C}">
+                          <a14:useLocalDpi xmlns:a14="http://schemas.microsoft.com/office/drawing/2010/main" val="0"/>
+                        </a:ext>
+                      </a:extLst>
+                    </a:blip>
+                    <a:srcRect l="5717" t="9564" r="5872" b="7032"/>
+                    <a:stretch/>
+                  </pic:blipFill>
+                  <pic:spPr bwMode="auto">
+                    <a:xfrm>
+                      <a:off x="0" y="0"/>
+                      <a:ext cx="5067300" cy="4518660"/>
+                    </a:xfrm>
+                    <a:prstGeom prst="rect">
+                      <a:avLst/>
+                    </a:prstGeom>
+                    <a:noFill/>
+                    <a:ln>
+                      <a:noFill/>
+                    </a:ln>
+                    <a:extLst>
+                      <a:ext uri="{53640926-AAD7-44D8-BBD7-CCE9431645EC}">
+                        <a14:shadowObscured xmlns:a14="http://schemas.microsoft.com/office/drawing/2010/main"/>
+                      </a:ext>
+                    </a:extLst>
+                  </pic:spPr>
+                </pic:pic>
+              </a:graphicData>
+            </a:graphic>
+            <wp14:sizeRelH relativeFrom="page">
+              <wp14:pctWidth>0</wp14:pctWidth>
+            </wp14:sizeRelH>
+            <wp14:sizeRelV relativeFrom="page">
+              <wp14:pctHeight>0</wp14:pctHeight>
+            </wp14:sizeRelV>
+          </wp:anchor>
+        </w:drawing>
+      </w:r>
+    </w:p>
+    <w:p/>
+    <w:p/>
+    <w:p/>
+    <w:p/>
+    <w:p/>
+    <w:p/>
+    <w:p/>
+    <w:p/>
+    <w:p/>
+    <w:p/>
+    <w:p/>
+    <w:p/>
+    <w:p/>
+    <w:p/>
+    <w:p/>
+    <w:p/>
+    <w:p>
+      <w:r>
+        <w:rPr>
+          <w:noProof/>
+        </w:rPr>
+        <w:lastRenderedPageBreak/>
+        <w:drawing>
+          <wp:anchor distT="0" distB="0" distL="114300" distR="114300" simplePos="0" relativeHeight="251706368" behindDoc="1" locked="0" layoutInCell="1" allowOverlap="1" wp14:anchorId="209EEE30" wp14:editId="279FCC15">
+            <wp:simplePos x="0" y="0"/>
+            <wp:positionH relativeFrom="column">
+              <wp:posOffset>76200</wp:posOffset>
+            </wp:positionH>
+            <wp:positionV relativeFrom="paragraph">
+              <wp:posOffset>7620</wp:posOffset>
+            </wp:positionV>
+            <wp:extent cx="5128260" cy="1470660"/>
+            <wp:effectExtent l="0" t="0" r="0" b="0"/>
+            <wp:wrapTight wrapText="bothSides">
+              <wp:wrapPolygon edited="0">
+                <wp:start x="0" y="0"/>
+                <wp:lineTo x="0" y="21264"/>
+                <wp:lineTo x="21504" y="21264"/>
+                <wp:lineTo x="21504" y="0"/>
+                <wp:lineTo x="0" y="0"/>
+              </wp:wrapPolygon>
+            </wp:wrapTight>
+            <wp:docPr id="63" name="Picture 63"/>
+            <wp:cNvGraphicFramePr>
+              <a:graphicFrameLocks xmlns:a="http://schemas.openxmlformats.org/drawingml/2006/main" noChangeAspect="1"/>
+            </wp:cNvGraphicFramePr>
+            <a:graphic xmlns:a="http://schemas.openxmlformats.org/drawingml/2006/main">
+              <a:graphicData uri="http://schemas.openxmlformats.org/drawingml/2006/picture">
+                <pic:pic xmlns:pic="http://schemas.openxmlformats.org/drawingml/2006/picture">
+                  <pic:nvPicPr>
+                    <pic:cNvPr id="0" name="Picture 15"/>
+                    <pic:cNvPicPr>
+                      <a:picLocks noChangeAspect="1" noChangeArrowheads="1"/>
+                    </pic:cNvPicPr>
+                  </pic:nvPicPr>
+                  <pic:blipFill rotWithShape="1">
+                    <a:blip r:embed="rId40" cstate="print">
+                      <a:extLst>
+                        <a:ext uri="{28A0092B-C50C-407E-A947-70E740481C1C}">
+                          <a14:useLocalDpi xmlns:a14="http://schemas.microsoft.com/office/drawing/2010/main" val="0"/>
+                        </a:ext>
+                      </a:extLst>
+                    </a:blip>
+                    <a:srcRect l="5584" t="22199" r="4941" b="15710"/>
+                    <a:stretch/>
+                  </pic:blipFill>
+                  <pic:spPr bwMode="auto">
+                    <a:xfrm>
+                      <a:off x="0" y="0"/>
+                      <a:ext cx="5128260" cy="1470660"/>
+                    </a:xfrm>
+                    <a:prstGeom prst="rect">
+                      <a:avLst/>
+                    </a:prstGeom>
+                    <a:noFill/>
+                    <a:ln>
+                      <a:noFill/>
+                    </a:ln>
+                    <a:extLst>
+                      <a:ext uri="{53640926-AAD7-44D8-BBD7-CCE9431645EC}">
+                        <a14:shadowObscured xmlns:a14="http://schemas.microsoft.com/office/drawing/2010/main"/>
+                      </a:ext>
+                    </a:extLst>
+                  </pic:spPr>
+                </pic:pic>
+              </a:graphicData>
+            </a:graphic>
+            <wp14:sizeRelH relativeFrom="page">
+              <wp14:pctWidth>0</wp14:pctWidth>
+            </wp14:sizeRelH>
+            <wp14:sizeRelV relativeFrom="page">
+              <wp14:pctHeight>0</wp14:pctHeight>
+            </wp14:sizeRelV>
+          </wp:anchor>
+        </w:drawing>
+      </w:r>
+    </w:p>
+    <w:p/>
+    <w:p/>
+    <w:p/>
+    <w:p/>
+    <w:p/>
+    <w:p>
+      <w:r>
+        <w:rPr>
+          <w:noProof/>
+        </w:rPr>
+        <w:drawing>
+          <wp:anchor distT="0" distB="0" distL="114300" distR="114300" simplePos="0" relativeHeight="251707392" behindDoc="1" locked="0" layoutInCell="1" allowOverlap="1" wp14:anchorId="0F30BD81" wp14:editId="6AD766CC">
+            <wp:simplePos x="0" y="0"/>
+            <wp:positionH relativeFrom="column">
+              <wp:posOffset>609600</wp:posOffset>
+            </wp:positionH>
+            <wp:positionV relativeFrom="paragraph">
+              <wp:posOffset>8255</wp:posOffset>
+            </wp:positionV>
+            <wp:extent cx="4411980" cy="3070860"/>
+            <wp:effectExtent l="0" t="0" r="7620" b="0"/>
+            <wp:wrapTight wrapText="bothSides">
+              <wp:wrapPolygon edited="0">
+                <wp:start x="0" y="0"/>
+                <wp:lineTo x="0" y="21439"/>
+                <wp:lineTo x="21544" y="21439"/>
+                <wp:lineTo x="21544" y="0"/>
+                <wp:lineTo x="0" y="0"/>
+              </wp:wrapPolygon>
+            </wp:wrapTight>
+            <wp:docPr id="65" name="Picture 65"/>
+            <wp:cNvGraphicFramePr>
+              <a:graphicFrameLocks xmlns:a="http://schemas.openxmlformats.org/drawingml/2006/main" noChangeAspect="1"/>
+            </wp:cNvGraphicFramePr>
+            <a:graphic xmlns:a="http://schemas.openxmlformats.org/drawingml/2006/main">
+              <a:graphicData uri="http://schemas.openxmlformats.org/drawingml/2006/picture">
+                <pic:pic xmlns:pic="http://schemas.openxmlformats.org/drawingml/2006/picture">
+                  <pic:nvPicPr>
+                    <pic:cNvPr id="0" name="Picture 22"/>
+                    <pic:cNvPicPr>
+                      <a:picLocks noChangeAspect="1" noChangeArrowheads="1"/>
+                    </pic:cNvPicPr>
+                  </pic:nvPicPr>
+                  <pic:blipFill rotWithShape="1">
+                    <a:blip r:embed="rId41" cstate="print">
+                      <a:extLst>
+                        <a:ext uri="{28A0092B-C50C-407E-A947-70E740481C1C}">
+                          <a14:useLocalDpi xmlns:a14="http://schemas.microsoft.com/office/drawing/2010/main" val="0"/>
+                        </a:ext>
+                      </a:extLst>
+                    </a:blip>
+                    <a:srcRect l="11301" t="20188" r="11721" b="15750"/>
+                    <a:stretch/>
+                  </pic:blipFill>
+                  <pic:spPr bwMode="auto">
+                    <a:xfrm>
+                      <a:off x="0" y="0"/>
+                      <a:ext cx="4411980" cy="3070860"/>
+                    </a:xfrm>
+                    <a:prstGeom prst="rect">
+                      <a:avLst/>
+                    </a:prstGeom>
+                    <a:noFill/>
+                    <a:ln>
+                      <a:noFill/>
+                    </a:ln>
+                    <a:extLst>
+                      <a:ext uri="{53640926-AAD7-44D8-BBD7-CCE9431645EC}">
+                        <a14:shadowObscured xmlns:a14="http://schemas.microsoft.com/office/drawing/2010/main"/>
+                      </a:ext>
+                    </a:extLst>
+                  </pic:spPr>
+                </pic:pic>
+              </a:graphicData>
+            </a:graphic>
+            <wp14:sizeRelH relativeFrom="page">
+              <wp14:pctWidth>0</wp14:pctWidth>
+            </wp14:sizeRelH>
+            <wp14:sizeRelV relativeFrom="page">
+              <wp14:pctHeight>0</wp14:pctHeight>
+            </wp14:sizeRelV>
+          </wp:anchor>
+        </w:drawing>
+      </w:r>
+    </w:p>
+    <w:p/>
+    <w:p/>
+    <w:p/>
+    <w:p/>
+    <w:p/>
+    <w:p/>
+    <w:p/>
+    <w:p/>
+    <w:p/>
+    <w:p/>
+    <w:p/>
+    <w:p>
+      <w:pPr>
+        <w:pStyle w:val="Heading2"/>
+      </w:pPr>
+      <w:r>
+        <w:t xml:space="preserve">Firebase database </w:t>
+      </w:r>
+    </w:p>
+    <w:p/>
+    <w:p>
+      <w:pPr>
+        <w:rPr>
+          <w:color w:val="FF0000"/>
+        </w:rPr>
+      </w:pPr>
+      <w:r>
+        <w:rPr>
+          <w:color w:val="FF0000"/>
+        </w:rPr>
+        <w:t>Add to appendix</w:t>
+      </w:r>
+    </w:p>
+    <w:p>
+      <w:pPr>
+        <w:pStyle w:val="Heading2"/>
+      </w:pPr>
+      <w:r>
+        <w:t>Firebase authentication</w:t>
+      </w:r>
+    </w:p>
+    <w:p/>
+    <w:p>
+      <w:pPr>
+        <w:rPr>
+          <w:color w:val="FF0000"/>
+        </w:rPr>
+      </w:pPr>
+      <w:r>
+        <w:rPr>
+          <w:color w:val="FF0000"/>
+        </w:rPr>
+        <w:t>Add to appendix</w:t>
+      </w:r>
+    </w:p>
+    <w:p>
+      <w:pPr>
+        <w:pStyle w:val="Heading2"/>
+      </w:pPr>
+      <w:r>
+        <w:t>XML</w:t>
+      </w:r>
+    </w:p>
+    <w:p>
+      <w:pPr>
+        <w:rPr>
+          <w:color w:val="FF0000"/>
+        </w:rPr>
+      </w:pPr>
+    </w:p>
+    <w:p>
+      <w:pPr>
+        <w:rPr>
+          <w:color w:val="FF0000"/>
+        </w:rPr>
+      </w:pPr>
+      <w:r>
+        <w:rPr>
+          <w:color w:val="FF0000"/>
+        </w:rPr>
+        <w:t>Add to appendix</w:t>
+      </w:r>
+    </w:p>
+    <w:p>
+      <w:pPr>
+        <w:rPr>
+          <w:color w:val="FF0000"/>
+        </w:rPr>
+      </w:pPr>
+    </w:p>
+    <w:p>
+      <w:pPr>
+        <w:rPr>
+          <w:color w:val="FF0000"/>
+        </w:rPr>
+      </w:pPr>
+    </w:p>
+    <w:p/>
+    <w:p>
+      <w:pPr>
+        <w:pStyle w:val="Heading1"/>
+        <w:rPr>
+          <w:b w:val="0"/>
+        </w:rPr>
+      </w:pPr>
+      <w:r>
+        <w:lastRenderedPageBreak/>
+        <w:t xml:space="preserve">Testing </w:t>
+      </w:r>
+      <w:r>
+        <w:t>and</w:t>
+      </w:r>
+      <w:r>
+        <w:t xml:space="preserve"> evaluation</w:t>
+      </w:r>
+    </w:p>
+    <w:p/>
+    <w:p>
+      <w:pPr>
+        <w:rPr>
+          <w:color w:val="FF0000"/>
+        </w:rPr>
+      </w:pPr>
+      <w:r>
+        <w:rPr>
+          <w:color w:val="FF0000"/>
+        </w:rPr>
+        <w:t>To do…</w:t>
+      </w:r>
+    </w:p>
+    <w:p>
+      <w:pPr>
+        <w:pStyle w:val="Heading1"/>
+        <w:rPr>
+          <w:b w:val="0"/>
+        </w:rPr>
+      </w:pPr>
+      <w:r>
+        <w:t>Conclusion</w:t>
+      </w:r>
+      <w:r>
+        <w:t>s</w:t>
+      </w:r>
+      <w:r>
+        <w:t xml:space="preserve"> and future work</w:t>
+      </w:r>
+    </w:p>
+    <w:p/>
+    <w:p>
+      <w:pPr>
+        <w:rPr>
+          <w:color w:val="FF0000"/>
+        </w:rPr>
+      </w:pPr>
+      <w:r>
+        <w:rPr>
+          <w:color w:val="FF0000"/>
+        </w:rPr>
+        <w:t>To do…</w:t>
+      </w:r>
+    </w:p>
+    <w:p/>
+    <w:p/>
+    <w:p/>
+    <w:p/>
+    <w:p/>
+    <w:p/>
+    <w:p/>
+    <w:p/>
+    <w:p/>
+    <w:p/>
+    <w:p>
+      <w:pPr>
+        <w:pStyle w:val="Heading1"/>
+        <w:rPr>
+          <w:b w:val="0"/>
+        </w:rPr>
+      </w:pPr>
+      <w:r>
+        <w:t>Appendices</w:t>
+      </w:r>
+    </w:p>
+    <w:p/>
+    <w:p>
+      <w:pPr>
+        <w:pStyle w:val="Heading2"/>
+        <w:rPr>
           <w:b/>
-          <w:color w:val="auto"/>
           <w:sz w:val="32"/>
         </w:rPr>
       </w:pPr>
       <w:r>
         <w:rPr>
-          <w:rFonts w:ascii="Century Gothic" w:hAnsi="Century Gothic"/>
           <w:b/>
-          <w:color w:val="auto"/>
           <w:sz w:val="32"/>
         </w:rPr>
-        <w:t xml:space="preserve">Pseudocode </w:t>
-      </w:r>
-    </w:p>
-    <w:p/>
-    <w:p>
-      <w:pPr>
-        <w:rPr>
-          <w:color w:val="00B050"/>
-        </w:rPr>
-      </w:pPr>
-      <w:r>
-        <w:rPr>
-          <w:color w:val="00B050"/>
-        </w:rPr>
-        <w:t xml:space="preserve">Done </w:t>
-      </w:r>
-    </w:p>
+        <w:t>Design</w:t>
+      </w:r>
+    </w:p>
+    <w:p/>
+    <w:p>
+      <w:pPr>
+        <w:pStyle w:val="Heading3"/>
+      </w:pPr>
+      <w:r>
+        <w:t>Class diagram</w:t>
+      </w:r>
+    </w:p>
+    <w:p>
+      <w:pPr>
+        <w:pStyle w:val="Heading3"/>
+      </w:pPr>
+      <w:r>
+        <w:t>Activity diagram</w:t>
+      </w:r>
+    </w:p>
+    <w:p/>
+    <w:p>
+      <w:pPr>
+        <w:pStyle w:val="Heading2"/>
+        <w:rPr>
+          <w:b/>
+          <w:sz w:val="32"/>
+        </w:rPr>
+      </w:pPr>
+      <w:r>
+        <w:rPr>
+          <w:b/>
+          <w:sz w:val="32"/>
+        </w:rPr>
+        <w:t>Implementation</w:t>
+      </w:r>
+    </w:p>
+    <w:p/>
+    <w:p>
+      <w:pPr>
+        <w:pStyle w:val="Heading3"/>
+      </w:pPr>
+      <w:r>
+        <w:lastRenderedPageBreak/>
+        <w:t>Class diagram</w:t>
+      </w:r>
+    </w:p>
+    <w:p>
+      <w:pPr>
+        <w:pStyle w:val="Heading3"/>
+      </w:pPr>
+      <w:r>
+        <w:t>Activity diagram</w:t>
+      </w:r>
+    </w:p>
+    <w:p/>
+    <w:p/>
+    <w:p>
+      <w:pPr>
+        <w:pStyle w:val="Heading2"/>
+        <w:rPr>
+          <w:b/>
+          <w:sz w:val="32"/>
+        </w:rPr>
+      </w:pPr>
+      <w:r>
+        <w:rPr>
+          <w:b/>
+          <w:sz w:val="32"/>
+        </w:rPr>
+        <w:t>Testing</w:t>
+      </w:r>
+    </w:p>
+    <w:p/>
+    <w:p>
+      <w:pPr>
+        <w:pStyle w:val="Heading3"/>
+        <w:rPr>
+          <w:rFonts w:cs="Arial"/>
+          <w:b/>
+        </w:rPr>
+      </w:pPr>
+      <w:r>
+        <w:rPr>
+          <w:rFonts w:cs="Arial"/>
+          <w:b/>
+        </w:rPr>
+        <w:t>Class diagram</w:t>
+      </w:r>
+    </w:p>
+    <w:p>
+      <w:pPr>
+        <w:pStyle w:val="Heading3"/>
+        <w:rPr>
+          <w:rFonts w:cs="Arial"/>
+          <w:b/>
+        </w:rPr>
+      </w:pPr>
+      <w:r>
+        <w:rPr>
+          <w:rFonts w:cs="Arial"/>
+          <w:b/>
+        </w:rPr>
+        <w:t>Activity diagram</w:t>
+      </w:r>
+    </w:p>
+    <w:p/>
+    <w:p/>
+    <w:p/>
+    <w:p/>
+    <w:p/>
+    <w:p/>
+    <w:p/>
+    <w:p/>
+    <w:p/>
+    <w:p/>
+    <w:p/>
+    <w:p/>
+    <w:p/>
     <w:p/>
     <w:p>
       <w:pPr>
         <w:pStyle w:val="Heading1"/>
         <w:rPr>
-          <w:rFonts w:ascii="Century Gothic" w:hAnsi="Century Gothic"/>
-          <w:b/>
-          <w:color w:val="auto"/>
-          <w:sz w:val="44"/>
-        </w:rPr>
-      </w:pPr>
-      <w:r>
-        <w:rPr>
-          <w:rFonts w:ascii="Century Gothic" w:hAnsi="Century Gothic"/>
-          <w:b/>
-          <w:color w:val="auto"/>
-          <w:sz w:val="44"/>
-        </w:rPr>
-        <w:t>Implementation</w:t>
-      </w:r>
-    </w:p>
-    <w:p/>
-    <w:p>
-      <w:pPr>
-        <w:rPr>
-          <w:color w:val="FF0000"/>
-        </w:rPr>
-      </w:pPr>
-      <w:r>
-        <w:rPr>
-          <w:color w:val="FF0000"/>
-        </w:rPr>
-        <w:t>To do…</w:t>
-      </w:r>
-    </w:p>
-    <w:p/>
-    <w:p>
-      <w:pPr>
-        <w:pStyle w:val="Heading1"/>
-        <w:rPr>
-          <w:rFonts w:ascii="Century Gothic" w:hAnsi="Century Gothic"/>
-          <w:b/>
-          <w:color w:val="auto"/>
-          <w:sz w:val="44"/>
-          <w:szCs w:val="44"/>
-        </w:rPr>
-      </w:pPr>
-      <w:r>
-        <w:rPr>
-          <w:rFonts w:ascii="Century Gothic" w:hAnsi="Century Gothic"/>
-          <w:b/>
-          <w:color w:val="auto"/>
-          <w:sz w:val="44"/>
-          <w:szCs w:val="44"/>
-        </w:rPr>
-        <w:t>Testing and evaluation</w:t>
-      </w:r>
-    </w:p>
-    <w:p/>
-    <w:p>
-      <w:pPr>
-        <w:rPr>
-          <w:color w:val="FF0000"/>
-        </w:rPr>
-      </w:pPr>
-      <w:r>
-        <w:rPr>
-          <w:color w:val="FF0000"/>
-        </w:rPr>
-        <w:t>To do…</w:t>
-      </w:r>
-    </w:p>
-    <w:p>
-      <w:pPr>
-        <w:pStyle w:val="Heading1"/>
-        <w:rPr>
-          <w:rFonts w:ascii="Century Gothic" w:hAnsi="Century Gothic"/>
-          <w:b/>
-          <w:color w:val="auto"/>
-          <w:sz w:val="44"/>
-          <w:szCs w:val="44"/>
-        </w:rPr>
-      </w:pPr>
-      <w:r>
-        <w:rPr>
-          <w:rFonts w:ascii="Century Gothic" w:hAnsi="Century Gothic"/>
-          <w:b/>
-          <w:color w:val="auto"/>
-          <w:sz w:val="44"/>
-          <w:szCs w:val="44"/>
-        </w:rPr>
-        <w:t>Conclusion</w:t>
-      </w:r>
-      <w:r>
-        <w:rPr>
-          <w:rFonts w:ascii="Century Gothic" w:hAnsi="Century Gothic"/>
-          <w:b/>
-          <w:color w:val="auto"/>
-          <w:sz w:val="44"/>
-          <w:szCs w:val="44"/>
-        </w:rPr>
-        <w:t>s and future work</w:t>
-      </w:r>
-    </w:p>
-    <w:p/>
-    <w:p>
-      <w:pPr>
-        <w:rPr>
-          <w:color w:val="FF0000"/>
-        </w:rPr>
-      </w:pPr>
-      <w:r>
-        <w:rPr>
-          <w:color w:val="FF0000"/>
-        </w:rPr>
-        <w:t>To do…</w:t>
-      </w:r>
-    </w:p>
-    <w:p/>
-    <w:p/>
-    <w:p/>
-    <w:p/>
-    <w:p/>
-    <w:p/>
-    <w:p/>
-    <w:p/>
-    <w:p/>
-    <w:p/>
-    <w:p>
-      <w:pPr>
-        <w:pStyle w:val="Heading1"/>
-        <w:rPr>
-          <w:rFonts w:ascii="Century Gothic" w:hAnsi="Century Gothic"/>
-          <w:b/>
-          <w:color w:val="auto"/>
-          <w:sz w:val="44"/>
-          <w:szCs w:val="44"/>
-        </w:rPr>
-      </w:pPr>
-      <w:r>
-        <w:rPr>
-          <w:rFonts w:ascii="Century Gothic" w:hAnsi="Century Gothic"/>
-          <w:b/>
-          <w:color w:val="auto"/>
-          <w:sz w:val="44"/>
-          <w:szCs w:val="44"/>
-        </w:rPr>
-        <w:lastRenderedPageBreak/>
-        <w:t>Appendices</w:t>
-      </w:r>
-    </w:p>
-    <w:p/>
-    <w:p>
-      <w:pPr>
-        <w:pStyle w:val="Heading2"/>
-        <w:rPr>
-          <w:rFonts w:ascii="Century Gothic" w:hAnsi="Century Gothic"/>
-          <w:b/>
-          <w:color w:val="auto"/>
-          <w:sz w:val="32"/>
-        </w:rPr>
-      </w:pPr>
-      <w:r>
-        <w:rPr>
-          <w:rFonts w:ascii="Century Gothic" w:hAnsi="Century Gothic"/>
-          <w:b/>
-          <w:color w:val="auto"/>
-          <w:sz w:val="32"/>
-        </w:rPr>
-        <w:t>Design</w:t>
-      </w:r>
-    </w:p>
-    <w:p/>
-    <w:p>
-      <w:pPr>
-        <w:pStyle w:val="Heading3"/>
-      </w:pPr>
-      <w:r>
-        <w:t>Class diagram</w:t>
-      </w:r>
-    </w:p>
-    <w:p>
-      <w:pPr>
-        <w:pStyle w:val="Heading3"/>
-      </w:pPr>
-      <w:r>
-        <w:t>Activity diagram</w:t>
-      </w:r>
-    </w:p>
-    <w:p/>
-    <w:p>
-      <w:pPr>
-        <w:pStyle w:val="Heading2"/>
-        <w:rPr>
-          <w:rFonts w:ascii="Century Gothic" w:hAnsi="Century Gothic"/>
-          <w:b/>
-          <w:color w:val="auto"/>
-          <w:sz w:val="32"/>
-        </w:rPr>
-      </w:pPr>
-      <w:r>
-        <w:rPr>
-          <w:rFonts w:ascii="Century Gothic" w:hAnsi="Century Gothic"/>
-          <w:b/>
-          <w:color w:val="auto"/>
-          <w:sz w:val="32"/>
-        </w:rPr>
-        <w:t>Implementation</w:t>
-      </w:r>
-    </w:p>
-    <w:p/>
-    <w:p>
-      <w:pPr>
-        <w:pStyle w:val="Heading3"/>
-      </w:pPr>
-      <w:r>
-        <w:t>Class diagram</w:t>
-      </w:r>
-    </w:p>
-    <w:p>
-      <w:pPr>
-        <w:pStyle w:val="Heading3"/>
-      </w:pPr>
-      <w:r>
-        <w:t>Activity diagram</w:t>
-      </w:r>
-    </w:p>
-    <w:p/>
-    <w:p/>
-    <w:p>
-      <w:pPr>
-        <w:pStyle w:val="Heading2"/>
-        <w:rPr>
-          <w:rFonts w:ascii="Century Gothic" w:hAnsi="Century Gothic"/>
-          <w:b/>
-          <w:color w:val="auto"/>
-          <w:sz w:val="32"/>
-        </w:rPr>
-      </w:pPr>
-      <w:r>
-        <w:rPr>
-          <w:rFonts w:ascii="Century Gothic" w:hAnsi="Century Gothic"/>
-          <w:b/>
-          <w:color w:val="auto"/>
-          <w:sz w:val="32"/>
-        </w:rPr>
-        <w:t>Testing</w:t>
-      </w:r>
-    </w:p>
-    <w:p/>
-    <w:p>
-      <w:pPr>
-        <w:pStyle w:val="Heading3"/>
-        <w:rPr>
-          <w:rFonts w:ascii="Century Gothic" w:hAnsi="Century Gothic" w:cs="Arial"/>
-          <w:b/>
-          <w:color w:val="auto"/>
-        </w:rPr>
-      </w:pPr>
-      <w:r>
-        <w:rPr>
-          <w:rFonts w:ascii="Century Gothic" w:hAnsi="Century Gothic" w:cs="Arial"/>
-          <w:b/>
-          <w:color w:val="auto"/>
-        </w:rPr>
-        <w:t>Class diagram</w:t>
-      </w:r>
-    </w:p>
-    <w:p>
-      <w:pPr>
-        <w:pStyle w:val="Heading3"/>
-        <w:rPr>
-          <w:rFonts w:ascii="Century Gothic" w:hAnsi="Century Gothic" w:cs="Arial"/>
-          <w:b/>
-          <w:color w:val="auto"/>
-        </w:rPr>
-      </w:pPr>
-      <w:r>
-        <w:rPr>
-          <w:rFonts w:ascii="Century Gothic" w:hAnsi="Century Gothic" w:cs="Arial"/>
-          <w:b/>
-          <w:color w:val="auto"/>
-        </w:rPr>
-        <w:t>Activity diagram</w:t>
-      </w:r>
-    </w:p>
-    <w:p/>
-    <w:p/>
-    <w:p/>
-    <w:p/>
-    <w:p/>
-    <w:p/>
-    <w:p/>
-    <w:p/>
-    <w:p/>
-    <w:p/>
-    <w:p/>
-    <w:p/>
-    <w:p/>
-    <w:p/>
-    <w:p>
-      <w:pPr>
-        <w:pStyle w:val="Heading1"/>
-        <w:rPr>
-          <w:rFonts w:ascii="Century Gothic" w:hAnsi="Century Gothic"/>
-          <w:b/>
-          <w:color w:val="auto"/>
-          <w:sz w:val="44"/>
-          <w:szCs w:val="44"/>
-        </w:rPr>
-      </w:pPr>
-      <w:r>
-        <w:rPr>
-          <w:rFonts w:ascii="Century Gothic" w:hAnsi="Century Gothic"/>
-          <w:b/>
-          <w:color w:val="auto"/>
-          <w:sz w:val="44"/>
-          <w:szCs w:val="44"/>
-        </w:rPr>
-        <w:lastRenderedPageBreak/>
-        <w:t>Reference list</w:t>
-      </w:r>
-      <w:r>
-        <w:rPr>
-          <w:rFonts w:ascii="Century Gothic" w:hAnsi="Century Gothic"/>
-          <w:b/>
-          <w:color w:val="auto"/>
-          <w:sz w:val="44"/>
-          <w:szCs w:val="44"/>
-        </w:rPr>
+          <w:b w:val="0"/>
+        </w:rPr>
+      </w:pPr>
+      <w:r>
+        <w:t xml:space="preserve">Reference </w:t>
+      </w:r>
+      <w:r>
+        <w:t>list</w:t>
+      </w:r>
+      <w:r>
         <w:t>/bibliography</w:t>
       </w:r>
       <w:r>
-        <w:rPr>
-          <w:rFonts w:ascii="Century Gothic" w:hAnsi="Century Gothic"/>
-          <w:b/>
-          <w:color w:val="auto"/>
-          <w:sz w:val="44"/>
-          <w:szCs w:val="44"/>
-        </w:rPr>
         <w:t xml:space="preserve"> </w:t>
       </w:r>
     </w:p>
@@ -10691,7 +13611,7 @@
         </w:rPr>
         <w:t xml:space="preserve">). Retrieved from </w:t>
       </w:r>
-      <w:hyperlink r:id="rId20" w:history="1">
+      <w:hyperlink r:id="rId42" w:history="1">
         <w:r>
           <w:rPr>
             <w:rStyle w:val="Hyperlink"/>
@@ -10775,7 +13695,7 @@
         </w:rPr>
         <w:t xml:space="preserve">). Retrieved from </w:t>
       </w:r>
-      <w:hyperlink r:id="rId21" w:history="1">
+      <w:hyperlink r:id="rId43" w:history="1">
         <w:r>
           <w:rPr>
             <w:rStyle w:val="Hyperlink"/>
@@ -10793,6 +13713,7 @@
           <w:rFonts w:cstheme="minorHAnsi"/>
           <w:b/>
         </w:rPr>
+        <w:lastRenderedPageBreak/>
         <w:t>[</w:t>
       </w:r>
       <w:r>
@@ -10851,7 +13772,7 @@
         </w:rPr>
         <w:t xml:space="preserve">). Retrieved from </w:t>
       </w:r>
-      <w:hyperlink r:id="rId22" w:history="1">
+      <w:hyperlink r:id="rId44" w:history="1">
         <w:r>
           <w:rPr>
             <w:rStyle w:val="Hyperlink"/>
@@ -11051,7 +13972,7 @@
       <w:pPr>
         <w:spacing w:line="360" w:lineRule="auto"/>
       </w:pPr>
-      <w:hyperlink r:id="rId23" w:history="1">
+      <w:hyperlink r:id="rId45" w:history="1">
         <w:r>
           <w:rPr>
             <w:rStyle w:val="Hyperlink"/>
@@ -11067,7 +13988,7 @@
           <w:rFonts w:cstheme="minorHAnsi"/>
         </w:rPr>
       </w:pPr>
-      <w:hyperlink r:id="rId24" w:history="1">
+      <w:hyperlink r:id="rId46" w:history="1">
         <w:r>
           <w:rPr>
             <w:rStyle w:val="Hyperlink"/>
@@ -11080,21 +14001,10 @@
       <w:pPr>
         <w:pStyle w:val="Heading1"/>
         <w:rPr>
-          <w:rFonts w:ascii="Century Gothic" w:hAnsi="Century Gothic"/>
-          <w:b/>
-          <w:color w:val="auto"/>
-          <w:sz w:val="44"/>
-          <w:szCs w:val="44"/>
-        </w:rPr>
-      </w:pPr>
-      <w:r>
-        <w:rPr>
-          <w:rFonts w:ascii="Century Gothic" w:hAnsi="Century Gothic"/>
-          <w:b/>
-          <w:color w:val="auto"/>
-          <w:sz w:val="44"/>
-          <w:szCs w:val="44"/>
-        </w:rPr>
+          <w:b w:val="0"/>
+        </w:rPr>
+      </w:pPr>
+      <w:r>
         <w:t>Evaluation</w:t>
       </w:r>
     </w:p>
@@ -11867,7 +14777,7 @@
   <w:abstractNum w:abstractNumId="6" w15:restartNumberingAfterBreak="0">
     <w:nsid w:val="28A74C94"/>
     <w:multiLevelType w:val="multilevel"/>
-    <w:tmpl w:val="06D8FE52"/>
+    <w:tmpl w:val="5A5E4236"/>
     <w:lvl w:ilvl="0">
       <w:start w:val="1"/>
       <w:numFmt w:val="decimal"/>
@@ -11876,31 +14786,31 @@
       <w:lvlText w:val="Chapter %1"/>
       <w:lvlJc w:val="left"/>
       <w:pPr>
-        <w:ind w:left="142" w:firstLine="0"/>
+        <w:ind w:left="454" w:hanging="454"/>
       </w:pPr>
       <w:rPr>
         <w:rFonts w:ascii="Century Gothic" w:hAnsi="Century Gothic" w:hint="default"/>
         <w:b/>
         <w:i w:val="0"/>
         <w:color w:val="000000" w:themeColor="text1"/>
-        <w:sz w:val="44"/>
+        <w:sz w:val="52"/>
       </w:rPr>
     </w:lvl>
     <w:lvl w:ilvl="1">
       <w:start w:val="1"/>
       <w:numFmt w:val="decimal"/>
       <w:pStyle w:val="Heading2"/>
-      <w:suff w:val="space"/>
       <w:lvlText w:val="%1.%2"/>
       <w:lvlJc w:val="left"/>
       <w:pPr>
-        <w:ind w:left="142" w:firstLine="0"/>
+        <w:ind w:left="576" w:hanging="576"/>
       </w:pPr>
       <w:rPr>
         <w:rFonts w:ascii="Century Gothic" w:hAnsi="Century Gothic" w:hint="default"/>
-        <w:b/>
+        <w:b w:val="0"/>
         <w:i w:val="0"/>
-        <w:sz w:val="32"/>
+        <w:color w:val="auto"/>
+        <w:sz w:val="42"/>
         <w:szCs w:val="32"/>
       </w:rPr>
     </w:lvl>
@@ -11912,33 +14822,41 @@
       <w:lvlText w:val="%1.%2.%3"/>
       <w:lvlJc w:val="left"/>
       <w:pPr>
-        <w:ind w:left="0" w:firstLine="0"/>
+        <w:ind w:left="720" w:hanging="720"/>
       </w:pPr>
       <w:rPr>
-        <w:rFonts w:hint="default"/>
+        <w:rFonts w:ascii="Century Gothic" w:hAnsi="Century Gothic" w:hint="default"/>
+        <w:b w:val="0"/>
+        <w:i w:val="0"/>
+        <w:color w:val="auto"/>
+        <w:sz w:val="34"/>
       </w:rPr>
     </w:lvl>
     <w:lvl w:ilvl="3">
       <w:start w:val="1"/>
       <w:numFmt w:val="decimal"/>
       <w:pStyle w:val="Heading4"/>
-      <w:lvlText w:val="%1.%2.%3.%4."/>
+      <w:lvlText w:val="%1.%2.%3.%4"/>
       <w:lvlJc w:val="left"/>
       <w:pPr>
-        <w:ind w:left="0" w:firstLine="0"/>
+        <w:ind w:left="864" w:hanging="864"/>
       </w:pPr>
       <w:rPr>
-        <w:rFonts w:hint="default"/>
+        <w:rFonts w:ascii="Century Gothic" w:hAnsi="Century Gothic" w:hint="default"/>
+        <w:b w:val="0"/>
+        <w:i w:val="0"/>
+        <w:color w:val="auto"/>
+        <w:sz w:val="26"/>
       </w:rPr>
     </w:lvl>
     <w:lvl w:ilvl="4">
       <w:start w:val="1"/>
       <w:numFmt w:val="decimal"/>
       <w:pStyle w:val="Heading5"/>
-      <w:lvlText w:val="%1.%2.%3.%4.%5."/>
+      <w:lvlText w:val="%1.%2.%3.%4.%5"/>
       <w:lvlJc w:val="left"/>
       <w:pPr>
-        <w:ind w:left="0" w:firstLine="0"/>
+        <w:ind w:left="1008" w:hanging="1008"/>
       </w:pPr>
       <w:rPr>
         <w:rFonts w:hint="default"/>
@@ -11947,10 +14865,11 @@
     <w:lvl w:ilvl="5">
       <w:start w:val="1"/>
       <w:numFmt w:val="decimal"/>
-      <w:lvlText w:val="%1.%2.%3.%4.%5.%6."/>
+      <w:pStyle w:val="Heading6"/>
+      <w:lvlText w:val="%1.%2.%3.%4.%5.%6"/>
       <w:lvlJc w:val="left"/>
       <w:pPr>
-        <w:ind w:left="0" w:firstLine="0"/>
+        <w:ind w:left="1152" w:hanging="1152"/>
       </w:pPr>
       <w:rPr>
         <w:rFonts w:hint="default"/>
@@ -11959,10 +14878,11 @@
     <w:lvl w:ilvl="6">
       <w:start w:val="1"/>
       <w:numFmt w:val="decimal"/>
-      <w:lvlText w:val="%1.%2.%3.%4.%5.%6.%7."/>
+      <w:pStyle w:val="Heading7"/>
+      <w:lvlText w:val="%1.%2.%3.%4.%5.%6.%7"/>
       <w:lvlJc w:val="left"/>
       <w:pPr>
-        <w:ind w:left="0" w:firstLine="0"/>
+        <w:ind w:left="1296" w:hanging="1296"/>
       </w:pPr>
       <w:rPr>
         <w:rFonts w:hint="default"/>
@@ -11971,10 +14891,11 @@
     <w:lvl w:ilvl="7">
       <w:start w:val="1"/>
       <w:numFmt w:val="decimal"/>
-      <w:lvlText w:val="%1.%2.%3.%4.%5.%6.%7.%8."/>
+      <w:pStyle w:val="Heading8"/>
+      <w:lvlText w:val="%1.%2.%3.%4.%5.%6.%7.%8"/>
       <w:lvlJc w:val="left"/>
       <w:pPr>
-        <w:ind w:left="0" w:firstLine="0"/>
+        <w:ind w:left="1440" w:hanging="1440"/>
       </w:pPr>
       <w:rPr>
         <w:rFonts w:hint="default"/>
@@ -11983,10 +14904,11 @@
     <w:lvl w:ilvl="8">
       <w:start w:val="1"/>
       <w:numFmt w:val="decimal"/>
-      <w:lvlText w:val="%1.%2.%3.%4.%5.%6.%7.%8.%9."/>
+      <w:pStyle w:val="Heading9"/>
+      <w:lvlText w:val="%1.%2.%3.%4.%5.%6.%7.%8.%9"/>
       <w:lvlJc w:val="left"/>
       <w:pPr>
-        <w:ind w:left="0" w:firstLine="0"/>
+        <w:ind w:left="1584" w:hanging="1584"/>
       </w:pPr>
       <w:rPr>
         <w:rFonts w:hint="default"/>
@@ -12107,9 +15029,9 @@
     </w:lvl>
   </w:abstractNum>
   <w:abstractNum w:abstractNumId="8" w15:restartNumberingAfterBreak="0">
-    <w:nsid w:val="60532241"/>
+    <w:nsid w:val="5FBA23C5"/>
     <w:multiLevelType w:val="hybridMultilevel"/>
-    <w:tmpl w:val="9B7C75A2"/>
+    <w:tmpl w:val="D6B8E916"/>
     <w:lvl w:ilvl="0" w:tplc="08090001">
       <w:start w:val="1"/>
       <w:numFmt w:val="bullet"/>
@@ -12220,9 +15142,9 @@
     </w:lvl>
   </w:abstractNum>
   <w:abstractNum w:abstractNumId="9" w15:restartNumberingAfterBreak="0">
-    <w:nsid w:val="64D453CC"/>
+    <w:nsid w:val="60532241"/>
     <w:multiLevelType w:val="hybridMultilevel"/>
-    <w:tmpl w:val="064250E0"/>
+    <w:tmpl w:val="9B7C75A2"/>
     <w:lvl w:ilvl="0" w:tplc="08090001">
       <w:start w:val="1"/>
       <w:numFmt w:val="bullet"/>
@@ -12333,9 +15255,9 @@
     </w:lvl>
   </w:abstractNum>
   <w:abstractNum w:abstractNumId="10" w15:restartNumberingAfterBreak="0">
-    <w:nsid w:val="662C7A21"/>
+    <w:nsid w:val="64D453CC"/>
     <w:multiLevelType w:val="hybridMultilevel"/>
-    <w:tmpl w:val="45727CBE"/>
+    <w:tmpl w:val="064250E0"/>
     <w:lvl w:ilvl="0" w:tplc="08090001">
       <w:start w:val="1"/>
       <w:numFmt w:val="bullet"/>
@@ -12446,6 +15368,119 @@
     </w:lvl>
   </w:abstractNum>
   <w:abstractNum w:abstractNumId="11" w15:restartNumberingAfterBreak="0">
+    <w:nsid w:val="662C7A21"/>
+    <w:multiLevelType w:val="hybridMultilevel"/>
+    <w:tmpl w:val="45727CBE"/>
+    <w:lvl w:ilvl="0" w:tplc="08090001">
+      <w:start w:val="1"/>
+      <w:numFmt w:val="bullet"/>
+      <w:lvlText w:val=""/>
+      <w:lvlJc w:val="left"/>
+      <w:pPr>
+        <w:ind w:left="720" w:hanging="360"/>
+      </w:pPr>
+      <w:rPr>
+        <w:rFonts w:ascii="Symbol" w:hAnsi="Symbol" w:hint="default"/>
+      </w:rPr>
+    </w:lvl>
+    <w:lvl w:ilvl="1" w:tplc="08090003" w:tentative="1">
+      <w:start w:val="1"/>
+      <w:numFmt w:val="bullet"/>
+      <w:lvlText w:val="o"/>
+      <w:lvlJc w:val="left"/>
+      <w:pPr>
+        <w:ind w:left="1440" w:hanging="360"/>
+      </w:pPr>
+      <w:rPr>
+        <w:rFonts w:ascii="Courier New" w:hAnsi="Courier New" w:cs="Courier New" w:hint="default"/>
+      </w:rPr>
+    </w:lvl>
+    <w:lvl w:ilvl="2" w:tplc="08090005" w:tentative="1">
+      <w:start w:val="1"/>
+      <w:numFmt w:val="bullet"/>
+      <w:lvlText w:val=""/>
+      <w:lvlJc w:val="left"/>
+      <w:pPr>
+        <w:ind w:left="2160" w:hanging="360"/>
+      </w:pPr>
+      <w:rPr>
+        <w:rFonts w:ascii="Wingdings" w:hAnsi="Wingdings" w:hint="default"/>
+      </w:rPr>
+    </w:lvl>
+    <w:lvl w:ilvl="3" w:tplc="08090001" w:tentative="1">
+      <w:start w:val="1"/>
+      <w:numFmt w:val="bullet"/>
+      <w:lvlText w:val=""/>
+      <w:lvlJc w:val="left"/>
+      <w:pPr>
+        <w:ind w:left="2880" w:hanging="360"/>
+      </w:pPr>
+      <w:rPr>
+        <w:rFonts w:ascii="Symbol" w:hAnsi="Symbol" w:hint="default"/>
+      </w:rPr>
+    </w:lvl>
+    <w:lvl w:ilvl="4" w:tplc="08090003" w:tentative="1">
+      <w:start w:val="1"/>
+      <w:numFmt w:val="bullet"/>
+      <w:lvlText w:val="o"/>
+      <w:lvlJc w:val="left"/>
+      <w:pPr>
+        <w:ind w:left="3600" w:hanging="360"/>
+      </w:pPr>
+      <w:rPr>
+        <w:rFonts w:ascii="Courier New" w:hAnsi="Courier New" w:cs="Courier New" w:hint="default"/>
+      </w:rPr>
+    </w:lvl>
+    <w:lvl w:ilvl="5" w:tplc="08090005" w:tentative="1">
+      <w:start w:val="1"/>
+      <w:numFmt w:val="bullet"/>
+      <w:lvlText w:val=""/>
+      <w:lvlJc w:val="left"/>
+      <w:pPr>
+        <w:ind w:left="4320" w:hanging="360"/>
+      </w:pPr>
+      <w:rPr>
+        <w:rFonts w:ascii="Wingdings" w:hAnsi="Wingdings" w:hint="default"/>
+      </w:rPr>
+    </w:lvl>
+    <w:lvl w:ilvl="6" w:tplc="08090001" w:tentative="1">
+      <w:start w:val="1"/>
+      <w:numFmt w:val="bullet"/>
+      <w:lvlText w:val=""/>
+      <w:lvlJc w:val="left"/>
+      <w:pPr>
+        <w:ind w:left="5040" w:hanging="360"/>
+      </w:pPr>
+      <w:rPr>
+        <w:rFonts w:ascii="Symbol" w:hAnsi="Symbol" w:hint="default"/>
+      </w:rPr>
+    </w:lvl>
+    <w:lvl w:ilvl="7" w:tplc="08090003" w:tentative="1">
+      <w:start w:val="1"/>
+      <w:numFmt w:val="bullet"/>
+      <w:lvlText w:val="o"/>
+      <w:lvlJc w:val="left"/>
+      <w:pPr>
+        <w:ind w:left="5760" w:hanging="360"/>
+      </w:pPr>
+      <w:rPr>
+        <w:rFonts w:ascii="Courier New" w:hAnsi="Courier New" w:cs="Courier New" w:hint="default"/>
+      </w:rPr>
+    </w:lvl>
+    <w:lvl w:ilvl="8" w:tplc="08090005" w:tentative="1">
+      <w:start w:val="1"/>
+      <w:numFmt w:val="bullet"/>
+      <w:lvlText w:val=""/>
+      <w:lvlJc w:val="left"/>
+      <w:pPr>
+        <w:ind w:left="6480" w:hanging="360"/>
+      </w:pPr>
+      <w:rPr>
+        <w:rFonts w:ascii="Wingdings" w:hAnsi="Wingdings" w:hint="default"/>
+      </w:rPr>
+    </w:lvl>
+  </w:abstractNum>
+  <w:abstractNum w:abstractNumId="12" w15:restartNumberingAfterBreak="0">
     <w:nsid w:val="73FF5430"/>
     <w:multiLevelType w:val="hybridMultilevel"/>
     <w:tmpl w:val="E97CCFC8"/>
@@ -12574,13 +15609,13 @@
     <w:abstractNumId w:val="2"/>
   </w:num>
   <w:num w:numId="6">
-    <w:abstractNumId w:val="10"/>
+    <w:abstractNumId w:val="11"/>
   </w:num>
   <w:num w:numId="7">
-    <w:abstractNumId w:val="8"/>
+    <w:abstractNumId w:val="9"/>
   </w:num>
   <w:num w:numId="8">
-    <w:abstractNumId w:val="9"/>
+    <w:abstractNumId w:val="10"/>
   </w:num>
   <w:num w:numId="9">
     <w:abstractNumId w:val="1"/>
@@ -12592,7 +15627,10 @@
     <w:abstractNumId w:val="4"/>
   </w:num>
   <w:num w:numId="12">
-    <w:abstractNumId w:val="11"/>
+    <w:abstractNumId w:val="12"/>
+  </w:num>
+  <w:num w:numId="13">
+    <w:abstractNumId w:val="8"/>
   </w:num>
 </w:numbering>
 </file>
@@ -13004,7 +16042,7 @@
     <w:link w:val="Heading1Char"/>
     <w:uiPriority w:val="9"/>
     <w:qFormat/>
-    <w:rsid w:val="006A47CA"/>
+    <w:rsid w:val="00554ABA"/>
     <w:pPr>
       <w:keepNext/>
       <w:keepLines/>
@@ -13012,13 +16050,12 @@
         <w:numId w:val="1"/>
       </w:numPr>
       <w:spacing w:before="240" w:after="0"/>
-      <w:ind w:left="0"/>
       <w:outlineLvl w:val="0"/>
     </w:pPr>
     <w:rPr>
-      <w:rFonts w:asciiTheme="majorHAnsi" w:eastAsiaTheme="majorEastAsia" w:hAnsiTheme="majorHAnsi" w:cstheme="majorBidi"/>
-      <w:color w:val="2F5496" w:themeColor="accent1" w:themeShade="BF"/>
-      <w:sz w:val="32"/>
+      <w:rFonts w:ascii="Century Gothic" w:eastAsiaTheme="majorEastAsia" w:hAnsi="Century Gothic" w:cstheme="majorBidi"/>
+      <w:b/>
+      <w:sz w:val="52"/>
       <w:szCs w:val="32"/>
     </w:rPr>
   </w:style>
@@ -13029,7 +16066,7 @@
     <w:link w:val="Heading2Char"/>
     <w:uiPriority w:val="9"/>
     <w:qFormat/>
-    <w:rsid w:val="006A47CA"/>
+    <w:rsid w:val="00072E9A"/>
     <w:pPr>
       <w:keepNext/>
       <w:keepLines/>
@@ -13038,13 +16075,11 @@
         <w:numId w:val="1"/>
       </w:numPr>
       <w:spacing w:before="40" w:after="0"/>
-      <w:ind w:left="0"/>
       <w:outlineLvl w:val="1"/>
     </w:pPr>
     <w:rPr>
-      <w:rFonts w:asciiTheme="majorHAnsi" w:eastAsiaTheme="majorEastAsia" w:hAnsiTheme="majorHAnsi" w:cstheme="majorBidi"/>
-      <w:color w:val="2F5496" w:themeColor="accent1" w:themeShade="BF"/>
-      <w:sz w:val="26"/>
+      <w:rFonts w:ascii="Century Gothic" w:eastAsiaTheme="majorEastAsia" w:hAnsi="Century Gothic" w:cstheme="majorBidi"/>
+      <w:sz w:val="42"/>
       <w:szCs w:val="26"/>
     </w:rPr>
   </w:style>
@@ -13055,7 +16090,7 @@
     <w:link w:val="Heading3Char"/>
     <w:uiPriority w:val="9"/>
     <w:qFormat/>
-    <w:rsid w:val="006A47CA"/>
+    <w:rsid w:val="00072E9A"/>
     <w:pPr>
       <w:keepNext/>
       <w:keepLines/>
@@ -13067,9 +16102,8 @@
       <w:outlineLvl w:val="2"/>
     </w:pPr>
     <w:rPr>
-      <w:rFonts w:asciiTheme="majorHAnsi" w:eastAsiaTheme="majorEastAsia" w:hAnsiTheme="majorHAnsi" w:cstheme="majorBidi"/>
-      <w:color w:val="1F3763" w:themeColor="accent1" w:themeShade="7F"/>
-      <w:sz w:val="24"/>
+      <w:rFonts w:ascii="Century Gothic" w:eastAsiaTheme="majorEastAsia" w:hAnsi="Century Gothic" w:cstheme="majorBidi"/>
+      <w:sz w:val="34"/>
       <w:szCs w:val="24"/>
     </w:rPr>
   </w:style>
@@ -13079,10 +16113,9 @@
     <w:next w:val="Normal"/>
     <w:link w:val="Heading4Char"/>
     <w:uiPriority w:val="9"/>
-    <w:semiHidden/>
     <w:unhideWhenUsed/>
     <w:qFormat/>
-    <w:rsid w:val="006A47CA"/>
+    <w:rsid w:val="00072E9A"/>
     <w:pPr>
       <w:keepNext/>
       <w:keepLines/>
@@ -13094,10 +16127,9 @@
       <w:outlineLvl w:val="3"/>
     </w:pPr>
     <w:rPr>
-      <w:rFonts w:asciiTheme="majorHAnsi" w:eastAsiaTheme="majorEastAsia" w:hAnsiTheme="majorHAnsi" w:cstheme="majorBidi"/>
-      <w:i/>
+      <w:rFonts w:ascii="Century Gothic" w:eastAsiaTheme="majorEastAsia" w:hAnsi="Century Gothic" w:cstheme="majorBidi"/>
       <w:iCs/>
-      <w:color w:val="2F5496" w:themeColor="accent1" w:themeShade="BF"/>
+      <w:sz w:val="26"/>
     </w:rPr>
   </w:style>
   <w:style w:type="paragraph" w:styleId="Heading5">
@@ -13123,6 +16155,114 @@
     <w:rPr>
       <w:rFonts w:asciiTheme="majorHAnsi" w:eastAsiaTheme="majorEastAsia" w:hAnsiTheme="majorHAnsi" w:cstheme="majorBidi"/>
       <w:color w:val="2F5496" w:themeColor="accent1" w:themeShade="BF"/>
+    </w:rPr>
+  </w:style>
+  <w:style w:type="paragraph" w:styleId="Heading6">
+    <w:name w:val="heading 6"/>
+    <w:basedOn w:val="Normal"/>
+    <w:next w:val="Normal"/>
+    <w:link w:val="Heading6Char"/>
+    <w:uiPriority w:val="9"/>
+    <w:semiHidden/>
+    <w:unhideWhenUsed/>
+    <w:qFormat/>
+    <w:rsid w:val="00D642E6"/>
+    <w:pPr>
+      <w:keepNext/>
+      <w:keepLines/>
+      <w:numPr>
+        <w:ilvl w:val="5"/>
+        <w:numId w:val="1"/>
+      </w:numPr>
+      <w:spacing w:before="40" w:after="0"/>
+      <w:outlineLvl w:val="5"/>
+    </w:pPr>
+    <w:rPr>
+      <w:rFonts w:asciiTheme="majorHAnsi" w:eastAsiaTheme="majorEastAsia" w:hAnsiTheme="majorHAnsi" w:cstheme="majorBidi"/>
+      <w:color w:val="1F3763" w:themeColor="accent1" w:themeShade="7F"/>
+    </w:rPr>
+  </w:style>
+  <w:style w:type="paragraph" w:styleId="Heading7">
+    <w:name w:val="heading 7"/>
+    <w:basedOn w:val="Normal"/>
+    <w:next w:val="Normal"/>
+    <w:link w:val="Heading7Char"/>
+    <w:uiPriority w:val="9"/>
+    <w:semiHidden/>
+    <w:unhideWhenUsed/>
+    <w:qFormat/>
+    <w:rsid w:val="00D642E6"/>
+    <w:pPr>
+      <w:keepNext/>
+      <w:keepLines/>
+      <w:numPr>
+        <w:ilvl w:val="6"/>
+        <w:numId w:val="1"/>
+      </w:numPr>
+      <w:spacing w:before="40" w:after="0"/>
+      <w:outlineLvl w:val="6"/>
+    </w:pPr>
+    <w:rPr>
+      <w:rFonts w:asciiTheme="majorHAnsi" w:eastAsiaTheme="majorEastAsia" w:hAnsiTheme="majorHAnsi" w:cstheme="majorBidi"/>
+      <w:i/>
+      <w:iCs/>
+      <w:color w:val="1F3763" w:themeColor="accent1" w:themeShade="7F"/>
+    </w:rPr>
+  </w:style>
+  <w:style w:type="paragraph" w:styleId="Heading8">
+    <w:name w:val="heading 8"/>
+    <w:basedOn w:val="Normal"/>
+    <w:next w:val="Normal"/>
+    <w:link w:val="Heading8Char"/>
+    <w:uiPriority w:val="9"/>
+    <w:semiHidden/>
+    <w:unhideWhenUsed/>
+    <w:qFormat/>
+    <w:rsid w:val="00D642E6"/>
+    <w:pPr>
+      <w:keepNext/>
+      <w:keepLines/>
+      <w:numPr>
+        <w:ilvl w:val="7"/>
+        <w:numId w:val="1"/>
+      </w:numPr>
+      <w:spacing w:before="40" w:after="0"/>
+      <w:outlineLvl w:val="7"/>
+    </w:pPr>
+    <w:rPr>
+      <w:rFonts w:asciiTheme="majorHAnsi" w:eastAsiaTheme="majorEastAsia" w:hAnsiTheme="majorHAnsi" w:cstheme="majorBidi"/>
+      <w:color w:val="272727" w:themeColor="text1" w:themeTint="D8"/>
+      <w:sz w:val="21"/>
+      <w:szCs w:val="21"/>
+    </w:rPr>
+  </w:style>
+  <w:style w:type="paragraph" w:styleId="Heading9">
+    <w:name w:val="heading 9"/>
+    <w:basedOn w:val="Normal"/>
+    <w:next w:val="Normal"/>
+    <w:link w:val="Heading9Char"/>
+    <w:uiPriority w:val="9"/>
+    <w:semiHidden/>
+    <w:unhideWhenUsed/>
+    <w:qFormat/>
+    <w:rsid w:val="00D642E6"/>
+    <w:pPr>
+      <w:keepNext/>
+      <w:keepLines/>
+      <w:numPr>
+        <w:ilvl w:val="8"/>
+        <w:numId w:val="1"/>
+      </w:numPr>
+      <w:spacing w:before="40" w:after="0"/>
+      <w:outlineLvl w:val="8"/>
+    </w:pPr>
+    <w:rPr>
+      <w:rFonts w:asciiTheme="majorHAnsi" w:eastAsiaTheme="majorEastAsia" w:hAnsiTheme="majorHAnsi" w:cstheme="majorBidi"/>
+      <w:i/>
+      <w:iCs/>
+      <w:color w:val="272727" w:themeColor="text1" w:themeTint="D8"/>
+      <w:sz w:val="21"/>
+      <w:szCs w:val="21"/>
     </w:rPr>
   </w:style>
   <w:style w:type="character" w:default="1" w:styleId="DefaultParagraphFont">
@@ -13227,11 +16367,11 @@
     <w:basedOn w:val="DefaultParagraphFont"/>
     <w:link w:val="Heading1"/>
     <w:uiPriority w:val="9"/>
-    <w:rsid w:val="006A47CA"/>
+    <w:rsid w:val="00554ABA"/>
     <w:rPr>
-      <w:rFonts w:asciiTheme="majorHAnsi" w:eastAsiaTheme="majorEastAsia" w:hAnsiTheme="majorHAnsi" w:cstheme="majorBidi"/>
-      <w:color w:val="2F5496" w:themeColor="accent1" w:themeShade="BF"/>
-      <w:sz w:val="32"/>
+      <w:rFonts w:ascii="Century Gothic" w:eastAsiaTheme="majorEastAsia" w:hAnsi="Century Gothic" w:cstheme="majorBidi"/>
+      <w:b/>
+      <w:sz w:val="52"/>
       <w:szCs w:val="32"/>
     </w:rPr>
   </w:style>
@@ -13240,11 +16380,10 @@
     <w:basedOn w:val="DefaultParagraphFont"/>
     <w:link w:val="Heading2"/>
     <w:uiPriority w:val="9"/>
-    <w:rsid w:val="006A47CA"/>
+    <w:rsid w:val="00072E9A"/>
     <w:rPr>
-      <w:rFonts w:asciiTheme="majorHAnsi" w:eastAsiaTheme="majorEastAsia" w:hAnsiTheme="majorHAnsi" w:cstheme="majorBidi"/>
-      <w:color w:val="2F5496" w:themeColor="accent1" w:themeShade="BF"/>
-      <w:sz w:val="26"/>
+      <w:rFonts w:ascii="Century Gothic" w:eastAsiaTheme="majorEastAsia" w:hAnsi="Century Gothic" w:cstheme="majorBidi"/>
+      <w:sz w:val="42"/>
       <w:szCs w:val="26"/>
     </w:rPr>
   </w:style>
@@ -13253,11 +16392,10 @@
     <w:basedOn w:val="DefaultParagraphFont"/>
     <w:link w:val="Heading3"/>
     <w:uiPriority w:val="9"/>
-    <w:rsid w:val="006A47CA"/>
+    <w:rsid w:val="00072E9A"/>
     <w:rPr>
-      <w:rFonts w:asciiTheme="majorHAnsi" w:eastAsiaTheme="majorEastAsia" w:hAnsiTheme="majorHAnsi" w:cstheme="majorBidi"/>
-      <w:color w:val="1F3763" w:themeColor="accent1" w:themeShade="7F"/>
-      <w:sz w:val="24"/>
+      <w:rFonts w:ascii="Century Gothic" w:eastAsiaTheme="majorEastAsia" w:hAnsi="Century Gothic" w:cstheme="majorBidi"/>
+      <w:sz w:val="34"/>
       <w:szCs w:val="24"/>
     </w:rPr>
   </w:style>
@@ -13266,13 +16404,11 @@
     <w:basedOn w:val="DefaultParagraphFont"/>
     <w:link w:val="Heading4"/>
     <w:uiPriority w:val="9"/>
-    <w:semiHidden/>
-    <w:rsid w:val="006A47CA"/>
+    <w:rsid w:val="00072E9A"/>
     <w:rPr>
-      <w:rFonts w:asciiTheme="majorHAnsi" w:eastAsiaTheme="majorEastAsia" w:hAnsiTheme="majorHAnsi" w:cstheme="majorBidi"/>
-      <w:i/>
+      <w:rFonts w:ascii="Century Gothic" w:eastAsiaTheme="majorEastAsia" w:hAnsi="Century Gothic" w:cstheme="majorBidi"/>
       <w:iCs/>
-      <w:color w:val="2F5496" w:themeColor="accent1" w:themeShade="BF"/>
+      <w:sz w:val="26"/>
     </w:rPr>
   </w:style>
   <w:style w:type="character" w:customStyle="1" w:styleId="Heading5Char">
@@ -13412,6 +16548,62 @@
     <w:rPr>
       <w:b/>
       <w:bCs/>
+    </w:rPr>
+  </w:style>
+  <w:style w:type="character" w:customStyle="1" w:styleId="Heading6Char">
+    <w:name w:val="Heading 6 Char"/>
+    <w:basedOn w:val="DefaultParagraphFont"/>
+    <w:link w:val="Heading6"/>
+    <w:uiPriority w:val="9"/>
+    <w:semiHidden/>
+    <w:rsid w:val="00D642E6"/>
+    <w:rPr>
+      <w:rFonts w:asciiTheme="majorHAnsi" w:eastAsiaTheme="majorEastAsia" w:hAnsiTheme="majorHAnsi" w:cstheme="majorBidi"/>
+      <w:color w:val="1F3763" w:themeColor="accent1" w:themeShade="7F"/>
+    </w:rPr>
+  </w:style>
+  <w:style w:type="character" w:customStyle="1" w:styleId="Heading7Char">
+    <w:name w:val="Heading 7 Char"/>
+    <w:basedOn w:val="DefaultParagraphFont"/>
+    <w:link w:val="Heading7"/>
+    <w:uiPriority w:val="9"/>
+    <w:semiHidden/>
+    <w:rsid w:val="00D642E6"/>
+    <w:rPr>
+      <w:rFonts w:asciiTheme="majorHAnsi" w:eastAsiaTheme="majorEastAsia" w:hAnsiTheme="majorHAnsi" w:cstheme="majorBidi"/>
+      <w:i/>
+      <w:iCs/>
+      <w:color w:val="1F3763" w:themeColor="accent1" w:themeShade="7F"/>
+    </w:rPr>
+  </w:style>
+  <w:style w:type="character" w:customStyle="1" w:styleId="Heading8Char">
+    <w:name w:val="Heading 8 Char"/>
+    <w:basedOn w:val="DefaultParagraphFont"/>
+    <w:link w:val="Heading8"/>
+    <w:uiPriority w:val="9"/>
+    <w:semiHidden/>
+    <w:rsid w:val="00D642E6"/>
+    <w:rPr>
+      <w:rFonts w:asciiTheme="majorHAnsi" w:eastAsiaTheme="majorEastAsia" w:hAnsiTheme="majorHAnsi" w:cstheme="majorBidi"/>
+      <w:color w:val="272727" w:themeColor="text1" w:themeTint="D8"/>
+      <w:sz w:val="21"/>
+      <w:szCs w:val="21"/>
+    </w:rPr>
+  </w:style>
+  <w:style w:type="character" w:customStyle="1" w:styleId="Heading9Char">
+    <w:name w:val="Heading 9 Char"/>
+    <w:basedOn w:val="DefaultParagraphFont"/>
+    <w:link w:val="Heading9"/>
+    <w:uiPriority w:val="9"/>
+    <w:semiHidden/>
+    <w:rsid w:val="00D642E6"/>
+    <w:rPr>
+      <w:rFonts w:asciiTheme="majorHAnsi" w:eastAsiaTheme="majorEastAsia" w:hAnsiTheme="majorHAnsi" w:cstheme="majorBidi"/>
+      <w:i/>
+      <w:iCs/>
+      <w:color w:val="272727" w:themeColor="text1" w:themeTint="D8"/>
+      <w:sz w:val="21"/>
+      <w:szCs w:val="21"/>
     </w:rPr>
   </w:style>
 </w:styles>
@@ -13723,10 +16915,22 @@
 </CoverPageProperties>
 </file>
 
+<file path=customXml/item2.xml><?xml version="1.0" encoding="utf-8"?>
+<b:Sources xmlns:b="http://schemas.openxmlformats.org/officeDocument/2006/bibliography" xmlns="http://schemas.openxmlformats.org/officeDocument/2006/bibliography" SelectedStyle="\APASixthEditionOfficeOnline.xsl" StyleName="APA" Version="6"/>
+</file>
+
 <file path=customXml/itemProps1.xml><?xml version="1.0" encoding="utf-8"?>
 <ds:datastoreItem xmlns:ds="http://schemas.openxmlformats.org/officeDocument/2006/customXml" ds:itemID="{55AF091B-3C7A-41E3-B477-F2FDAA23CFDA}">
   <ds:schemaRefs>
     <ds:schemaRef ds:uri="http://schemas.microsoft.com/office/2006/coverPageProps"/>
   </ds:schemaRefs>
 </ds:datastoreItem>
+</file>
+
+<file path=customXml/itemProps2.xml><?xml version="1.0" encoding="utf-8"?>
+<ds:datastoreItem xmlns:ds="http://schemas.openxmlformats.org/officeDocument/2006/customXml" ds:itemID="{59F954A4-E7E7-4517-90D0-2530ECAE8C90}">
+  <ds:schemaRefs>
+    <ds:schemaRef ds:uri="http://schemas.openxmlformats.org/officeDocument/2006/bibliography"/>
+  </ds:schemaRefs>
+</ds:datastoreItem>
 </file>
--- a/Final Report/Speech Radar Final Report draft.docx
+++ b/Final Report/Speech Radar Final Report draft.docx
@@ -23,7 +23,6 @@
           <w:docPartUnique/>
         </w:docPartObj>
       </w:sdtPr>
-      <w:sdtEndPr/>
       <w:sdtContent>
         <w:p>
           <w:pPr>
@@ -162,7 +161,6 @@
                                       <w:calendar w:val="gregorian"/>
                                     </w:date>
                                   </w:sdtPr>
-                                  <w:sdtEndPr/>
                                   <w:sdtContent>
                                     <w:p>
                                       <w:pPr>
@@ -3475,7 +3473,6 @@
                                 <w:calendar w:val="gregorian"/>
                               </w:date>
                             </w:sdtPr>
-                            <w:sdtEndPr/>
                             <w:sdtContent>
                               <w:p>
                                 <w:pPr>
@@ -3701,7 +3698,6 @@
                                     <w:dataBinding w:prefixMappings="xmlns:ns0='http://purl.org/dc/elements/1.1/' xmlns:ns1='http://schemas.openxmlformats.org/package/2006/metadata/core-properties' " w:xpath="/ns1:coreProperties[1]/ns0:title[1]" w:storeItemID="{6C3C8BC8-F283-45AE-878A-BAB7291924A1}"/>
                                     <w:text/>
                                   </w:sdtPr>
-                                  <w:sdtEndPr/>
                                   <w:sdtContent>
                                     <w:r>
                                       <w:rPr>
@@ -3737,7 +3733,6 @@
                                     <w:dataBinding w:prefixMappings="xmlns:ns0='http://purl.org/dc/elements/1.1/' xmlns:ns1='http://schemas.openxmlformats.org/package/2006/metadata/core-properties' " w:xpath="/ns1:coreProperties[1]/ns0:subject[1]" w:storeItemID="{6C3C8BC8-F283-45AE-878A-BAB7291924A1}"/>
                                     <w:text/>
                                   </w:sdtPr>
-                                  <w:sdtEndPr/>
                                   <w:sdtContent>
                                     <w:r>
                                       <w:rPr>
@@ -3802,7 +3797,6 @@
                               <w:dataBinding w:prefixMappings="xmlns:ns0='http://purl.org/dc/elements/1.1/' xmlns:ns1='http://schemas.openxmlformats.org/package/2006/metadata/core-properties' " w:xpath="/ns1:coreProperties[1]/ns0:title[1]" w:storeItemID="{6C3C8BC8-F283-45AE-878A-BAB7291924A1}"/>
                               <w:text/>
                             </w:sdtPr>
-                            <w:sdtEndPr/>
                             <w:sdtContent>
                               <w:r>
                                 <w:rPr>
@@ -3838,7 +3832,6 @@
                               <w:dataBinding w:prefixMappings="xmlns:ns0='http://purl.org/dc/elements/1.1/' xmlns:ns1='http://schemas.openxmlformats.org/package/2006/metadata/core-properties' " w:xpath="/ns1:coreProperties[1]/ns0:subject[1]" w:storeItemID="{6C3C8BC8-F283-45AE-878A-BAB7291924A1}"/>
                               <w:text/>
                             </w:sdtPr>
-                            <w:sdtEndPr/>
                             <w:sdtContent>
                               <w:r>
                                 <w:rPr>
@@ -11989,7 +11982,49 @@
         <w:jc w:val="both"/>
       </w:pPr>
       <w:r>
-        <w:t>The main purpose of the loginscreen class is to allow users to login via email address and password. The check() method in code 1 shows how Firebase Authentication is used to check whether the account exists and has been verified via email verification. If true, then the speechrecognition activity will start, where user can register the code word and activate the background service. Otherwise, a pop-up appears in the interface that displays the error details.</w:t>
+        <w:t xml:space="preserve">The main purpose of the loginscreen class is to </w:t>
+      </w:r>
+      <w:r>
+        <w:t>enable</w:t>
+      </w:r>
+      <w:r>
+        <w:t xml:space="preserve"> users to login via email address and password. The check() method in </w:t>
+      </w:r>
+      <w:r>
+        <w:rPr>
+          <w:color w:val="FF0000"/>
+        </w:rPr>
+        <w:t>code 1</w:t>
+      </w:r>
+      <w:r>
+        <w:rPr>
+          <w:color w:val="FF0000"/>
+        </w:rPr>
+        <w:t xml:space="preserve"> </w:t>
+      </w:r>
+      <w:r>
+        <w:t>runs when user clicks the login button. It</w:t>
+      </w:r>
+      <w:r>
+        <w:rPr>
+          <w:color w:val="FF0000"/>
+        </w:rPr>
+        <w:t xml:space="preserve"> </w:t>
+      </w:r>
+      <w:r>
+        <w:t>shows how Firebase</w:t>
+      </w:r>
+      <w:r>
+        <w:t xml:space="preserve">Auth class </w:t>
+      </w:r>
+      <w:r>
+        <w:t>is used to check whether the account exists</w:t>
+      </w:r>
+      <w:r>
+        <w:t>, is correctly inputted</w:t>
+      </w:r>
+      <w:r>
+        <w:t xml:space="preserve"> and has been verified via email verification. If true, then the speechrecognition activity will start, where user can register the code word and activate the background service. Otherwise, a pop-up appears in the interface that displays the error details.</w:t>
       </w:r>
     </w:p>
     <w:p/>
@@ -12007,22 +12042,22 @@
         </w:rPr>
         <w:lastRenderedPageBreak/>
         <w:drawing>
-          <wp:anchor distT="0" distB="0" distL="114300" distR="114300" simplePos="0" relativeHeight="251695104" behindDoc="1" locked="0" layoutInCell="1" allowOverlap="1" wp14:anchorId="3006E1EF" wp14:editId="54304FB5">
+          <wp:anchor distT="0" distB="0" distL="114300" distR="114300" simplePos="0" relativeHeight="251695104" behindDoc="1" locked="0" layoutInCell="1" allowOverlap="1" wp14:anchorId="3006E1EF" wp14:editId="6625A727">
             <wp:simplePos x="0" y="0"/>
             <wp:positionH relativeFrom="column">
-              <wp:posOffset>-391160</wp:posOffset>
+              <wp:posOffset>-236220</wp:posOffset>
             </wp:positionH>
             <wp:positionV relativeFrom="paragraph">
               <wp:posOffset>0</wp:posOffset>
             </wp:positionV>
-            <wp:extent cx="6511925" cy="6400800"/>
-            <wp:effectExtent l="0" t="0" r="3175" b="0"/>
+            <wp:extent cx="6146165" cy="5387340"/>
+            <wp:effectExtent l="0" t="0" r="6985" b="3810"/>
             <wp:wrapTight wrapText="bothSides">
               <wp:wrapPolygon edited="0">
                 <wp:start x="0" y="0"/>
-                <wp:lineTo x="0" y="21536"/>
-                <wp:lineTo x="21547" y="21536"/>
-                <wp:lineTo x="21547" y="0"/>
+                <wp:lineTo x="0" y="21539"/>
+                <wp:lineTo x="21558" y="21539"/>
+                <wp:lineTo x="21558" y="0"/>
                 <wp:lineTo x="0" y="0"/>
               </wp:wrapPolygon>
             </wp:wrapTight>
@@ -12053,7 +12088,7 @@
                   <pic:spPr bwMode="auto">
                     <a:xfrm>
                       <a:off x="0" y="0"/>
-                      <a:ext cx="6511925" cy="6400800"/>
+                      <a:ext cx="6146165" cy="5387340"/>
                     </a:xfrm>
                     <a:prstGeom prst="rect">
                       <a:avLst/>
@@ -12097,35 +12132,75 @@
       </w:r>
     </w:p>
     <w:p/>
-    <w:p/>
-    <w:p/>
-    <w:p/>
-    <w:p/>
+    <w:p>
+      <w:pPr>
+        <w:jc w:val="both"/>
+      </w:pPr>
+      <w:r>
+        <w:t xml:space="preserve">The createaccount class is needed for when user creates an account. The following inputs fields require user input: first name, last name, password, confirm password and email address. The AddData() method seen in </w:t>
+      </w:r>
+      <w:r>
+        <w:rPr>
+          <w:color w:val="FF0000"/>
+        </w:rPr>
+        <w:t xml:space="preserve">code 2 </w:t>
+      </w:r>
+      <w:r>
+        <w:t xml:space="preserve">runs when user clicks the create account button. The first thing it defines is the validation of each input field. If the input goes against the rules, then it will stop user from creating an account, display an error message and colour the input fields red to indicate where the errors are present. </w:t>
+      </w:r>
+    </w:p>
+    <w:p>
+      <w:pPr>
+        <w:jc w:val="both"/>
+      </w:pPr>
+      <w:r>
+        <w:t xml:space="preserve">Otherwise, the program will store the account details in the database through help from DatabaseReference and FirebaseDatabase class to create a child and insert into it. The password field and confirm password field are hashed using the Hash(String message) method seen in </w:t>
+      </w:r>
+      <w:r>
+        <w:rPr>
+          <w:color w:val="FF0000"/>
+        </w:rPr>
+        <w:t>code 3</w:t>
+      </w:r>
+      <w:r>
+        <w:t xml:space="preserve">, to protect passwords against potential attacks on the database. Then, </w:t>
+      </w:r>
+      <w:r>
+        <w:t>an</w:t>
+      </w:r>
+      <w:r>
+        <w:t xml:space="preserve"> email verification is sent to the inputted email through FirebaseAuth class, to authenticate user.</w:t>
+      </w:r>
+    </w:p>
     <w:p>
       <w:pPr>
         <w:jc w:val="center"/>
+        <w:rPr>
+          <w:color w:val="FF0000"/>
+        </w:rPr>
       </w:pPr>
       <w:r>
         <w:rPr>
           <w:noProof/>
+          <w:color w:val="FF0000"/>
         </w:rPr>
         <w:lastRenderedPageBreak/>
         <w:drawing>
-          <wp:anchor distT="0" distB="0" distL="114300" distR="114300" simplePos="0" relativeHeight="251696128" behindDoc="1" locked="0" layoutInCell="1" allowOverlap="1" wp14:anchorId="6B25EC30" wp14:editId="56C702D3">
+          <wp:anchor distT="0" distB="0" distL="114300" distR="114300" simplePos="0" relativeHeight="251696128" behindDoc="1" locked="0" layoutInCell="1" allowOverlap="1" wp14:anchorId="6B25EC30" wp14:editId="7C0F4FE7">
             <wp:simplePos x="0" y="0"/>
             <wp:positionH relativeFrom="margin">
-              <wp:posOffset>198120</wp:posOffset>
+              <wp:posOffset>160020</wp:posOffset>
             </wp:positionH>
             <wp:positionV relativeFrom="paragraph">
               <wp:posOffset>0</wp:posOffset>
             </wp:positionV>
-            <wp:extent cx="5461000" cy="8466455"/>
+            <wp:extent cx="5499100" cy="8481060"/>
             <wp:effectExtent l="0" t="0" r="6350" b="0"/>
             <wp:wrapTight wrapText="bothSides">
               <wp:wrapPolygon edited="0">
                 <wp:start x="0" y="0"/>
-                <wp:lineTo x="0" y="21530"/>
-                <wp:lineTo x="21550" y="21530"/>
+                <wp:lineTo x="0" y="21542"/>
+                <wp:lineTo x="21550" y="21542"/>
                 <wp:lineTo x="21550" y="0"/>
                 <wp:lineTo x="0" y="0"/>
               </wp:wrapPolygon>
@@ -12157,7 +12232,7 @@
                   <pic:spPr bwMode="auto">
                     <a:xfrm>
                       <a:off x="0" y="0"/>
-                      <a:ext cx="5461000" cy="8466455"/>
+                      <a:ext cx="5499100" cy="8481060"/>
                     </a:xfrm>
                     <a:prstGeom prst="rect">
                       <a:avLst/>
@@ -12185,49 +12260,42 @@
         </w:drawing>
       </w:r>
       <w:r>
-        <w:t>figure 5</w:t>
-      </w:r>
-      <w:bookmarkStart w:id="0" w:name="_GoBack"/>
-      <w:bookmarkEnd w:id="0"/>
-    </w:p>
-    <w:p>
-      <w:pPr>
-        <w:pStyle w:val="Heading3"/>
-      </w:pPr>
-      <w:proofErr w:type="spellStart"/>
-      <w:r>
+        <w:rPr>
+          <w:color w:val="FF0000"/>
+        </w:rPr>
+        <w:t>code 2</w:t>
+      </w:r>
+    </w:p>
+    <w:p>
+      <w:pPr>
+        <w:jc w:val="center"/>
+      </w:pPr>
+      <w:r>
+        <w:rPr>
+          <w:noProof/>
+        </w:rPr>
         <w:lastRenderedPageBreak/>
-        <w:t>forgotPassword</w:t>
-      </w:r>
-      <w:proofErr w:type="spellEnd"/>
-    </w:p>
-    <w:p/>
-    <w:p>
-      <w:r>
-        <w:rPr>
-          <w:noProof/>
-        </w:rPr>
         <w:drawing>
-          <wp:anchor distT="0" distB="0" distL="114300" distR="114300" simplePos="0" relativeHeight="251697152" behindDoc="1" locked="0" layoutInCell="1" allowOverlap="1" wp14:anchorId="3BA65B2A" wp14:editId="2DCF8650">
+          <wp:anchor distT="0" distB="0" distL="114300" distR="114300" simplePos="0" relativeHeight="251708416" behindDoc="1" locked="0" layoutInCell="1" allowOverlap="1" wp14:anchorId="26D1368E" wp14:editId="6D2E08B4">
             <wp:simplePos x="0" y="0"/>
-            <wp:positionH relativeFrom="column">
-              <wp:posOffset>367453</wp:posOffset>
+            <wp:positionH relativeFrom="margin">
+              <wp:align>center</wp:align>
             </wp:positionH>
             <wp:positionV relativeFrom="paragraph">
-              <wp:posOffset>3175</wp:posOffset>
+              <wp:posOffset>251460</wp:posOffset>
             </wp:positionV>
-            <wp:extent cx="5071110" cy="2437765"/>
-            <wp:effectExtent l="0" t="0" r="0" b="635"/>
+            <wp:extent cx="5113020" cy="6164580"/>
+            <wp:effectExtent l="0" t="0" r="0" b="7620"/>
             <wp:wrapTight wrapText="bothSides">
               <wp:wrapPolygon edited="0">
                 <wp:start x="0" y="0"/>
-                <wp:lineTo x="0" y="21437"/>
-                <wp:lineTo x="21503" y="21437"/>
-                <wp:lineTo x="21503" y="0"/>
+                <wp:lineTo x="0" y="21560"/>
+                <wp:lineTo x="21487" y="21560"/>
+                <wp:lineTo x="21487" y="0"/>
                 <wp:lineTo x="0" y="0"/>
               </wp:wrapPolygon>
             </wp:wrapTight>
-            <wp:docPr id="42" name="Picture 42"/>
+            <wp:docPr id="64" name="Picture 64"/>
             <wp:cNvGraphicFramePr>
               <a:graphicFrameLocks xmlns:a="http://schemas.openxmlformats.org/drawingml/2006/main" noChangeAspect="1"/>
             </wp:cNvGraphicFramePr>
@@ -12235,7 +12303,7 @@
               <a:graphicData uri="http://schemas.openxmlformats.org/drawingml/2006/picture">
                 <pic:pic xmlns:pic="http://schemas.openxmlformats.org/drawingml/2006/picture">
                   <pic:nvPicPr>
-                    <pic:cNvPr id="0" name="Picture 5"/>
+                    <pic:cNvPr id="0" name="Picture 1"/>
                     <pic:cNvPicPr>
                       <a:picLocks noChangeAspect="1" noChangeArrowheads="1"/>
                     </pic:cNvPicPr>
@@ -12248,13 +12316,13 @@
                         </a:ext>
                       </a:extLst>
                     </a:blip>
-                    <a:srcRect l="5909" t="15227" r="5605" b="10457"/>
+                    <a:srcRect l="5451" t="7250" r="5340" b="6486"/>
                     <a:stretch/>
                   </pic:blipFill>
                   <pic:spPr bwMode="auto">
                     <a:xfrm>
                       <a:off x="0" y="0"/>
-                      <a:ext cx="5071110" cy="2437765"/>
+                      <a:ext cx="5113020" cy="6164580"/>
                     </a:xfrm>
                     <a:prstGeom prst="rect">
                       <a:avLst/>
@@ -12282,68 +12350,89 @@
         </w:drawing>
       </w:r>
     </w:p>
-    <w:p/>
-    <w:p/>
-    <w:p/>
-    <w:p/>
-    <w:p/>
-    <w:p/>
-    <w:p/>
-    <w:p/>
-    <w:p/>
+    <w:p>
+      <w:pPr>
+        <w:rPr>
+          <w:sz w:val="8"/>
+        </w:rPr>
+      </w:pPr>
+    </w:p>
+    <w:p>
+      <w:pPr>
+        <w:jc w:val="center"/>
+        <w:rPr>
+          <w:color w:val="FF0000"/>
+        </w:rPr>
+      </w:pPr>
+      <w:r>
+        <w:rPr>
+          <w:color w:val="FF0000"/>
+        </w:rPr>
+        <w:t>code 3</w:t>
+      </w:r>
+    </w:p>
     <w:p>
       <w:pPr>
         <w:pStyle w:val="Heading3"/>
       </w:pPr>
       <w:r>
-        <w:t>speechrecognition &amp; Recognise</w:t>
-      </w:r>
-    </w:p>
-    <w:p/>
-    <w:p/>
-    <w:p/>
-    <w:p/>
-    <w:p/>
-    <w:p/>
-    <w:p/>
-    <w:p/>
-    <w:p/>
-    <w:p/>
-    <w:p/>
-    <w:p/>
-    <w:p/>
-    <w:p/>
-    <w:p/>
-    <w:p/>
-    <w:p/>
-    <w:p/>
-    <w:p>
+        <w:t>forgotPassword</w:t>
+      </w:r>
+    </w:p>
+    <w:p/>
+    <w:p>
+      <w:pPr>
+        <w:jc w:val="both"/>
+      </w:pPr>
+      <w:r>
+        <w:t xml:space="preserve">The forgotPassword class enables users to reset their password, if they have forgotten it. The send_password_reset_email() method in </w:t>
+      </w:r>
+      <w:r>
+        <w:rPr>
+          <w:color w:val="FF0000"/>
+        </w:rPr>
+        <w:t xml:space="preserve">code 4 </w:t>
+      </w:r>
+      <w:r>
+        <w:t>runs when reset password button is pressed. It checks whether the inputted email address exists, and if it does then a password reset email is sent. The email will allow the user to create a new password. This is again done via the FirebaseAuth class, which has proven to shorten the lines of code for all classes it has been used for.</w:t>
+      </w:r>
+    </w:p>
+    <w:p>
+      <w:pPr>
+        <w:tabs>
+          <w:tab w:val="center" w:pos="4513"/>
+        </w:tabs>
+        <w:jc w:val="both"/>
+        <w:rPr>
+          <w:sz w:val="2"/>
+        </w:rPr>
+      </w:pPr>
       <w:r>
         <w:rPr>
           <w:noProof/>
         </w:rPr>
         <w:lastRenderedPageBreak/>
         <w:drawing>
-          <wp:anchor distT="0" distB="0" distL="114300" distR="114300" simplePos="0" relativeHeight="251698176" behindDoc="1" locked="0" layoutInCell="1" allowOverlap="1" wp14:anchorId="396B85E9" wp14:editId="68E4880F">
+          <wp:anchor distT="0" distB="0" distL="114300" distR="114300" simplePos="0" relativeHeight="251697152" behindDoc="1" locked="0" layoutInCell="1" allowOverlap="1" wp14:anchorId="3BA65B2A" wp14:editId="587F44BE">
             <wp:simplePos x="0" y="0"/>
             <wp:positionH relativeFrom="margin">
-              <wp:posOffset>160655</wp:posOffset>
+              <wp:posOffset>-373380</wp:posOffset>
             </wp:positionH>
             <wp:positionV relativeFrom="paragraph">
-              <wp:posOffset>423</wp:posOffset>
+              <wp:posOffset>0</wp:posOffset>
             </wp:positionV>
-            <wp:extent cx="5528310" cy="6707505"/>
-            <wp:effectExtent l="0" t="0" r="0" b="0"/>
+            <wp:extent cx="6507480" cy="3055620"/>
+            <wp:effectExtent l="0" t="0" r="7620" b="0"/>
             <wp:wrapTight wrapText="bothSides">
               <wp:wrapPolygon edited="0">
                 <wp:start x="0" y="0"/>
-                <wp:lineTo x="0" y="21533"/>
-                <wp:lineTo x="21511" y="21533"/>
-                <wp:lineTo x="21511" y="0"/>
+                <wp:lineTo x="0" y="21411"/>
+                <wp:lineTo x="21562" y="21411"/>
+                <wp:lineTo x="21562" y="0"/>
                 <wp:lineTo x="0" y="0"/>
               </wp:wrapPolygon>
             </wp:wrapTight>
-            <wp:docPr id="43" name="Picture 43"/>
+            <wp:docPr id="42" name="Picture 42"/>
             <wp:cNvGraphicFramePr>
               <a:graphicFrameLocks xmlns:a="http://schemas.openxmlformats.org/drawingml/2006/main" noChangeAspect="1"/>
             </wp:cNvGraphicFramePr>
@@ -12351,7 +12440,7 @@
               <a:graphicData uri="http://schemas.openxmlformats.org/drawingml/2006/picture">
                 <pic:pic xmlns:pic="http://schemas.openxmlformats.org/drawingml/2006/picture">
                   <pic:nvPicPr>
-                    <pic:cNvPr id="0" name="Picture 7"/>
+                    <pic:cNvPr id="0" name="Picture 5"/>
                     <pic:cNvPicPr>
                       <a:picLocks noChangeAspect="1" noChangeArrowheads="1"/>
                     </pic:cNvPicPr>
@@ -12364,13 +12453,13 @@
                         </a:ext>
                       </a:extLst>
                     </a:blip>
-                    <a:srcRect l="6056" t="7259" r="5163" b="4828"/>
+                    <a:srcRect l="5909" t="15227" r="5605" b="10457"/>
                     <a:stretch/>
                   </pic:blipFill>
                   <pic:spPr bwMode="auto">
                     <a:xfrm>
                       <a:off x="0" y="0"/>
-                      <a:ext cx="5528310" cy="6707505"/>
+                      <a:ext cx="6507480" cy="3055620"/>
                     </a:xfrm>
                     <a:prstGeom prst="rect">
                       <a:avLst/>
@@ -12397,40 +12486,114 @@
           </wp:anchor>
         </w:drawing>
       </w:r>
-    </w:p>
-    <w:p/>
-    <w:p/>
-    <w:p/>
-    <w:p/>
-    <w:p/>
-    <w:p/>
-    <w:p/>
+      <w:r>
+        <w:tab/>
+      </w:r>
+    </w:p>
+    <w:p>
+      <w:pPr>
+        <w:jc w:val="center"/>
+        <w:rPr>
+          <w:color w:val="FF0000"/>
+        </w:rPr>
+      </w:pPr>
+      <w:r>
+        <w:rPr>
+          <w:color w:val="FF0000"/>
+        </w:rPr>
+        <w:t>Code 4</w:t>
+      </w:r>
+    </w:p>
+    <w:p>
+      <w:pPr>
+        <w:tabs>
+          <w:tab w:val="center" w:pos="4513"/>
+        </w:tabs>
+        <w:jc w:val="center"/>
+        <w:rPr>
+          <w:sz w:val="2"/>
+        </w:rPr>
+      </w:pPr>
+    </w:p>
+    <w:p>
+      <w:pPr>
+        <w:pStyle w:val="Heading3"/>
+      </w:pPr>
+      <w:r>
+        <w:t>speechrecognition</w:t>
+      </w:r>
+    </w:p>
+    <w:p/>
+    <w:p>
+      <w:pPr>
+        <w:jc w:val="both"/>
+      </w:pPr>
+      <w:r>
+        <w:t xml:space="preserve">The speechrecognition class is where the main implementation of Speech Radar lies. It contains a lot of code that had to be separated out. The implementation was obtained and further extended from TensorFlow’s GitHub repository, where it was mentioned previously that the same repository was used to acquire and use a network architecture in TensorFlow that works in Android. The onCreate(Bundle SavedInstanceState) method seen in </w:t>
+      </w:r>
+      <w:r>
+        <w:rPr>
+          <w:color w:val="FF0000"/>
+        </w:rPr>
+        <w:t xml:space="preserve">code 5 </w:t>
+      </w:r>
+      <w:r>
+        <w:t>is used to initialise the activity. It contains code that runs when the speech recognition mic button is pressed. This button will begin using TensorFlowInferenceInterface class, which loads the model located in assets folder.</w:t>
+      </w:r>
+    </w:p>
+    <w:p>
+      <w:pPr>
+        <w:jc w:val="both"/>
+      </w:pPr>
+      <w:r>
+        <w:t xml:space="preserve"> Then, the labels file is loaded and added into an ArrayList. Labels include: _silence_, _unknown_, yes, 0, stop, learn, happy, house, Sheila, 6, 3, tree, visual, Marvin, up, down, left, right, backward, forward. After, Recognize class is instantiated to smooth recognition result and increase accuracy. This class was also obtained from TensorFlow’s GitHub repository. Implementation of this can be seen in </w:t>
+      </w:r>
+      <w:r>
+        <w:rPr>
+          <w:color w:val="FF0000"/>
+        </w:rPr>
+        <w:t>appendix</w:t>
+      </w:r>
+      <w:r>
+        <w:t xml:space="preserve">. </w:t>
+      </w:r>
+    </w:p>
+    <w:p>
+      <w:pPr>
+        <w:jc w:val="both"/>
+      </w:pPr>
+      <w:r>
+        <w:t>Finally, audio starts recording using the startRecording() method and display predictions based on the uttered speech in the startRecognition() method. If the button is pressed again, audio will stop recording through stopRecording() method and predictions will stop being made through stopRecognition() method. These implementations can be seen below and are explained further.</w:t>
+      </w:r>
+    </w:p>
     <w:p>
       <w:r>
         <w:rPr>
           <w:noProof/>
-        </w:rPr>
+          <w:color w:val="FF0000"/>
+        </w:rPr>
+        <w:lastRenderedPageBreak/>
         <w:drawing>
-          <wp:anchor distT="0" distB="0" distL="114300" distR="114300" simplePos="0" relativeHeight="251699200" behindDoc="1" locked="0" layoutInCell="1" allowOverlap="1" wp14:anchorId="7D9352D5" wp14:editId="51CC20B1">
+          <wp:anchor distT="0" distB="0" distL="114300" distR="114300" simplePos="0" relativeHeight="251698176" behindDoc="1" locked="0" layoutInCell="1" allowOverlap="1" wp14:anchorId="396B85E9" wp14:editId="6B44AF5E">
             <wp:simplePos x="0" y="0"/>
-            <wp:positionH relativeFrom="column">
-              <wp:posOffset>228600</wp:posOffset>
+            <wp:positionH relativeFrom="margin">
+              <wp:align>right</wp:align>
             </wp:positionH>
             <wp:positionV relativeFrom="paragraph">
-              <wp:posOffset>254635</wp:posOffset>
+              <wp:posOffset>0</wp:posOffset>
             </wp:positionV>
-            <wp:extent cx="5166360" cy="6594475"/>
+            <wp:extent cx="5528310" cy="6789420"/>
             <wp:effectExtent l="0" t="0" r="0" b="0"/>
             <wp:wrapTight wrapText="bothSides">
               <wp:wrapPolygon edited="0">
                 <wp:start x="0" y="0"/>
-                <wp:lineTo x="0" y="21527"/>
-                <wp:lineTo x="21504" y="21527"/>
-                <wp:lineTo x="21504" y="0"/>
+                <wp:lineTo x="0" y="21515"/>
+                <wp:lineTo x="21511" y="21515"/>
+                <wp:lineTo x="21511" y="0"/>
                 <wp:lineTo x="0" y="0"/>
               </wp:wrapPolygon>
             </wp:wrapTight>
-            <wp:docPr id="51" name="Picture 51"/>
+            <wp:docPr id="43" name="Picture 43"/>
             <wp:cNvGraphicFramePr>
               <a:graphicFrameLocks xmlns:a="http://schemas.openxmlformats.org/drawingml/2006/main" noChangeAspect="1"/>
             </wp:cNvGraphicFramePr>
@@ -12438,7 +12601,7 @@
               <a:graphicData uri="http://schemas.openxmlformats.org/drawingml/2006/picture">
                 <pic:pic xmlns:pic="http://schemas.openxmlformats.org/drawingml/2006/picture">
                   <pic:nvPicPr>
-                    <pic:cNvPr id="0" name="Picture 1"/>
+                    <pic:cNvPr id="0" name="Picture 7"/>
                     <pic:cNvPicPr>
                       <a:picLocks noChangeAspect="1" noChangeArrowheads="1"/>
                     </pic:cNvPicPr>
@@ -12451,13 +12614,13 @@
                         </a:ext>
                       </a:extLst>
                     </a:blip>
-                    <a:srcRect l="6116" t="7363" r="5871" b="5011"/>
+                    <a:srcRect l="6056" t="7259" r="5163" b="4828"/>
                     <a:stretch/>
                   </pic:blipFill>
                   <pic:spPr bwMode="auto">
                     <a:xfrm>
                       <a:off x="0" y="0"/>
-                      <a:ext cx="5166360" cy="6594475"/>
+                      <a:ext cx="5528310" cy="6789420"/>
                     </a:xfrm>
                     <a:prstGeom prst="rect">
                       <a:avLst/>
@@ -12485,58 +12648,75 @@
         </w:drawing>
       </w:r>
     </w:p>
-    <w:p/>
-    <w:p/>
-    <w:p/>
-    <w:p/>
-    <w:p/>
-    <w:p/>
-    <w:p/>
-    <w:p/>
-    <w:p/>
-    <w:p/>
-    <w:p/>
-    <w:p/>
-    <w:p/>
-    <w:p/>
-    <w:p/>
-    <w:p/>
-    <w:p/>
-    <w:p/>
-    <w:p/>
-    <w:p/>
-    <w:p/>
-    <w:p/>
-    <w:p/>
-    <w:p/>
-    <w:p/>
-    <w:p/>
-    <w:p/>
-    <w:p/>
-    <w:p/>
-    <w:p>
+    <w:p>
+      <w:pPr>
+        <w:jc w:val="center"/>
+        <w:rPr>
+          <w:color w:val="FF0000"/>
+        </w:rPr>
+      </w:pPr>
+      <w:r>
+        <w:rPr>
+          <w:color w:val="FF0000"/>
+        </w:rPr>
+        <w:t>code 5</w:t>
+      </w:r>
+    </w:p>
+    <w:p>
+      <w:pPr>
+        <w:jc w:val="both"/>
+      </w:pPr>
+      <w:r>
+        <w:t xml:space="preserve">The startRecognition() method in </w:t>
+      </w:r>
+      <w:r>
+        <w:rPr>
+          <w:color w:val="FF0000"/>
+        </w:rPr>
+        <w:t xml:space="preserve">code 6 </w:t>
+      </w:r>
+      <w:r>
+        <w:t xml:space="preserve">runs a separate thread to make predictions from the imported TensorFlow model. It first stores the recording audio as a Short array. Then, it copies the values into a float array and divides it by 32767, since the encoding of audio is set to 16-bit PCM. The TensorFlowInferenceInterface class is then used to feed the float array to the model. The class is used again to fetch the output i.e. the prediction. Finally, the output is stored as a String and displayed in a TextView within the interface. The stopRecognition() method in </w:t>
+      </w:r>
+      <w:r>
+        <w:rPr>
+          <w:color w:val="FF0000"/>
+        </w:rPr>
+        <w:t xml:space="preserve">code 7 </w:t>
+      </w:r>
+      <w:r>
+        <w:t>stops predictions from being made in a separate thread.</w:t>
+      </w:r>
+    </w:p>
+    <w:p>
+      <w:pPr>
+        <w:jc w:val="center"/>
+        <w:rPr>
+          <w:color w:val="FF0000"/>
+        </w:rPr>
+      </w:pPr>
       <w:r>
         <w:rPr>
           <w:noProof/>
         </w:rPr>
         <w:lastRenderedPageBreak/>
         <w:drawing>
-          <wp:anchor distT="0" distB="0" distL="114300" distR="114300" simplePos="0" relativeHeight="251700224" behindDoc="1" locked="0" layoutInCell="1" allowOverlap="1" wp14:anchorId="53EEA24E" wp14:editId="0244B23D">
+          <wp:anchor distT="0" distB="0" distL="114300" distR="114300" simplePos="0" relativeHeight="251700224" behindDoc="1" locked="0" layoutInCell="1" allowOverlap="1" wp14:anchorId="53EEA24E" wp14:editId="079AB757">
             <wp:simplePos x="0" y="0"/>
             <wp:positionH relativeFrom="margin">
-              <wp:align>center</wp:align>
+              <wp:posOffset>182880</wp:posOffset>
             </wp:positionH>
             <wp:positionV relativeFrom="paragraph">
-              <wp:posOffset>0</wp:posOffset>
+              <wp:posOffset>6560820</wp:posOffset>
             </wp:positionV>
-            <wp:extent cx="4427220" cy="2133600"/>
+            <wp:extent cx="5417820" cy="1851660"/>
             <wp:effectExtent l="0" t="0" r="0" b="0"/>
             <wp:wrapTight wrapText="bothSides">
               <wp:wrapPolygon edited="0">
                 <wp:start x="0" y="0"/>
-                <wp:lineTo x="0" y="21407"/>
-                <wp:lineTo x="21470" y="21407"/>
-                <wp:lineTo x="21470" y="0"/>
+                <wp:lineTo x="0" y="21333"/>
+                <wp:lineTo x="21494" y="21333"/>
+                <wp:lineTo x="21494" y="0"/>
                 <wp:lineTo x="0" y="0"/>
               </wp:wrapPolygon>
             </wp:wrapTight>
@@ -12567,7 +12747,7 @@
                   <pic:spPr bwMode="auto">
                     <a:xfrm>
                       <a:off x="0" y="0"/>
-                      <a:ext cx="4427220" cy="2133600"/>
+                      <a:ext cx="5417820" cy="1851660"/>
                     </a:xfrm>
                     <a:prstGeom prst="rect">
                       <a:avLst/>
@@ -12594,26 +12774,123 @@
           </wp:anchor>
         </w:drawing>
       </w:r>
-    </w:p>
-    <w:p/>
-    <w:p/>
-    <w:p/>
-    <w:p/>
-    <w:p/>
-    <w:p/>
-    <w:p>
       <w:r>
         <w:rPr>
           <w:noProof/>
+          <w:color w:val="FF0000"/>
         </w:rPr>
         <w:drawing>
-          <wp:anchor distT="0" distB="0" distL="114300" distR="114300" simplePos="0" relativeHeight="251701248" behindDoc="1" locked="0" layoutInCell="1" allowOverlap="1" wp14:anchorId="3E5ED5F9" wp14:editId="0F50577D">
+          <wp:anchor distT="0" distB="0" distL="114300" distR="114300" simplePos="0" relativeHeight="251699200" behindDoc="1" locked="0" layoutInCell="1" allowOverlap="1" wp14:anchorId="7D9352D5" wp14:editId="100B4ECA">
             <wp:simplePos x="0" y="0"/>
             <wp:positionH relativeFrom="margin">
-              <wp:posOffset>83820</wp:posOffset>
+              <wp:posOffset>175260</wp:posOffset>
             </wp:positionH>
             <wp:positionV relativeFrom="paragraph">
-              <wp:posOffset>294005</wp:posOffset>
+              <wp:posOffset>0</wp:posOffset>
+            </wp:positionV>
+            <wp:extent cx="5471160" cy="6248400"/>
+            <wp:effectExtent l="0" t="0" r="0" b="0"/>
+            <wp:wrapTight wrapText="bothSides">
+              <wp:wrapPolygon edited="0">
+                <wp:start x="0" y="0"/>
+                <wp:lineTo x="0" y="21534"/>
+                <wp:lineTo x="21510" y="21534"/>
+                <wp:lineTo x="21510" y="0"/>
+                <wp:lineTo x="0" y="0"/>
+              </wp:wrapPolygon>
+            </wp:wrapTight>
+            <wp:docPr id="51" name="Picture 51"/>
+            <wp:cNvGraphicFramePr>
+              <a:graphicFrameLocks xmlns:a="http://schemas.openxmlformats.org/drawingml/2006/main" noChangeAspect="1"/>
+            </wp:cNvGraphicFramePr>
+            <a:graphic xmlns:a="http://schemas.openxmlformats.org/drawingml/2006/main">
+              <a:graphicData uri="http://schemas.openxmlformats.org/drawingml/2006/picture">
+                <pic:pic xmlns:pic="http://schemas.openxmlformats.org/drawingml/2006/picture">
+                  <pic:nvPicPr>
+                    <pic:cNvPr id="0" name="Picture 1"/>
+                    <pic:cNvPicPr>
+                      <a:picLocks noChangeAspect="1" noChangeArrowheads="1"/>
+                    </pic:cNvPicPr>
+                  </pic:nvPicPr>
+                  <pic:blipFill rotWithShape="1">
+                    <a:blip r:embed="rId35" cstate="print">
+                      <a:extLst>
+                        <a:ext uri="{28A0092B-C50C-407E-A947-70E740481C1C}">
+                          <a14:useLocalDpi xmlns:a14="http://schemas.microsoft.com/office/drawing/2010/main" val="0"/>
+                        </a:ext>
+                      </a:extLst>
+                    </a:blip>
+                    <a:srcRect l="6116" t="7363" r="5871" b="5011"/>
+                    <a:stretch/>
+                  </pic:blipFill>
+                  <pic:spPr bwMode="auto">
+                    <a:xfrm>
+                      <a:off x="0" y="0"/>
+                      <a:ext cx="5471160" cy="6248400"/>
+                    </a:xfrm>
+                    <a:prstGeom prst="rect">
+                      <a:avLst/>
+                    </a:prstGeom>
+                    <a:noFill/>
+                    <a:ln>
+                      <a:noFill/>
+                    </a:ln>
+                    <a:extLst>
+                      <a:ext uri="{53640926-AAD7-44D8-BBD7-CCE9431645EC}">
+                        <a14:shadowObscured xmlns:a14="http://schemas.microsoft.com/office/drawing/2010/main"/>
+                      </a:ext>
+                    </a:extLst>
+                  </pic:spPr>
+                </pic:pic>
+              </a:graphicData>
+            </a:graphic>
+            <wp14:sizeRelH relativeFrom="page">
+              <wp14:pctWidth>0</wp14:pctWidth>
+            </wp14:sizeRelH>
+            <wp14:sizeRelV relativeFrom="page">
+              <wp14:pctHeight>0</wp14:pctHeight>
+            </wp14:sizeRelV>
+          </wp:anchor>
+        </w:drawing>
+      </w:r>
+      <w:r>
+        <w:rPr>
+          <w:color w:val="FF0000"/>
+        </w:rPr>
+        <w:t>code 6</w:t>
+      </w:r>
+    </w:p>
+    <w:p>
+      <w:pPr>
+        <w:jc w:val="center"/>
+        <w:rPr>
+          <w:color w:val="FF0000"/>
+        </w:rPr>
+      </w:pPr>
+      <w:r>
+        <w:rPr>
+          <w:color w:val="FF0000"/>
+        </w:rPr>
+        <w:t>Code 7</w:t>
+      </w:r>
+    </w:p>
+    <w:p>
+      <w:pPr>
+        <w:jc w:val="both"/>
+      </w:pPr>
+      <w:r>
+        <w:rPr>
+          <w:noProof/>
+        </w:rPr>
+        <w:lastRenderedPageBreak/>
+        <w:drawing>
+          <wp:anchor distT="0" distB="0" distL="114300" distR="114300" simplePos="0" relativeHeight="251701248" behindDoc="1" locked="0" layoutInCell="1" allowOverlap="1" wp14:anchorId="3E5ED5F9" wp14:editId="316C3FDF">
+            <wp:simplePos x="0" y="0"/>
+            <wp:positionH relativeFrom="margin">
+              <wp:posOffset>91440</wp:posOffset>
+            </wp:positionH>
+            <wp:positionV relativeFrom="paragraph">
+              <wp:posOffset>1195070</wp:posOffset>
             </wp:positionV>
             <wp:extent cx="5516880" cy="5908040"/>
             <wp:effectExtent l="0" t="0" r="7620" b="0"/>
@@ -12640,7 +12917,7 @@
                     </pic:cNvPicPr>
                   </pic:nvPicPr>
                   <pic:blipFill rotWithShape="1">
-                    <a:blip r:embed="rId35" cstate="print">
+                    <a:blip r:embed="rId36" cstate="print">
                       <a:extLst>
                         <a:ext uri="{28A0092B-C50C-407E-A947-70E740481C1C}">
                           <a14:useLocalDpi xmlns:a14="http://schemas.microsoft.com/office/drawing/2010/main" val="0"/>
@@ -12680,9 +12957,71 @@
           </wp:anchor>
         </w:drawing>
       </w:r>
-    </w:p>
-    <w:p/>
-    <w:p/>
+      <w:r>
+        <w:t xml:space="preserve">The two methods implemented in </w:t>
+      </w:r>
+      <w:r>
+        <w:rPr>
+          <w:color w:val="FF0000"/>
+        </w:rPr>
+        <w:t xml:space="preserve">code 8 </w:t>
+      </w:r>
+      <w:r>
+        <w:t xml:space="preserve">are: startRecording() and stopRecording(). The startRecording() method runs in a thread that's prioritised to execute first. The recorder is defined using </w:t>
+      </w:r>
+      <w:r>
+        <w:t>Androids</w:t>
+      </w:r>
+      <w:r>
+        <w:t xml:space="preserve"> AudioRecord class, which lets you define the sampling rate, encoding and buffer size. The sampling rate used was 16000 and encoding was 16-bit PCM. The class is then ready to use to start recording. The stopRecording() method is run in a separate thread, which </w:t>
+      </w:r>
+      <w:r>
+        <w:t xml:space="preserve">simply </w:t>
+      </w:r>
+      <w:r>
+        <w:t xml:space="preserve">stops </w:t>
+      </w:r>
+      <w:r>
+        <w:t xml:space="preserve">the </w:t>
+      </w:r>
+      <w:r>
+        <w:t>audio from recording</w:t>
+      </w:r>
+      <w:r>
+        <w:t>.</w:t>
+      </w:r>
+    </w:p>
+    <w:p>
+      <w:pPr>
+        <w:jc w:val="center"/>
+        <w:rPr>
+          <w:color w:val="FF0000"/>
+        </w:rPr>
+      </w:pPr>
+      <w:r>
+        <w:rPr>
+          <w:color w:val="FF0000"/>
+        </w:rPr>
+        <w:t>Code 8</w:t>
+      </w:r>
+    </w:p>
+    <w:p>
+      <w:pPr>
+        <w:jc w:val="both"/>
+      </w:pPr>
+      <w:r>
+        <w:t xml:space="preserve">The onCreate(Bundle SavedInstanceState) method seen in </w:t>
+      </w:r>
+      <w:r>
+        <w:rPr>
+          <w:color w:val="FF0000"/>
+        </w:rPr>
+        <w:t xml:space="preserve">code 9 </w:t>
+      </w:r>
+      <w:r>
+        <w:t>covers another important task. It contains code that runs when the activate button is pressed. This button will save the users code word in the database and start the backgroundService activity. Through the help of FirebaseDatabase and DatabaseReference class, it lets us enter the correct child and update the code word in the database.</w:t>
+      </w:r>
+    </w:p>
     <w:p>
       <w:r>
         <w:rPr>
@@ -12690,13 +13029,13 @@
         </w:rPr>
         <w:lastRenderedPageBreak/>
         <w:drawing>
-          <wp:anchor distT="0" distB="0" distL="114300" distR="114300" simplePos="0" relativeHeight="251702272" behindDoc="1" locked="0" layoutInCell="1" allowOverlap="1" wp14:anchorId="5C92D8F5" wp14:editId="45A16B7D">
+          <wp:anchor distT="0" distB="0" distL="114300" distR="114300" simplePos="0" relativeHeight="251702272" behindDoc="1" locked="0" layoutInCell="1" allowOverlap="1" wp14:anchorId="5C92D8F5" wp14:editId="6BF74199">
             <wp:simplePos x="0" y="0"/>
             <wp:positionH relativeFrom="column">
-              <wp:posOffset>335280</wp:posOffset>
+              <wp:posOffset>396240</wp:posOffset>
             </wp:positionH>
             <wp:positionV relativeFrom="paragraph">
-              <wp:posOffset>518160</wp:posOffset>
+              <wp:posOffset>0</wp:posOffset>
             </wp:positionV>
             <wp:extent cx="5067300" cy="4457700"/>
             <wp:effectExtent l="0" t="0" r="0" b="0"/>
@@ -12723,7 +13062,7 @@
                     </pic:cNvPicPr>
                   </pic:nvPicPr>
                   <pic:blipFill rotWithShape="1">
-                    <a:blip r:embed="rId36" cstate="print">
+                    <a:blip r:embed="rId37" cstate="print">
                       <a:extLst>
                         <a:ext uri="{28A0092B-C50C-407E-A947-70E740481C1C}">
                           <a14:useLocalDpi xmlns:a14="http://schemas.microsoft.com/office/drawing/2010/main" val="0"/>
@@ -12764,6 +13103,37 @@
         </w:drawing>
       </w:r>
     </w:p>
+    <w:p/>
+    <w:p/>
+    <w:p/>
+    <w:p/>
+    <w:p/>
+    <w:p/>
+    <w:p/>
+    <w:p/>
+    <w:p/>
+    <w:p/>
+    <w:p/>
+    <w:p/>
+    <w:p/>
+    <w:p/>
+    <w:p/>
+    <w:p>
+      <w:pPr>
+        <w:jc w:val="center"/>
+        <w:rPr>
+          <w:color w:val="FF0000"/>
+        </w:rPr>
+      </w:pPr>
+      <w:r>
+        <w:rPr>
+          <w:color w:val="FF0000"/>
+        </w:rPr>
+        <w:t>Code 9</w:t>
+      </w:r>
+    </w:p>
+    <w:p/>
+    <w:p/>
     <w:p>
       <w:pPr>
         <w:pStyle w:val="Heading3"/>
@@ -12774,27 +13144,30 @@
     </w:p>
     <w:p/>
     <w:p>
+      <w:pPr>
+        <w:jc w:val="both"/>
+      </w:pPr>
       <w:r>
         <w:rPr>
           <w:noProof/>
         </w:rPr>
         <w:drawing>
-          <wp:anchor distT="0" distB="0" distL="114300" distR="114300" simplePos="0" relativeHeight="251703296" behindDoc="1" locked="0" layoutInCell="1" allowOverlap="1" wp14:anchorId="6F0685B2" wp14:editId="2928F6E0">
+          <wp:anchor distT="0" distB="0" distL="114300" distR="114300" simplePos="0" relativeHeight="251703296" behindDoc="1" locked="0" layoutInCell="1" allowOverlap="1" wp14:anchorId="6F0685B2" wp14:editId="6625E0F7">
             <wp:simplePos x="0" y="0"/>
             <wp:positionH relativeFrom="column">
-              <wp:posOffset>281940</wp:posOffset>
+              <wp:posOffset>236220</wp:posOffset>
             </wp:positionH>
             <wp:positionV relativeFrom="paragraph">
-              <wp:posOffset>9525</wp:posOffset>
+              <wp:posOffset>669290</wp:posOffset>
             </wp:positionV>
-            <wp:extent cx="4914900" cy="1097280"/>
-            <wp:effectExtent l="0" t="0" r="0" b="7620"/>
+            <wp:extent cx="5311140" cy="1272540"/>
+            <wp:effectExtent l="0" t="0" r="3810" b="3810"/>
             <wp:wrapTight wrapText="bothSides">
               <wp:wrapPolygon edited="0">
                 <wp:start x="0" y="0"/>
-                <wp:lineTo x="0" y="21375"/>
-                <wp:lineTo x="21516" y="21375"/>
-                <wp:lineTo x="21516" y="0"/>
+                <wp:lineTo x="0" y="21341"/>
+                <wp:lineTo x="21538" y="21341"/>
+                <wp:lineTo x="21538" y="0"/>
                 <wp:lineTo x="0" y="0"/>
               </wp:wrapPolygon>
             </wp:wrapTight>
@@ -12812,7 +13185,7 @@
                     </pic:cNvPicPr>
                   </pic:nvPicPr>
                   <pic:blipFill rotWithShape="1">
-                    <a:blip r:embed="rId37" cstate="print">
+                    <a:blip r:embed="rId38" cstate="print">
                       <a:extLst>
                         <a:ext uri="{28A0092B-C50C-407E-A947-70E740481C1C}">
                           <a14:useLocalDpi xmlns:a14="http://schemas.microsoft.com/office/drawing/2010/main" val="0"/>
@@ -12825,7 +13198,7 @@
                   <pic:spPr bwMode="auto">
                     <a:xfrm>
                       <a:off x="0" y="0"/>
-                      <a:ext cx="4914900" cy="1097280"/>
+                      <a:ext cx="5311140" cy="1272540"/>
                     </a:xfrm>
                     <a:prstGeom prst="rect">
                       <a:avLst/>
@@ -12852,40 +13225,67 @@
           </wp:anchor>
         </w:drawing>
       </w:r>
-    </w:p>
-    <w:p/>
-    <w:p/>
-    <w:p/>
-    <w:p/>
-    <w:p/>
-    <w:p/>
-    <w:p/>
-    <w:p/>
-    <w:p/>
-    <w:p/>
-    <w:p>
+      <w:r>
+        <w:t xml:space="preserve">The onCreate(Bundle SavedInstanceState) method in </w:t>
+      </w:r>
+      <w:r>
+        <w:rPr>
+          <w:color w:val="FF0000"/>
+        </w:rPr>
+        <w:t xml:space="preserve">code 10 </w:t>
+      </w:r>
+      <w:r>
+        <w:t>shows how the backgroundService class starts the service. It uses Androids startService function, that starts the continuous speech recognition running in the background.</w:t>
+      </w:r>
+    </w:p>
+    <w:p>
+      <w:pPr>
+        <w:jc w:val="center"/>
+        <w:rPr>
+          <w:color w:val="FF0000"/>
+        </w:rPr>
+      </w:pPr>
+      <w:r>
+        <w:rPr>
+          <w:color w:val="FF0000"/>
+        </w:rPr>
+        <w:t>Code 10</w:t>
+      </w:r>
+    </w:p>
+    <w:p/>
+    <w:p>
+      <w:pPr>
+        <w:tabs>
+          <w:tab w:val="left" w:pos="2604"/>
+        </w:tabs>
+      </w:pPr>
+    </w:p>
+    <w:p>
+      <w:pPr>
+        <w:jc w:val="both"/>
+      </w:pPr>
       <w:r>
         <w:rPr>
           <w:noProof/>
         </w:rPr>
         <w:lastRenderedPageBreak/>
         <w:drawing>
-          <wp:anchor distT="0" distB="0" distL="114300" distR="114300" simplePos="0" relativeHeight="251704320" behindDoc="1" locked="0" layoutInCell="1" allowOverlap="1" wp14:anchorId="629099E8" wp14:editId="6B95BFE2">
+          <wp:anchor distT="0" distB="0" distL="114300" distR="114300" simplePos="0" relativeHeight="251704320" behindDoc="1" locked="0" layoutInCell="1" allowOverlap="1" wp14:anchorId="629099E8" wp14:editId="7E9FA1B2">
             <wp:simplePos x="0" y="0"/>
             <wp:positionH relativeFrom="margin">
-              <wp:align>center</wp:align>
+              <wp:posOffset>182880</wp:posOffset>
             </wp:positionH>
             <wp:positionV relativeFrom="paragraph">
-              <wp:posOffset>22860</wp:posOffset>
+              <wp:posOffset>1950720</wp:posOffset>
             </wp:positionV>
-            <wp:extent cx="5097780" cy="3855720"/>
-            <wp:effectExtent l="0" t="0" r="7620" b="0"/>
+            <wp:extent cx="5425440" cy="3962400"/>
+            <wp:effectExtent l="0" t="0" r="3810" b="0"/>
             <wp:wrapTight wrapText="bothSides">
               <wp:wrapPolygon edited="0">
                 <wp:start x="0" y="0"/>
-                <wp:lineTo x="0" y="21451"/>
-                <wp:lineTo x="21552" y="21451"/>
-                <wp:lineTo x="21552" y="0"/>
+                <wp:lineTo x="0" y="21496"/>
+                <wp:lineTo x="21539" y="21496"/>
+                <wp:lineTo x="21539" y="0"/>
                 <wp:lineTo x="0" y="0"/>
               </wp:wrapPolygon>
             </wp:wrapTight>
@@ -12903,7 +13303,7 @@
                     </pic:cNvPicPr>
                   </pic:nvPicPr>
                   <pic:blipFill rotWithShape="1">
-                    <a:blip r:embed="rId38" cstate="print">
+                    <a:blip r:embed="rId39" cstate="print">
                       <a:extLst>
                         <a:ext uri="{28A0092B-C50C-407E-A947-70E740481C1C}">
                           <a14:useLocalDpi xmlns:a14="http://schemas.microsoft.com/office/drawing/2010/main" val="0"/>
@@ -12916,7 +13316,7 @@
                   <pic:spPr bwMode="auto">
                     <a:xfrm>
                       <a:off x="0" y="0"/>
-                      <a:ext cx="5097780" cy="3855720"/>
+                      <a:ext cx="5425440" cy="3962400"/>
                     </a:xfrm>
                     <a:prstGeom prst="rect">
                       <a:avLst/>
@@ -12944,26 +13344,95 @@
         </w:drawing>
       </w:r>
       <w:r>
+        <w:t xml:space="preserve">Now, we </w:t>
+      </w:r>
+      <w:r>
+        <w:t>investigate</w:t>
+      </w:r>
+      <w:r>
+        <w:t xml:space="preserve"> the code for the continuous background service. This is another important task for Speech Radar. The onStartCommand method in </w:t>
+      </w:r>
+      <w:r>
+        <w:rPr>
+          <w:color w:val="FF0000"/>
+        </w:rPr>
+        <w:t xml:space="preserve">code 11 </w:t>
+      </w:r>
+      <w:r>
+        <w:t>is the first method implemented in the myService class. Like how onCreate is called at the beginning of execution for activities, onStartCommand is similar in that aspect but it works preferably with background services. It simply instantiates the Speech class, which is a library created in GitHub that enables users to easily use Google's speech recognizer in the background. Using the TensorFlow model to make predictions in the background was the initial plan, but it would not run continuously. Thus, we rely on Google's speech recognizer, which although takes a lot of battery power, works effectively. Using this library allows us to use defined method that continuously listens or stops listening for speech. At the end, it returns Service.START_STICKY, which recreates the service when there is enough memory.</w:t>
+      </w:r>
+    </w:p>
+    <w:p>
+      <w:pPr>
+        <w:jc w:val="center"/>
+        <w:rPr>
+          <w:color w:val="FF0000"/>
+        </w:rPr>
+      </w:pPr>
+      <w:r>
+        <w:rPr>
+          <w:color w:val="FF0000"/>
+        </w:rPr>
+        <w:t>Code 11</w:t>
+      </w:r>
+    </w:p>
+    <w:p>
+      <w:pPr>
+        <w:jc w:val="both"/>
+      </w:pPr>
+      <w:r>
+        <w:t xml:space="preserve">SpeechDelegate is an interface, which contains four methods. onSpeechResults(String results) seen in </w:t>
+      </w:r>
+      <w:r>
+        <w:rPr>
+          <w:color w:val="FF0000"/>
+        </w:rPr>
+        <w:t xml:space="preserve">code 12 </w:t>
+      </w:r>
+      <w:r>
+        <w:t xml:space="preserve">is one of them and is important to mention. It outputs the result of what the speech recognizer has detected in String format. This String is then used to make if statements that state whether it is equal to the code word. If it is, then devices ringtone will start playing and will terminate the service completely. </w:t>
+      </w:r>
+      <w:r>
+        <w:t>There are</w:t>
+      </w:r>
+      <w:r>
+        <w:t xml:space="preserve"> also if statements that express whether the result is equal to words that sound </w:t>
+      </w:r>
+      <w:proofErr w:type="gramStart"/>
+      <w:r>
+        <w:t>similar to</w:t>
+      </w:r>
+      <w:proofErr w:type="gramEnd"/>
+      <w:r>
+        <w:t xml:space="preserve"> the code word. For example, 'backward' is often misinterpreted by the speech recognizer as 'backwood.' If true, then ringtone will play. muteBeepSoundRecorder() is called in this method, which is explained in the next section.</w:t>
+      </w:r>
+    </w:p>
+    <w:p/>
+    <w:p/>
+    <w:p/>
+    <w:p/>
+    <w:p>
+      <w:r>
         <w:rPr>
           <w:noProof/>
         </w:rPr>
         <w:drawing>
-          <wp:anchor distT="0" distB="0" distL="114300" distR="114300" simplePos="0" relativeHeight="251705344" behindDoc="1" locked="0" layoutInCell="1" allowOverlap="1" wp14:anchorId="393E7EA3" wp14:editId="2FF5AFE1">
+          <wp:anchor distT="0" distB="0" distL="114300" distR="114300" simplePos="0" relativeHeight="251705344" behindDoc="1" locked="0" layoutInCell="1" allowOverlap="1" wp14:anchorId="393E7EA3" wp14:editId="31135888">
             <wp:simplePos x="0" y="0"/>
             <wp:positionH relativeFrom="margin">
-              <wp:align>center</wp:align>
+              <wp:posOffset>434340</wp:posOffset>
             </wp:positionH>
             <wp:positionV relativeFrom="paragraph">
-              <wp:posOffset>4074795</wp:posOffset>
+              <wp:posOffset>2540</wp:posOffset>
             </wp:positionV>
-            <wp:extent cx="5067300" cy="4518660"/>
-            <wp:effectExtent l="0" t="0" r="0" b="0"/>
+            <wp:extent cx="5058042" cy="4511040"/>
+            <wp:effectExtent l="0" t="0" r="9525" b="3810"/>
             <wp:wrapTight wrapText="bothSides">
               <wp:wrapPolygon edited="0">
                 <wp:start x="0" y="0"/>
-                <wp:lineTo x="0" y="21491"/>
-                <wp:lineTo x="21519" y="21491"/>
-                <wp:lineTo x="21519" y="0"/>
+                <wp:lineTo x="0" y="21527"/>
+                <wp:lineTo x="21559" y="21527"/>
+                <wp:lineTo x="21559" y="0"/>
                 <wp:lineTo x="0" y="0"/>
               </wp:wrapPolygon>
             </wp:wrapTight>
@@ -12981,7 +13450,7 @@
                     </pic:cNvPicPr>
                   </pic:nvPicPr>
                   <pic:blipFill rotWithShape="1">
-                    <a:blip r:embed="rId39" cstate="print">
+                    <a:blip r:embed="rId40" cstate="print">
                       <a:extLst>
                         <a:ext uri="{28A0092B-C50C-407E-A947-70E740481C1C}">
                           <a14:useLocalDpi xmlns:a14="http://schemas.microsoft.com/office/drawing/2010/main" val="0"/>
@@ -12994,7 +13463,7 @@
                   <pic:spPr bwMode="auto">
                     <a:xfrm>
                       <a:off x="0" y="0"/>
-                      <a:ext cx="5067300" cy="4518660"/>
+                      <a:ext cx="5058042" cy="4511040"/>
                     </a:xfrm>
                     <a:prstGeom prst="rect">
                       <a:avLst/>
@@ -13037,21 +13506,251 @@
     <w:p/>
     <w:p/>
     <w:p/>
-    <w:p/>
-    <w:p>
+    <w:p>
+      <w:pPr>
+        <w:jc w:val="center"/>
+        <w:rPr>
+          <w:color w:val="FF0000"/>
+        </w:rPr>
+      </w:pPr>
+      <w:r>
+        <w:rPr>
+          <w:color w:val="FF0000"/>
+        </w:rPr>
+        <w:t>Code 12</w:t>
+      </w:r>
+    </w:p>
+    <w:p>
+      <w:pPr>
+        <w:jc w:val="center"/>
+        <w:rPr>
+          <w:color w:val="FF0000"/>
+        </w:rPr>
+      </w:pPr>
       <w:r>
         <w:rPr>
           <w:noProof/>
         </w:rPr>
+        <w:drawing>
+          <wp:anchor distT="0" distB="0" distL="114300" distR="114300" simplePos="0" relativeHeight="251707392" behindDoc="1" locked="0" layoutInCell="1" allowOverlap="1" wp14:anchorId="0F30BD81" wp14:editId="6463E6BB">
+            <wp:simplePos x="0" y="0"/>
+            <wp:positionH relativeFrom="margin">
+              <wp:posOffset>777240</wp:posOffset>
+            </wp:positionH>
+            <wp:positionV relativeFrom="paragraph">
+              <wp:posOffset>9525</wp:posOffset>
+            </wp:positionV>
+            <wp:extent cx="4198620" cy="2697480"/>
+            <wp:effectExtent l="0" t="0" r="0" b="7620"/>
+            <wp:wrapTight wrapText="bothSides">
+              <wp:wrapPolygon edited="0">
+                <wp:start x="0" y="0"/>
+                <wp:lineTo x="0" y="21508"/>
+                <wp:lineTo x="21463" y="21508"/>
+                <wp:lineTo x="21463" y="0"/>
+                <wp:lineTo x="0" y="0"/>
+              </wp:wrapPolygon>
+            </wp:wrapTight>
+            <wp:docPr id="65" name="Picture 65"/>
+            <wp:cNvGraphicFramePr>
+              <a:graphicFrameLocks xmlns:a="http://schemas.openxmlformats.org/drawingml/2006/main" noChangeAspect="1"/>
+            </wp:cNvGraphicFramePr>
+            <a:graphic xmlns:a="http://schemas.openxmlformats.org/drawingml/2006/main">
+              <a:graphicData uri="http://schemas.openxmlformats.org/drawingml/2006/picture">
+                <pic:pic xmlns:pic="http://schemas.openxmlformats.org/drawingml/2006/picture">
+                  <pic:nvPicPr>
+                    <pic:cNvPr id="0" name="Picture 22"/>
+                    <pic:cNvPicPr>
+                      <a:picLocks noChangeAspect="1" noChangeArrowheads="1"/>
+                    </pic:cNvPicPr>
+                  </pic:nvPicPr>
+                  <pic:blipFill rotWithShape="1">
+                    <a:blip r:embed="rId41" cstate="print">
+                      <a:extLst>
+                        <a:ext uri="{28A0092B-C50C-407E-A947-70E740481C1C}">
+                          <a14:useLocalDpi xmlns:a14="http://schemas.microsoft.com/office/drawing/2010/main" val="0"/>
+                        </a:ext>
+                      </a:extLst>
+                    </a:blip>
+                    <a:srcRect l="11301" t="20188" r="11721" b="15750"/>
+                    <a:stretch/>
+                  </pic:blipFill>
+                  <pic:spPr bwMode="auto">
+                    <a:xfrm>
+                      <a:off x="0" y="0"/>
+                      <a:ext cx="4198620" cy="2697480"/>
+                    </a:xfrm>
+                    <a:prstGeom prst="rect">
+                      <a:avLst/>
+                    </a:prstGeom>
+                    <a:noFill/>
+                    <a:ln>
+                      <a:noFill/>
+                    </a:ln>
+                    <a:extLst>
+                      <a:ext uri="{53640926-AAD7-44D8-BBD7-CCE9431645EC}">
+                        <a14:shadowObscured xmlns:a14="http://schemas.microsoft.com/office/drawing/2010/main"/>
+                      </a:ext>
+                    </a:extLst>
+                  </pic:spPr>
+                </pic:pic>
+              </a:graphicData>
+            </a:graphic>
+            <wp14:sizeRelH relativeFrom="page">
+              <wp14:pctWidth>0</wp14:pctWidth>
+            </wp14:sizeRelH>
+            <wp14:sizeRelV relativeFrom="page">
+              <wp14:pctHeight>0</wp14:pctHeight>
+            </wp14:sizeRelV>
+          </wp:anchor>
+        </w:drawing>
+      </w:r>
+    </w:p>
+    <w:p>
+      <w:pPr>
+        <w:jc w:val="center"/>
+        <w:rPr>
+          <w:color w:val="FF0000"/>
+        </w:rPr>
+      </w:pPr>
+    </w:p>
+    <w:p>
+      <w:pPr>
+        <w:jc w:val="center"/>
+        <w:rPr>
+          <w:color w:val="FF0000"/>
+        </w:rPr>
+      </w:pPr>
+    </w:p>
+    <w:p>
+      <w:pPr>
+        <w:jc w:val="center"/>
+        <w:rPr>
+          <w:color w:val="FF0000"/>
+        </w:rPr>
+      </w:pPr>
+    </w:p>
+    <w:p>
+      <w:pPr>
+        <w:jc w:val="center"/>
+        <w:rPr>
+          <w:color w:val="FF0000"/>
+        </w:rPr>
+      </w:pPr>
+    </w:p>
+    <w:p>
+      <w:pPr>
+        <w:jc w:val="center"/>
+        <w:rPr>
+          <w:color w:val="FF0000"/>
+        </w:rPr>
+      </w:pPr>
+    </w:p>
+    <w:p>
+      <w:pPr>
+        <w:jc w:val="center"/>
+        <w:rPr>
+          <w:color w:val="FF0000"/>
+        </w:rPr>
+      </w:pPr>
+    </w:p>
+    <w:p>
+      <w:pPr>
+        <w:jc w:val="center"/>
+        <w:rPr>
+          <w:color w:val="FF0000"/>
+        </w:rPr>
+      </w:pPr>
+    </w:p>
+    <w:p>
+      <w:pPr>
+        <w:jc w:val="center"/>
+        <w:rPr>
+          <w:color w:val="FF0000"/>
+        </w:rPr>
+      </w:pPr>
+    </w:p>
+    <w:p>
+      <w:pPr>
+        <w:jc w:val="center"/>
+        <w:rPr>
+          <w:color w:val="FF0000"/>
+        </w:rPr>
+      </w:pPr>
+    </w:p>
+    <w:p>
+      <w:pPr>
+        <w:jc w:val="center"/>
+        <w:rPr>
+          <w:color w:val="FF0000"/>
+        </w:rPr>
+      </w:pPr>
+      <w:r>
+        <w:rPr>
+          <w:color w:val="FF0000"/>
+        </w:rPr>
+        <w:t>Code 13</w:t>
+      </w:r>
+    </w:p>
+    <w:p>
+      <w:pPr>
+        <w:jc w:val="center"/>
+        <w:rPr>
+          <w:color w:val="FF0000"/>
+        </w:rPr>
+      </w:pPr>
+    </w:p>
+    <w:p>
+      <w:pPr>
+        <w:jc w:val="center"/>
+        <w:rPr>
+          <w:color w:val="FF0000"/>
+        </w:rPr>
+      </w:pPr>
+    </w:p>
+    <w:p>
+      <w:pPr>
+        <w:jc w:val="both"/>
+      </w:pPr>
+      <w:r>
         <w:lastRenderedPageBreak/>
+        <w:t xml:space="preserve">The method in </w:t>
+      </w:r>
+      <w:r>
+        <w:rPr>
+          <w:color w:val="FF0000"/>
+        </w:rPr>
+        <w:t>code 1</w:t>
+      </w:r>
+      <w:r>
+        <w:rPr>
+          <w:color w:val="FF0000"/>
+        </w:rPr>
+        <w:t>4</w:t>
+      </w:r>
+      <w:r>
+        <w:rPr>
+          <w:color w:val="FF0000"/>
+        </w:rPr>
+        <w:t xml:space="preserve"> </w:t>
+      </w:r>
+      <w:r>
+        <w:t>mutes sounds such as media, notification and system, to block out the beep sound made by the speech recognizer. The ringtone sound is set to 90%, so when user utters the code word, it will play the ringtone loudly.</w:t>
+      </w:r>
+    </w:p>
+    <w:p>
+      <w:r>
+        <w:rPr>
+          <w:noProof/>
+        </w:rPr>
         <w:drawing>
-          <wp:anchor distT="0" distB="0" distL="114300" distR="114300" simplePos="0" relativeHeight="251706368" behindDoc="1" locked="0" layoutInCell="1" allowOverlap="1" wp14:anchorId="209EEE30" wp14:editId="279FCC15">
+          <wp:anchor distT="0" distB="0" distL="114300" distR="114300" simplePos="0" relativeHeight="251706368" behindDoc="1" locked="0" layoutInCell="1" allowOverlap="1" wp14:anchorId="209EEE30" wp14:editId="257E2A82">
             <wp:simplePos x="0" y="0"/>
             <wp:positionH relativeFrom="column">
-              <wp:posOffset>76200</wp:posOffset>
+              <wp:posOffset>361950</wp:posOffset>
             </wp:positionH>
             <wp:positionV relativeFrom="paragraph">
-              <wp:posOffset>7620</wp:posOffset>
+              <wp:posOffset>97155</wp:posOffset>
             </wp:positionV>
             <wp:extent cx="5128260" cy="1470660"/>
             <wp:effectExtent l="0" t="0" r="0" b="0"/>
@@ -13078,7 +13777,7 @@
                     </pic:cNvPicPr>
                   </pic:nvPicPr>
                   <pic:blipFill rotWithShape="1">
-                    <a:blip r:embed="rId40" cstate="print">
+                    <a:blip r:embed="rId42" cstate="print">
                       <a:extLst>
                         <a:ext uri="{28A0092B-C50C-407E-A947-70E740481C1C}">
                           <a14:useLocalDpi xmlns:a14="http://schemas.microsoft.com/office/drawing/2010/main" val="0"/>
@@ -13125,96 +13824,25 @@
     <w:p/>
     <w:p/>
     <w:p>
-      <w:r>
-        <w:rPr>
-          <w:noProof/>
-        </w:rPr>
-        <w:drawing>
-          <wp:anchor distT="0" distB="0" distL="114300" distR="114300" simplePos="0" relativeHeight="251707392" behindDoc="1" locked="0" layoutInCell="1" allowOverlap="1" wp14:anchorId="0F30BD81" wp14:editId="6AD766CC">
-            <wp:simplePos x="0" y="0"/>
-            <wp:positionH relativeFrom="column">
-              <wp:posOffset>609600</wp:posOffset>
-            </wp:positionH>
-            <wp:positionV relativeFrom="paragraph">
-              <wp:posOffset>8255</wp:posOffset>
-            </wp:positionV>
-            <wp:extent cx="4411980" cy="3070860"/>
-            <wp:effectExtent l="0" t="0" r="7620" b="0"/>
-            <wp:wrapTight wrapText="bothSides">
-              <wp:wrapPolygon edited="0">
-                <wp:start x="0" y="0"/>
-                <wp:lineTo x="0" y="21439"/>
-                <wp:lineTo x="21544" y="21439"/>
-                <wp:lineTo x="21544" y="0"/>
-                <wp:lineTo x="0" y="0"/>
-              </wp:wrapPolygon>
-            </wp:wrapTight>
-            <wp:docPr id="65" name="Picture 65"/>
-            <wp:cNvGraphicFramePr>
-              <a:graphicFrameLocks xmlns:a="http://schemas.openxmlformats.org/drawingml/2006/main" noChangeAspect="1"/>
-            </wp:cNvGraphicFramePr>
-            <a:graphic xmlns:a="http://schemas.openxmlformats.org/drawingml/2006/main">
-              <a:graphicData uri="http://schemas.openxmlformats.org/drawingml/2006/picture">
-                <pic:pic xmlns:pic="http://schemas.openxmlformats.org/drawingml/2006/picture">
-                  <pic:nvPicPr>
-                    <pic:cNvPr id="0" name="Picture 22"/>
-                    <pic:cNvPicPr>
-                      <a:picLocks noChangeAspect="1" noChangeArrowheads="1"/>
-                    </pic:cNvPicPr>
-                  </pic:nvPicPr>
-                  <pic:blipFill rotWithShape="1">
-                    <a:blip r:embed="rId41" cstate="print">
-                      <a:extLst>
-                        <a:ext uri="{28A0092B-C50C-407E-A947-70E740481C1C}">
-                          <a14:useLocalDpi xmlns:a14="http://schemas.microsoft.com/office/drawing/2010/main" val="0"/>
-                        </a:ext>
-                      </a:extLst>
-                    </a:blip>
-                    <a:srcRect l="11301" t="20188" r="11721" b="15750"/>
-                    <a:stretch/>
-                  </pic:blipFill>
-                  <pic:spPr bwMode="auto">
-                    <a:xfrm>
-                      <a:off x="0" y="0"/>
-                      <a:ext cx="4411980" cy="3070860"/>
-                    </a:xfrm>
-                    <a:prstGeom prst="rect">
-                      <a:avLst/>
-                    </a:prstGeom>
-                    <a:noFill/>
-                    <a:ln>
-                      <a:noFill/>
-                    </a:ln>
-                    <a:extLst>
-                      <a:ext uri="{53640926-AAD7-44D8-BBD7-CCE9431645EC}">
-                        <a14:shadowObscured xmlns:a14="http://schemas.microsoft.com/office/drawing/2010/main"/>
-                      </a:ext>
-                    </a:extLst>
-                  </pic:spPr>
-                </pic:pic>
-              </a:graphicData>
-            </a:graphic>
-            <wp14:sizeRelH relativeFrom="page">
-              <wp14:pctWidth>0</wp14:pctWidth>
-            </wp14:sizeRelH>
-            <wp14:sizeRelV relativeFrom="page">
-              <wp14:pctHeight>0</wp14:pctHeight>
-            </wp14:sizeRelV>
-          </wp:anchor>
-        </w:drawing>
-      </w:r>
-    </w:p>
-    <w:p/>
-    <w:p/>
-    <w:p/>
-    <w:p/>
-    <w:p/>
-    <w:p/>
-    <w:p/>
-    <w:p/>
-    <w:p/>
-    <w:p/>
-    <w:p/>
+      <w:pPr>
+        <w:jc w:val="center"/>
+        <w:rPr>
+          <w:color w:val="FF0000"/>
+        </w:rPr>
+      </w:pPr>
+      <w:r>
+        <w:rPr>
+          <w:color w:val="FF0000"/>
+        </w:rPr>
+        <w:t>Code 1</w:t>
+      </w:r>
+      <w:r>
+        <w:rPr>
+          <w:color w:val="FF0000"/>
+        </w:rPr>
+        <w:t>4</w:t>
+      </w:r>
+    </w:p>
     <w:p>
       <w:pPr>
         <w:pStyle w:val="Heading2"/>
@@ -13226,45 +13854,103 @@
     <w:p/>
     <w:p>
       <w:pPr>
+        <w:jc w:val="both"/>
+      </w:pPr>
+      <w:r>
+        <w:t xml:space="preserve">Firebase uses a NoSQL key-value database, which has a similar structure to a tree. </w:t>
+      </w:r>
+      <w:r>
+        <w:t>There</w:t>
+      </w:r>
+      <w:r>
+        <w:t xml:space="preserve"> is a root node, which has many children nodes. Each </w:t>
+      </w:r>
+      <w:r>
+        <w:t>child</w:t>
+      </w:r>
+      <w:r>
+        <w:t xml:space="preserve"> must be unique, so it was decided to use users email address without full-stop as the title, since every email address is/has to be different. Each </w:t>
+      </w:r>
+      <w:r>
+        <w:t>child</w:t>
+      </w:r>
+      <w:r>
+        <w:t xml:space="preserve"> contains more children, that define the account information of user (e.g. firstname, lastname, password, confirmpassword etc.) Screenshot of this can be seen in </w:t>
+      </w:r>
+      <w:r>
         <w:rPr>
           <w:color w:val="FF0000"/>
         </w:rPr>
-      </w:pPr>
-      <w:r>
+        <w:t>appendix.</w:t>
+      </w:r>
+    </w:p>
+    <w:p>
+      <w:pPr>
+        <w:pStyle w:val="Heading2"/>
+      </w:pPr>
+      <w:r>
+        <w:t>XML</w:t>
+      </w:r>
+    </w:p>
+    <w:p>
+      <w:pPr>
         <w:rPr>
           <w:color w:val="FF0000"/>
         </w:rPr>
-        <w:t>Add to appendix</w:t>
-      </w:r>
-    </w:p>
-    <w:p>
-      <w:pPr>
-        <w:pStyle w:val="Heading2"/>
-      </w:pPr>
-      <w:r>
-        <w:t>Firebase authentication</w:t>
-      </w:r>
-    </w:p>
-    <w:p/>
-    <w:p>
-      <w:pPr>
+      </w:pPr>
+    </w:p>
+    <w:p>
+      <w:pPr>
+        <w:jc w:val="both"/>
+      </w:pPr>
+      <w:r>
+        <w:t xml:space="preserve">XML, </w:t>
+      </w:r>
+      <w:proofErr w:type="gramStart"/>
+      <w:r>
+        <w:t>similar to</w:t>
+      </w:r>
+      <w:proofErr w:type="gramEnd"/>
+      <w:r>
+        <w:t xml:space="preserve"> HTML is a </w:t>
+      </w:r>
+      <w:r>
+        <w:t>mark-up</w:t>
+      </w:r>
+      <w:r>
+        <w:t xml:space="preserve"> language that uses tags to represent data. It is readable by humans and machine. XML is used in Android to design the layout, as it is lightweight which makes it lighter and quick to load on devices. All layouts made for each activity consist of a ScrollView at the top of the component tree to cater for small devices that cannot fit the whole screen and will need to scroll down. It then consists of a ConstraintLayout, which adds responsiveness to each activity. It defines the amount of spacing needed from each object</w:t>
+      </w:r>
+      <w:r>
+        <w:t xml:space="preserve"> (left, right, up and down)</w:t>
+      </w:r>
+      <w:r>
+        <w:t xml:space="preserve">, that translates for all screen sizes. The full code of each layout can be found in </w:t>
+      </w:r>
+      <w:r>
         <w:rPr>
           <w:color w:val="FF0000"/>
         </w:rPr>
-      </w:pPr>
+        <w:t>appendix.</w:t>
+      </w:r>
+    </w:p>
+    <w:p>
+      <w:pPr>
+        <w:jc w:val="both"/>
+      </w:pPr>
+      <w:r>
+        <w:t xml:space="preserve">XML is also used to define the </w:t>
+      </w:r>
+      <w:r>
+        <w:t>manifest, which</w:t>
+      </w:r>
+      <w:r>
+        <w:t xml:space="preserve"> is a key resource file. It holds details required by Android about the app. It acts as link between the developer and the platform. No Android app can run without this file. The full code of the manifest can be found </w:t>
+      </w:r>
       <w:r>
         <w:rPr>
           <w:color w:val="FF0000"/>
         </w:rPr>
-        <w:t>Add to appendix</w:t>
-      </w:r>
-    </w:p>
-    <w:p>
-      <w:pPr>
-        <w:pStyle w:val="Heading2"/>
-      </w:pPr>
-      <w:r>
-        <w:t>XML</w:t>
+        <w:t>in appendix.</w:t>
       </w:r>
     </w:p>
     <w:p>
@@ -13280,28 +13966,13 @@
           <w:color w:val="FF0000"/>
         </w:rPr>
       </w:pPr>
-      <w:r>
-        <w:rPr>
-          <w:color w:val="FF0000"/>
-        </w:rPr>
-        <w:t>Add to appendix</w:t>
-      </w:r>
-    </w:p>
-    <w:p>
-      <w:pPr>
-        <w:rPr>
-          <w:color w:val="FF0000"/>
-        </w:rPr>
-      </w:pPr>
-    </w:p>
-    <w:p>
-      <w:pPr>
-        <w:rPr>
-          <w:color w:val="FF0000"/>
-        </w:rPr>
-      </w:pPr>
-    </w:p>
-    <w:p/>
+    </w:p>
+    <w:p/>
+    <w:p/>
+    <w:p>
+      <w:bookmarkStart w:id="0" w:name="_GoBack"/>
+      <w:bookmarkEnd w:id="0"/>
+    </w:p>
     <w:p>
       <w:pPr>
         <w:pStyle w:val="Heading1"/>
@@ -13611,7 +14282,7 @@
         </w:rPr>
         <w:t xml:space="preserve">). Retrieved from </w:t>
       </w:r>
-      <w:hyperlink r:id="rId42" w:history="1">
+      <w:hyperlink r:id="rId43" w:history="1">
         <w:r>
           <w:rPr>
             <w:rStyle w:val="Hyperlink"/>
@@ -13695,7 +14366,7 @@
         </w:rPr>
         <w:t xml:space="preserve">). Retrieved from </w:t>
       </w:r>
-      <w:hyperlink r:id="rId43" w:history="1">
+      <w:hyperlink r:id="rId44" w:history="1">
         <w:r>
           <w:rPr>
             <w:rStyle w:val="Hyperlink"/>
@@ -13772,7 +14443,7 @@
         </w:rPr>
         <w:t xml:space="preserve">). Retrieved from </w:t>
       </w:r>
-      <w:hyperlink r:id="rId44" w:history="1">
+      <w:hyperlink r:id="rId45" w:history="1">
         <w:r>
           <w:rPr>
             <w:rStyle w:val="Hyperlink"/>
@@ -13972,7 +14643,7 @@
       <w:pPr>
         <w:spacing w:line="360" w:lineRule="auto"/>
       </w:pPr>
-      <w:hyperlink r:id="rId45" w:history="1">
+      <w:hyperlink r:id="rId46" w:history="1">
         <w:r>
           <w:rPr>
             <w:rStyle w:val="Hyperlink"/>
@@ -13988,7 +14659,7 @@
           <w:rFonts w:cstheme="minorHAnsi"/>
         </w:rPr>
       </w:pPr>
-      <w:hyperlink r:id="rId46" w:history="1">
+      <w:hyperlink r:id="rId47" w:history="1">
         <w:r>
           <w:rPr>
             <w:rStyle w:val="Hyperlink"/>
@@ -16928,7 +17599,7 @@
 </file>
 
 <file path=customXml/itemProps2.xml><?xml version="1.0" encoding="utf-8"?>
-<ds:datastoreItem xmlns:ds="http://schemas.openxmlformats.org/officeDocument/2006/customXml" ds:itemID="{59F954A4-E7E7-4517-90D0-2530ECAE8C90}">
+<ds:datastoreItem xmlns:ds="http://schemas.openxmlformats.org/officeDocument/2006/customXml" ds:itemID="{EBCB409B-F3ED-4ABF-8807-70863FF6D168}">
   <ds:schemaRefs>
     <ds:schemaRef ds:uri="http://schemas.openxmlformats.org/officeDocument/2006/bibliography"/>
   </ds:schemaRefs>

--- a/Final Report/Speech Radar Final Report draft.docx
+++ b/Final Report/Speech Radar Final Report draft.docx
@@ -4854,13 +4854,16 @@
         <w:t xml:space="preserve"> TensorFlow</w:t>
       </w:r>
       <w:r>
-        <w:t xml:space="preserve"> to create the model with </w:t>
-      </w:r>
-      <w:r>
-        <w:t>the Speech Commands dataset</w:t>
-      </w:r>
-      <w:r>
-        <w:t xml:space="preserve">. The main aim of the dataset is to supply a way in building and testing </w:t>
+        <w:t xml:space="preserve"> to create the model</w:t>
+      </w:r>
+      <w:r>
+        <w:t>.</w:t>
+      </w:r>
+      <w:r>
+        <w:t xml:space="preserve"> Speech Commands dataset was used </w:t>
+      </w:r>
+      <w:r>
+        <w:t xml:space="preserve">to supply a way in building and testing </w:t>
       </w:r>
       <w:r>
         <w:rPr>
@@ -4950,13 +4953,48 @@
         <w:jc w:val="both"/>
       </w:pPr>
       <w:r>
-        <w:t xml:space="preserve">Speech Commands dataset would be an incredible asset to the Speech Radar project. A limited vocabulary of code words would seem appropriate and feasible than having a large vocabulary. The article mentioned only 10 words were used. The Speech Radar app will attempt to use between 20 to 30 words from this dataset and ensure correct predictions are made most of the times. But for this to work, </w:t>
-      </w:r>
-      <w:r>
-        <w:t xml:space="preserve">additional </w:t>
-      </w:r>
-      <w:r>
-        <w:t>audio clips may need to be added to the dataset so the TensorFlow model can learn more</w:t>
+        <w:t xml:space="preserve">Speech Commands dataset would be an incredible asset to the Speech Radar project. A limited vocabulary of code words would seem appropriate and feasible than having a large vocabulary. The article mentioned only 10 words were used. The Speech Radar app will attempt to use </w:t>
+      </w:r>
+      <w:r>
+        <w:t>more words</w:t>
+      </w:r>
+      <w:r>
+        <w:t xml:space="preserve"> from this dataset and ensure correct predictions are made most of the times. </w:t>
+      </w:r>
+    </w:p>
+    <w:p>
+      <w:pPr>
+        <w:jc w:val="both"/>
+      </w:pPr>
+    </w:p>
+    <w:p>
+      <w:pPr>
+        <w:pStyle w:val="Heading3"/>
+      </w:pPr>
+      <w:r>
+        <w:t xml:space="preserve">Additional </w:t>
+      </w:r>
+      <w:r>
+        <w:t>information</w:t>
+      </w:r>
+    </w:p>
+    <w:p>
+      <w:pPr>
+        <w:jc w:val="both"/>
+      </w:pPr>
+    </w:p>
+    <w:p>
+      <w:pPr>
+        <w:jc w:val="both"/>
+      </w:pPr>
+      <w:r>
+        <w:t xml:space="preserve">What was incredibly useful for Speech Radar was the brief mention of model being exported as protobuf file. This led to more research being done, which provided the definition of what a protobuf file is. It basically carries the graphs definition and weights of the model, which can be loaded and used in Android Studio. Thus, a visual flowchart was created to illustrate our plan in using the model in Android Studio. This can be seen in </w:t>
+      </w:r>
+      <w:r>
+        <w:rPr>
+          <w:color w:val="FF0000"/>
+        </w:rPr>
+        <w:t>appendix</w:t>
       </w:r>
       <w:r>
         <w:t>.</w:t>
@@ -4964,57 +5002,8 @@
     </w:p>
     <w:p>
       <w:pPr>
-        <w:pStyle w:val="Heading3"/>
-      </w:pPr>
-      <w:r>
-        <w:t xml:space="preserve">Additional </w:t>
-      </w:r>
-      <w:r>
-        <w:t>information</w:t>
-      </w:r>
-    </w:p>
-    <w:p>
-      <w:pPr>
         <w:jc w:val="both"/>
       </w:pPr>
-    </w:p>
-    <w:p>
-      <w:pPr>
-        <w:jc w:val="both"/>
-      </w:pPr>
-      <w:r>
-        <w:t xml:space="preserve">What was incredibly helpful for the Speech Radar project was </w:t>
-      </w:r>
-      <w:r>
-        <w:t>a</w:t>
-      </w:r>
-      <w:r>
-        <w:t xml:space="preserve"> brief mention</w:t>
-      </w:r>
-      <w:r>
-        <w:t xml:space="preserve"> in the article</w:t>
-      </w:r>
-      <w:r>
-        <w:t xml:space="preserve"> of how</w:t>
-      </w:r>
-      <w:r>
-        <w:t xml:space="preserve"> the</w:t>
-      </w:r>
-      <w:r>
-        <w:t xml:space="preserve"> TensorFlow model</w:t>
-      </w:r>
-      <w:r>
-        <w:t xml:space="preserve"> was loaded in the web app</w:t>
-      </w:r>
-      <w:r>
-        <w:t xml:space="preserve">. The article states that it was exported as a protobuf file, which carries the graphs definition and weights of the model. This file can then be loaded in Android Studio via the assets folder. A visual flowchart inspired from this article can be seen in </w:t>
-      </w:r>
-      <w:r>
-        <w:rPr>
-          <w:color w:val="FF0000"/>
-        </w:rPr>
-        <w:t>Appendix</w:t>
-      </w:r>
     </w:p>
     <w:p>
       <w:pPr>
@@ -5049,7 +5038,6 @@
         <w:jc w:val="both"/>
         <w:rPr>
           <w:rFonts w:cstheme="minorHAnsi"/>
-          <w:color w:val="FF0000"/>
         </w:rPr>
       </w:pPr>
       <w:r>
@@ -5094,34 +5082,144 @@
         <w:rPr>
           <w:rFonts w:cstheme="minorHAnsi"/>
         </w:rPr>
-        <w:t xml:space="preserve"> that CNN is the best choice for speech recognition tasks like keyword spotting, it will be analysed further to help in our implementation.</w:t>
+        <w:t xml:space="preserve"> that CNN is the best choice for speech recognition tasks like keyword spotting, it will be analysed further to help in our implementation</w:t>
       </w:r>
       <w:r>
         <w:rPr>
           <w:rFonts w:cstheme="minorHAnsi"/>
         </w:rPr>
+        <w:t>.</w:t>
+      </w:r>
+    </w:p>
+    <w:p>
+      <w:pPr>
+        <w:jc w:val="both"/>
+        <w:rPr>
+          <w:rFonts w:cstheme="minorHAnsi"/>
+        </w:rPr>
+      </w:pPr>
+      <w:r>
+        <w:rPr>
+          <w:rFonts w:cstheme="minorHAnsi"/>
+        </w:rPr>
+        <w:t xml:space="preserve">Just to summarise the article, a model named </w:t>
+      </w:r>
+      <w:r>
+        <w:rPr>
+          <w:rFonts w:cstheme="minorHAnsi"/>
+          <w:i/>
+          <w:u w:val="single"/>
+        </w:rPr>
+        <w:t>cnn-trad-fpool3</w:t>
+      </w:r>
+      <w:r>
+        <w:rPr>
+          <w:rFonts w:cstheme="minorHAnsi"/>
+          <w:i/>
+        </w:rPr>
         <w:t xml:space="preserve"> </w:t>
       </w:r>
       <w:r>
         <w:rPr>
           <w:rFonts w:cstheme="minorHAnsi"/>
-          <w:color w:val="FF0000"/>
-        </w:rPr>
-        <w:t xml:space="preserve">Mention </w:t>
+        </w:rPr>
+        <w:t>[4]</w:t>
       </w:r>
       <w:r>
         <w:rPr>
           <w:rFonts w:cstheme="minorHAnsi"/>
-          <w:color w:val="FF0000"/>
-        </w:rPr>
-        <w:t>here cnn-trad-fpool3 in article</w:t>
+        </w:rPr>
+        <w:t xml:space="preserve"> was created. It contained </w:t>
       </w:r>
       <w:r>
         <w:rPr>
           <w:rFonts w:cstheme="minorHAnsi"/>
-          <w:color w:val="FF0000"/>
-        </w:rPr>
-        <w:t>.</w:t>
+        </w:rPr>
+        <w:t xml:space="preserve">far </w:t>
+      </w:r>
+      <w:r>
+        <w:rPr>
+          <w:rFonts w:cstheme="minorHAnsi"/>
+        </w:rPr>
+        <w:t xml:space="preserve">too many parameters that would be </w:t>
+      </w:r>
+      <w:r>
+        <w:rPr>
+          <w:rFonts w:cstheme="minorHAnsi"/>
+          <w:i/>
+          <w:u w:val="single"/>
+        </w:rPr>
+        <w:t>infeasible for power-constrained small footprint KWS tasks</w:t>
+      </w:r>
+      <w:r>
+        <w:rPr>
+          <w:rFonts w:cstheme="minorHAnsi"/>
+        </w:rPr>
+        <w:t xml:space="preserve"> [4]</w:t>
+      </w:r>
+      <w:r>
+        <w:rPr>
+          <w:rFonts w:cstheme="minorHAnsi"/>
+        </w:rPr>
+        <w:t xml:space="preserve">. Thus, smaller models were created. The best model was </w:t>
+      </w:r>
+      <w:r>
+        <w:rPr>
+          <w:rFonts w:cstheme="minorHAnsi"/>
+          <w:i/>
+          <w:u w:val="single"/>
+        </w:rPr>
+        <w:t>cnn-one-fstride4</w:t>
+      </w:r>
+      <w:r>
+        <w:rPr>
+          <w:rFonts w:cstheme="minorHAnsi"/>
+        </w:rPr>
+        <w:t xml:space="preserve"> [4]</w:t>
+      </w:r>
+      <w:r>
+        <w:rPr>
+          <w:rFonts w:cstheme="minorHAnsi"/>
+        </w:rPr>
+        <w:t>, which reduced featured maps to limit computation.</w:t>
+      </w:r>
+      <w:r>
+        <w:rPr>
+          <w:rFonts w:cstheme="minorHAnsi"/>
+        </w:rPr>
+        <w:t xml:space="preserve"> By </w:t>
+      </w:r>
+      <w:r>
+        <w:rPr>
+          <w:rFonts w:cstheme="minorHAnsi"/>
+          <w:i/>
+          <w:u w:val="single"/>
+        </w:rPr>
+        <w:t>striding the filter with overlap</w:t>
+      </w:r>
+      <w:r>
+        <w:rPr>
+          <w:rFonts w:cstheme="minorHAnsi"/>
+        </w:rPr>
+        <w:t xml:space="preserve"> [4], it provided the best result in clean and noisy environments. </w:t>
+      </w:r>
+      <w:r>
+        <w:rPr>
+          <w:rFonts w:cstheme="minorHAnsi"/>
+        </w:rPr>
+        <w:t xml:space="preserve">The model is so good that TensorFlow used it to create </w:t>
+      </w:r>
+      <w:r>
+        <w:rPr>
+          <w:rFonts w:cstheme="minorHAnsi"/>
+        </w:rPr>
+        <w:t>an</w:t>
+      </w:r>
+      <w:r>
+        <w:rPr>
+          <w:rFonts w:cstheme="minorHAnsi"/>
+        </w:rPr>
+        <w:t xml:space="preserve"> open-source simple audio recognition.</w:t>
       </w:r>
     </w:p>
     <w:p>
@@ -5381,6 +5479,7 @@
         <w:rPr>
           <w:color w:val="FF0000"/>
         </w:rPr>
+        <w:lastRenderedPageBreak/>
         <w:t>Figure 1: Marvin</w:t>
       </w:r>
     </w:p>
@@ -5392,7 +5491,6 @@
         <w:rPr>
           <w:noProof/>
         </w:rPr>
-        <w:lastRenderedPageBreak/>
         <w:drawing>
           <wp:anchor distT="0" distB="0" distL="114300" distR="114300" simplePos="0" relativeHeight="251663360" behindDoc="1" locked="0" layoutInCell="1" allowOverlap="1" wp14:anchorId="76E95791" wp14:editId="13C39223">
             <wp:simplePos x="0" y="0"/>
@@ -6484,7 +6582,6 @@
         <w:rPr>
           <w:noProof/>
         </w:rPr>
-        <w:lastRenderedPageBreak/>
         <w:drawing>
           <wp:anchor distT="0" distB="0" distL="114300" distR="114300" simplePos="0" relativeHeight="251665408" behindDoc="1" locked="0" layoutInCell="1" allowOverlap="1" wp14:anchorId="0D77100D" wp14:editId="50C9FB84">
             <wp:simplePos x="0" y="0"/>
@@ -7866,6 +7963,7 @@
           <w:rFonts w:cstheme="minorHAnsi"/>
           <w:color w:val="FF0000"/>
         </w:rPr>
+        <w:lastRenderedPageBreak/>
         <w:t>Figure 5 model B</w:t>
       </w:r>
     </w:p>
@@ -7880,7 +7978,6 @@
         <w:rPr>
           <w:rFonts w:cstheme="minorHAnsi"/>
         </w:rPr>
-        <w:lastRenderedPageBreak/>
         <w:t>The graph in figure 6 shows the result of model B.</w:t>
       </w:r>
       <w:r>
@@ -8280,7 +8377,11 @@
         <w:t xml:space="preserve"> continuously</w:t>
       </w:r>
       <w:r>
-        <w:t xml:space="preserve">, the Speech Radar app may require PocketSphinx. On top of this, the article mentions it works without Internet connection, which can be useful if </w:t>
+        <w:t xml:space="preserve">, the Speech </w:t>
+      </w:r>
+      <w:r>
+        <w:lastRenderedPageBreak/>
+        <w:t xml:space="preserve">Radar app may require PocketSphinx. On top of this, the article mentions it works without Internet connection, which can be useful if </w:t>
       </w:r>
       <w:r>
         <w:t>users’</w:t>
@@ -8309,7 +8410,6 @@
         <w:rPr>
           <w:color w:val="FF0000"/>
         </w:rPr>
-        <w:lastRenderedPageBreak/>
         <w:t>Add section here for project aims</w:t>
       </w:r>
     </w:p>
@@ -8569,6 +8669,7 @@
         </w:numPr>
       </w:pPr>
       <w:r>
+        <w:lastRenderedPageBreak/>
         <w:t>All android devices must be touch-screen to use the interface</w:t>
       </w:r>
     </w:p>
@@ -8599,7 +8700,6 @@
         </w:numPr>
       </w:pPr>
       <w:r>
-        <w:lastRenderedPageBreak/>
         <w:t xml:space="preserve">System should be able to handle large </w:t>
       </w:r>
       <w:r>
@@ -8868,8 +8968,6 @@
         <w:t>Use Speech Commands Dataset explained in section 2.1</w:t>
       </w:r>
     </w:p>
-    <w:p/>
-    <w:p/>
     <w:p/>
     <w:p/>
     <w:p/>
@@ -9447,7 +9545,7 @@
           <w:noProof/>
         </w:rPr>
         <w:drawing>
-          <wp:anchor distT="0" distB="0" distL="114300" distR="114300" simplePos="0" relativeHeight="251683840" behindDoc="1" locked="0" layoutInCell="1" allowOverlap="1" wp14:anchorId="3C713A23" wp14:editId="503A2980">
+          <wp:anchor distT="0" distB="0" distL="114300" distR="114300" simplePos="0" relativeHeight="251683840" behindDoc="1" locked="0" layoutInCell="1" allowOverlap="1" wp14:anchorId="3C713A23" wp14:editId="38CB8C2F">
             <wp:simplePos x="0" y="0"/>
             <wp:positionH relativeFrom="margin">
               <wp:align>center</wp:align>
@@ -9455,39 +9553,31 @@
             <wp:positionV relativeFrom="paragraph">
               <wp:posOffset>932603</wp:posOffset>
             </wp:positionV>
-            <wp:extent cx="7036435" cy="3101340"/>
+            <wp:extent cx="7036435" cy="2682240"/>
             <wp:effectExtent l="0" t="0" r="0" b="3810"/>
             <wp:wrapTight wrapText="bothSides">
               <wp:wrapPolygon edited="0">
                 <wp:start x="585" y="0"/>
-                <wp:lineTo x="585" y="2123"/>
-                <wp:lineTo x="117" y="2919"/>
-                <wp:lineTo x="0" y="3317"/>
-                <wp:lineTo x="0" y="4776"/>
-                <wp:lineTo x="2865" y="6369"/>
-                <wp:lineTo x="819" y="6369"/>
-                <wp:lineTo x="526" y="6501"/>
-                <wp:lineTo x="585" y="10747"/>
-                <wp:lineTo x="7368" y="12737"/>
-                <wp:lineTo x="7368" y="14329"/>
-                <wp:lineTo x="11228" y="14860"/>
-                <wp:lineTo x="15321" y="15258"/>
-                <wp:lineTo x="15321" y="21494"/>
-                <wp:lineTo x="20877" y="21494"/>
-                <wp:lineTo x="21169" y="21229"/>
-                <wp:lineTo x="21520" y="20034"/>
-                <wp:lineTo x="21520" y="13931"/>
-                <wp:lineTo x="21403" y="13533"/>
-                <wp:lineTo x="20935" y="12737"/>
-                <wp:lineTo x="21052" y="10747"/>
-                <wp:lineTo x="20467" y="10614"/>
-                <wp:lineTo x="18304" y="10614"/>
-                <wp:lineTo x="20994" y="9818"/>
-                <wp:lineTo x="21052" y="4644"/>
-                <wp:lineTo x="20467" y="4511"/>
-                <wp:lineTo x="19181" y="4246"/>
-                <wp:lineTo x="20994" y="3715"/>
-                <wp:lineTo x="21052" y="133"/>
+                <wp:lineTo x="585" y="2455"/>
+                <wp:lineTo x="0" y="2761"/>
+                <wp:lineTo x="58" y="4909"/>
+                <wp:lineTo x="3743" y="4909"/>
+                <wp:lineTo x="1228" y="5983"/>
+                <wp:lineTo x="585" y="6443"/>
+                <wp:lineTo x="526" y="10739"/>
+                <wp:lineTo x="4971" y="12273"/>
+                <wp:lineTo x="7368" y="12273"/>
+                <wp:lineTo x="7368" y="14267"/>
+                <wp:lineTo x="15555" y="15188"/>
+                <wp:lineTo x="15321" y="15341"/>
+                <wp:lineTo x="15321" y="21477"/>
+                <wp:lineTo x="20877" y="21477"/>
+                <wp:lineTo x="21052" y="21477"/>
+                <wp:lineTo x="21520" y="20097"/>
+                <wp:lineTo x="21520" y="13960"/>
+                <wp:lineTo x="21403" y="13500"/>
+                <wp:lineTo x="20935" y="12273"/>
+                <wp:lineTo x="21052" y="153"/>
                 <wp:lineTo x="20467" y="0"/>
                 <wp:lineTo x="12982" y="0"/>
                 <wp:lineTo x="585" y="0"/>
@@ -9522,7 +9612,7 @@
                   <pic:spPr bwMode="auto">
                     <a:xfrm>
                       <a:off x="0" y="0"/>
-                      <a:ext cx="7036435" cy="3101340"/>
+                      <a:ext cx="7036435" cy="2682240"/>
                     </a:xfrm>
                     <a:prstGeom prst="rect">
                       <a:avLst/>
@@ -9669,30 +9759,44 @@
         <w:t xml:space="preserve">figure 4 </w:t>
       </w:r>
       <w:r>
-        <w:t xml:space="preserve">shows a capable structure of the background service. BackgroundService is the main class that encompasses the visual aspect of the screen and </w:t>
+        <w:t xml:space="preserve">shows a capable structure of the background service. BackgroundService is </w:t>
+      </w:r>
+      <w:r>
+        <w:t>an activity</w:t>
+      </w:r>
+      <w:r>
+        <w:t xml:space="preserve"> class that encompasses the visual aspect of the screen and </w:t>
       </w:r>
       <w:r>
         <w:t xml:space="preserve">in </w:t>
       </w:r>
       <w:r>
-        <w:t xml:space="preserve">running the continuous service. A one-to-many relationship with MyService is essential, as most of the implementation for the </w:t>
-      </w:r>
-      <w:proofErr w:type="gramStart"/>
-      <w:r>
-        <w:t>n</w:t>
-      </w:r>
-      <w:r>
-        <w:t>ever ending</w:t>
-      </w:r>
-      <w:proofErr w:type="gramEnd"/>
-      <w:r>
-        <w:t xml:space="preserve"> service is in the MyService class. All the BackgroundService class </w:t>
-      </w:r>
-      <w:proofErr w:type="gramStart"/>
-      <w:r>
-        <w:t>has to</w:t>
-      </w:r>
-      <w:proofErr w:type="gramEnd"/>
+        <w:t xml:space="preserve">running the continuous service. A one-to-many relationship with </w:t>
+      </w:r>
+      <w:r>
+        <w:t>continuousService</w:t>
+      </w:r>
+      <w:r>
+        <w:t xml:space="preserve"> is essential, as most of the implementation for the </w:t>
+      </w:r>
+      <w:r>
+        <w:t>never-ending</w:t>
+      </w:r>
+      <w:r>
+        <w:t xml:space="preserve"> service is in the </w:t>
+      </w:r>
+      <w:r>
+        <w:t xml:space="preserve">continuousService </w:t>
+      </w:r>
+      <w:r>
+        <w:t xml:space="preserve">class. All the BackgroundService class </w:t>
+      </w:r>
+      <w:r>
+        <w:t>needs</w:t>
+      </w:r>
+      <w:r>
+        <w:t xml:space="preserve"> to</w:t>
+      </w:r>
       <w:r>
         <w:t xml:space="preserve"> do is start it.   </w:t>
       </w:r>
@@ -9702,7 +9806,18 @@
         <w:jc w:val="both"/>
       </w:pPr>
       <w:r>
-        <w:t>The one-to-one relationship between MyService and speechrecognition is necessary for the audio recognition system running in the background service to know which code word to spot. The code word is registered in the speechrecognition class analysed in previous class diagram. Once it detects the code word, it'll play the ringtone to max volume.</w:t>
+        <w:t xml:space="preserve">The one-to-one relationship between </w:t>
+      </w:r>
+      <w:r>
+        <w:t xml:space="preserve">continuousService </w:t>
+      </w:r>
+      <w:r>
+        <w:t xml:space="preserve">and speechrecognition is necessary for the audio recognition system running in the background service to know which code word to spot. The code word is registered in the speechrecognition class analysed in previous class diagram. Once it detects the code word, it'll play the ringtone to </w:t>
+      </w:r>
+      <w:bookmarkStart w:id="0" w:name="_GoBack"/>
+      <w:bookmarkEnd w:id="0"/>
+      <w:r>
+        <w:t>max volume.</w:t>
       </w:r>
     </w:p>
     <w:p>
@@ -9714,45 +9829,41 @@
       </w:pPr>
       <w:r>
         <w:rPr>
-          <w:rFonts w:ascii="Century Gothic" w:hAnsi="Century Gothic"/>
-          <w:b/>
           <w:noProof/>
         </w:rPr>
         <w:lastRenderedPageBreak/>
         <w:drawing>
-          <wp:anchor distT="0" distB="0" distL="114300" distR="114300" simplePos="0" relativeHeight="251684864" behindDoc="1" locked="0" layoutInCell="1" allowOverlap="1" wp14:anchorId="7256A2C2" wp14:editId="5CDAA178">
+          <wp:anchor distT="0" distB="0" distL="114300" distR="114300" simplePos="0" relativeHeight="251713536" behindDoc="1" locked="0" layoutInCell="1" allowOverlap="1" wp14:anchorId="183C79BC" wp14:editId="65D97EA0">
             <wp:simplePos x="0" y="0"/>
-            <wp:positionH relativeFrom="margin">
-              <wp:posOffset>-396240</wp:posOffset>
+            <wp:positionH relativeFrom="column">
+              <wp:posOffset>0</wp:posOffset>
             </wp:positionH>
             <wp:positionV relativeFrom="paragraph">
-              <wp:posOffset>182880</wp:posOffset>
+              <wp:posOffset>0</wp:posOffset>
             </wp:positionV>
-            <wp:extent cx="6591300" cy="3185160"/>
-            <wp:effectExtent l="0" t="0" r="0" b="0"/>
+            <wp:extent cx="5731510" cy="3195955"/>
+            <wp:effectExtent l="0" t="0" r="2540" b="4445"/>
             <wp:wrapTight wrapText="bothSides">
               <wp:wrapPolygon edited="0">
                 <wp:start x="0" y="0"/>
-                <wp:lineTo x="0" y="12660"/>
-                <wp:lineTo x="20976" y="14469"/>
-                <wp:lineTo x="10800" y="14469"/>
-                <wp:lineTo x="10176" y="14598"/>
-                <wp:lineTo x="10176" y="19895"/>
-                <wp:lineTo x="10425" y="20670"/>
-                <wp:lineTo x="10862" y="20670"/>
-                <wp:lineTo x="11112" y="21316"/>
-                <wp:lineTo x="11175" y="21445"/>
-                <wp:lineTo x="20351" y="21445"/>
-                <wp:lineTo x="20414" y="16536"/>
-                <wp:lineTo x="21350" y="14469"/>
-                <wp:lineTo x="21475" y="9560"/>
-                <wp:lineTo x="21225" y="8914"/>
-                <wp:lineTo x="20414" y="8268"/>
-                <wp:lineTo x="20414" y="0"/>
+                <wp:lineTo x="0" y="12618"/>
+                <wp:lineTo x="10338" y="14420"/>
+                <wp:lineTo x="10195" y="14806"/>
+                <wp:lineTo x="10123" y="19828"/>
+                <wp:lineTo x="10410" y="20600"/>
+                <wp:lineTo x="10841" y="20600"/>
+                <wp:lineTo x="11128" y="21501"/>
+                <wp:lineTo x="20389" y="21501"/>
+                <wp:lineTo x="20461" y="16480"/>
+                <wp:lineTo x="21394" y="14420"/>
+                <wp:lineTo x="21538" y="9270"/>
+                <wp:lineTo x="21107" y="8369"/>
+                <wp:lineTo x="20461" y="8240"/>
+                <wp:lineTo x="20461" y="0"/>
                 <wp:lineTo x="0" y="0"/>
               </wp:wrapPolygon>
             </wp:wrapTight>
-            <wp:docPr id="41" name="Picture 41"/>
+            <wp:docPr id="43" name="Picture 43"/>
             <wp:cNvGraphicFramePr>
               <a:graphicFrameLocks xmlns:a="http://schemas.openxmlformats.org/drawingml/2006/main" noChangeAspect="1"/>
             </wp:cNvGraphicFramePr>
@@ -9760,7 +9871,7 @@
               <a:graphicData uri="http://schemas.openxmlformats.org/drawingml/2006/picture">
                 <pic:pic xmlns:pic="http://schemas.openxmlformats.org/drawingml/2006/picture">
                   <pic:nvPicPr>
-                    <pic:cNvPr id="0" name="Picture 7"/>
+                    <pic:cNvPr id="0" name="Picture 1"/>
                     <pic:cNvPicPr>
                       <a:picLocks noChangeAspect="1" noChangeArrowheads="1"/>
                     </pic:cNvPicPr>
@@ -9781,7 +9892,7 @@
                   <pic:spPr bwMode="auto">
                     <a:xfrm>
                       <a:off x="0" y="0"/>
-                      <a:ext cx="6591300" cy="3185160"/>
+                      <a:ext cx="5731510" cy="3195955"/>
                     </a:xfrm>
                     <a:prstGeom prst="rect">
                       <a:avLst/>
@@ -9803,14 +9914,6 @@
           </wp:anchor>
         </w:drawing>
       </w:r>
-    </w:p>
-    <w:p>
-      <w:pPr>
-        <w:rPr>
-          <w:rFonts w:ascii="Century Gothic" w:hAnsi="Century Gothic"/>
-          <w:b/>
-        </w:rPr>
-      </w:pPr>
     </w:p>
     <w:p>
       <w:pPr>
@@ -11477,7 +11580,13 @@
         <w:t xml:space="preserve">TensorFlow, </w:t>
       </w:r>
       <w:r>
-        <w:t>Java, XML, Firebase Database and Authentication. Screenshots will be used to aid in the explanation.</w:t>
+        <w:t>Java, XML</w:t>
+      </w:r>
+      <w:r>
+        <w:t xml:space="preserve"> and </w:t>
+      </w:r>
+      <w:r>
+        <w:t>Firebase Database. Screenshots will be used to aid in the explanation.</w:t>
       </w:r>
     </w:p>
     <w:p>
@@ -11499,57 +11608,50 @@
         <w:jc w:val="both"/>
       </w:pPr>
       <w:r>
-        <w:t xml:space="preserve">A good model was created that achieved a 93% testing accuracy. However, when it was exported into Android Studio, it could not make predictions for reasons that </w:t>
-      </w:r>
-      <w:r>
-        <w:t>did</w:t>
-      </w:r>
-      <w:r>
-        <w:t xml:space="preserve"> not find proper </w:t>
-      </w:r>
-      <w:r>
-        <w:t>solutions</w:t>
-      </w:r>
-      <w:r>
-        <w:t xml:space="preserve">. Thus, another approach had to be taken. Thankfully, TensorFlow implemented a simple audio recognition for Android located in their </w:t>
-      </w:r>
-      <w:r>
-        <w:t>GitHub</w:t>
-      </w:r>
-      <w:r>
-        <w:t xml:space="preserve"> repository. It followed the same article revised in section 2.2 for the keyword spotting task using the Speech Commands dataset. It used only 10 words for recognition. Since the </w:t>
-      </w:r>
-      <w:r>
-        <w:t xml:space="preserve">original plan of creating our own model has failed, </w:t>
-      </w:r>
-      <w:r>
-        <w:t>TensorFlow’s</w:t>
-      </w:r>
-      <w:r>
-        <w:t xml:space="preserve"> implementation will be extended for this project so that it can recognise 18 words. The main aim of the project is to implement the app, so this cannot really </w:t>
-      </w:r>
-      <w:proofErr w:type="gramStart"/>
-      <w:r>
-        <w:t>be seen as</w:t>
-      </w:r>
-      <w:proofErr w:type="gramEnd"/>
-      <w:r>
-        <w:t xml:space="preserve"> a setback.</w:t>
-      </w:r>
-      <w:r>
-        <w:t xml:space="preserve"> The model </w:t>
-      </w:r>
-      <w:r>
-        <w:t xml:space="preserve">architecture </w:t>
-      </w:r>
-      <w:r>
-        <w:t>seen in Design section will still be used.</w:t>
-      </w:r>
-    </w:p>
-    <w:p>
-      <w:pPr>
-        <w:jc w:val="both"/>
-      </w:pPr>
+        <w:t>TensorFlow's implementation of a simple audio recognition for Android</w:t>
+      </w:r>
+      <w:r>
+        <w:t>,</w:t>
+      </w:r>
+      <w:r>
+        <w:t xml:space="preserve"> located in their GitHub repository follows the same article revised in section 2.2 for the keyword spotting task. It uses the Speech Commands dataset containing 35 words. The solution used only 10 words for recognition. This implementation will be extended to recognise 18 words, as solutions created could not make predictions properly when exported into Android Studio. Also, TensorFlow's implementation is the only solution</w:t>
+      </w:r>
+      <w:r>
+        <w:t xml:space="preserve"> </w:t>
+      </w:r>
+      <w:r>
+        <w:t>that</w:t>
+      </w:r>
+      <w:r>
+        <w:t xml:space="preserve"> has</w:t>
+      </w:r>
+      <w:r>
+        <w:t xml:space="preserve"> work</w:t>
+      </w:r>
+      <w:r>
+        <w:t>ed so far</w:t>
+      </w:r>
+      <w:r>
+        <w:t xml:space="preserve">. TensorFlow stated that </w:t>
+      </w:r>
+      <w:r>
+        <w:t>it</w:t>
+      </w:r>
+      <w:r>
+        <w:t xml:space="preserve"> is </w:t>
+      </w:r>
+      <w:r>
+        <w:rPr>
+          <w:i/>
+        </w:rPr>
+        <w:t>An Open Source Machine Learning Framework for Everyone</w:t>
+      </w:r>
+      <w:r>
+        <w:t xml:space="preserve"> [7]</w:t>
+      </w:r>
+      <w:r>
+        <w:t>, which provided further encouragement. The main aim of the project is to implement the app, so this cannot really be seen as a setback.</w:t>
+      </w:r>
     </w:p>
     <w:p>
       <w:pPr>
@@ -11988,7 +12090,7 @@
         <w:t>enable</w:t>
       </w:r>
       <w:r>
-        <w:t xml:space="preserve"> users to login via email address and password. The check() method in </w:t>
+        <w:t xml:space="preserve"> users to login via email and password. The check() method in </w:t>
       </w:r>
       <w:r>
         <w:rPr>
@@ -12146,7 +12248,13 @@
         <w:t xml:space="preserve">code 2 </w:t>
       </w:r>
       <w:r>
-        <w:t xml:space="preserve">runs when user clicks the create account button. The first thing it defines is the validation of each input field. If the input goes against the rules, then it will stop user from creating an account, display an error message and colour the input fields red to indicate where the errors are present. </w:t>
+        <w:t>runs when user clicks the create account button. The first thing it defines is the validation of each input field. If the input goes against the rules</w:t>
+      </w:r>
+      <w:r>
+        <w:t xml:space="preserve"> (e.g. if password contains less than 5 digits and is less than 8 characters)</w:t>
+      </w:r>
+      <w:r>
+        <w:t xml:space="preserve">, then it will stop user from creating an account, display an error message and colour the input fields red to indicate where the errors are present. </w:t>
       </w:r>
     </w:p>
     <w:p>
@@ -12276,7 +12384,7 @@
         </w:rPr>
         <w:lastRenderedPageBreak/>
         <w:drawing>
-          <wp:anchor distT="0" distB="0" distL="114300" distR="114300" simplePos="0" relativeHeight="251708416" behindDoc="1" locked="0" layoutInCell="1" allowOverlap="1" wp14:anchorId="26D1368E" wp14:editId="6D2E08B4">
+          <wp:anchor distT="0" distB="0" distL="114300" distR="114300" simplePos="0" relativeHeight="251708416" behindDoc="1" locked="0" layoutInCell="1" allowOverlap="1" wp14:anchorId="26D1368E" wp14:editId="5697D760">
             <wp:simplePos x="0" y="0"/>
             <wp:positionH relativeFrom="margin">
               <wp:align>center</wp:align>
@@ -12408,27 +12516,38 @@
         </w:rPr>
       </w:pPr>
       <w:r>
+        <w:tab/>
+      </w:r>
+    </w:p>
+    <w:p>
+      <w:pPr>
+        <w:jc w:val="center"/>
+        <w:rPr>
+          <w:color w:val="FF0000"/>
+        </w:rPr>
+      </w:pPr>
+      <w:r>
         <w:rPr>
           <w:noProof/>
         </w:rPr>
         <w:lastRenderedPageBreak/>
         <w:drawing>
-          <wp:anchor distT="0" distB="0" distL="114300" distR="114300" simplePos="0" relativeHeight="251697152" behindDoc="1" locked="0" layoutInCell="1" allowOverlap="1" wp14:anchorId="3BA65B2A" wp14:editId="587F44BE">
+          <wp:anchor distT="0" distB="0" distL="114300" distR="114300" simplePos="0" relativeHeight="251697152" behindDoc="1" locked="0" layoutInCell="1" allowOverlap="1" wp14:anchorId="3BA65B2A" wp14:editId="545CCAF2">
             <wp:simplePos x="0" y="0"/>
             <wp:positionH relativeFrom="margin">
-              <wp:posOffset>-373380</wp:posOffset>
+              <wp:posOffset>-144780</wp:posOffset>
             </wp:positionH>
             <wp:positionV relativeFrom="paragraph">
               <wp:posOffset>0</wp:posOffset>
             </wp:positionV>
-            <wp:extent cx="6507480" cy="3055620"/>
-            <wp:effectExtent l="0" t="0" r="7620" b="0"/>
+            <wp:extent cx="6111240" cy="2491740"/>
+            <wp:effectExtent l="0" t="0" r="3810" b="3810"/>
             <wp:wrapTight wrapText="bothSides">
               <wp:wrapPolygon edited="0">
                 <wp:start x="0" y="0"/>
-                <wp:lineTo x="0" y="21411"/>
-                <wp:lineTo x="21562" y="21411"/>
-                <wp:lineTo x="21562" y="0"/>
+                <wp:lineTo x="0" y="21468"/>
+                <wp:lineTo x="21546" y="21468"/>
+                <wp:lineTo x="21546" y="0"/>
                 <wp:lineTo x="0" y="0"/>
               </wp:wrapPolygon>
             </wp:wrapTight>
@@ -12459,7 +12578,7 @@
                   <pic:spPr bwMode="auto">
                     <a:xfrm>
                       <a:off x="0" y="0"/>
-                      <a:ext cx="6507480" cy="3055620"/>
+                      <a:ext cx="6111240" cy="2491740"/>
                     </a:xfrm>
                     <a:prstGeom prst="rect">
                       <a:avLst/>
@@ -12487,17 +12606,6 @@
         </w:drawing>
       </w:r>
       <w:r>
-        <w:tab/>
-      </w:r>
-    </w:p>
-    <w:p>
-      <w:pPr>
-        <w:jc w:val="center"/>
-        <w:rPr>
-          <w:color w:val="FF0000"/>
-        </w:rPr>
-      </w:pPr>
-      <w:r>
         <w:rPr>
           <w:color w:val="FF0000"/>
         </w:rPr>
@@ -12529,71 +12637,161 @@
         <w:jc w:val="both"/>
       </w:pPr>
       <w:r>
-        <w:t xml:space="preserve">The speechrecognition class is where the main implementation of Speech Radar lies. It contains a lot of code that had to be separated out. The implementation was obtained and further extended from TensorFlow’s GitHub repository, where it was mentioned previously that the same repository was used to acquire and use a network architecture in TensorFlow that works in Android. The onCreate(Bundle SavedInstanceState) method seen in </w:t>
+        <w:t>The speechrecognition class is where the main implementation of Speech Radar lies. It contains a lot of code, mostly obtained and further extended from TensorFlow’s GitHub repository, where it was mentioned previously that the same repository was used to acquire and use a network architecture in TensorFlow that works in Android. Thus, screenshots of code will not be added for this section as it was written by someone else. Code can still be explained.</w:t>
+      </w:r>
+    </w:p>
+    <w:p>
+      <w:pPr>
+        <w:pStyle w:val="Heading4"/>
+      </w:pPr>
+      <w:r>
+        <w:t>Mic button</w:t>
+      </w:r>
+    </w:p>
+    <w:p/>
+    <w:p>
+      <w:pPr>
+        <w:jc w:val="both"/>
+      </w:pPr>
+      <w:r>
+        <w:t>The onCreate(Bundle SavedInstanceState) method is used to initialise the activity. It contains code that runs when the speech recognition mic button is pressed. This button will begin using TensorFlowInferenceInterface class, which loads the model located in assets folder. Then, the labels file is loaded and added into an ArrayList. Labels include: _silence_, _unknown_, yes, 0, stop, learn, happy, house, Sheila, 6, 3, tree, visual, Marvin, up, down, left, right, backward, forward. After, RecognizeCommands class is instantiated to smooth recognition result and increase accuracy.</w:t>
+      </w:r>
+    </w:p>
+    <w:p>
+      <w:pPr>
+        <w:jc w:val="both"/>
+      </w:pPr>
+      <w:r>
+        <w:t>Finally, audio starts recording using the startRecording() method and display predictions based on the uttered speech in the startRecognition() method. Once the 3.6 second timer is up, audio will stop recording through stopRecording() method and predictions will stop being made through stopRecognition() method.</w:t>
+      </w:r>
+    </w:p>
+    <w:p>
+      <w:pPr>
+        <w:pStyle w:val="Heading4"/>
+      </w:pPr>
+      <w:r>
+        <w:t>startRecognition() &amp; stopRecognition()</w:t>
+      </w:r>
+    </w:p>
+    <w:p/>
+    <w:p>
+      <w:pPr>
+        <w:jc w:val="both"/>
+      </w:pPr>
+      <w:r>
+        <w:t xml:space="preserve">The startRecognition() method runs a separate thread to make predictions from the imported TensorFlow model. It first stores the recording audio as a Short array. Then, it copies the values into a float array and divides it by 32767, since the encoding of audio is set to 16-bit PCM. The TensorFlowInferenceInterface class is then used to feed the float array to the model. The class is used again to fetch the output i.e. the prediction. Finally, the output is stored as a String and displayed in a </w:t>
+      </w:r>
+      <w:r>
+        <w:lastRenderedPageBreak/>
+        <w:t>TextView within the interface. The stopRecognition() method in code 7 stops predictions from being made in a separate thread.</w:t>
+      </w:r>
+    </w:p>
+    <w:p>
+      <w:pPr>
+        <w:jc w:val="both"/>
+      </w:pPr>
+    </w:p>
+    <w:p>
+      <w:pPr>
+        <w:pStyle w:val="Heading4"/>
+      </w:pPr>
+      <w:r>
+        <w:t>startRecording() &amp; stopRecording()</w:t>
+      </w:r>
+    </w:p>
+    <w:p/>
+    <w:p>
+      <w:pPr>
+        <w:jc w:val="both"/>
+      </w:pPr>
+      <w:r>
+        <w:t>The startRecording() method runs in a thread that's prioritised to execute first. The recorder is defined using Androids AudioRecord class, which lets you define the sampling rate, encoding and buffer size. The sampling rate used was 16000 and encoding was 16-bit PCM. The class is then ready to use to start recording. The stopRecording() method is run in a separate thread, which simply stops the audio from recording.</w:t>
+      </w:r>
+    </w:p>
+    <w:p>
+      <w:pPr>
+        <w:jc w:val="both"/>
+      </w:pPr>
+    </w:p>
+    <w:p>
+      <w:pPr>
+        <w:pStyle w:val="Heading4"/>
+      </w:pPr>
+      <w:r>
+        <w:t>Activate button</w:t>
+      </w:r>
+    </w:p>
+    <w:p/>
+    <w:p>
+      <w:pPr>
+        <w:jc w:val="both"/>
+      </w:pPr>
+      <w:r>
+        <w:t>There</w:t>
+      </w:r>
+      <w:r>
+        <w:t xml:space="preserve"> were important pieces of code in the speechrecognition class that weren't sourced or taken. For example, the code seen in </w:t>
       </w:r>
       <w:r>
         <w:rPr>
           <w:color w:val="FF0000"/>
         </w:rPr>
-        <w:t xml:space="preserve">code 5 </w:t>
-      </w:r>
-      <w:r>
-        <w:t>is used to initialise the activity. It contains code that runs when the speech recognition mic button is pressed. This button will begin using TensorFlowInferenceInterface class, which loads the model located in assets folder.</w:t>
-      </w:r>
-    </w:p>
-    <w:p>
-      <w:pPr>
-        <w:jc w:val="both"/>
-      </w:pPr>
-      <w:r>
-        <w:t xml:space="preserve"> Then, the labels file is loaded and added into an ArrayList. Labels include: _silence_, _unknown_, yes, 0, stop, learn, happy, house, Sheila, 6, 3, tree, visual, Marvin, up, down, left, right, backward, forward. After, Recognize class is instantiated to smooth recognition result and increase accuracy. This class was also obtained from TensorFlow’s GitHub repository. Implementation of this can be seen in </w:t>
+        <w:t xml:space="preserve">code </w:t>
       </w:r>
       <w:r>
         <w:rPr>
           <w:color w:val="FF0000"/>
         </w:rPr>
-        <w:t>appendix</w:t>
-      </w:r>
-      <w:r>
-        <w:t xml:space="preserve">. </w:t>
-      </w:r>
-    </w:p>
-    <w:p>
-      <w:pPr>
-        <w:jc w:val="both"/>
-      </w:pPr>
-      <w:r>
-        <w:t>Finally, audio starts recording using the startRecording() method and display predictions based on the uttered speech in the startRecognition() method. If the button is pressed again, audio will stop recording through stopRecording() method and predictions will stop being made through stopRecognition() method. These implementations can be seen below and are explained further.</w:t>
+        <w:t>5</w:t>
+      </w:r>
+      <w:r>
+        <w:rPr>
+          <w:color w:val="FF0000"/>
+        </w:rPr>
+        <w:t xml:space="preserve"> </w:t>
+      </w:r>
+      <w:r>
+        <w:t>runs when the activate button is pressed. A 4 second timer is set</w:t>
+      </w:r>
+      <w:r>
+        <w:t>,</w:t>
+      </w:r>
+      <w:r>
+        <w:t xml:space="preserve"> where we see progress bar</w:t>
+      </w:r>
+      <w:r>
+        <w:t xml:space="preserve"> appear in the interface to indicate that something is loading</w:t>
+      </w:r>
+      <w:r>
+        <w:t>. After the 4 seconds are up, it will save the users code word in the database through the help of FirebaseDatabase and DatabaseReference class, which lets us enter the correct child and set/update the code word. It will then start the backgroundService activity.</w:t>
       </w:r>
     </w:p>
     <w:p>
       <w:r>
         <w:rPr>
           <w:noProof/>
-          <w:color w:val="FF0000"/>
-        </w:rPr>
-        <w:lastRenderedPageBreak/>
+        </w:rPr>
         <w:drawing>
-          <wp:anchor distT="0" distB="0" distL="114300" distR="114300" simplePos="0" relativeHeight="251698176" behindDoc="1" locked="0" layoutInCell="1" allowOverlap="1" wp14:anchorId="396B85E9" wp14:editId="6B44AF5E">
+          <wp:anchor distT="0" distB="0" distL="114300" distR="114300" simplePos="0" relativeHeight="251702272" behindDoc="1" locked="0" layoutInCell="1" allowOverlap="1" wp14:anchorId="5C92D8F5" wp14:editId="2D4AE46D">
             <wp:simplePos x="0" y="0"/>
             <wp:positionH relativeFrom="margin">
-              <wp:align>right</wp:align>
+              <wp:align>center</wp:align>
             </wp:positionH>
             <wp:positionV relativeFrom="paragraph">
-              <wp:posOffset>0</wp:posOffset>
+              <wp:posOffset>59055</wp:posOffset>
             </wp:positionV>
-            <wp:extent cx="5528310" cy="6789420"/>
-            <wp:effectExtent l="0" t="0" r="0" b="0"/>
+            <wp:extent cx="5067300" cy="4107180"/>
+            <wp:effectExtent l="0" t="0" r="0" b="7620"/>
             <wp:wrapTight wrapText="bothSides">
               <wp:wrapPolygon edited="0">
                 <wp:start x="0" y="0"/>
-                <wp:lineTo x="0" y="21515"/>
-                <wp:lineTo x="21511" y="21515"/>
-                <wp:lineTo x="21511" y="0"/>
+                <wp:lineTo x="0" y="21540"/>
+                <wp:lineTo x="21519" y="21540"/>
+                <wp:lineTo x="21519" y="0"/>
                 <wp:lineTo x="0" y="0"/>
               </wp:wrapPolygon>
             </wp:wrapTight>
-            <wp:docPr id="43" name="Picture 43"/>
+            <wp:docPr id="59" name="Picture 59"/>
             <wp:cNvGraphicFramePr>
               <a:graphicFrameLocks xmlns:a="http://schemas.openxmlformats.org/drawingml/2006/main" noChangeAspect="1"/>
             </wp:cNvGraphicFramePr>
@@ -12614,13 +12812,13 @@
                         </a:ext>
                       </a:extLst>
                     </a:blip>
-                    <a:srcRect l="6056" t="7259" r="5163" b="4828"/>
+                    <a:srcRect l="5850" t="9732" r="5738" b="6537"/>
                     <a:stretch/>
                   </pic:blipFill>
                   <pic:spPr bwMode="auto">
                     <a:xfrm>
                       <a:off x="0" y="0"/>
-                      <a:ext cx="5528310" cy="6789420"/>
+                      <a:ext cx="5067300" cy="4107180"/>
                     </a:xfrm>
                     <a:prstGeom prst="rect">
                       <a:avLst/>
@@ -12648,6 +12846,20 @@
         </w:drawing>
       </w:r>
     </w:p>
+    <w:p/>
+    <w:p/>
+    <w:p/>
+    <w:p/>
+    <w:p/>
+    <w:p/>
+    <w:p/>
+    <w:p/>
+    <w:p/>
+    <w:p/>
+    <w:p/>
+    <w:p/>
+    <w:p/>
+    <w:p/>
     <w:p>
       <w:pPr>
         <w:jc w:val="center"/>
@@ -12659,68 +12871,57 @@
         <w:rPr>
           <w:color w:val="FF0000"/>
         </w:rPr>
-        <w:t>code 5</w:t>
-      </w:r>
-    </w:p>
+        <w:t xml:space="preserve">Code </w:t>
+      </w:r>
+      <w:r>
+        <w:rPr>
+          <w:color w:val="FF0000"/>
+        </w:rPr>
+        <w:t>5</w:t>
+      </w:r>
+    </w:p>
+    <w:p>
+      <w:pPr>
+        <w:pStyle w:val="Heading3"/>
+      </w:pPr>
+      <w:r>
+        <w:lastRenderedPageBreak/>
+        <w:t xml:space="preserve">BackgroundService &amp; </w:t>
+      </w:r>
+      <w:r>
+        <w:t>continuousService</w:t>
+      </w:r>
+    </w:p>
+    <w:p/>
     <w:p>
       <w:pPr>
         <w:jc w:val="both"/>
       </w:pPr>
       <w:r>
-        <w:t xml:space="preserve">The startRecognition() method in </w:t>
-      </w:r>
-      <w:r>
-        <w:rPr>
-          <w:color w:val="FF0000"/>
-        </w:rPr>
-        <w:t xml:space="preserve">code 6 </w:t>
-      </w:r>
-      <w:r>
-        <w:t xml:space="preserve">runs a separate thread to make predictions from the imported TensorFlow model. It first stores the recording audio as a Short array. Then, it copies the values into a float array and divides it by 32767, since the encoding of audio is set to 16-bit PCM. The TensorFlowInferenceInterface class is then used to feed the float array to the model. The class is used again to fetch the output i.e. the prediction. Finally, the output is stored as a String and displayed in a TextView within the interface. The stopRecognition() method in </w:t>
-      </w:r>
-      <w:r>
-        <w:rPr>
-          <w:color w:val="FF0000"/>
-        </w:rPr>
-        <w:t xml:space="preserve">code 7 </w:t>
-      </w:r>
-      <w:r>
-        <w:t>stops predictions from being made in a separate thread.</w:t>
-      </w:r>
-    </w:p>
-    <w:p>
-      <w:pPr>
-        <w:jc w:val="center"/>
-        <w:rPr>
-          <w:color w:val="FF0000"/>
-        </w:rPr>
-      </w:pPr>
-      <w:r>
         <w:rPr>
           <w:noProof/>
         </w:rPr>
-        <w:lastRenderedPageBreak/>
         <w:drawing>
-          <wp:anchor distT="0" distB="0" distL="114300" distR="114300" simplePos="0" relativeHeight="251700224" behindDoc="1" locked="0" layoutInCell="1" allowOverlap="1" wp14:anchorId="53EEA24E" wp14:editId="079AB757">
+          <wp:anchor distT="0" distB="0" distL="114300" distR="114300" simplePos="0" relativeHeight="251712512" behindDoc="1" locked="0" layoutInCell="1" allowOverlap="1" wp14:anchorId="0FB835CB" wp14:editId="1693335F">
             <wp:simplePos x="0" y="0"/>
             <wp:positionH relativeFrom="margin">
-              <wp:posOffset>182880</wp:posOffset>
+              <wp:posOffset>266700</wp:posOffset>
             </wp:positionH>
             <wp:positionV relativeFrom="paragraph">
-              <wp:posOffset>6560820</wp:posOffset>
+              <wp:posOffset>707390</wp:posOffset>
             </wp:positionV>
-            <wp:extent cx="5417820" cy="1851660"/>
-            <wp:effectExtent l="0" t="0" r="0" b="0"/>
+            <wp:extent cx="5212080" cy="1531620"/>
+            <wp:effectExtent l="0" t="0" r="7620" b="0"/>
             <wp:wrapTight wrapText="bothSides">
               <wp:wrapPolygon edited="0">
                 <wp:start x="0" y="0"/>
-                <wp:lineTo x="0" y="21333"/>
-                <wp:lineTo x="21494" y="21333"/>
-                <wp:lineTo x="21494" y="0"/>
+                <wp:lineTo x="0" y="21224"/>
+                <wp:lineTo x="21553" y="21224"/>
+                <wp:lineTo x="21553" y="0"/>
                 <wp:lineTo x="0" y="0"/>
               </wp:wrapPolygon>
             </wp:wrapTight>
-            <wp:docPr id="55" name="Picture 55"/>
+            <wp:docPr id="70" name="Picture 70"/>
             <wp:cNvGraphicFramePr>
               <a:graphicFrameLocks xmlns:a="http://schemas.openxmlformats.org/drawingml/2006/main" noChangeAspect="1"/>
             </wp:cNvGraphicFramePr>
@@ -12728,7 +12929,7 @@
               <a:graphicData uri="http://schemas.openxmlformats.org/drawingml/2006/picture">
                 <pic:pic xmlns:pic="http://schemas.openxmlformats.org/drawingml/2006/picture">
                   <pic:nvPicPr>
-                    <pic:cNvPr id="0" name="Picture 3"/>
+                    <pic:cNvPr id="0" name="Picture 12"/>
                     <pic:cNvPicPr>
                       <a:picLocks noChangeAspect="1" noChangeArrowheads="1"/>
                     </pic:cNvPicPr>
@@ -12741,13 +12942,13 @@
                         </a:ext>
                       </a:extLst>
                     </a:blip>
-                    <a:srcRect l="11567" t="25531" r="11190" b="18178"/>
+                    <a:srcRect l="5982" t="22025" r="6138" b="16574"/>
                     <a:stretch/>
                   </pic:blipFill>
                   <pic:spPr bwMode="auto">
                     <a:xfrm>
                       <a:off x="0" y="0"/>
-                      <a:ext cx="5417820" cy="1851660"/>
+                      <a:ext cx="5212080" cy="1531620"/>
                     </a:xfrm>
                     <a:prstGeom prst="rect">
                       <a:avLst/>
@@ -12775,31 +12976,102 @@
         </w:drawing>
       </w:r>
       <w:r>
+        <w:t xml:space="preserve">The onCreate(Bundle SavedInstanceState) method in </w:t>
+      </w:r>
+      <w:r>
+        <w:rPr>
+          <w:color w:val="FF0000"/>
+        </w:rPr>
+        <w:t xml:space="preserve">code </w:t>
+      </w:r>
+      <w:r>
+        <w:rPr>
+          <w:color w:val="FF0000"/>
+        </w:rPr>
+        <w:t>6</w:t>
+      </w:r>
+      <w:r>
+        <w:rPr>
+          <w:color w:val="FF0000"/>
+        </w:rPr>
+        <w:t xml:space="preserve"> </w:t>
+      </w:r>
+      <w:r>
+        <w:t xml:space="preserve">shows how the backgroundService </w:t>
+      </w:r>
+      <w:r>
+        <w:t>activity</w:t>
+      </w:r>
+      <w:r>
+        <w:t xml:space="preserve"> starts the service. It uses Androids startService function, that starts the continuous speech recognition </w:t>
+      </w:r>
+      <w:r>
+        <w:t>service to run in the background.</w:t>
+      </w:r>
+      <w:r>
+        <w:t xml:space="preserve"> </w:t>
+      </w:r>
+    </w:p>
+    <w:p>
+      <w:pPr>
+        <w:jc w:val="center"/>
+        <w:rPr>
+          <w:color w:val="FF0000"/>
+        </w:rPr>
+      </w:pPr>
+      <w:r>
+        <w:rPr>
+          <w:color w:val="FF0000"/>
+        </w:rPr>
+        <w:t xml:space="preserve">Code </w:t>
+      </w:r>
+      <w:r>
+        <w:rPr>
+          <w:color w:val="FF0000"/>
+        </w:rPr>
+        <w:t>6</w:t>
+      </w:r>
+    </w:p>
+    <w:p>
+      <w:pPr>
+        <w:tabs>
+          <w:tab w:val="left" w:pos="2604"/>
+        </w:tabs>
+        <w:jc w:val="both"/>
+      </w:pPr>
+      <w:r>
+        <w:t xml:space="preserve">Now, we investigate the code for the continuous background service. This is another important task for Speech Radar. Section 2.3 mentioned that the PocketSphinx library could be applied for this task. However, implementation of this is quite complicated so the Android SpeechRecognizer class will be used instead. This gives access to Googles speech recognition service and can be used as a background service. </w:t>
+      </w:r>
+    </w:p>
+    <w:p>
+      <w:pPr>
+        <w:jc w:val="both"/>
+      </w:pPr>
+      <w:r>
         <w:rPr>
           <w:noProof/>
-          <w:color w:val="FF0000"/>
         </w:rPr>
         <w:drawing>
-          <wp:anchor distT="0" distB="0" distL="114300" distR="114300" simplePos="0" relativeHeight="251699200" behindDoc="1" locked="0" layoutInCell="1" allowOverlap="1" wp14:anchorId="7D9352D5" wp14:editId="100B4ECA">
+          <wp:anchor distT="0" distB="0" distL="114300" distR="114300" simplePos="0" relativeHeight="251711488" behindDoc="1" locked="0" layoutInCell="1" allowOverlap="1" wp14:anchorId="69B4F79F" wp14:editId="12E07E0D">
             <wp:simplePos x="0" y="0"/>
-            <wp:positionH relativeFrom="margin">
-              <wp:posOffset>175260</wp:posOffset>
+            <wp:positionH relativeFrom="column">
+              <wp:posOffset>83820</wp:posOffset>
             </wp:positionH>
             <wp:positionV relativeFrom="paragraph">
-              <wp:posOffset>0</wp:posOffset>
+              <wp:posOffset>1557655</wp:posOffset>
             </wp:positionV>
-            <wp:extent cx="5471160" cy="6248400"/>
+            <wp:extent cx="5509260" cy="2484120"/>
             <wp:effectExtent l="0" t="0" r="0" b="0"/>
             <wp:wrapTight wrapText="bothSides">
               <wp:wrapPolygon edited="0">
                 <wp:start x="0" y="0"/>
-                <wp:lineTo x="0" y="21534"/>
-                <wp:lineTo x="21510" y="21534"/>
+                <wp:lineTo x="0" y="21368"/>
+                <wp:lineTo x="21510" y="21368"/>
                 <wp:lineTo x="21510" y="0"/>
                 <wp:lineTo x="0" y="0"/>
               </wp:wrapPolygon>
             </wp:wrapTight>
-            <wp:docPr id="51" name="Picture 51"/>
+            <wp:docPr id="68" name="Picture 68"/>
             <wp:cNvGraphicFramePr>
               <a:graphicFrameLocks xmlns:a="http://schemas.openxmlformats.org/drawingml/2006/main" noChangeAspect="1"/>
             </wp:cNvGraphicFramePr>
@@ -12807,7 +13079,7 @@
               <a:graphicData uri="http://schemas.openxmlformats.org/drawingml/2006/picture">
                 <pic:pic xmlns:pic="http://schemas.openxmlformats.org/drawingml/2006/picture">
                   <pic:nvPicPr>
-                    <pic:cNvPr id="0" name="Picture 1"/>
+                    <pic:cNvPr id="0" name="Picture 5"/>
                     <pic:cNvPicPr>
                       <a:picLocks noChangeAspect="1" noChangeArrowheads="1"/>
                     </pic:cNvPicPr>
@@ -12820,13 +13092,13 @@
                         </a:ext>
                       </a:extLst>
                     </a:blip>
-                    <a:srcRect l="6116" t="7363" r="5871" b="5011"/>
+                    <a:srcRect l="5983" t="14506" r="5872" b="10508"/>
                     <a:stretch/>
                   </pic:blipFill>
                   <pic:spPr bwMode="auto">
                     <a:xfrm>
                       <a:off x="0" y="0"/>
-                      <a:ext cx="5471160" cy="6248400"/>
+                      <a:ext cx="5509260" cy="2484120"/>
                     </a:xfrm>
                     <a:prstGeom prst="rect">
                       <a:avLst/>
@@ -12854,10 +13126,40 @@
         </w:drawing>
       </w:r>
       <w:r>
+        <w:t xml:space="preserve">The onStartCommand method in </w:t>
+      </w:r>
+      <w:r>
         <w:rPr>
           <w:color w:val="FF0000"/>
         </w:rPr>
-        <w:t>code 6</w:t>
+        <w:t xml:space="preserve">code </w:t>
+      </w:r>
+      <w:r>
+        <w:rPr>
+          <w:color w:val="FF0000"/>
+        </w:rPr>
+        <w:t>7</w:t>
+      </w:r>
+      <w:r>
+        <w:rPr>
+          <w:color w:val="FF0000"/>
+        </w:rPr>
+        <w:t xml:space="preserve"> </w:t>
+      </w:r>
+      <w:r>
+        <w:t xml:space="preserve">is the first method implemented in the </w:t>
+      </w:r>
+      <w:r>
+        <w:t>continuousService</w:t>
+      </w:r>
+      <w:r>
+        <w:t xml:space="preserve"> class. Like how onCreate is called at the beginning of execution for activities, onStartCommand is similar in that aspect but it works preferably with background services. It simply calls the Speech class, which is a library that instantiates the SpeechRecognizer class and provides easy definition to use for background service. Using the TensorFlow model to make predictions in the background would've been </w:t>
+      </w:r>
+      <w:r>
+        <w:t>ideal</w:t>
+      </w:r>
+      <w:r>
+        <w:t>, but this would eventually stop working. Thus, we rely on this library to listen or stop listening for speech continuously. At the end, it returns Service.START_STICKY, which recreates the service when there is enough memory.</w:t>
       </w:r>
     </w:p>
     <w:p>
@@ -12871,7 +13173,13 @@
         <w:rPr>
           <w:color w:val="FF0000"/>
         </w:rPr>
-        <w:t>Code 7</w:t>
+        <w:t xml:space="preserve">Code </w:t>
+      </w:r>
+      <w:r>
+        <w:rPr>
+          <w:color w:val="FF0000"/>
+        </w:rPr>
+        <w:t>7</w:t>
       </w:r>
     </w:p>
     <w:p>
@@ -12879,31 +13187,76 @@
         <w:jc w:val="both"/>
       </w:pPr>
       <w:r>
+        <w:lastRenderedPageBreak/>
+        <w:t>onSpeechResults(String results)</w:t>
+      </w:r>
+      <w:r>
+        <w:t xml:space="preserve"> seen in </w:t>
+      </w:r>
+      <w:r>
+        <w:rPr>
+          <w:color w:val="FF0000"/>
+        </w:rPr>
+        <w:t>code 8</w:t>
+      </w:r>
+      <w:r>
+        <w:rPr>
+          <w:color w:val="FF0000"/>
+        </w:rPr>
+        <w:t xml:space="preserve"> </w:t>
+      </w:r>
+      <w:r>
+        <w:t xml:space="preserve">outputs the result of what the speech recognizer has detected in String format. This String is then used to make if statements that state whether it is equal to the code word. If it is, then devices ringtone will start playing and will terminate the service completely. </w:t>
+      </w:r>
+      <w:r>
+        <w:t>There are</w:t>
+      </w:r>
+      <w:r>
+        <w:t xml:space="preserve"> also if statements that express whether the result is equal to words that sound </w:t>
+      </w:r>
+      <w:proofErr w:type="gramStart"/>
+      <w:r>
+        <w:t>similar to</w:t>
+      </w:r>
+      <w:proofErr w:type="gramEnd"/>
+      <w:r>
+        <w:t xml:space="preserve"> the code word. For example, 'backward' is often misinterpreted by the speech recognizer as 'backwood.' If true, then ringtone will play. </w:t>
+      </w:r>
+      <w:proofErr w:type="spellStart"/>
+      <w:r>
+        <w:t>setRingtoneSoundLevel</w:t>
+      </w:r>
+      <w:proofErr w:type="spellEnd"/>
+      <w:r>
+        <w:t>() is called in this method, which is explained in the next section.</w:t>
+      </w:r>
+    </w:p>
+    <w:p>
+      <w:r>
         <w:rPr>
           <w:noProof/>
         </w:rPr>
-        <w:lastRenderedPageBreak/>
         <w:drawing>
-          <wp:anchor distT="0" distB="0" distL="114300" distR="114300" simplePos="0" relativeHeight="251701248" behindDoc="1" locked="0" layoutInCell="1" allowOverlap="1" wp14:anchorId="3E5ED5F9" wp14:editId="316C3FDF">
+          <wp:anchor distT="0" distB="0" distL="114300" distR="114300" simplePos="0" relativeHeight="251710464" behindDoc="1" locked="0" layoutInCell="1" allowOverlap="1" wp14:anchorId="69F4D69D" wp14:editId="18362894">
             <wp:simplePos x="0" y="0"/>
-            <wp:positionH relativeFrom="margin">
-              <wp:posOffset>91440</wp:posOffset>
+            <wp:positionH relativeFrom="column">
+              <wp:posOffset>403860</wp:posOffset>
             </wp:positionH>
             <wp:positionV relativeFrom="paragraph">
-              <wp:posOffset>1195070</wp:posOffset>
+              <wp:posOffset>259080</wp:posOffset>
             </wp:positionV>
-            <wp:extent cx="5516880" cy="5908040"/>
-            <wp:effectExtent l="0" t="0" r="7620" b="0"/>
+            <wp:extent cx="5044440" cy="4442460"/>
+            <wp:effectExtent l="0" t="0" r="3810" b="0"/>
             <wp:wrapTight wrapText="bothSides">
               <wp:wrapPolygon edited="0">
                 <wp:start x="0" y="0"/>
-                <wp:lineTo x="0" y="21521"/>
-                <wp:lineTo x="21555" y="21521"/>
-                <wp:lineTo x="21555" y="0"/>
+                <wp:lineTo x="0" y="21489"/>
+                <wp:lineTo x="21535" y="21489"/>
+                <wp:lineTo x="21535" y="0"/>
                 <wp:lineTo x="0" y="0"/>
               </wp:wrapPolygon>
             </wp:wrapTight>
-            <wp:docPr id="58" name="Picture 58"/>
+            <wp:docPr id="67" name="Picture 67"/>
             <wp:cNvGraphicFramePr>
               <a:graphicFrameLocks xmlns:a="http://schemas.openxmlformats.org/drawingml/2006/main" noChangeAspect="1"/>
             </wp:cNvGraphicFramePr>
@@ -12911,7 +13264,7 @@
               <a:graphicData uri="http://schemas.openxmlformats.org/drawingml/2006/picture">
                 <pic:pic xmlns:pic="http://schemas.openxmlformats.org/drawingml/2006/picture">
                   <pic:nvPicPr>
-                    <pic:cNvPr id="0" name="Picture 5"/>
+                    <pic:cNvPr id="0" name="Picture 3"/>
                     <pic:cNvPicPr>
                       <a:picLocks noChangeAspect="1" noChangeArrowheads="1"/>
                     </pic:cNvPicPr>
@@ -12924,13 +13277,13 @@
                         </a:ext>
                       </a:extLst>
                     </a:blip>
-                    <a:srcRect l="6116" t="8659" r="5871" b="6074"/>
+                    <a:srcRect l="5983" t="9643" r="6004" b="7681"/>
                     <a:stretch/>
                   </pic:blipFill>
                   <pic:spPr bwMode="auto">
                     <a:xfrm>
                       <a:off x="0" y="0"/>
-                      <a:ext cx="5516880" cy="5908040"/>
+                      <a:ext cx="5044440" cy="4442460"/>
                     </a:xfrm>
                     <a:prstGeom prst="rect">
                       <a:avLst/>
@@ -12957,69 +13310,77 @@
           </wp:anchor>
         </w:drawing>
       </w:r>
-      <w:r>
-        <w:t xml:space="preserve">The two methods implemented in </w:t>
-      </w:r>
-      <w:r>
+    </w:p>
+    <w:p/>
+    <w:p/>
+    <w:p/>
+    <w:p/>
+    <w:p/>
+    <w:p/>
+    <w:p/>
+    <w:p/>
+    <w:p/>
+    <w:p/>
+    <w:p/>
+    <w:p/>
+    <w:p/>
+    <w:p/>
+    <w:p/>
+    <w:p/>
+    <w:p>
+      <w:pPr>
+        <w:jc w:val="center"/>
         <w:rPr>
           <w:color w:val="FF0000"/>
         </w:rPr>
-        <w:t xml:space="preserve">code 8 </w:t>
-      </w:r>
-      <w:r>
-        <w:t xml:space="preserve">are: startRecording() and stopRecording(). The startRecording() method runs in a thread that's prioritised to execute first. The recorder is defined using </w:t>
-      </w:r>
-      <w:r>
-        <w:t>Androids</w:t>
-      </w:r>
-      <w:r>
-        <w:t xml:space="preserve"> AudioRecord class, which lets you define the sampling rate, encoding and buffer size. The sampling rate used was 16000 and encoding was 16-bit PCM. The class is then ready to use to start recording. The stopRecording() method is run in a separate thread, which </w:t>
-      </w:r>
-      <w:r>
-        <w:t xml:space="preserve">simply </w:t>
-      </w:r>
-      <w:r>
-        <w:t xml:space="preserve">stops </w:t>
-      </w:r>
-      <w:r>
-        <w:t xml:space="preserve">the </w:t>
-      </w:r>
-      <w:r>
-        <w:t>audio from recording</w:t>
-      </w:r>
-      <w:r>
-        <w:t>.</w:t>
-      </w:r>
-    </w:p>
-    <w:p>
-      <w:pPr>
-        <w:jc w:val="center"/>
+      </w:pPr>
+      <w:r>
         <w:rPr>
           <w:color w:val="FF0000"/>
         </w:rPr>
-      </w:pPr>
+        <w:t xml:space="preserve">Code </w:t>
+      </w:r>
       <w:r>
         <w:rPr>
           <w:color w:val="FF0000"/>
         </w:rPr>
-        <w:t>Code 8</w:t>
-      </w:r>
+        <w:t>8</w:t>
+      </w:r>
+    </w:p>
+    <w:p>
+      <w:pPr>
+        <w:rPr>
+          <w:color w:val="FF0000"/>
+        </w:rPr>
+      </w:pPr>
     </w:p>
     <w:p>
       <w:pPr>
         <w:jc w:val="both"/>
       </w:pPr>
       <w:r>
-        <w:t xml:space="preserve">The onCreate(Bundle SavedInstanceState) method seen in </w:t>
+        <w:t xml:space="preserve">The method in </w:t>
       </w:r>
       <w:r>
         <w:rPr>
           <w:color w:val="FF0000"/>
         </w:rPr>
-        <w:t xml:space="preserve">code 9 </w:t>
-      </w:r>
-      <w:r>
-        <w:t>covers another important task. It contains code that runs when the activate button is pressed. This button will save the users code word in the database and start the backgroundService activity. Through the help of FirebaseDatabase and DatabaseReference class, it lets us enter the correct child and update the code word in the database.</w:t>
+        <w:t xml:space="preserve">code </w:t>
+      </w:r>
+      <w:r>
+        <w:rPr>
+          <w:color w:val="FF0000"/>
+        </w:rPr>
+        <w:t>9</w:t>
+      </w:r>
+      <w:r>
+        <w:rPr>
+          <w:color w:val="FF0000"/>
+        </w:rPr>
+        <w:t xml:space="preserve"> </w:t>
+      </w:r>
+      <w:r>
+        <w:t>mutes sounds such as media, notification and system, to block out the beep sound made by the speech recognizer. The ringtone sound is set to 90%, so when user utters the code word, it will play the ringtone loudly.</w:t>
       </w:r>
     </w:p>
     <w:p>
@@ -13029,26 +13390,26 @@
         </w:rPr>
         <w:lastRenderedPageBreak/>
         <w:drawing>
-          <wp:anchor distT="0" distB="0" distL="114300" distR="114300" simplePos="0" relativeHeight="251702272" behindDoc="1" locked="0" layoutInCell="1" allowOverlap="1" wp14:anchorId="5C92D8F5" wp14:editId="6BF74199">
+          <wp:anchor distT="0" distB="0" distL="114300" distR="114300" simplePos="0" relativeHeight="251709440" behindDoc="1" locked="0" layoutInCell="1" allowOverlap="1" wp14:anchorId="2932C1C0" wp14:editId="30A13BF4">
             <wp:simplePos x="0" y="0"/>
             <wp:positionH relativeFrom="column">
-              <wp:posOffset>396240</wp:posOffset>
+              <wp:posOffset>556260</wp:posOffset>
             </wp:positionH>
             <wp:positionV relativeFrom="paragraph">
-              <wp:posOffset>0</wp:posOffset>
+              <wp:posOffset>9525</wp:posOffset>
             </wp:positionV>
-            <wp:extent cx="5067300" cy="4457700"/>
-            <wp:effectExtent l="0" t="0" r="0" b="0"/>
+            <wp:extent cx="4884420" cy="1554480"/>
+            <wp:effectExtent l="0" t="0" r="0" b="7620"/>
             <wp:wrapTight wrapText="bothSides">
               <wp:wrapPolygon edited="0">
                 <wp:start x="0" y="0"/>
-                <wp:lineTo x="0" y="21508"/>
-                <wp:lineTo x="21519" y="21508"/>
-                <wp:lineTo x="21519" y="0"/>
+                <wp:lineTo x="0" y="21441"/>
+                <wp:lineTo x="21482" y="21441"/>
+                <wp:lineTo x="21482" y="0"/>
                 <wp:lineTo x="0" y="0"/>
               </wp:wrapPolygon>
             </wp:wrapTight>
-            <wp:docPr id="59" name="Picture 59"/>
+            <wp:docPr id="66" name="Picture 66"/>
             <wp:cNvGraphicFramePr>
               <a:graphicFrameLocks xmlns:a="http://schemas.openxmlformats.org/drawingml/2006/main" noChangeAspect="1"/>
             </wp:cNvGraphicFramePr>
@@ -13056,7 +13417,7 @@
               <a:graphicData uri="http://schemas.openxmlformats.org/drawingml/2006/picture">
                 <pic:pic xmlns:pic="http://schemas.openxmlformats.org/drawingml/2006/picture">
                   <pic:nvPicPr>
-                    <pic:cNvPr id="0" name="Picture 7"/>
+                    <pic:cNvPr id="0" name="Picture 1"/>
                     <pic:cNvPicPr>
                       <a:picLocks noChangeAspect="1" noChangeArrowheads="1"/>
                     </pic:cNvPicPr>
@@ -13069,13 +13430,13 @@
                         </a:ext>
                       </a:extLst>
                     </a:blip>
-                    <a:srcRect l="5850" t="9732" r="5738" b="6537"/>
+                    <a:srcRect l="5717" t="22936" r="9063" b="14679"/>
                     <a:stretch/>
                   </pic:blipFill>
                   <pic:spPr bwMode="auto">
                     <a:xfrm>
                       <a:off x="0" y="0"/>
-                      <a:ext cx="5067300" cy="4457700"/>
+                      <a:ext cx="4884420" cy="1554480"/>
                     </a:xfrm>
                     <a:prstGeom prst="rect">
                       <a:avLst/>
@@ -13108,16 +13469,6 @@
     <w:p/>
     <w:p/>
     <w:p/>
-    <w:p/>
-    <w:p/>
-    <w:p/>
-    <w:p/>
-    <w:p/>
-    <w:p/>
-    <w:p/>
-    <w:p/>
-    <w:p/>
-    <w:p/>
     <w:p>
       <w:pPr>
         <w:jc w:val="center"/>
@@ -13129,17 +13480,29 @@
         <w:rPr>
           <w:color w:val="FF0000"/>
         </w:rPr>
-        <w:t>Code 9</w:t>
-      </w:r>
-    </w:p>
-    <w:p/>
-    <w:p/>
-    <w:p>
-      <w:pPr>
-        <w:pStyle w:val="Heading3"/>
-      </w:pPr>
-      <w:r>
-        <w:t>BackgroundService &amp; MyService</w:t>
+        <w:t xml:space="preserve">Code </w:t>
+      </w:r>
+      <w:r>
+        <w:rPr>
+          <w:color w:val="FF0000"/>
+        </w:rPr>
+        <w:t>9</w:t>
+      </w:r>
+    </w:p>
+    <w:p>
+      <w:pPr>
+        <w:jc w:val="center"/>
+        <w:rPr>
+          <w:color w:val="FF0000"/>
+        </w:rPr>
+      </w:pPr>
+    </w:p>
+    <w:p>
+      <w:pPr>
+        <w:pStyle w:val="Heading2"/>
+      </w:pPr>
+      <w:r>
+        <w:t xml:space="preserve">Firebase database </w:t>
       </w:r>
     </w:p>
     <w:p/>
@@ -13148,807 +13511,99 @@
         <w:jc w:val="both"/>
       </w:pPr>
       <w:r>
-        <w:rPr>
-          <w:noProof/>
-        </w:rPr>
-        <w:drawing>
-          <wp:anchor distT="0" distB="0" distL="114300" distR="114300" simplePos="0" relativeHeight="251703296" behindDoc="1" locked="0" layoutInCell="1" allowOverlap="1" wp14:anchorId="6F0685B2" wp14:editId="6625E0F7">
-            <wp:simplePos x="0" y="0"/>
-            <wp:positionH relativeFrom="column">
-              <wp:posOffset>236220</wp:posOffset>
-            </wp:positionH>
-            <wp:positionV relativeFrom="paragraph">
-              <wp:posOffset>669290</wp:posOffset>
-            </wp:positionV>
-            <wp:extent cx="5311140" cy="1272540"/>
-            <wp:effectExtent l="0" t="0" r="3810" b="3810"/>
-            <wp:wrapTight wrapText="bothSides">
-              <wp:wrapPolygon edited="0">
-                <wp:start x="0" y="0"/>
-                <wp:lineTo x="0" y="21341"/>
-                <wp:lineTo x="21538" y="21341"/>
-                <wp:lineTo x="21538" y="0"/>
-                <wp:lineTo x="0" y="0"/>
-              </wp:wrapPolygon>
-            </wp:wrapTight>
-            <wp:docPr id="60" name="Picture 60"/>
-            <wp:cNvGraphicFramePr>
-              <a:graphicFrameLocks xmlns:a="http://schemas.openxmlformats.org/drawingml/2006/main" noChangeAspect="1"/>
-            </wp:cNvGraphicFramePr>
-            <a:graphic xmlns:a="http://schemas.openxmlformats.org/drawingml/2006/main">
-              <a:graphicData uri="http://schemas.openxmlformats.org/drawingml/2006/picture">
-                <pic:pic xmlns:pic="http://schemas.openxmlformats.org/drawingml/2006/picture">
-                  <pic:nvPicPr>
-                    <pic:cNvPr id="0" name="Picture 9"/>
-                    <pic:cNvPicPr>
-                      <a:picLocks noChangeAspect="1" noChangeArrowheads="1"/>
-                    </pic:cNvPicPr>
-                  </pic:nvPicPr>
-                  <pic:blipFill rotWithShape="1">
-                    <a:blip r:embed="rId38" cstate="print">
-                      <a:extLst>
-                        <a:ext uri="{28A0092B-C50C-407E-A947-70E740481C1C}">
-                          <a14:useLocalDpi xmlns:a14="http://schemas.microsoft.com/office/drawing/2010/main" val="0"/>
-                        </a:ext>
-                      </a:extLst>
-                    </a:blip>
-                    <a:srcRect l="6249" t="26743" r="7998" b="17443"/>
-                    <a:stretch/>
-                  </pic:blipFill>
-                  <pic:spPr bwMode="auto">
-                    <a:xfrm>
-                      <a:off x="0" y="0"/>
-                      <a:ext cx="5311140" cy="1272540"/>
-                    </a:xfrm>
-                    <a:prstGeom prst="rect">
-                      <a:avLst/>
-                    </a:prstGeom>
-                    <a:noFill/>
-                    <a:ln>
-                      <a:noFill/>
-                    </a:ln>
-                    <a:extLst>
-                      <a:ext uri="{53640926-AAD7-44D8-BBD7-CCE9431645EC}">
-                        <a14:shadowObscured xmlns:a14="http://schemas.microsoft.com/office/drawing/2010/main"/>
-                      </a:ext>
-                    </a:extLst>
-                  </pic:spPr>
-                </pic:pic>
-              </a:graphicData>
-            </a:graphic>
-            <wp14:sizeRelH relativeFrom="page">
-              <wp14:pctWidth>0</wp14:pctWidth>
-            </wp14:sizeRelH>
-            <wp14:sizeRelV relativeFrom="page">
-              <wp14:pctHeight>0</wp14:pctHeight>
-            </wp14:sizeRelV>
-          </wp:anchor>
-        </w:drawing>
-      </w:r>
-      <w:r>
-        <w:t xml:space="preserve">The onCreate(Bundle SavedInstanceState) method in </w:t>
+        <w:t xml:space="preserve">Firebase uses a NoSQL key-value database, which has a similar structure to a tree. There is a root node, which has many children nodes. Each child must be unique, so it was decided to use users email address without full-stop as the title, since every email address is/has to be different. Each </w:t>
+      </w:r>
+      <w:r>
+        <w:t>child</w:t>
+      </w:r>
+      <w:r>
+        <w:t xml:space="preserve"> contains more children, that define the account information of user (e.g. firstname, lastname, password, confirmpassword etc.) Screenshot of this can be seen in </w:t>
       </w:r>
       <w:r>
         <w:rPr>
           <w:color w:val="FF0000"/>
         </w:rPr>
-        <w:t xml:space="preserve">code 10 </w:t>
-      </w:r>
-      <w:r>
-        <w:t>shows how the backgroundService class starts the service. It uses Androids startService function, that starts the continuous speech recognition running in the background.</w:t>
-      </w:r>
-    </w:p>
-    <w:p>
-      <w:pPr>
-        <w:jc w:val="center"/>
+        <w:t>appendix.</w:t>
+      </w:r>
+    </w:p>
+    <w:p>
+      <w:pPr>
+        <w:pStyle w:val="Heading2"/>
+      </w:pPr>
+      <w:r>
+        <w:t>XML</w:t>
+      </w:r>
+    </w:p>
+    <w:p>
+      <w:pPr>
         <w:rPr>
           <w:color w:val="FF0000"/>
         </w:rPr>
       </w:pPr>
+    </w:p>
+    <w:p>
+      <w:pPr>
+        <w:jc w:val="both"/>
+      </w:pPr>
+      <w:r>
+        <w:t xml:space="preserve">XML, </w:t>
+      </w:r>
+      <w:proofErr w:type="gramStart"/>
+      <w:r>
+        <w:t>similar to</w:t>
+      </w:r>
+      <w:proofErr w:type="gramEnd"/>
+      <w:r>
+        <w:t xml:space="preserve"> HTML is a mark-up language that uses tags to represent data. It is readable by humans and machine. XML is used in Android to design the layout, as it is lightweight which makes it lighter and quick to load on devices. All layouts made for each activity consist of a ScrollView at the top of the component tree to cater for small devices that cannot fit the whole screen and will need to scroll down. It then consists of a ConstraintLayout, which adds responsiveness to each activity. It defines the amount of spacing needed from each object</w:t>
+      </w:r>
+      <w:r>
+        <w:t xml:space="preserve"> (left, right, up and down)</w:t>
+      </w:r>
+      <w:r>
+        <w:t xml:space="preserve">, that translates for all screen sizes. The full code of each layout can be found in </w:t>
+      </w:r>
       <w:r>
         <w:rPr>
           <w:color w:val="FF0000"/>
         </w:rPr>
-        <w:t>Code 10</w:t>
-      </w:r>
-    </w:p>
-    <w:p/>
-    <w:p>
-      <w:pPr>
-        <w:tabs>
-          <w:tab w:val="left" w:pos="2604"/>
-        </w:tabs>
-      </w:pPr>
+        <w:t>appendix.</w:t>
+      </w:r>
     </w:p>
     <w:p>
       <w:pPr>
         <w:jc w:val="both"/>
       </w:pPr>
       <w:r>
-        <w:rPr>
-          <w:noProof/>
-        </w:rPr>
-        <w:lastRenderedPageBreak/>
-        <w:drawing>
-          <wp:anchor distT="0" distB="0" distL="114300" distR="114300" simplePos="0" relativeHeight="251704320" behindDoc="1" locked="0" layoutInCell="1" allowOverlap="1" wp14:anchorId="629099E8" wp14:editId="7E9FA1B2">
-            <wp:simplePos x="0" y="0"/>
-            <wp:positionH relativeFrom="margin">
-              <wp:posOffset>182880</wp:posOffset>
-            </wp:positionH>
-            <wp:positionV relativeFrom="paragraph">
-              <wp:posOffset>1950720</wp:posOffset>
-            </wp:positionV>
-            <wp:extent cx="5425440" cy="3962400"/>
-            <wp:effectExtent l="0" t="0" r="3810" b="0"/>
-            <wp:wrapTight wrapText="bothSides">
-              <wp:wrapPolygon edited="0">
-                <wp:start x="0" y="0"/>
-                <wp:lineTo x="0" y="21496"/>
-                <wp:lineTo x="21539" y="21496"/>
-                <wp:lineTo x="21539" y="0"/>
-                <wp:lineTo x="0" y="0"/>
-              </wp:wrapPolygon>
-            </wp:wrapTight>
-            <wp:docPr id="61" name="Picture 61"/>
-            <wp:cNvGraphicFramePr>
-              <a:graphicFrameLocks xmlns:a="http://schemas.openxmlformats.org/drawingml/2006/main" noChangeAspect="1"/>
-            </wp:cNvGraphicFramePr>
-            <a:graphic xmlns:a="http://schemas.openxmlformats.org/drawingml/2006/main">
-              <a:graphicData uri="http://schemas.openxmlformats.org/drawingml/2006/picture">
-                <pic:pic xmlns:pic="http://schemas.openxmlformats.org/drawingml/2006/picture">
-                  <pic:nvPicPr>
-                    <pic:cNvPr id="0" name="Picture 11"/>
-                    <pic:cNvPicPr>
-                      <a:picLocks noChangeAspect="1" noChangeArrowheads="1"/>
-                    </pic:cNvPicPr>
-                  </pic:nvPicPr>
-                  <pic:blipFill rotWithShape="1">
-                    <a:blip r:embed="rId39" cstate="print">
-                      <a:extLst>
-                        <a:ext uri="{28A0092B-C50C-407E-A947-70E740481C1C}">
-                          <a14:useLocalDpi xmlns:a14="http://schemas.microsoft.com/office/drawing/2010/main" val="0"/>
-                        </a:ext>
-                      </a:extLst>
-                    </a:blip>
-                    <a:srcRect l="5584" t="10844" r="5474" b="7268"/>
-                    <a:stretch/>
-                  </pic:blipFill>
-                  <pic:spPr bwMode="auto">
-                    <a:xfrm>
-                      <a:off x="0" y="0"/>
-                      <a:ext cx="5425440" cy="3962400"/>
-                    </a:xfrm>
-                    <a:prstGeom prst="rect">
-                      <a:avLst/>
-                    </a:prstGeom>
-                    <a:noFill/>
-                    <a:ln>
-                      <a:noFill/>
-                    </a:ln>
-                    <a:extLst>
-                      <a:ext uri="{53640926-AAD7-44D8-BBD7-CCE9431645EC}">
-                        <a14:shadowObscured xmlns:a14="http://schemas.microsoft.com/office/drawing/2010/main"/>
-                      </a:ext>
-                    </a:extLst>
-                  </pic:spPr>
-                </pic:pic>
-              </a:graphicData>
-            </a:graphic>
-            <wp14:sizeRelH relativeFrom="page">
-              <wp14:pctWidth>0</wp14:pctWidth>
-            </wp14:sizeRelH>
-            <wp14:sizeRelV relativeFrom="page">
-              <wp14:pctHeight>0</wp14:pctHeight>
-            </wp14:sizeRelV>
-          </wp:anchor>
-        </w:drawing>
-      </w:r>
-      <w:r>
-        <w:t xml:space="preserve">Now, we </w:t>
-      </w:r>
-      <w:r>
-        <w:t>investigate</w:t>
-      </w:r>
-      <w:r>
-        <w:t xml:space="preserve"> the code for the continuous background service. This is another important task for Speech Radar. The onStartCommand method in </w:t>
+        <w:t xml:space="preserve">XML is also used to define the </w:t>
+      </w:r>
+      <w:r>
+        <w:t>manifest, which</w:t>
+      </w:r>
+      <w:r>
+        <w:t xml:space="preserve"> is a key resource file. It holds details required by Android about the app. It acts as link between the developer and the platform. No Android app can run without this file. The full code of the manifest can be found </w:t>
       </w:r>
       <w:r>
         <w:rPr>
           <w:color w:val="FF0000"/>
         </w:rPr>
-        <w:t xml:space="preserve">code 11 </w:t>
-      </w:r>
-      <w:r>
-        <w:t>is the first method implemented in the myService class. Like how onCreate is called at the beginning of execution for activities, onStartCommand is similar in that aspect but it works preferably with background services. It simply instantiates the Speech class, which is a library created in GitHub that enables users to easily use Google's speech recognizer in the background. Using the TensorFlow model to make predictions in the background was the initial plan, but it would not run continuously. Thus, we rely on Google's speech recognizer, which although takes a lot of battery power, works effectively. Using this library allows us to use defined method that continuously listens or stops listening for speech. At the end, it returns Service.START_STICKY, which recreates the service when there is enough memory.</w:t>
-      </w:r>
-    </w:p>
-    <w:p>
-      <w:pPr>
-        <w:jc w:val="center"/>
+        <w:t>in appendix.</w:t>
+      </w:r>
+    </w:p>
+    <w:p>
+      <w:pPr>
         <w:rPr>
           <w:color w:val="FF0000"/>
         </w:rPr>
       </w:pPr>
-      <w:r>
+    </w:p>
+    <w:p>
+      <w:pPr>
         <w:rPr>
           <w:color w:val="FF0000"/>
         </w:rPr>
-        <w:t>Code 11</w:t>
-      </w:r>
-    </w:p>
-    <w:p>
-      <w:pPr>
-        <w:jc w:val="both"/>
-      </w:pPr>
-      <w:r>
-        <w:t xml:space="preserve">SpeechDelegate is an interface, which contains four methods. onSpeechResults(String results) seen in </w:t>
-      </w:r>
-      <w:r>
-        <w:rPr>
-          <w:color w:val="FF0000"/>
-        </w:rPr>
-        <w:t xml:space="preserve">code 12 </w:t>
-      </w:r>
-      <w:r>
-        <w:t xml:space="preserve">is one of them and is important to mention. It outputs the result of what the speech recognizer has detected in String format. This String is then used to make if statements that state whether it is equal to the code word. If it is, then devices ringtone will start playing and will terminate the service completely. </w:t>
-      </w:r>
-      <w:r>
-        <w:t>There are</w:t>
-      </w:r>
-      <w:r>
-        <w:t xml:space="preserve"> also if statements that express whether the result is equal to words that sound </w:t>
-      </w:r>
-      <w:proofErr w:type="gramStart"/>
-      <w:r>
-        <w:t>similar to</w:t>
-      </w:r>
-      <w:proofErr w:type="gramEnd"/>
-      <w:r>
-        <w:t xml:space="preserve"> the code word. For example, 'backward' is often misinterpreted by the speech recognizer as 'backwood.' If true, then ringtone will play. muteBeepSoundRecorder() is called in this method, which is explained in the next section.</w:t>
-      </w:r>
-    </w:p>
-    <w:p/>
-    <w:p/>
-    <w:p/>
-    <w:p/>
-    <w:p>
-      <w:r>
-        <w:rPr>
-          <w:noProof/>
-        </w:rPr>
-        <w:drawing>
-          <wp:anchor distT="0" distB="0" distL="114300" distR="114300" simplePos="0" relativeHeight="251705344" behindDoc="1" locked="0" layoutInCell="1" allowOverlap="1" wp14:anchorId="393E7EA3" wp14:editId="31135888">
-            <wp:simplePos x="0" y="0"/>
-            <wp:positionH relativeFrom="margin">
-              <wp:posOffset>434340</wp:posOffset>
-            </wp:positionH>
-            <wp:positionV relativeFrom="paragraph">
-              <wp:posOffset>2540</wp:posOffset>
-            </wp:positionV>
-            <wp:extent cx="5058042" cy="4511040"/>
-            <wp:effectExtent l="0" t="0" r="9525" b="3810"/>
-            <wp:wrapTight wrapText="bothSides">
-              <wp:wrapPolygon edited="0">
-                <wp:start x="0" y="0"/>
-                <wp:lineTo x="0" y="21527"/>
-                <wp:lineTo x="21559" y="21527"/>
-                <wp:lineTo x="21559" y="0"/>
-                <wp:lineTo x="0" y="0"/>
-              </wp:wrapPolygon>
-            </wp:wrapTight>
-            <wp:docPr id="62" name="Picture 62"/>
-            <wp:cNvGraphicFramePr>
-              <a:graphicFrameLocks xmlns:a="http://schemas.openxmlformats.org/drawingml/2006/main" noChangeAspect="1"/>
-            </wp:cNvGraphicFramePr>
-            <a:graphic xmlns:a="http://schemas.openxmlformats.org/drawingml/2006/main">
-              <a:graphicData uri="http://schemas.openxmlformats.org/drawingml/2006/picture">
-                <pic:pic xmlns:pic="http://schemas.openxmlformats.org/drawingml/2006/picture">
-                  <pic:nvPicPr>
-                    <pic:cNvPr id="0" name="Picture 13"/>
-                    <pic:cNvPicPr>
-                      <a:picLocks noChangeAspect="1" noChangeArrowheads="1"/>
-                    </pic:cNvPicPr>
-                  </pic:nvPicPr>
-                  <pic:blipFill rotWithShape="1">
-                    <a:blip r:embed="rId40" cstate="print">
-                      <a:extLst>
-                        <a:ext uri="{28A0092B-C50C-407E-A947-70E740481C1C}">
-                          <a14:useLocalDpi xmlns:a14="http://schemas.microsoft.com/office/drawing/2010/main" val="0"/>
-                        </a:ext>
-                      </a:extLst>
-                    </a:blip>
-                    <a:srcRect l="5717" t="9564" r="5872" b="7032"/>
-                    <a:stretch/>
-                  </pic:blipFill>
-                  <pic:spPr bwMode="auto">
-                    <a:xfrm>
-                      <a:off x="0" y="0"/>
-                      <a:ext cx="5058042" cy="4511040"/>
-                    </a:xfrm>
-                    <a:prstGeom prst="rect">
-                      <a:avLst/>
-                    </a:prstGeom>
-                    <a:noFill/>
-                    <a:ln>
-                      <a:noFill/>
-                    </a:ln>
-                    <a:extLst>
-                      <a:ext uri="{53640926-AAD7-44D8-BBD7-CCE9431645EC}">
-                        <a14:shadowObscured xmlns:a14="http://schemas.microsoft.com/office/drawing/2010/main"/>
-                      </a:ext>
-                    </a:extLst>
-                  </pic:spPr>
-                </pic:pic>
-              </a:graphicData>
-            </a:graphic>
-            <wp14:sizeRelH relativeFrom="page">
-              <wp14:pctWidth>0</wp14:pctWidth>
-            </wp14:sizeRelH>
-            <wp14:sizeRelV relativeFrom="page">
-              <wp14:pctHeight>0</wp14:pctHeight>
-            </wp14:sizeRelV>
-          </wp:anchor>
-        </w:drawing>
-      </w:r>
-    </w:p>
-    <w:p/>
-    <w:p/>
-    <w:p/>
-    <w:p/>
-    <w:p/>
-    <w:p/>
-    <w:p/>
-    <w:p/>
-    <w:p/>
-    <w:p/>
-    <w:p/>
-    <w:p/>
-    <w:p/>
-    <w:p/>
-    <w:p/>
-    <w:p>
-      <w:pPr>
-        <w:jc w:val="center"/>
-        <w:rPr>
-          <w:color w:val="FF0000"/>
-        </w:rPr>
-      </w:pPr>
-      <w:r>
-        <w:rPr>
-          <w:color w:val="FF0000"/>
-        </w:rPr>
-        <w:t>Code 12</w:t>
-      </w:r>
-    </w:p>
-    <w:p>
-      <w:pPr>
-        <w:jc w:val="center"/>
-        <w:rPr>
-          <w:color w:val="FF0000"/>
-        </w:rPr>
-      </w:pPr>
-      <w:r>
-        <w:rPr>
-          <w:noProof/>
-        </w:rPr>
-        <w:drawing>
-          <wp:anchor distT="0" distB="0" distL="114300" distR="114300" simplePos="0" relativeHeight="251707392" behindDoc="1" locked="0" layoutInCell="1" allowOverlap="1" wp14:anchorId="0F30BD81" wp14:editId="6463E6BB">
-            <wp:simplePos x="0" y="0"/>
-            <wp:positionH relativeFrom="margin">
-              <wp:posOffset>777240</wp:posOffset>
-            </wp:positionH>
-            <wp:positionV relativeFrom="paragraph">
-              <wp:posOffset>9525</wp:posOffset>
-            </wp:positionV>
-            <wp:extent cx="4198620" cy="2697480"/>
-            <wp:effectExtent l="0" t="0" r="0" b="7620"/>
-            <wp:wrapTight wrapText="bothSides">
-              <wp:wrapPolygon edited="0">
-                <wp:start x="0" y="0"/>
-                <wp:lineTo x="0" y="21508"/>
-                <wp:lineTo x="21463" y="21508"/>
-                <wp:lineTo x="21463" y="0"/>
-                <wp:lineTo x="0" y="0"/>
-              </wp:wrapPolygon>
-            </wp:wrapTight>
-            <wp:docPr id="65" name="Picture 65"/>
-            <wp:cNvGraphicFramePr>
-              <a:graphicFrameLocks xmlns:a="http://schemas.openxmlformats.org/drawingml/2006/main" noChangeAspect="1"/>
-            </wp:cNvGraphicFramePr>
-            <a:graphic xmlns:a="http://schemas.openxmlformats.org/drawingml/2006/main">
-              <a:graphicData uri="http://schemas.openxmlformats.org/drawingml/2006/picture">
-                <pic:pic xmlns:pic="http://schemas.openxmlformats.org/drawingml/2006/picture">
-                  <pic:nvPicPr>
-                    <pic:cNvPr id="0" name="Picture 22"/>
-                    <pic:cNvPicPr>
-                      <a:picLocks noChangeAspect="1" noChangeArrowheads="1"/>
-                    </pic:cNvPicPr>
-                  </pic:nvPicPr>
-                  <pic:blipFill rotWithShape="1">
-                    <a:blip r:embed="rId41" cstate="print">
-                      <a:extLst>
-                        <a:ext uri="{28A0092B-C50C-407E-A947-70E740481C1C}">
-                          <a14:useLocalDpi xmlns:a14="http://schemas.microsoft.com/office/drawing/2010/main" val="0"/>
-                        </a:ext>
-                      </a:extLst>
-                    </a:blip>
-                    <a:srcRect l="11301" t="20188" r="11721" b="15750"/>
-                    <a:stretch/>
-                  </pic:blipFill>
-                  <pic:spPr bwMode="auto">
-                    <a:xfrm>
-                      <a:off x="0" y="0"/>
-                      <a:ext cx="4198620" cy="2697480"/>
-                    </a:xfrm>
-                    <a:prstGeom prst="rect">
-                      <a:avLst/>
-                    </a:prstGeom>
-                    <a:noFill/>
-                    <a:ln>
-                      <a:noFill/>
-                    </a:ln>
-                    <a:extLst>
-                      <a:ext uri="{53640926-AAD7-44D8-BBD7-CCE9431645EC}">
-                        <a14:shadowObscured xmlns:a14="http://schemas.microsoft.com/office/drawing/2010/main"/>
-                      </a:ext>
-                    </a:extLst>
-                  </pic:spPr>
-                </pic:pic>
-              </a:graphicData>
-            </a:graphic>
-            <wp14:sizeRelH relativeFrom="page">
-              <wp14:pctWidth>0</wp14:pctWidth>
-            </wp14:sizeRelH>
-            <wp14:sizeRelV relativeFrom="page">
-              <wp14:pctHeight>0</wp14:pctHeight>
-            </wp14:sizeRelV>
-          </wp:anchor>
-        </w:drawing>
-      </w:r>
-    </w:p>
-    <w:p>
-      <w:pPr>
-        <w:jc w:val="center"/>
-        <w:rPr>
-          <w:color w:val="FF0000"/>
-        </w:rPr>
-      </w:pPr>
-    </w:p>
-    <w:p>
-      <w:pPr>
-        <w:jc w:val="center"/>
-        <w:rPr>
-          <w:color w:val="FF0000"/>
-        </w:rPr>
-      </w:pPr>
-    </w:p>
-    <w:p>
-      <w:pPr>
-        <w:jc w:val="center"/>
-        <w:rPr>
-          <w:color w:val="FF0000"/>
-        </w:rPr>
-      </w:pPr>
-    </w:p>
-    <w:p>
-      <w:pPr>
-        <w:jc w:val="center"/>
-        <w:rPr>
-          <w:color w:val="FF0000"/>
-        </w:rPr>
-      </w:pPr>
-    </w:p>
-    <w:p>
-      <w:pPr>
-        <w:jc w:val="center"/>
-        <w:rPr>
-          <w:color w:val="FF0000"/>
-        </w:rPr>
-      </w:pPr>
-    </w:p>
-    <w:p>
-      <w:pPr>
-        <w:jc w:val="center"/>
-        <w:rPr>
-          <w:color w:val="FF0000"/>
-        </w:rPr>
-      </w:pPr>
-    </w:p>
-    <w:p>
-      <w:pPr>
-        <w:jc w:val="center"/>
-        <w:rPr>
-          <w:color w:val="FF0000"/>
-        </w:rPr>
-      </w:pPr>
-    </w:p>
-    <w:p>
-      <w:pPr>
-        <w:jc w:val="center"/>
-        <w:rPr>
-          <w:color w:val="FF0000"/>
-        </w:rPr>
-      </w:pPr>
-    </w:p>
-    <w:p>
-      <w:pPr>
-        <w:jc w:val="center"/>
-        <w:rPr>
-          <w:color w:val="FF0000"/>
-        </w:rPr>
-      </w:pPr>
-    </w:p>
-    <w:p>
-      <w:pPr>
-        <w:jc w:val="center"/>
-        <w:rPr>
-          <w:color w:val="FF0000"/>
-        </w:rPr>
-      </w:pPr>
-      <w:r>
-        <w:rPr>
-          <w:color w:val="FF0000"/>
-        </w:rPr>
-        <w:t>Code 13</w:t>
-      </w:r>
-    </w:p>
-    <w:p>
-      <w:pPr>
-        <w:jc w:val="center"/>
-        <w:rPr>
-          <w:color w:val="FF0000"/>
-        </w:rPr>
-      </w:pPr>
-    </w:p>
-    <w:p>
-      <w:pPr>
-        <w:jc w:val="center"/>
-        <w:rPr>
-          <w:color w:val="FF0000"/>
-        </w:rPr>
-      </w:pPr>
-    </w:p>
-    <w:p>
-      <w:pPr>
-        <w:jc w:val="both"/>
-      </w:pPr>
-      <w:r>
-        <w:lastRenderedPageBreak/>
-        <w:t xml:space="preserve">The method in </w:t>
-      </w:r>
-      <w:r>
-        <w:rPr>
-          <w:color w:val="FF0000"/>
-        </w:rPr>
-        <w:t>code 1</w:t>
-      </w:r>
-      <w:r>
-        <w:rPr>
-          <w:color w:val="FF0000"/>
-        </w:rPr>
-        <w:t>4</w:t>
-      </w:r>
-      <w:r>
-        <w:rPr>
-          <w:color w:val="FF0000"/>
-        </w:rPr>
-        <w:t xml:space="preserve"> </w:t>
-      </w:r>
-      <w:r>
-        <w:t>mutes sounds such as media, notification and system, to block out the beep sound made by the speech recognizer. The ringtone sound is set to 90%, so when user utters the code word, it will play the ringtone loudly.</w:t>
-      </w:r>
-    </w:p>
-    <w:p>
-      <w:r>
-        <w:rPr>
-          <w:noProof/>
-        </w:rPr>
-        <w:drawing>
-          <wp:anchor distT="0" distB="0" distL="114300" distR="114300" simplePos="0" relativeHeight="251706368" behindDoc="1" locked="0" layoutInCell="1" allowOverlap="1" wp14:anchorId="209EEE30" wp14:editId="257E2A82">
-            <wp:simplePos x="0" y="0"/>
-            <wp:positionH relativeFrom="column">
-              <wp:posOffset>361950</wp:posOffset>
-            </wp:positionH>
-            <wp:positionV relativeFrom="paragraph">
-              <wp:posOffset>97155</wp:posOffset>
-            </wp:positionV>
-            <wp:extent cx="5128260" cy="1470660"/>
-            <wp:effectExtent l="0" t="0" r="0" b="0"/>
-            <wp:wrapTight wrapText="bothSides">
-              <wp:wrapPolygon edited="0">
-                <wp:start x="0" y="0"/>
-                <wp:lineTo x="0" y="21264"/>
-                <wp:lineTo x="21504" y="21264"/>
-                <wp:lineTo x="21504" y="0"/>
-                <wp:lineTo x="0" y="0"/>
-              </wp:wrapPolygon>
-            </wp:wrapTight>
-            <wp:docPr id="63" name="Picture 63"/>
-            <wp:cNvGraphicFramePr>
-              <a:graphicFrameLocks xmlns:a="http://schemas.openxmlformats.org/drawingml/2006/main" noChangeAspect="1"/>
-            </wp:cNvGraphicFramePr>
-            <a:graphic xmlns:a="http://schemas.openxmlformats.org/drawingml/2006/main">
-              <a:graphicData uri="http://schemas.openxmlformats.org/drawingml/2006/picture">
-                <pic:pic xmlns:pic="http://schemas.openxmlformats.org/drawingml/2006/picture">
-                  <pic:nvPicPr>
-                    <pic:cNvPr id="0" name="Picture 15"/>
-                    <pic:cNvPicPr>
-                      <a:picLocks noChangeAspect="1" noChangeArrowheads="1"/>
-                    </pic:cNvPicPr>
-                  </pic:nvPicPr>
-                  <pic:blipFill rotWithShape="1">
-                    <a:blip r:embed="rId42" cstate="print">
-                      <a:extLst>
-                        <a:ext uri="{28A0092B-C50C-407E-A947-70E740481C1C}">
-                          <a14:useLocalDpi xmlns:a14="http://schemas.microsoft.com/office/drawing/2010/main" val="0"/>
-                        </a:ext>
-                      </a:extLst>
-                    </a:blip>
-                    <a:srcRect l="5584" t="22199" r="4941" b="15710"/>
-                    <a:stretch/>
-                  </pic:blipFill>
-                  <pic:spPr bwMode="auto">
-                    <a:xfrm>
-                      <a:off x="0" y="0"/>
-                      <a:ext cx="5128260" cy="1470660"/>
-                    </a:xfrm>
-                    <a:prstGeom prst="rect">
-                      <a:avLst/>
-                    </a:prstGeom>
-                    <a:noFill/>
-                    <a:ln>
-                      <a:noFill/>
-                    </a:ln>
-                    <a:extLst>
-                      <a:ext uri="{53640926-AAD7-44D8-BBD7-CCE9431645EC}">
-                        <a14:shadowObscured xmlns:a14="http://schemas.microsoft.com/office/drawing/2010/main"/>
-                      </a:ext>
-                    </a:extLst>
-                  </pic:spPr>
-                </pic:pic>
-              </a:graphicData>
-            </a:graphic>
-            <wp14:sizeRelH relativeFrom="page">
-              <wp14:pctWidth>0</wp14:pctWidth>
-            </wp14:sizeRelH>
-            <wp14:sizeRelV relativeFrom="page">
-              <wp14:pctHeight>0</wp14:pctHeight>
-            </wp14:sizeRelV>
-          </wp:anchor>
-        </w:drawing>
-      </w:r>
-    </w:p>
-    <w:p/>
-    <w:p/>
-    <w:p/>
-    <w:p/>
-    <w:p/>
-    <w:p>
-      <w:pPr>
-        <w:jc w:val="center"/>
-        <w:rPr>
-          <w:color w:val="FF0000"/>
-        </w:rPr>
-      </w:pPr>
-      <w:r>
-        <w:rPr>
-          <w:color w:val="FF0000"/>
-        </w:rPr>
-        <w:t>Code 1</w:t>
-      </w:r>
-      <w:r>
-        <w:rPr>
-          <w:color w:val="FF0000"/>
-        </w:rPr>
-        <w:t>4</w:t>
-      </w:r>
-    </w:p>
-    <w:p>
-      <w:pPr>
-        <w:pStyle w:val="Heading2"/>
-      </w:pPr>
-      <w:r>
-        <w:t xml:space="preserve">Firebase database </w:t>
-      </w:r>
-    </w:p>
-    <w:p/>
-    <w:p>
-      <w:pPr>
-        <w:jc w:val="both"/>
-      </w:pPr>
-      <w:r>
-        <w:t xml:space="preserve">Firebase uses a NoSQL key-value database, which has a similar structure to a tree. There is a root node, which has many children nodes. Each child must be unique, so it was decided to use users email address without full-stop as the title, since every email address is/has to be different. Each </w:t>
-      </w:r>
-      <w:r>
-        <w:t>child</w:t>
-      </w:r>
-      <w:r>
-        <w:t xml:space="preserve"> contains more children, that define the account information of user (e.g. firstname, lastname, password, confirmpassword etc.) Screenshot of this can be seen in </w:t>
-      </w:r>
-      <w:r>
-        <w:rPr>
-          <w:color w:val="FF0000"/>
-        </w:rPr>
-        <w:t>appendix.</w:t>
-      </w:r>
-    </w:p>
-    <w:p>
-      <w:pPr>
-        <w:pStyle w:val="Heading2"/>
-      </w:pPr>
-      <w:r>
-        <w:t>XML</w:t>
-      </w:r>
-    </w:p>
-    <w:p>
-      <w:pPr>
-        <w:rPr>
-          <w:color w:val="FF0000"/>
-        </w:rPr>
-      </w:pPr>
-    </w:p>
-    <w:p>
-      <w:pPr>
-        <w:jc w:val="both"/>
-      </w:pPr>
-      <w:r>
-        <w:t xml:space="preserve">XML, </w:t>
-      </w:r>
-      <w:proofErr w:type="gramStart"/>
-      <w:r>
-        <w:t>similar to</w:t>
-      </w:r>
-      <w:proofErr w:type="gramEnd"/>
-      <w:r>
-        <w:t xml:space="preserve"> HTML is a mark-up language that uses tags to represent data. It is readable by humans and machine. XML is used in Android to design the layout, as it is lightweight which makes it lighter and quick to load on devices. All layouts made for each activity consist of a ScrollView at the top of the component tree to cater for small devices that cannot fit the whole screen and will need to scroll down. It then consists of a ConstraintLayout, which adds responsiveness to each activity. It defines the amount of spacing needed from each object</w:t>
-      </w:r>
-      <w:r>
-        <w:t xml:space="preserve"> (left, right, up and down)</w:t>
-      </w:r>
-      <w:r>
-        <w:t xml:space="preserve">, that translates for all screen sizes. The full code of each layout can be found in </w:t>
-      </w:r>
-      <w:r>
-        <w:rPr>
-          <w:color w:val="FF0000"/>
-        </w:rPr>
-        <w:t>appendix.</w:t>
-      </w:r>
-    </w:p>
-    <w:p>
-      <w:pPr>
-        <w:jc w:val="both"/>
-      </w:pPr>
-      <w:r>
-        <w:t xml:space="preserve">XML is also used to define the </w:t>
-      </w:r>
-      <w:r>
-        <w:t>manifest, which</w:t>
-      </w:r>
-      <w:r>
-        <w:t xml:space="preserve"> is a key resource file. It holds details required by Android about the app. It acts as link between the developer and the platform. No Android app can run without this file. The full code of the manifest can be found </w:t>
-      </w:r>
-      <w:r>
-        <w:rPr>
-          <w:color w:val="FF0000"/>
-        </w:rPr>
-        <w:t>in appendix.</w:t>
-      </w:r>
-    </w:p>
-    <w:p>
-      <w:pPr>
-        <w:rPr>
-          <w:color w:val="FF0000"/>
-        </w:rPr>
-      </w:pPr>
-    </w:p>
-    <w:p>
-      <w:pPr>
-        <w:rPr>
-          <w:color w:val="FF0000"/>
-        </w:rPr>
-      </w:pPr>
-    </w:p>
+      </w:pPr>
+    </w:p>
+    <w:p/>
     <w:p/>
     <w:p/>
     <w:p/>
@@ -13979,13 +13634,34 @@
         <w:t>the project</w:t>
       </w:r>
       <w:r>
-        <w:t xml:space="preserve">. It will cover the results for software testing and user testing, which will be analysed to discover the successes and failures. </w:t>
-      </w:r>
-      <w:r>
-        <w:t xml:space="preserve">Corrections will be made for failures </w:t>
-      </w:r>
-      <w:r>
-        <w:t>and proof of this and all other conducted tests can be seen in appendix.</w:t>
+        <w:t>. It will cover software and user testing, which will</w:t>
+      </w:r>
+      <w:r>
+        <w:t xml:space="preserve"> contain different test scenarios  with expected outcomes to discover the number of successes and failures </w:t>
+      </w:r>
+      <w:r>
+        <w:t xml:space="preserve">. </w:t>
+      </w:r>
+      <w:r>
+        <w:t xml:space="preserve">Corrections will be made for </w:t>
+      </w:r>
+      <w:r>
+        <w:t xml:space="preserve">all </w:t>
+      </w:r>
+      <w:r>
+        <w:t xml:space="preserve">failures </w:t>
+      </w:r>
+      <w:r>
+        <w:t xml:space="preserve">and proof of this and all other conducted tests can be seen in </w:t>
+      </w:r>
+      <w:r>
+        <w:rPr>
+          <w:color w:val="FF0000"/>
+        </w:rPr>
+        <w:t>appendix</w:t>
+      </w:r>
+      <w:r>
+        <w:t>.</w:t>
       </w:r>
     </w:p>
     <w:p>
@@ -14028,11 +13704,6 @@
       <w:r>
         <w:t xml:space="preserve"> will be used to produce valuable results of every function carried out in the app. Non-functional testing is another technique that will be used to tell us how Speech Radar performs. Static and dynamic testing will also be used together to find software bugs.</w:t>
       </w:r>
-    </w:p>
-    <w:p>
-      <w:pPr>
-        <w:jc w:val="both"/>
-      </w:pPr>
     </w:p>
     <w:p>
       <w:pPr>
@@ -14924,7 +14595,7 @@
               </w:rPr>
               <w:t xml:space="preserve">Email address: </w:t>
             </w:r>
-            <w:hyperlink r:id="rId43" w:history="1">
+            <w:hyperlink r:id="rId38" w:history="1">
               <w:r>
                 <w:rPr>
                   <w:rStyle w:val="Hyperlink"/>
@@ -14991,7 +14662,7 @@
                 <w:szCs w:val="18"/>
               </w:rPr>
             </w:pPr>
-            <w:hyperlink r:id="rId44" w:history="1">
+            <w:hyperlink r:id="rId39" w:history="1">
               <w:r>
                 <w:rPr>
                   <w:rStyle w:val="Hyperlink"/>
@@ -15001,13 +14672,6 @@
                 <w:t>Ishtiyaq93@gmail.com</w:t>
               </w:r>
             </w:hyperlink>
-            <w:r>
-              <w:rPr>
-                <w:sz w:val="18"/>
-                <w:szCs w:val="18"/>
-              </w:rPr>
-              <w:t xml:space="preserve"> </w:t>
-            </w:r>
           </w:p>
           <w:p>
             <w:pPr>
@@ -15056,7 +14720,7 @@
               </w:rPr>
               <w:t xml:space="preserve">Email address: </w:t>
             </w:r>
-            <w:hyperlink r:id="rId45" w:history="1">
+            <w:hyperlink r:id="rId40" w:history="1">
               <w:r>
                 <w:rPr>
                   <w:rStyle w:val="Hyperlink"/>
@@ -15066,13 +14730,6 @@
                 <w:t>ishtiyaq93@gmail.com</w:t>
               </w:r>
             </w:hyperlink>
-            <w:r>
-              <w:rPr>
-                <w:sz w:val="18"/>
-                <w:szCs w:val="18"/>
-              </w:rPr>
-              <w:t xml:space="preserve"> </w:t>
-            </w:r>
           </w:p>
           <w:p>
             <w:pPr>
@@ -15261,7 +14918,27 @@
                 <w:szCs w:val="18"/>
                 <w:lang w:eastAsia="en-GB"/>
               </w:rPr>
-              <w:t>Correct pop-ups for each of the test cases</w:t>
+              <w:t>Correct pop-ups</w:t>
+            </w:r>
+            <w:r>
+              <w:rPr>
+                <w:rFonts w:cstheme="minorHAnsi"/>
+                <w:color w:val="000000"/>
+                <w:sz w:val="18"/>
+                <w:szCs w:val="18"/>
+                <w:lang w:eastAsia="en-GB"/>
+              </w:rPr>
+              <w:t xml:space="preserve"> appear</w:t>
+            </w:r>
+            <w:r>
+              <w:rPr>
+                <w:rFonts w:cstheme="minorHAnsi"/>
+                <w:color w:val="000000"/>
+                <w:sz w:val="18"/>
+                <w:szCs w:val="18"/>
+                <w:lang w:eastAsia="en-GB"/>
+              </w:rPr>
+              <w:t xml:space="preserve"> for each of the test cases</w:t>
             </w:r>
           </w:p>
         </w:tc>
@@ -15288,7 +14965,7 @@
                 <w:szCs w:val="18"/>
                 <w:lang w:eastAsia="en-GB"/>
               </w:rPr>
-              <w:t xml:space="preserve">Pass </w:t>
+              <w:t>Pass</w:t>
             </w:r>
           </w:p>
         </w:tc>
@@ -15365,7 +15042,7 @@
                 <w:szCs w:val="18"/>
                 <w:lang w:eastAsia="en-GB"/>
               </w:rPr>
-              <w:t xml:space="preserve">users to enter the speech recognition activity </w:t>
+              <w:t>users to enter the speech recognition activity</w:t>
             </w:r>
           </w:p>
         </w:tc>
@@ -15392,7 +15069,7 @@
                 <w:szCs w:val="18"/>
                 <w:lang w:eastAsia="en-GB"/>
               </w:rPr>
-              <w:t xml:space="preserve">Test case 1: </w:t>
+              <w:t>Test case 1:</w:t>
             </w:r>
           </w:p>
           <w:p>
@@ -15453,7 +15130,7 @@
               </w:rPr>
               <w:t xml:space="preserve">Email address: </w:t>
             </w:r>
-            <w:hyperlink r:id="rId46" w:history="1">
+            <w:hyperlink r:id="rId41" w:history="1">
               <w:r>
                 <w:rPr>
                   <w:rStyle w:val="Hyperlink"/>
@@ -15463,13 +15140,6 @@
                 <w:t>ishtiyaq93@gmail.com</w:t>
               </w:r>
             </w:hyperlink>
-            <w:r>
-              <w:rPr>
-                <w:sz w:val="18"/>
-                <w:szCs w:val="18"/>
-              </w:rPr>
-              <w:t xml:space="preserve"> </w:t>
-            </w:r>
           </w:p>
           <w:p>
             <w:pPr>
@@ -15634,7 +15304,7 @@
                 <w:szCs w:val="18"/>
                 <w:lang w:eastAsia="en-GB"/>
               </w:rPr>
-              <w:t xml:space="preserve">Should allow  user to access their account and open the speech recognition activity </w:t>
+              <w:t>Should allow  user to access their account and open the speech recognition activity</w:t>
             </w:r>
           </w:p>
         </w:tc>
@@ -15688,142 +15358,144 @@
                 <w:szCs w:val="18"/>
                 <w:lang w:eastAsia="en-GB"/>
               </w:rPr>
-              <w:t xml:space="preserve">Pass </w:t>
-            </w:r>
-          </w:p>
-          <w:p>
-            <w:pPr>
-              <w:jc w:val="center"/>
-              <w:rPr>
-                <w:rFonts w:cstheme="minorHAnsi"/>
-                <w:color w:val="000000"/>
-                <w:sz w:val="18"/>
-                <w:szCs w:val="18"/>
-                <w:lang w:eastAsia="en-GB"/>
-              </w:rPr>
-            </w:pPr>
-          </w:p>
-          <w:p>
-            <w:pPr>
-              <w:jc w:val="center"/>
-              <w:rPr>
-                <w:rFonts w:cstheme="minorHAnsi"/>
-                <w:color w:val="000000"/>
-                <w:sz w:val="18"/>
-                <w:szCs w:val="18"/>
-                <w:lang w:eastAsia="en-GB"/>
-              </w:rPr>
-            </w:pPr>
-          </w:p>
-          <w:p>
-            <w:pPr>
-              <w:jc w:val="center"/>
-              <w:rPr>
-                <w:rFonts w:cstheme="minorHAnsi"/>
-                <w:color w:val="000000"/>
-                <w:sz w:val="18"/>
-                <w:szCs w:val="18"/>
-                <w:lang w:eastAsia="en-GB"/>
-              </w:rPr>
-            </w:pPr>
-          </w:p>
-          <w:p>
-            <w:pPr>
-              <w:jc w:val="center"/>
-              <w:rPr>
-                <w:rFonts w:cstheme="minorHAnsi"/>
-                <w:color w:val="000000"/>
-                <w:sz w:val="18"/>
-                <w:szCs w:val="18"/>
-                <w:lang w:eastAsia="en-GB"/>
-              </w:rPr>
-            </w:pPr>
-          </w:p>
-          <w:p>
-            <w:pPr>
-              <w:jc w:val="center"/>
-              <w:rPr>
-                <w:rFonts w:cstheme="minorHAnsi"/>
-                <w:color w:val="000000"/>
-                <w:sz w:val="18"/>
-                <w:szCs w:val="18"/>
-                <w:lang w:eastAsia="en-GB"/>
-              </w:rPr>
-            </w:pPr>
-          </w:p>
-          <w:p>
-            <w:pPr>
-              <w:jc w:val="center"/>
-              <w:rPr>
-                <w:rFonts w:cstheme="minorHAnsi"/>
-                <w:color w:val="000000"/>
-                <w:sz w:val="18"/>
-                <w:szCs w:val="18"/>
-                <w:lang w:eastAsia="en-GB"/>
-              </w:rPr>
-            </w:pPr>
-          </w:p>
-          <w:p>
-            <w:pPr>
-              <w:jc w:val="center"/>
-              <w:rPr>
-                <w:rFonts w:cstheme="minorHAnsi"/>
-                <w:color w:val="000000"/>
-                <w:sz w:val="18"/>
-                <w:szCs w:val="18"/>
-                <w:lang w:eastAsia="en-GB"/>
-              </w:rPr>
-            </w:pPr>
-          </w:p>
-          <w:p>
-            <w:pPr>
-              <w:jc w:val="center"/>
-              <w:rPr>
-                <w:rFonts w:cstheme="minorHAnsi"/>
-                <w:color w:val="000000"/>
-                <w:sz w:val="18"/>
-                <w:szCs w:val="18"/>
-                <w:lang w:eastAsia="en-GB"/>
-              </w:rPr>
-            </w:pPr>
-          </w:p>
-          <w:p>
-            <w:pPr>
-              <w:jc w:val="center"/>
-              <w:rPr>
-                <w:rFonts w:cstheme="minorHAnsi"/>
-                <w:color w:val="000000"/>
-                <w:sz w:val="18"/>
-                <w:szCs w:val="18"/>
-                <w:lang w:eastAsia="en-GB"/>
-              </w:rPr>
-            </w:pPr>
-          </w:p>
-          <w:p>
-            <w:pPr>
-              <w:rPr>
-                <w:rFonts w:cstheme="minorHAnsi"/>
-                <w:color w:val="000000"/>
-                <w:sz w:val="18"/>
-                <w:szCs w:val="18"/>
-                <w:lang w:eastAsia="en-GB"/>
-              </w:rPr>
-            </w:pPr>
-          </w:p>
-          <w:p>
-            <w:pPr>
-              <w:jc w:val="center"/>
-              <w:rPr>
-                <w:rFonts w:cstheme="minorHAnsi"/>
-                <w:color w:val="000000"/>
-                <w:sz w:val="18"/>
-                <w:szCs w:val="18"/>
-                <w:lang w:eastAsia="en-GB"/>
-              </w:rPr>
-            </w:pPr>
-          </w:p>
-          <w:p>
-            <w:pPr>
+              <w:t>Pass</w:t>
+            </w:r>
+          </w:p>
+          <w:p>
+            <w:pPr>
+              <w:jc w:val="center"/>
+              <w:rPr>
+                <w:rFonts w:cstheme="minorHAnsi"/>
+                <w:color w:val="000000"/>
+                <w:sz w:val="18"/>
+                <w:szCs w:val="18"/>
+                <w:lang w:eastAsia="en-GB"/>
+              </w:rPr>
+            </w:pPr>
+          </w:p>
+          <w:p>
+            <w:pPr>
+              <w:jc w:val="center"/>
+              <w:rPr>
+                <w:rFonts w:cstheme="minorHAnsi"/>
+                <w:color w:val="000000"/>
+                <w:sz w:val="18"/>
+                <w:szCs w:val="18"/>
+                <w:lang w:eastAsia="en-GB"/>
+              </w:rPr>
+            </w:pPr>
+          </w:p>
+          <w:p>
+            <w:pPr>
+              <w:jc w:val="center"/>
+              <w:rPr>
+                <w:rFonts w:cstheme="minorHAnsi"/>
+                <w:color w:val="000000"/>
+                <w:sz w:val="18"/>
+                <w:szCs w:val="18"/>
+                <w:lang w:eastAsia="en-GB"/>
+              </w:rPr>
+            </w:pPr>
+          </w:p>
+          <w:p>
+            <w:pPr>
+              <w:jc w:val="center"/>
+              <w:rPr>
+                <w:rFonts w:cstheme="minorHAnsi"/>
+                <w:color w:val="000000"/>
+                <w:sz w:val="18"/>
+                <w:szCs w:val="18"/>
+                <w:lang w:eastAsia="en-GB"/>
+              </w:rPr>
+            </w:pPr>
+          </w:p>
+          <w:p>
+            <w:pPr>
+              <w:jc w:val="center"/>
+              <w:rPr>
+                <w:rFonts w:cstheme="minorHAnsi"/>
+                <w:color w:val="000000"/>
+                <w:sz w:val="18"/>
+                <w:szCs w:val="18"/>
+                <w:lang w:eastAsia="en-GB"/>
+              </w:rPr>
+            </w:pPr>
+          </w:p>
+          <w:p>
+            <w:pPr>
+              <w:jc w:val="center"/>
+              <w:rPr>
+                <w:rFonts w:cstheme="minorHAnsi"/>
+                <w:color w:val="000000"/>
+                <w:sz w:val="18"/>
+                <w:szCs w:val="18"/>
+                <w:lang w:eastAsia="en-GB"/>
+              </w:rPr>
+            </w:pPr>
+          </w:p>
+          <w:p>
+            <w:pPr>
+              <w:jc w:val="center"/>
+              <w:rPr>
+                <w:rFonts w:cstheme="minorHAnsi"/>
+                <w:color w:val="000000"/>
+                <w:sz w:val="18"/>
+                <w:szCs w:val="18"/>
+                <w:lang w:eastAsia="en-GB"/>
+              </w:rPr>
+            </w:pPr>
+          </w:p>
+          <w:p>
+            <w:pPr>
+              <w:jc w:val="center"/>
+              <w:rPr>
+                <w:rFonts w:cstheme="minorHAnsi"/>
+                <w:color w:val="000000"/>
+                <w:sz w:val="18"/>
+                <w:szCs w:val="18"/>
+                <w:lang w:eastAsia="en-GB"/>
+              </w:rPr>
+            </w:pPr>
+          </w:p>
+          <w:p>
+            <w:pPr>
+              <w:jc w:val="center"/>
+              <w:rPr>
+                <w:rFonts w:cstheme="minorHAnsi"/>
+                <w:color w:val="000000"/>
+                <w:sz w:val="18"/>
+                <w:szCs w:val="18"/>
+                <w:lang w:eastAsia="en-GB"/>
+              </w:rPr>
+            </w:pPr>
+          </w:p>
+          <w:p>
+            <w:pPr>
+              <w:jc w:val="center"/>
+              <w:rPr>
+                <w:rFonts w:cstheme="minorHAnsi"/>
+                <w:color w:val="000000"/>
+                <w:sz w:val="18"/>
+                <w:szCs w:val="18"/>
+                <w:lang w:eastAsia="en-GB"/>
+              </w:rPr>
+            </w:pPr>
+          </w:p>
+          <w:p>
+            <w:pPr>
+              <w:jc w:val="center"/>
+              <w:rPr>
+                <w:rFonts w:cstheme="minorHAnsi"/>
+                <w:color w:val="000000"/>
+                <w:sz w:val="18"/>
+                <w:szCs w:val="18"/>
+                <w:lang w:eastAsia="en-GB"/>
+              </w:rPr>
+            </w:pPr>
+          </w:p>
+          <w:p>
+            <w:pPr>
+              <w:jc w:val="center"/>
               <w:rPr>
                 <w:rFonts w:cstheme="minorHAnsi"/>
                 <w:color w:val="000000"/>
@@ -15957,7 +15629,7 @@
                 <w:szCs w:val="18"/>
                 <w:lang w:eastAsia="en-GB"/>
               </w:rPr>
-              <w:t xml:space="preserve">Test case 1: </w:t>
+              <w:t>Test case 1:</w:t>
             </w:r>
           </w:p>
           <w:p>
@@ -16018,7 +15690,7 @@
               </w:rPr>
               <w:t xml:space="preserve">Email address: </w:t>
             </w:r>
-            <w:hyperlink r:id="rId47" w:history="1">
+            <w:hyperlink r:id="rId42" w:history="1">
               <w:r>
                 <w:rPr>
                   <w:rStyle w:val="Hyperlink"/>
@@ -16028,13 +15700,6 @@
                 <w:t>ishtiyaq93@gmail.com</w:t>
               </w:r>
             </w:hyperlink>
-            <w:r>
-              <w:rPr>
-                <w:sz w:val="18"/>
-                <w:szCs w:val="18"/>
-              </w:rPr>
-              <w:t xml:space="preserve"> </w:t>
-            </w:r>
           </w:p>
           <w:p>
             <w:pPr>
@@ -16223,7 +15888,7 @@
                 <w:szCs w:val="18"/>
                 <w:lang w:eastAsia="en-GB"/>
               </w:rPr>
-              <w:t xml:space="preserve">5. reset password </w:t>
+              <w:t>5. reset password</w:t>
             </w:r>
           </w:p>
         </w:tc>
@@ -16250,7 +15915,17 @@
                 <w:szCs w:val="18"/>
                 <w:lang w:eastAsia="en-GB"/>
               </w:rPr>
-              <w:t>User should be able to access their account with their new password</w:t>
+              <w:t xml:space="preserve">User should </w:t>
+            </w:r>
+            <w:r>
+              <w:rPr>
+                <w:rFonts w:cstheme="minorHAnsi"/>
+                <w:color w:val="000000"/>
+                <w:sz w:val="18"/>
+                <w:szCs w:val="18"/>
+                <w:lang w:eastAsia="en-GB"/>
+              </w:rPr>
+              <w:t>receive email and be able to login with the new password</w:t>
             </w:r>
           </w:p>
         </w:tc>
@@ -16277,7 +15952,17 @@
                 <w:szCs w:val="18"/>
                 <w:lang w:eastAsia="en-GB"/>
               </w:rPr>
-              <w:t>User cannot access their account with new password</w:t>
+              <w:t xml:space="preserve">User </w:t>
+            </w:r>
+            <w:r>
+              <w:rPr>
+                <w:rFonts w:cstheme="minorHAnsi"/>
+                <w:color w:val="000000"/>
+                <w:sz w:val="18"/>
+                <w:szCs w:val="18"/>
+                <w:lang w:eastAsia="en-GB"/>
+              </w:rPr>
+              <w:t>receives email and can access their account with new password</w:t>
             </w:r>
           </w:p>
         </w:tc>
@@ -16304,7 +15989,7 @@
                 <w:szCs w:val="18"/>
                 <w:lang w:eastAsia="en-GB"/>
               </w:rPr>
-              <w:t xml:space="preserve">Fail  </w:t>
+              <w:t>Pass</w:t>
             </w:r>
           </w:p>
         </w:tc>
@@ -16395,7 +16080,39 @@
                 <w:szCs w:val="18"/>
                 <w:lang w:eastAsia="en-GB"/>
               </w:rPr>
-              <w:t>Test if the create account button stops certain users who’ve not followed the rules from creating an account</w:t>
+              <w:t>Test if the create account button stops certain users who’ve not followed the</w:t>
+            </w:r>
+            <w:r>
+              <w:rPr>
+                <w:rFonts w:cstheme="minorHAnsi"/>
+                <w:color w:val="000000"/>
+                <w:sz w:val="18"/>
+                <w:szCs w:val="18"/>
+                <w:lang w:eastAsia="en-GB"/>
+              </w:rPr>
+              <w:t xml:space="preserve"> </w:t>
+            </w:r>
+            <w:proofErr w:type="spellStart"/>
+            <w:r>
+              <w:rPr>
+                <w:rFonts w:cstheme="minorHAnsi"/>
+                <w:color w:val="000000"/>
+                <w:sz w:val="18"/>
+                <w:szCs w:val="18"/>
+                <w:lang w:eastAsia="en-GB"/>
+              </w:rPr>
+              <w:t>valdation</w:t>
+            </w:r>
+            <w:proofErr w:type="spellEnd"/>
+            <w:r>
+              <w:rPr>
+                <w:rFonts w:cstheme="minorHAnsi"/>
+                <w:color w:val="000000"/>
+                <w:sz w:val="18"/>
+                <w:szCs w:val="18"/>
+                <w:lang w:eastAsia="en-GB"/>
+              </w:rPr>
+              <w:t xml:space="preserve"> rules from creating an account</w:t>
             </w:r>
           </w:p>
         </w:tc>
@@ -16444,171 +16161,155 @@
                 <w:szCs w:val="18"/>
                 <w:lang w:eastAsia="en-GB"/>
               </w:rPr>
-              <w:t>A pop-up should appear if user has not inputted a password with</w:t>
-            </w:r>
-            <w:r>
-              <w:rPr>
-                <w:rFonts w:cstheme="minorHAnsi"/>
-                <w:color w:val="000000"/>
-                <w:sz w:val="18"/>
-                <w:szCs w:val="18"/>
-                <w:lang w:eastAsia="en-GB"/>
-              </w:rPr>
-              <w:t xml:space="preserve"> letters,</w:t>
-            </w:r>
-            <w:r>
-              <w:rPr>
-                <w:rFonts w:cstheme="minorHAnsi"/>
-                <w:color w:val="000000"/>
-                <w:sz w:val="18"/>
-                <w:szCs w:val="18"/>
-                <w:lang w:eastAsia="en-GB"/>
+              <w:t xml:space="preserve">A pop-up should appear </w:t>
+            </w:r>
+            <w:r>
+              <w:rPr>
+                <w:rFonts w:cstheme="minorHAnsi"/>
+                <w:color w:val="000000"/>
+                <w:sz w:val="18"/>
+                <w:szCs w:val="18"/>
+                <w:lang w:eastAsia="en-GB"/>
+              </w:rPr>
+              <w:t>stating that there are errors. Input fields that were inputted incorrectly should be highlighted as red</w:t>
+            </w:r>
+          </w:p>
+          <w:p>
+            <w:pPr>
+              <w:rPr>
+                <w:rFonts w:cstheme="minorHAnsi"/>
+                <w:color w:val="000000"/>
+                <w:sz w:val="18"/>
+                <w:szCs w:val="18"/>
+                <w:lang w:eastAsia="en-GB"/>
+              </w:rPr>
+            </w:pPr>
+          </w:p>
+        </w:tc>
+        <w:tc>
+          <w:tcPr>
+            <w:tcW w:w="1984" w:type="dxa"/>
+          </w:tcPr>
+          <w:p>
+            <w:pPr>
+              <w:jc w:val="center"/>
+              <w:rPr>
+                <w:sz w:val="18"/>
+                <w:szCs w:val="18"/>
+              </w:rPr>
+            </w:pPr>
+            <w:r>
+              <w:rPr>
+                <w:sz w:val="18"/>
+                <w:szCs w:val="18"/>
+              </w:rPr>
+              <w:t>Test case 1:</w:t>
+            </w:r>
+          </w:p>
+          <w:p>
+            <w:pPr>
+              <w:jc w:val="center"/>
+              <w:rPr>
+                <w:sz w:val="18"/>
+                <w:szCs w:val="18"/>
+              </w:rPr>
+            </w:pPr>
+            <w:r>
+              <w:rPr>
+                <w:sz w:val="18"/>
+                <w:szCs w:val="18"/>
+              </w:rPr>
+              <w:t>First name: Martin</w:t>
+            </w:r>
+          </w:p>
+          <w:p>
+            <w:pPr>
+              <w:jc w:val="center"/>
+              <w:rPr>
+                <w:sz w:val="18"/>
+                <w:szCs w:val="18"/>
+              </w:rPr>
+            </w:pPr>
+            <w:r>
+              <w:rPr>
+                <w:sz w:val="18"/>
+                <w:szCs w:val="18"/>
+              </w:rPr>
+              <w:t xml:space="preserve">Last name: Freeman  </w:t>
+            </w:r>
+          </w:p>
+          <w:p>
+            <w:pPr>
+              <w:jc w:val="center"/>
+              <w:rPr>
+                <w:sz w:val="18"/>
+                <w:szCs w:val="18"/>
+              </w:rPr>
+            </w:pPr>
+            <w:r>
+              <w:rPr>
+                <w:sz w:val="18"/>
+                <w:szCs w:val="18"/>
+              </w:rPr>
+              <w:t>Password: speed1</w:t>
+            </w:r>
+            <w:r>
+              <w:rPr>
+                <w:sz w:val="18"/>
+                <w:szCs w:val="18"/>
               </w:rPr>
               <w:t xml:space="preserve"> </w:t>
             </w:r>
-            <w:r>
-              <w:rPr>
-                <w:rFonts w:cstheme="minorHAnsi"/>
-                <w:color w:val="000000"/>
-                <w:sz w:val="18"/>
-                <w:szCs w:val="18"/>
-                <w:lang w:eastAsia="en-GB"/>
-              </w:rPr>
-              <w:t>4</w:t>
-            </w:r>
-            <w:r>
-              <w:rPr>
-                <w:rFonts w:cstheme="minorHAnsi"/>
-                <w:color w:val="000000"/>
-                <w:sz w:val="18"/>
-                <w:szCs w:val="18"/>
-                <w:lang w:eastAsia="en-GB"/>
-              </w:rPr>
-              <w:t xml:space="preserve"> digits and is 8 characters long </w:t>
-            </w:r>
-          </w:p>
-          <w:p>
-            <w:pPr>
-              <w:jc w:val="center"/>
-              <w:rPr>
-                <w:rFonts w:cstheme="minorHAnsi"/>
-                <w:color w:val="000000"/>
-                <w:sz w:val="18"/>
-                <w:szCs w:val="18"/>
-                <w:lang w:eastAsia="en-GB"/>
-              </w:rPr>
-            </w:pPr>
-            <w:r>
-              <w:rPr>
-                <w:rFonts w:cstheme="minorHAnsi"/>
-                <w:color w:val="000000"/>
-                <w:sz w:val="18"/>
-                <w:szCs w:val="18"/>
-                <w:lang w:eastAsia="en-GB"/>
-              </w:rPr>
-              <w:t>Test case 2: the same pop-up should appear if user has inputted a badly formatted email address and has not inputted a first name and last name</w:t>
-            </w:r>
-          </w:p>
-        </w:tc>
-        <w:tc>
-          <w:tcPr>
-            <w:tcW w:w="1984" w:type="dxa"/>
-          </w:tcPr>
-          <w:p>
-            <w:pPr>
-              <w:jc w:val="center"/>
-              <w:rPr>
-                <w:sz w:val="18"/>
-                <w:szCs w:val="18"/>
-              </w:rPr>
-            </w:pPr>
-            <w:r>
-              <w:rPr>
-                <w:sz w:val="18"/>
-                <w:szCs w:val="18"/>
-              </w:rPr>
-              <w:t>Test case 1:</w:t>
-            </w:r>
-          </w:p>
-          <w:p>
-            <w:pPr>
-              <w:jc w:val="center"/>
-              <w:rPr>
-                <w:sz w:val="18"/>
-                <w:szCs w:val="18"/>
-              </w:rPr>
-            </w:pPr>
-            <w:r>
-              <w:rPr>
-                <w:sz w:val="18"/>
-                <w:szCs w:val="18"/>
-              </w:rPr>
-              <w:t>Password: speed1</w:t>
-            </w:r>
-          </w:p>
-          <w:p>
-            <w:pPr>
-              <w:jc w:val="center"/>
-              <w:rPr>
-                <w:sz w:val="18"/>
-                <w:szCs w:val="18"/>
-              </w:rPr>
-            </w:pPr>
-            <w:r>
-              <w:rPr>
-                <w:sz w:val="18"/>
-                <w:szCs w:val="18"/>
-              </w:rPr>
-              <w:t>Test case 2:</w:t>
-            </w:r>
-          </w:p>
-          <w:p>
-            <w:pPr>
-              <w:jc w:val="center"/>
-              <w:rPr>
-                <w:sz w:val="18"/>
-                <w:szCs w:val="18"/>
-              </w:rPr>
-            </w:pPr>
-            <w:r>
-              <w:rPr>
-                <w:sz w:val="18"/>
-                <w:szCs w:val="18"/>
-              </w:rPr>
-              <w:t>Email address: hello@</w:t>
-            </w:r>
-          </w:p>
-          <w:p>
-            <w:pPr>
-              <w:jc w:val="center"/>
-              <w:rPr>
-                <w:sz w:val="18"/>
-                <w:szCs w:val="18"/>
-              </w:rPr>
-            </w:pPr>
-            <w:r>
-              <w:rPr>
-                <w:sz w:val="18"/>
-                <w:szCs w:val="18"/>
-              </w:rPr>
-              <w:t>First name: ____</w:t>
-            </w:r>
-          </w:p>
-          <w:p>
-            <w:pPr>
-              <w:jc w:val="center"/>
-              <w:rPr>
-                <w:sz w:val="18"/>
-                <w:szCs w:val="18"/>
-              </w:rPr>
-            </w:pPr>
-            <w:r>
-              <w:rPr>
-                <w:sz w:val="18"/>
-                <w:szCs w:val="18"/>
-              </w:rPr>
-              <w:t>Last name: ____</w:t>
-            </w:r>
+          </w:p>
+          <w:p>
+            <w:pPr>
+              <w:jc w:val="center"/>
+              <w:rPr>
+                <w:sz w:val="18"/>
+                <w:szCs w:val="18"/>
+              </w:rPr>
+            </w:pPr>
+            <w:r>
+              <w:rPr>
+                <w:sz w:val="18"/>
+                <w:szCs w:val="18"/>
+              </w:rPr>
+              <w:t xml:space="preserve">Confirm password: </w:t>
+            </w:r>
+            <w:proofErr w:type="spellStart"/>
+            <w:r>
+              <w:rPr>
+                <w:sz w:val="18"/>
+                <w:szCs w:val="18"/>
+              </w:rPr>
+              <w:t>spe</w:t>
+            </w:r>
+            <w:proofErr w:type="spellEnd"/>
+          </w:p>
+          <w:p>
+            <w:pPr>
+              <w:jc w:val="center"/>
+              <w:rPr>
+                <w:sz w:val="18"/>
+                <w:szCs w:val="18"/>
+              </w:rPr>
+            </w:pPr>
+            <w:r>
+              <w:rPr>
+                <w:sz w:val="18"/>
+                <w:szCs w:val="18"/>
+              </w:rPr>
+              <w:t>Email address: water</w:t>
+            </w:r>
+          </w:p>
+          <w:p>
+            <w:pPr>
+              <w:jc w:val="center"/>
+              <w:rPr>
+                <w:sz w:val="18"/>
+                <w:szCs w:val="18"/>
+              </w:rPr>
+            </w:pPr>
           </w:p>
           <w:p>
             <w:pPr>
@@ -16796,7 +16497,39 @@
                 <w:szCs w:val="18"/>
                 <w:lang w:eastAsia="en-GB"/>
               </w:rPr>
-              <w:t>Should stop user from creating an account and indicate them to correct their errors via pop-ups</w:t>
+              <w:t xml:space="preserve">Should stop user from creating an account and </w:t>
+            </w:r>
+            <w:r>
+              <w:rPr>
+                <w:rFonts w:cstheme="minorHAnsi"/>
+                <w:color w:val="000000"/>
+                <w:sz w:val="18"/>
+                <w:szCs w:val="18"/>
+                <w:lang w:eastAsia="en-GB"/>
+              </w:rPr>
+              <w:t xml:space="preserve">colour the incorrect input fields red. These input fields should </w:t>
+            </w:r>
+            <w:proofErr w:type="gramStart"/>
+            <w:r>
+              <w:rPr>
+                <w:rFonts w:cstheme="minorHAnsi"/>
+                <w:color w:val="000000"/>
+                <w:sz w:val="18"/>
+                <w:szCs w:val="18"/>
+                <w:lang w:eastAsia="en-GB"/>
+              </w:rPr>
+              <w:t>be:</w:t>
+            </w:r>
+            <w:proofErr w:type="gramEnd"/>
+            <w:r>
+              <w:rPr>
+                <w:rFonts w:cstheme="minorHAnsi"/>
+                <w:color w:val="000000"/>
+                <w:sz w:val="18"/>
+                <w:szCs w:val="18"/>
+                <w:lang w:eastAsia="en-GB"/>
+              </w:rPr>
+              <w:t xml:space="preserve"> password, confirm password and email address. A pop-up should also appear stating that there are errors</w:t>
             </w:r>
           </w:p>
         </w:tc>
@@ -16823,7 +16556,17 @@
                 <w:szCs w:val="18"/>
                 <w:lang w:eastAsia="en-GB"/>
               </w:rPr>
-              <w:t xml:space="preserve">Stops user from creating an account and indicates them to fix their errors </w:t>
+              <w:t>Stops user from creating an account and indicates them to fix their errors</w:t>
+            </w:r>
+            <w:r>
+              <w:rPr>
+                <w:rFonts w:cstheme="minorHAnsi"/>
+                <w:color w:val="000000"/>
+                <w:sz w:val="18"/>
+                <w:szCs w:val="18"/>
+                <w:lang w:eastAsia="en-GB"/>
+              </w:rPr>
+              <w:t xml:space="preserve"> via pop-up and highlighting the incorrect input fields as red</w:t>
             </w:r>
           </w:p>
         </w:tc>
@@ -17276,7 +17019,7 @@
                 <w:szCs w:val="18"/>
                 <w:lang w:eastAsia="en-GB"/>
               </w:rPr>
-              <w:t xml:space="preserve">An email verification is sent </w:t>
+              <w:t>An email verification is sent</w:t>
             </w:r>
           </w:p>
         </w:tc>
@@ -17611,7 +17354,7 @@
                 <w:szCs w:val="18"/>
                 <w:lang w:eastAsia="en-GB"/>
               </w:rPr>
-              <w:t xml:space="preserve">3. tap the mic button </w:t>
+              <w:t>3. tap the mic button</w:t>
             </w:r>
           </w:p>
           <w:p>
@@ -17721,7 +17464,7 @@
                 <w:szCs w:val="18"/>
                 <w:lang w:eastAsia="en-GB"/>
               </w:rPr>
-              <w:t xml:space="preserve">The text shows the word user has said in under three attempts </w:t>
+              <w:t>The text shows the word user has said in under three attempts</w:t>
             </w:r>
           </w:p>
         </w:tc>
@@ -17748,7 +17491,7 @@
                 <w:szCs w:val="18"/>
                 <w:lang w:eastAsia="en-GB"/>
               </w:rPr>
-              <w:t xml:space="preserve">Pass </w:t>
+              <w:t>Pass</w:t>
             </w:r>
           </w:p>
         </w:tc>
@@ -17853,7 +17596,7 @@
                 <w:szCs w:val="18"/>
                 <w:lang w:eastAsia="en-GB"/>
               </w:rPr>
-              <w:t xml:space="preserve">The activate button should direct user to the background service activity </w:t>
+              <w:t>The activate button should direct user to the background service activity</w:t>
             </w:r>
           </w:p>
         </w:tc>
@@ -18008,7 +17751,7 @@
                 <w:szCs w:val="18"/>
                 <w:lang w:eastAsia="en-GB"/>
               </w:rPr>
-              <w:t xml:space="preserve">3. tap the mic button </w:t>
+              <w:t>3. tap the mic button</w:t>
             </w:r>
           </w:p>
           <w:p>
@@ -18138,7 +17881,7 @@
                 <w:szCs w:val="18"/>
                 <w:lang w:eastAsia="en-GB"/>
               </w:rPr>
-              <w:t xml:space="preserve">Pass </w:t>
+              <w:t>Pass</w:t>
             </w:r>
           </w:p>
         </w:tc>
@@ -18180,6 +17923,7 @@
           </w:tcPr>
           <w:p>
             <w:pPr>
+              <w:jc w:val="center"/>
               <w:rPr>
                 <w:sz w:val="18"/>
                 <w:szCs w:val="18"/>
@@ -18200,6 +17944,7 @@
           </w:tcPr>
           <w:p>
             <w:pPr>
+              <w:jc w:val="center"/>
               <w:rPr>
                 <w:sz w:val="18"/>
                 <w:szCs w:val="18"/>
@@ -18223,6 +17968,7 @@
           </w:tcPr>
           <w:p>
             <w:pPr>
+              <w:jc w:val="center"/>
               <w:rPr>
                 <w:sz w:val="18"/>
                 <w:szCs w:val="18"/>
@@ -18246,6 +17992,7 @@
           </w:tcPr>
           <w:p>
             <w:pPr>
+              <w:jc w:val="center"/>
               <w:rPr>
                 <w:sz w:val="18"/>
                 <w:szCs w:val="18"/>
@@ -18266,6 +18013,7 @@
           </w:tcPr>
           <w:p>
             <w:pPr>
+              <w:jc w:val="center"/>
               <w:rPr>
                 <w:sz w:val="18"/>
                 <w:szCs w:val="18"/>
@@ -18286,6 +18034,7 @@
           </w:tcPr>
           <w:p>
             <w:pPr>
+              <w:jc w:val="center"/>
               <w:rPr>
                 <w:sz w:val="18"/>
                 <w:szCs w:val="18"/>
@@ -18306,6 +18055,7 @@
           </w:tcPr>
           <w:p>
             <w:pPr>
+              <w:jc w:val="center"/>
               <w:rPr>
                 <w:sz w:val="18"/>
                 <w:szCs w:val="18"/>
@@ -18326,6 +18076,7 @@
           </w:tcPr>
           <w:p>
             <w:pPr>
+              <w:jc w:val="center"/>
               <w:rPr>
                 <w:sz w:val="18"/>
                 <w:szCs w:val="18"/>
@@ -18423,7 +18174,7 @@
                 <w:szCs w:val="18"/>
                 <w:lang w:eastAsia="en-GB"/>
               </w:rPr>
-              <w:t>the security of the database, by investigating whether the password and confirm password fields for all accounts are securely hashed. Also test whether read and write permissions to the database are public</w:t>
+              <w:t>the security of the database, by investigating whether the password and confirm password fields for all accounts are securely hashed</w:t>
             </w:r>
           </w:p>
         </w:tc>
@@ -18513,7 +18264,7 @@
                 <w:sz w:val="18"/>
                 <w:szCs w:val="18"/>
               </w:rPr>
-              <w:t>3. Click on each account. After, go under rules to investigate the read and write permissions</w:t>
+              <w:t>3. Click on each account</w:t>
             </w:r>
           </w:p>
         </w:tc>
@@ -18534,7 +18285,7 @@
                 <w:sz w:val="18"/>
                 <w:szCs w:val="18"/>
               </w:rPr>
-              <w:t>The password and confirm password fields for all accounts should be hashed. The read and write permissions should be privatised so no one can steal, modify or delete data in the database</w:t>
+              <w:t>The password and confirm password fields for all accounts should be hashed</w:t>
             </w:r>
           </w:p>
         </w:tc>
@@ -18555,7 +18306,7 @@
                 <w:sz w:val="18"/>
                 <w:szCs w:val="18"/>
               </w:rPr>
-              <w:t>The password and confirm password fields are all securely hashed. The read and write permissions are privatised</w:t>
+              <w:t>The password and confirm password fields are all securely hashed</w:t>
             </w:r>
           </w:p>
         </w:tc>
@@ -18576,7 +18327,7 @@
                 <w:sz w:val="18"/>
                 <w:szCs w:val="18"/>
               </w:rPr>
-              <w:t xml:space="preserve">Pass </w:t>
+              <w:t>Pass</w:t>
             </w:r>
           </w:p>
         </w:tc>
@@ -18769,7 +18520,7 @@
                 <w:sz w:val="18"/>
                 <w:szCs w:val="18"/>
               </w:rPr>
-              <w:t>All screens have been tested to be user-friendly, apart from create account. It is difficult  for user to know which input field they made an error in as the app does not notify of which field to correct</w:t>
+              <w:t>All screens have been tested to be user-friendly</w:t>
             </w:r>
           </w:p>
         </w:tc>
@@ -18790,7 +18541,7 @@
                 <w:sz w:val="18"/>
                 <w:szCs w:val="18"/>
               </w:rPr>
-              <w:t xml:space="preserve">Fail </w:t>
+              <w:t>Pass</w:t>
             </w:r>
           </w:p>
         </w:tc>
@@ -18957,7 +18708,7 @@
                 <w:sz w:val="18"/>
                 <w:szCs w:val="18"/>
               </w:rPr>
-              <w:t xml:space="preserve">3. Go under backups </w:t>
+              <w:t>3. Go under backups</w:t>
             </w:r>
           </w:p>
         </w:tc>
@@ -19038,63 +18789,8 @@
                 <w:szCs w:val="18"/>
                 <w:lang w:eastAsia="en-GB"/>
               </w:rPr>
-              <w:t xml:space="preserve">I want to avoid in the project. Perhaps </w:t>
-            </w:r>
-            <w:proofErr w:type="spellStart"/>
-            <w:r>
-              <w:rPr>
-                <w:rFonts w:cstheme="minorHAnsi"/>
-                <w:color w:val="000000"/>
-                <w:sz w:val="18"/>
-                <w:szCs w:val="18"/>
-                <w:lang w:eastAsia="en-GB"/>
-              </w:rPr>
-              <w:t>their</w:t>
-            </w:r>
-            <w:proofErr w:type="spellEnd"/>
-            <w:r>
-              <w:rPr>
-                <w:rFonts w:cstheme="minorHAnsi"/>
-                <w:color w:val="000000"/>
-                <w:sz w:val="18"/>
-                <w:szCs w:val="18"/>
-                <w:lang w:eastAsia="en-GB"/>
-              </w:rPr>
-              <w:t xml:space="preserve"> may be an alternative solution (e.g. save all accounts in SQLite?)</w:t>
-            </w:r>
-          </w:p>
-          <w:p>
-            <w:pPr>
-              <w:jc w:val="center"/>
-              <w:rPr>
-                <w:rFonts w:cstheme="minorHAnsi"/>
-                <w:color w:val="000000"/>
-                <w:sz w:val="18"/>
-                <w:szCs w:val="18"/>
-                <w:lang w:eastAsia="en-GB"/>
-              </w:rPr>
-            </w:pPr>
-          </w:p>
-          <w:p>
-            <w:pPr>
-              <w:jc w:val="center"/>
-              <w:rPr>
-                <w:rFonts w:cstheme="minorHAnsi"/>
-                <w:color w:val="000000"/>
-                <w:sz w:val="18"/>
-                <w:szCs w:val="18"/>
-                <w:lang w:eastAsia="en-GB"/>
-              </w:rPr>
-            </w:pPr>
-          </w:p>
-          <w:p>
-            <w:pPr>
-              <w:jc w:val="center"/>
-              <w:rPr>
-                <w:sz w:val="18"/>
-                <w:szCs w:val="18"/>
-              </w:rPr>
-            </w:pPr>
+              <w:t>I want to avoid in the project. Perhaps their may be an alternative solution (e.g. save all accounts in SQLite?)</w:t>
+            </w:r>
           </w:p>
         </w:tc>
         <w:tc>
@@ -19114,12 +18810,15 @@
                 <w:sz w:val="18"/>
                 <w:szCs w:val="18"/>
               </w:rPr>
-              <w:t xml:space="preserve">Fail </w:t>
+              <w:t>Fail</w:t>
             </w:r>
           </w:p>
         </w:tc>
       </w:tr>
       <w:tr>
+        <w:trPr>
+          <w:trHeight w:val="2542"/>
+        </w:trPr>
         <w:tc>
           <w:tcPr>
             <w:tcW w:w="544" w:type="dxa"/>
@@ -19140,6 +18839,94 @@
               <w:t>4</w:t>
             </w:r>
           </w:p>
+          <w:p>
+            <w:pPr>
+              <w:rPr>
+                <w:sz w:val="18"/>
+                <w:szCs w:val="18"/>
+              </w:rPr>
+            </w:pPr>
+          </w:p>
+          <w:p>
+            <w:pPr>
+              <w:rPr>
+                <w:sz w:val="18"/>
+                <w:szCs w:val="18"/>
+              </w:rPr>
+            </w:pPr>
+          </w:p>
+          <w:p>
+            <w:pPr>
+              <w:rPr>
+                <w:sz w:val="18"/>
+                <w:szCs w:val="18"/>
+              </w:rPr>
+            </w:pPr>
+          </w:p>
+          <w:p>
+            <w:pPr>
+              <w:rPr>
+                <w:sz w:val="18"/>
+                <w:szCs w:val="18"/>
+              </w:rPr>
+            </w:pPr>
+          </w:p>
+          <w:p>
+            <w:pPr>
+              <w:rPr>
+                <w:sz w:val="18"/>
+                <w:szCs w:val="18"/>
+              </w:rPr>
+            </w:pPr>
+          </w:p>
+          <w:p>
+            <w:pPr>
+              <w:rPr>
+                <w:sz w:val="18"/>
+                <w:szCs w:val="18"/>
+              </w:rPr>
+            </w:pPr>
+          </w:p>
+          <w:p>
+            <w:pPr>
+              <w:rPr>
+                <w:sz w:val="18"/>
+                <w:szCs w:val="18"/>
+              </w:rPr>
+            </w:pPr>
+          </w:p>
+          <w:p>
+            <w:pPr>
+              <w:rPr>
+                <w:sz w:val="18"/>
+                <w:szCs w:val="18"/>
+              </w:rPr>
+            </w:pPr>
+          </w:p>
+          <w:p>
+            <w:pPr>
+              <w:rPr>
+                <w:sz w:val="18"/>
+                <w:szCs w:val="18"/>
+              </w:rPr>
+            </w:pPr>
+          </w:p>
+          <w:p>
+            <w:pPr>
+              <w:rPr>
+                <w:sz w:val="18"/>
+                <w:szCs w:val="18"/>
+              </w:rPr>
+            </w:pPr>
+          </w:p>
+          <w:p>
+            <w:pPr>
+              <w:rPr>
+                <w:sz w:val="18"/>
+                <w:szCs w:val="18"/>
+              </w:rPr>
+            </w:pPr>
+          </w:p>
         </w:tc>
         <w:tc>
           <w:tcPr>
@@ -19201,7 +18988,7 @@
                 <w:szCs w:val="18"/>
                 <w:lang w:eastAsia="en-GB"/>
               </w:rPr>
-              <w:t xml:space="preserve">app is device compatible </w:t>
+              <w:t>app is device compatible</w:t>
             </w:r>
           </w:p>
         </w:tc>
@@ -19313,28 +19100,82 @@
                 <w:sz w:val="18"/>
                 <w:szCs w:val="18"/>
               </w:rPr>
-              <w:t>1. Research on a list of phones that have bad speakers</w:t>
-            </w:r>
-          </w:p>
-          <w:p>
-            <w:pPr>
-              <w:jc w:val="center"/>
-              <w:rPr>
-                <w:sz w:val="18"/>
-                <w:szCs w:val="18"/>
-              </w:rPr>
-            </w:pPr>
-            <w:r>
-              <w:rPr>
-                <w:sz w:val="18"/>
-                <w:szCs w:val="18"/>
-              </w:rPr>
-              <w:t xml:space="preserve">2. Open Android Studio and test the app using virtual device simulator </w:t>
-            </w:r>
-          </w:p>
-          <w:p>
-            <w:pPr>
-              <w:jc w:val="center"/>
+              <w:t xml:space="preserve">1. Research on a list of </w:t>
+            </w:r>
+            <w:r>
+              <w:rPr>
+                <w:sz w:val="18"/>
+                <w:szCs w:val="18"/>
+              </w:rPr>
+              <w:t>different phones with different API levels</w:t>
+            </w:r>
+          </w:p>
+          <w:p>
+            <w:pPr>
+              <w:jc w:val="center"/>
+              <w:rPr>
+                <w:sz w:val="18"/>
+                <w:szCs w:val="18"/>
+              </w:rPr>
+            </w:pPr>
+            <w:r>
+              <w:rPr>
+                <w:sz w:val="18"/>
+                <w:szCs w:val="18"/>
+              </w:rPr>
+              <w:t>2. Open Android Studio and test the app using virtual device simulator</w:t>
+            </w:r>
+          </w:p>
+          <w:p>
+            <w:pPr>
+              <w:rPr>
+                <w:sz w:val="18"/>
+                <w:szCs w:val="18"/>
+              </w:rPr>
+            </w:pPr>
+          </w:p>
+          <w:p>
+            <w:pPr>
+              <w:rPr>
+                <w:sz w:val="18"/>
+                <w:szCs w:val="18"/>
+              </w:rPr>
+            </w:pPr>
+          </w:p>
+          <w:p>
+            <w:pPr>
+              <w:rPr>
+                <w:sz w:val="18"/>
+                <w:szCs w:val="18"/>
+              </w:rPr>
+            </w:pPr>
+          </w:p>
+          <w:p>
+            <w:pPr>
+              <w:rPr>
+                <w:sz w:val="18"/>
+                <w:szCs w:val="18"/>
+              </w:rPr>
+            </w:pPr>
+          </w:p>
+          <w:p>
+            <w:pPr>
+              <w:rPr>
+                <w:sz w:val="18"/>
+                <w:szCs w:val="18"/>
+              </w:rPr>
+            </w:pPr>
+          </w:p>
+          <w:p>
+            <w:pPr>
+              <w:rPr>
+                <w:sz w:val="18"/>
+                <w:szCs w:val="18"/>
+              </w:rPr>
+            </w:pPr>
+          </w:p>
+          <w:p>
+            <w:pPr>
               <w:rPr>
                 <w:sz w:val="18"/>
                 <w:szCs w:val="18"/>
@@ -19380,7 +19221,7 @@
                 <w:sz w:val="18"/>
                 <w:szCs w:val="18"/>
               </w:rPr>
-              <w:t xml:space="preserve">The app worked on all the devices </w:t>
+              <w:t>The app worked on all the devices</w:t>
             </w:r>
           </w:p>
         </w:tc>
@@ -19551,6 +19392,9 @@
         </w:tc>
       </w:tr>
       <w:tr>
+        <w:trPr>
+          <w:trHeight w:val="841"/>
+        </w:trPr>
         <w:tc>
           <w:tcPr>
             <w:tcW w:w="544" w:type="dxa"/>
@@ -19568,267 +19412,267 @@
                 <w:sz w:val="18"/>
                 <w:szCs w:val="18"/>
               </w:rPr>
+              <w:t>5</w:t>
+            </w:r>
+          </w:p>
+        </w:tc>
+        <w:tc>
+          <w:tcPr>
+            <w:tcW w:w="1194" w:type="dxa"/>
+          </w:tcPr>
+          <w:p>
+            <w:pPr>
+              <w:jc w:val="center"/>
+              <w:rPr>
+                <w:rFonts w:cstheme="minorHAnsi"/>
+                <w:color w:val="000000"/>
+                <w:sz w:val="18"/>
+                <w:szCs w:val="18"/>
+                <w:lang w:eastAsia="en-GB"/>
+              </w:rPr>
+            </w:pPr>
+            <w:r>
+              <w:rPr>
+                <w:rFonts w:cstheme="minorHAnsi"/>
+                <w:color w:val="000000"/>
+                <w:sz w:val="18"/>
+                <w:szCs w:val="18"/>
+                <w:lang w:eastAsia="en-GB"/>
+              </w:rPr>
+              <w:t>Database scalability testing</w:t>
+            </w:r>
+          </w:p>
+        </w:tc>
+        <w:tc>
+          <w:tcPr>
+            <w:tcW w:w="2490" w:type="dxa"/>
+          </w:tcPr>
+          <w:p>
+            <w:pPr>
+              <w:jc w:val="center"/>
+              <w:rPr>
+                <w:rFonts w:cstheme="minorHAnsi"/>
+                <w:color w:val="000000"/>
+                <w:sz w:val="18"/>
+                <w:szCs w:val="18"/>
+                <w:lang w:eastAsia="en-GB"/>
+              </w:rPr>
+            </w:pPr>
+            <w:r>
+              <w:rPr>
+                <w:rFonts w:cstheme="minorHAnsi"/>
+                <w:color w:val="000000"/>
+                <w:sz w:val="18"/>
+                <w:szCs w:val="18"/>
+                <w:lang w:eastAsia="en-GB"/>
+              </w:rPr>
+              <w:t xml:space="preserve">Test if </w:t>
+            </w:r>
+            <w:r>
+              <w:rPr>
+                <w:rFonts w:cstheme="minorHAnsi"/>
+                <w:color w:val="000000"/>
+                <w:sz w:val="18"/>
+                <w:szCs w:val="18"/>
+                <w:lang w:eastAsia="en-GB"/>
+              </w:rPr>
+              <w:t>Firebase</w:t>
+            </w:r>
+            <w:r>
+              <w:rPr>
+                <w:rFonts w:cstheme="minorHAnsi"/>
+                <w:color w:val="000000"/>
+                <w:sz w:val="18"/>
+                <w:szCs w:val="18"/>
+                <w:lang w:eastAsia="en-GB"/>
+              </w:rPr>
+              <w:t xml:space="preserve"> allows us to create at </w:t>
+            </w:r>
+            <w:r>
+              <w:rPr>
+                <w:rFonts w:cstheme="minorHAnsi"/>
+                <w:color w:val="000000"/>
+                <w:sz w:val="18"/>
+                <w:szCs w:val="18"/>
+                <w:lang w:eastAsia="en-GB"/>
+              </w:rPr>
+              <w:t>least a million</w:t>
+            </w:r>
+            <w:r>
+              <w:rPr>
+                <w:rFonts w:cstheme="minorHAnsi"/>
+                <w:color w:val="000000"/>
+                <w:sz w:val="18"/>
+                <w:szCs w:val="18"/>
+                <w:lang w:eastAsia="en-GB"/>
+              </w:rPr>
+              <w:t xml:space="preserve"> user accounts before exceeding </w:t>
+            </w:r>
+            <w:r>
+              <w:rPr>
+                <w:rFonts w:cstheme="minorHAnsi"/>
+                <w:color w:val="000000"/>
+                <w:sz w:val="18"/>
+                <w:szCs w:val="18"/>
+                <w:lang w:eastAsia="en-GB"/>
+              </w:rPr>
+              <w:t>1</w:t>
+            </w:r>
+            <w:r>
+              <w:rPr>
+                <w:rFonts w:cstheme="minorHAnsi"/>
+                <w:color w:val="000000"/>
+                <w:sz w:val="18"/>
+                <w:szCs w:val="18"/>
+                <w:lang w:eastAsia="en-GB"/>
+              </w:rPr>
+              <w:t xml:space="preserve"> </w:t>
+            </w:r>
+            <w:r>
+              <w:rPr>
+                <w:rFonts w:cstheme="minorHAnsi"/>
+                <w:color w:val="000000"/>
+                <w:sz w:val="18"/>
+                <w:szCs w:val="18"/>
+                <w:lang w:eastAsia="en-GB"/>
+              </w:rPr>
+              <w:t>G</w:t>
+            </w:r>
+            <w:r>
+              <w:rPr>
+                <w:rFonts w:cstheme="minorHAnsi"/>
+                <w:color w:val="000000"/>
+                <w:sz w:val="18"/>
+                <w:szCs w:val="18"/>
+                <w:lang w:eastAsia="en-GB"/>
+              </w:rPr>
+              <w:t xml:space="preserve">B (would need to pay </w:t>
+            </w:r>
+            <w:r>
+              <w:rPr>
+                <w:rFonts w:cstheme="minorHAnsi"/>
+                <w:color w:val="000000"/>
+                <w:sz w:val="18"/>
+                <w:szCs w:val="18"/>
+                <w:lang w:eastAsia="en-GB"/>
+              </w:rPr>
+              <w:t>if it exceeds</w:t>
+            </w:r>
+            <w:r>
+              <w:rPr>
+                <w:rFonts w:cstheme="minorHAnsi"/>
+                <w:color w:val="000000"/>
+                <w:sz w:val="18"/>
+                <w:szCs w:val="18"/>
+                <w:lang w:eastAsia="en-GB"/>
+              </w:rPr>
+              <w:t>)</w:t>
+            </w:r>
+          </w:p>
+        </w:tc>
+        <w:tc>
+          <w:tcPr>
+            <w:tcW w:w="1177" w:type="dxa"/>
+          </w:tcPr>
+          <w:p>
+            <w:pPr>
+              <w:jc w:val="center"/>
+              <w:rPr>
+                <w:sz w:val="18"/>
+                <w:szCs w:val="18"/>
+              </w:rPr>
+            </w:pPr>
+            <w:r>
+              <w:rPr>
+                <w:sz w:val="18"/>
+                <w:szCs w:val="18"/>
+              </w:rPr>
+              <w:t>1. Requires a decent Internet connection</w:t>
+            </w:r>
+          </w:p>
+          <w:p>
+            <w:pPr>
+              <w:jc w:val="center"/>
+              <w:rPr>
+                <w:sz w:val="18"/>
+                <w:szCs w:val="18"/>
+              </w:rPr>
+            </w:pPr>
+            <w:r>
+              <w:rPr>
+                <w:sz w:val="18"/>
+                <w:szCs w:val="18"/>
+              </w:rPr>
+              <w:t>2. Must have access to the Firebase Console</w:t>
+            </w:r>
+          </w:p>
+        </w:tc>
+        <w:tc>
+          <w:tcPr>
+            <w:tcW w:w="1542" w:type="dxa"/>
+          </w:tcPr>
+          <w:p>
+            <w:pPr>
+              <w:jc w:val="center"/>
+              <w:rPr>
+                <w:sz w:val="18"/>
+                <w:szCs w:val="18"/>
+              </w:rPr>
+            </w:pPr>
+            <w:r>
+              <w:rPr>
+                <w:sz w:val="18"/>
+                <w:szCs w:val="18"/>
+              </w:rPr>
+              <w:t>1. open the app</w:t>
+            </w:r>
+          </w:p>
+          <w:p>
+            <w:pPr>
+              <w:jc w:val="center"/>
+              <w:rPr>
+                <w:sz w:val="18"/>
+                <w:szCs w:val="18"/>
+              </w:rPr>
+            </w:pPr>
+            <w:r>
+              <w:rPr>
+                <w:sz w:val="18"/>
+                <w:szCs w:val="18"/>
+              </w:rPr>
+              <w:t>2. navigate to the create account screen and insert an account into the database</w:t>
+            </w:r>
+          </w:p>
+          <w:p>
+            <w:pPr>
+              <w:jc w:val="center"/>
+              <w:rPr>
+                <w:sz w:val="18"/>
+                <w:szCs w:val="18"/>
+              </w:rPr>
+            </w:pPr>
+            <w:r>
+              <w:rPr>
+                <w:sz w:val="18"/>
+                <w:szCs w:val="18"/>
+              </w:rPr>
+              <w:t>3. login to your Firebase account, go under database and see how much bytes an account takes from storage</w:t>
+            </w:r>
+          </w:p>
+          <w:p>
+            <w:pPr>
+              <w:jc w:val="center"/>
+              <w:rPr>
+                <w:sz w:val="18"/>
+                <w:szCs w:val="18"/>
+              </w:rPr>
+            </w:pPr>
+            <w:r>
+              <w:rPr>
+                <w:sz w:val="18"/>
+                <w:szCs w:val="18"/>
+              </w:rPr>
               <w:lastRenderedPageBreak/>
-              <w:t>5</w:t>
-            </w:r>
-          </w:p>
-        </w:tc>
-        <w:tc>
-          <w:tcPr>
-            <w:tcW w:w="1194" w:type="dxa"/>
-          </w:tcPr>
-          <w:p>
-            <w:pPr>
-              <w:jc w:val="center"/>
-              <w:rPr>
-                <w:rFonts w:cstheme="minorHAnsi"/>
-                <w:color w:val="000000"/>
-                <w:sz w:val="18"/>
-                <w:szCs w:val="18"/>
-                <w:lang w:eastAsia="en-GB"/>
-              </w:rPr>
-            </w:pPr>
-            <w:r>
-              <w:rPr>
-                <w:rFonts w:cstheme="minorHAnsi"/>
-                <w:color w:val="000000"/>
-                <w:sz w:val="18"/>
-                <w:szCs w:val="18"/>
-                <w:lang w:eastAsia="en-GB"/>
-              </w:rPr>
-              <w:t>Database scalability testing</w:t>
-            </w:r>
-          </w:p>
-        </w:tc>
-        <w:tc>
-          <w:tcPr>
-            <w:tcW w:w="2490" w:type="dxa"/>
-          </w:tcPr>
-          <w:p>
-            <w:pPr>
-              <w:jc w:val="center"/>
-              <w:rPr>
-                <w:rFonts w:cstheme="minorHAnsi"/>
-                <w:color w:val="000000"/>
-                <w:sz w:val="18"/>
-                <w:szCs w:val="18"/>
-                <w:lang w:eastAsia="en-GB"/>
-              </w:rPr>
-            </w:pPr>
-            <w:r>
-              <w:rPr>
-                <w:rFonts w:cstheme="minorHAnsi"/>
-                <w:color w:val="000000"/>
-                <w:sz w:val="18"/>
-                <w:szCs w:val="18"/>
-                <w:lang w:eastAsia="en-GB"/>
-              </w:rPr>
-              <w:t xml:space="preserve">Test if </w:t>
-            </w:r>
-            <w:r>
-              <w:rPr>
-                <w:rFonts w:cstheme="minorHAnsi"/>
-                <w:color w:val="000000"/>
-                <w:sz w:val="18"/>
-                <w:szCs w:val="18"/>
-                <w:lang w:eastAsia="en-GB"/>
-              </w:rPr>
-              <w:t>Firebase</w:t>
-            </w:r>
-            <w:r>
-              <w:rPr>
-                <w:rFonts w:cstheme="minorHAnsi"/>
-                <w:color w:val="000000"/>
-                <w:sz w:val="18"/>
-                <w:szCs w:val="18"/>
-                <w:lang w:eastAsia="en-GB"/>
-              </w:rPr>
-              <w:t xml:space="preserve"> allows us to create at </w:t>
-            </w:r>
-            <w:r>
-              <w:rPr>
-                <w:rFonts w:cstheme="minorHAnsi"/>
-                <w:color w:val="000000"/>
-                <w:sz w:val="18"/>
-                <w:szCs w:val="18"/>
-                <w:lang w:eastAsia="en-GB"/>
-              </w:rPr>
-              <w:t>least a million</w:t>
-            </w:r>
-            <w:r>
-              <w:rPr>
-                <w:rFonts w:cstheme="minorHAnsi"/>
-                <w:color w:val="000000"/>
-                <w:sz w:val="18"/>
-                <w:szCs w:val="18"/>
-                <w:lang w:eastAsia="en-GB"/>
-              </w:rPr>
-              <w:t xml:space="preserve"> user accounts before exceeding </w:t>
-            </w:r>
-            <w:r>
-              <w:rPr>
-                <w:rFonts w:cstheme="minorHAnsi"/>
-                <w:color w:val="000000"/>
-                <w:sz w:val="18"/>
-                <w:szCs w:val="18"/>
-                <w:lang w:eastAsia="en-GB"/>
-              </w:rPr>
-              <w:t>1</w:t>
-            </w:r>
-            <w:r>
-              <w:rPr>
-                <w:rFonts w:cstheme="minorHAnsi"/>
-                <w:color w:val="000000"/>
-                <w:sz w:val="18"/>
-                <w:szCs w:val="18"/>
-                <w:lang w:eastAsia="en-GB"/>
-              </w:rPr>
-              <w:t xml:space="preserve"> </w:t>
-            </w:r>
-            <w:r>
-              <w:rPr>
-                <w:rFonts w:cstheme="minorHAnsi"/>
-                <w:color w:val="000000"/>
-                <w:sz w:val="18"/>
-                <w:szCs w:val="18"/>
-                <w:lang w:eastAsia="en-GB"/>
-              </w:rPr>
-              <w:t>G</w:t>
-            </w:r>
-            <w:r>
-              <w:rPr>
-                <w:rFonts w:cstheme="minorHAnsi"/>
-                <w:color w:val="000000"/>
-                <w:sz w:val="18"/>
-                <w:szCs w:val="18"/>
-                <w:lang w:eastAsia="en-GB"/>
-              </w:rPr>
-              <w:t xml:space="preserve">B (would need to pay </w:t>
-            </w:r>
-            <w:r>
-              <w:rPr>
-                <w:rFonts w:cstheme="minorHAnsi"/>
-                <w:color w:val="000000"/>
-                <w:sz w:val="18"/>
-                <w:szCs w:val="18"/>
-                <w:lang w:eastAsia="en-GB"/>
-              </w:rPr>
-              <w:t>if it exceeds</w:t>
-            </w:r>
-            <w:r>
-              <w:rPr>
-                <w:rFonts w:cstheme="minorHAnsi"/>
-                <w:color w:val="000000"/>
-                <w:sz w:val="18"/>
-                <w:szCs w:val="18"/>
-                <w:lang w:eastAsia="en-GB"/>
-              </w:rPr>
-              <w:t>)</w:t>
-            </w:r>
-          </w:p>
-        </w:tc>
-        <w:tc>
-          <w:tcPr>
-            <w:tcW w:w="1177" w:type="dxa"/>
-          </w:tcPr>
-          <w:p>
-            <w:pPr>
-              <w:jc w:val="center"/>
-              <w:rPr>
-                <w:sz w:val="18"/>
-                <w:szCs w:val="18"/>
-              </w:rPr>
-            </w:pPr>
-            <w:r>
-              <w:rPr>
-                <w:sz w:val="18"/>
-                <w:szCs w:val="18"/>
-              </w:rPr>
-              <w:t>1. Requires a decent Internet connection</w:t>
-            </w:r>
-          </w:p>
-          <w:p>
-            <w:pPr>
-              <w:jc w:val="center"/>
-              <w:rPr>
-                <w:sz w:val="18"/>
-                <w:szCs w:val="18"/>
-              </w:rPr>
-            </w:pPr>
-            <w:r>
-              <w:rPr>
-                <w:sz w:val="18"/>
-                <w:szCs w:val="18"/>
-              </w:rPr>
-              <w:t>2. Must have access to the Firebase Console</w:t>
-            </w:r>
-          </w:p>
-        </w:tc>
-        <w:tc>
-          <w:tcPr>
-            <w:tcW w:w="1542" w:type="dxa"/>
-          </w:tcPr>
-          <w:p>
-            <w:pPr>
-              <w:jc w:val="center"/>
-              <w:rPr>
-                <w:sz w:val="18"/>
-                <w:szCs w:val="18"/>
-              </w:rPr>
-            </w:pPr>
-            <w:r>
-              <w:rPr>
-                <w:sz w:val="18"/>
-                <w:szCs w:val="18"/>
-              </w:rPr>
-              <w:t>1. open the app</w:t>
-            </w:r>
-          </w:p>
-          <w:p>
-            <w:pPr>
-              <w:jc w:val="center"/>
-              <w:rPr>
-                <w:sz w:val="18"/>
-                <w:szCs w:val="18"/>
-              </w:rPr>
-            </w:pPr>
-            <w:r>
-              <w:rPr>
-                <w:sz w:val="18"/>
-                <w:szCs w:val="18"/>
-              </w:rPr>
-              <w:t>2. navigate to the create account screen and insert an account into the database</w:t>
-            </w:r>
-          </w:p>
-          <w:p>
-            <w:pPr>
-              <w:jc w:val="center"/>
-              <w:rPr>
-                <w:sz w:val="18"/>
-                <w:szCs w:val="18"/>
-              </w:rPr>
-            </w:pPr>
-            <w:r>
-              <w:rPr>
-                <w:sz w:val="18"/>
-                <w:szCs w:val="18"/>
-              </w:rPr>
-              <w:t>3. login to your Firebase account, go under database and see how much bytes an account takes from storage</w:t>
-            </w:r>
-          </w:p>
-          <w:p>
-            <w:pPr>
-              <w:jc w:val="center"/>
-              <w:rPr>
-                <w:sz w:val="18"/>
-                <w:szCs w:val="18"/>
-              </w:rPr>
-            </w:pPr>
-            <w:r>
-              <w:rPr>
-                <w:sz w:val="18"/>
-                <w:szCs w:val="18"/>
-              </w:rPr>
               <w:t>4. Calculate  how much it would take from a million</w:t>
             </w:r>
           </w:p>
@@ -19859,6 +19703,7 @@
                 <w:sz w:val="18"/>
                 <w:szCs w:val="18"/>
               </w:rPr>
+              <w:lastRenderedPageBreak/>
               <w:t>I should be able to fit one million or more user accounts in the database under 1 GB of storage</w:t>
             </w:r>
           </w:p>
@@ -19880,7 +19725,7 @@
                 <w:sz w:val="18"/>
                 <w:szCs w:val="18"/>
               </w:rPr>
-              <w:t xml:space="preserve">Based on calculation, one account takes 772 bytes. Thus, one million user accounts would take 772000000 bytes which is the same as 772 megabytes. We can fit even more user accounts under 1 GB of storage </w:t>
+              <w:t>Based on calculation, one account takes 772 bytes. Thus, one million user accounts would take 772000000 bytes which is the same as 772 megabytes. We can fit even more user accounts under 1 GB of storage</w:t>
             </w:r>
           </w:p>
         </w:tc>
@@ -20208,7 +20053,7 @@
                 <w:szCs w:val="18"/>
                 <w:lang w:eastAsia="en-GB"/>
               </w:rPr>
-              <w:t xml:space="preserve">Test for a long period of time if app is failure free </w:t>
+              <w:t>Test for a long period of time if app is failure free</w:t>
             </w:r>
           </w:p>
         </w:tc>
@@ -20355,6 +20200,227 @@
                 <w:szCs w:val="18"/>
               </w:rPr>
               <w:t>Pass</w:t>
+            </w:r>
+          </w:p>
+        </w:tc>
+      </w:tr>
+      <w:tr>
+        <w:tc>
+          <w:tcPr>
+            <w:tcW w:w="544" w:type="dxa"/>
+          </w:tcPr>
+          <w:p>
+            <w:pPr>
+              <w:jc w:val="center"/>
+              <w:rPr>
+                <w:sz w:val="18"/>
+                <w:szCs w:val="18"/>
+              </w:rPr>
+            </w:pPr>
+            <w:r>
+              <w:rPr>
+                <w:sz w:val="18"/>
+                <w:szCs w:val="18"/>
+              </w:rPr>
+              <w:t>8</w:t>
+            </w:r>
+          </w:p>
+        </w:tc>
+        <w:tc>
+          <w:tcPr>
+            <w:tcW w:w="1194" w:type="dxa"/>
+          </w:tcPr>
+          <w:p>
+            <w:pPr>
+              <w:jc w:val="center"/>
+              <w:rPr>
+                <w:rFonts w:cstheme="minorHAnsi"/>
+                <w:color w:val="000000"/>
+                <w:sz w:val="18"/>
+                <w:szCs w:val="18"/>
+                <w:lang w:eastAsia="en-GB"/>
+              </w:rPr>
+            </w:pPr>
+            <w:r>
+              <w:rPr>
+                <w:rFonts w:cstheme="minorHAnsi"/>
+                <w:color w:val="000000"/>
+                <w:sz w:val="18"/>
+                <w:szCs w:val="18"/>
+                <w:lang w:eastAsia="en-GB"/>
+              </w:rPr>
+              <w:t>Performance testing</w:t>
+            </w:r>
+          </w:p>
+        </w:tc>
+        <w:tc>
+          <w:tcPr>
+            <w:tcW w:w="2490" w:type="dxa"/>
+          </w:tcPr>
+          <w:p>
+            <w:pPr>
+              <w:jc w:val="center"/>
+              <w:rPr>
+                <w:rFonts w:cstheme="minorHAnsi"/>
+                <w:color w:val="000000"/>
+                <w:sz w:val="18"/>
+                <w:szCs w:val="18"/>
+                <w:lang w:eastAsia="en-GB"/>
+              </w:rPr>
+            </w:pPr>
+            <w:r>
+              <w:rPr>
+                <w:rFonts w:cstheme="minorHAnsi"/>
+                <w:color w:val="000000"/>
+                <w:sz w:val="18"/>
+                <w:szCs w:val="18"/>
+                <w:lang w:eastAsia="en-GB"/>
+              </w:rPr>
+              <w:t>Test if app takes most battery power of device</w:t>
+            </w:r>
+          </w:p>
+        </w:tc>
+        <w:tc>
+          <w:tcPr>
+            <w:tcW w:w="1177" w:type="dxa"/>
+          </w:tcPr>
+          <w:p>
+            <w:pPr>
+              <w:jc w:val="center"/>
+              <w:rPr>
+                <w:sz w:val="18"/>
+                <w:szCs w:val="18"/>
+              </w:rPr>
+            </w:pPr>
+            <w:r>
+              <w:rPr>
+                <w:sz w:val="18"/>
+                <w:szCs w:val="18"/>
+              </w:rPr>
+              <w:t>1. Requires an Android device</w:t>
+            </w:r>
+          </w:p>
+          <w:p>
+            <w:pPr>
+              <w:jc w:val="center"/>
+              <w:rPr>
+                <w:sz w:val="18"/>
+                <w:szCs w:val="18"/>
+              </w:rPr>
+            </w:pPr>
+          </w:p>
+        </w:tc>
+        <w:tc>
+          <w:tcPr>
+            <w:tcW w:w="1542" w:type="dxa"/>
+          </w:tcPr>
+          <w:p>
+            <w:pPr>
+              <w:jc w:val="center"/>
+              <w:rPr>
+                <w:sz w:val="18"/>
+                <w:szCs w:val="18"/>
+              </w:rPr>
+            </w:pPr>
+            <w:r>
+              <w:rPr>
+                <w:sz w:val="18"/>
+                <w:szCs w:val="18"/>
+              </w:rPr>
+              <w:t xml:space="preserve">1. Open Settings </w:t>
+            </w:r>
+          </w:p>
+          <w:p>
+            <w:pPr>
+              <w:jc w:val="center"/>
+              <w:rPr>
+                <w:sz w:val="18"/>
+                <w:szCs w:val="18"/>
+              </w:rPr>
+            </w:pPr>
+            <w:r>
+              <w:rPr>
+                <w:sz w:val="18"/>
+                <w:szCs w:val="18"/>
+              </w:rPr>
+              <w:t>2. Navigate to battery</w:t>
+            </w:r>
+          </w:p>
+        </w:tc>
+        <w:tc>
+          <w:tcPr>
+            <w:tcW w:w="1443" w:type="dxa"/>
+          </w:tcPr>
+          <w:p>
+            <w:pPr>
+              <w:jc w:val="center"/>
+              <w:rPr>
+                <w:sz w:val="18"/>
+                <w:szCs w:val="18"/>
+              </w:rPr>
+            </w:pPr>
+            <w:r>
+              <w:rPr>
+                <w:sz w:val="18"/>
+                <w:szCs w:val="18"/>
+              </w:rPr>
+              <w:t xml:space="preserve">The app should </w:t>
+            </w:r>
+            <w:r>
+              <w:rPr>
+                <w:sz w:val="18"/>
+                <w:szCs w:val="18"/>
+              </w:rPr>
+              <w:t xml:space="preserve">take less than 1% of battery power, when running it in background for at least 30 minutes </w:t>
+            </w:r>
+          </w:p>
+        </w:tc>
+        <w:tc>
+          <w:tcPr>
+            <w:tcW w:w="1979" w:type="dxa"/>
+          </w:tcPr>
+          <w:p>
+            <w:pPr>
+              <w:jc w:val="center"/>
+              <w:rPr>
+                <w:sz w:val="18"/>
+                <w:szCs w:val="18"/>
+              </w:rPr>
+            </w:pPr>
+            <w:r>
+              <w:rPr>
+                <w:sz w:val="18"/>
+                <w:szCs w:val="18"/>
+              </w:rPr>
+              <w:t xml:space="preserve">The app </w:t>
+            </w:r>
+            <w:r>
+              <w:rPr>
+                <w:sz w:val="18"/>
+                <w:szCs w:val="18"/>
+              </w:rPr>
+              <w:t>took only 0.4% of battery power</w:t>
+            </w:r>
+          </w:p>
+        </w:tc>
+        <w:tc>
+          <w:tcPr>
+            <w:tcW w:w="830" w:type="dxa"/>
+          </w:tcPr>
+          <w:p>
+            <w:pPr>
+              <w:jc w:val="center"/>
+              <w:rPr>
+                <w:sz w:val="18"/>
+                <w:szCs w:val="18"/>
+              </w:rPr>
+            </w:pPr>
+            <w:r>
+              <w:rPr>
+                <w:sz w:val="18"/>
+                <w:szCs w:val="18"/>
+              </w:rPr>
+              <w:t xml:space="preserve">Pass </w:t>
             </w:r>
           </w:p>
         </w:tc>
@@ -20368,6 +20434,9 @@
     <w:p/>
     <w:p/>
     <w:p/>
+    <w:p/>
+    <w:p/>
+    <w:p/>
     <w:p>
       <w:pPr>
         <w:pStyle w:val="Heading3"/>
@@ -20377,7 +20446,6 @@
         <w:t>Static and dynamic testing</w:t>
       </w:r>
     </w:p>
-    <w:p/>
     <w:tbl>
       <w:tblPr>
         <w:tblStyle w:val="TableGrid"/>
@@ -23404,6 +23472,87 @@
               </w:rPr>
             </w:pPr>
           </w:p>
+          <w:p>
+            <w:pPr>
+              <w:jc w:val="center"/>
+              <w:rPr>
+                <w:sz w:val="18"/>
+                <w:szCs w:val="18"/>
+              </w:rPr>
+            </w:pPr>
+          </w:p>
+          <w:p>
+            <w:pPr>
+              <w:jc w:val="center"/>
+              <w:rPr>
+                <w:sz w:val="18"/>
+                <w:szCs w:val="18"/>
+              </w:rPr>
+            </w:pPr>
+          </w:p>
+          <w:p>
+            <w:pPr>
+              <w:jc w:val="center"/>
+              <w:rPr>
+                <w:sz w:val="18"/>
+                <w:szCs w:val="18"/>
+              </w:rPr>
+            </w:pPr>
+          </w:p>
+          <w:p>
+            <w:pPr>
+              <w:jc w:val="center"/>
+              <w:rPr>
+                <w:sz w:val="18"/>
+                <w:szCs w:val="18"/>
+              </w:rPr>
+            </w:pPr>
+          </w:p>
+          <w:p>
+            <w:pPr>
+              <w:jc w:val="center"/>
+              <w:rPr>
+                <w:sz w:val="18"/>
+                <w:szCs w:val="18"/>
+              </w:rPr>
+            </w:pPr>
+          </w:p>
+          <w:p>
+            <w:pPr>
+              <w:jc w:val="center"/>
+              <w:rPr>
+                <w:sz w:val="18"/>
+                <w:szCs w:val="18"/>
+              </w:rPr>
+            </w:pPr>
+          </w:p>
+          <w:p>
+            <w:pPr>
+              <w:jc w:val="center"/>
+              <w:rPr>
+                <w:sz w:val="18"/>
+                <w:szCs w:val="18"/>
+              </w:rPr>
+            </w:pPr>
+          </w:p>
+          <w:p>
+            <w:pPr>
+              <w:jc w:val="center"/>
+              <w:rPr>
+                <w:sz w:val="18"/>
+                <w:szCs w:val="18"/>
+              </w:rPr>
+            </w:pPr>
+          </w:p>
+          <w:p>
+            <w:pPr>
+              <w:jc w:val="center"/>
+              <w:rPr>
+                <w:sz w:val="18"/>
+                <w:szCs w:val="18"/>
+              </w:rPr>
+            </w:pPr>
+          </w:p>
         </w:tc>
         <w:tc>
           <w:tcPr>
@@ -23514,6 +23663,7 @@
                 <w:szCs w:val="18"/>
                 <w:lang w:eastAsia="en-GB"/>
               </w:rPr>
+              <w:lastRenderedPageBreak/>
               <w:t>SPEECH RECOGNITION SCREEN</w:t>
             </w:r>
           </w:p>
@@ -23682,7 +23832,6 @@
                 <w:szCs w:val="28"/>
                 <w:lang w:eastAsia="en-GB"/>
               </w:rPr>
-              <w:lastRenderedPageBreak/>
               <w:t xml:space="preserve">3. </w:t>
             </w:r>
             <w:r>
@@ -23816,7 +23965,6 @@
                 <w:szCs w:val="28"/>
                 <w:lang w:eastAsia="en-GB"/>
               </w:rPr>
-              <w:lastRenderedPageBreak/>
               <w:t>Breakpoints and console</w:t>
             </w:r>
           </w:p>
@@ -23871,7 +24019,6 @@
                 <w:sz w:val="18"/>
                 <w:szCs w:val="18"/>
               </w:rPr>
-              <w:lastRenderedPageBreak/>
               <w:t xml:space="preserve">2. Review the file to </w:t>
             </w:r>
             <w:r>
@@ -23926,7 +24073,6 @@
                 <w:szCs w:val="18"/>
                 <w:lang w:eastAsia="en-GB"/>
               </w:rPr>
-              <w:lastRenderedPageBreak/>
               <w:t>To find at least one or more defects</w:t>
             </w:r>
           </w:p>
@@ -25097,7 +25243,15 @@
                 <w:sz w:val="18"/>
                 <w:szCs w:val="18"/>
               </w:rPr>
-              <w:t>2. Use the android debugging log utility to log all outputs</w:t>
+              <w:t xml:space="preserve">2. Use the android debugging log </w:t>
+            </w:r>
+            <w:r>
+              <w:rPr>
+                <w:sz w:val="18"/>
+                <w:szCs w:val="18"/>
+              </w:rPr>
+              <w:lastRenderedPageBreak/>
+              <w:t>utility to log all outputs</w:t>
             </w:r>
           </w:p>
           <w:p>
@@ -25129,7 +25283,6 @@
                 <w:sz w:val="18"/>
                 <w:szCs w:val="18"/>
               </w:rPr>
-              <w:lastRenderedPageBreak/>
               <w:t>4. Analyse the outputs using Logcat (Android Studio built-in tool)</w:t>
             </w:r>
           </w:p>
@@ -25206,7 +25359,7 @@
                 <w:sz w:val="18"/>
                 <w:szCs w:val="18"/>
               </w:rPr>
-              <w:t xml:space="preserve">The background service activates or deactivates when button is pressed. However, when it does not detect </w:t>
+              <w:t xml:space="preserve">The background service activates or deactivates </w:t>
             </w:r>
             <w:r>
               <w:rPr>
@@ -25214,33 +25367,22 @@
                 <w:szCs w:val="18"/>
               </w:rPr>
               <w:lastRenderedPageBreak/>
-              <w:t xml:space="preserve">any speech it produces </w:t>
-            </w:r>
-            <w:proofErr w:type="gramStart"/>
-            <w:r>
-              <w:rPr>
-                <w:sz w:val="18"/>
-                <w:szCs w:val="18"/>
-              </w:rPr>
-              <w:t>a</w:t>
-            </w:r>
-            <w:proofErr w:type="gramEnd"/>
-            <w:r>
-              <w:rPr>
-                <w:sz w:val="18"/>
-                <w:szCs w:val="18"/>
-              </w:rPr>
-              <w:t xml:space="preserve"> </w:t>
-            </w:r>
-            <w:proofErr w:type="spellStart"/>
-            <w:r>
-              <w:rPr>
-                <w:sz w:val="18"/>
-                <w:szCs w:val="18"/>
-              </w:rPr>
-              <w:t>IndexOutOfBoundsException</w:t>
-            </w:r>
-            <w:proofErr w:type="spellEnd"/>
+              <w:t xml:space="preserve">when button is pressed. However, when it does not detect any speech it produces </w:t>
+            </w:r>
+            <w:r>
+              <w:rPr>
+                <w:sz w:val="18"/>
+                <w:szCs w:val="18"/>
+              </w:rPr>
+              <w:t>an</w:t>
+            </w:r>
+            <w:r>
+              <w:rPr>
+                <w:sz w:val="18"/>
+                <w:szCs w:val="18"/>
+              </w:rPr>
+              <w:t xml:space="preserve"> IndexOutOfBoundsException</w:t>
+            </w:r>
           </w:p>
         </w:tc>
         <w:tc>
@@ -25279,48 +25421,3068 @@
     </w:p>
     <w:p/>
     <w:p>
-      <w:r>
-        <w:t>User experience</w:t>
-      </w:r>
-    </w:p>
-    <w:p>
+      <w:pPr>
+        <w:jc w:val="both"/>
+      </w:pPr>
+      <w:r>
+        <w:t>User testing is a technique used to assess a system with real users. This section will describe all tests made with 216 participants for various scenarios. One test will get participants to test the user interface. All other tests will be dedicated to the speech recognizer. The aim of this is to better our understanding of how actual users interact with Speech Radar and how the app can be improved based on the obtained results.</w:t>
+      </w:r>
+    </w:p>
+    <w:p>
+      <w:pPr>
+        <w:jc w:val="both"/>
+      </w:pPr>
+    </w:p>
+    <w:p>
+      <w:pPr>
+        <w:pStyle w:val="Heading3"/>
+      </w:pPr>
+      <w:r>
+        <w:t xml:space="preserve">User </w:t>
+      </w:r>
+      <w:r>
+        <w:t>interface</w:t>
+      </w:r>
+    </w:p>
+    <w:p/>
+    <w:p>
+      <w:pPr>
+        <w:jc w:val="both"/>
+      </w:pPr>
+      <w:r>
+        <w:t xml:space="preserve">Before asking their experience in using the interface, all 216 participants were asked about how they felt of the app idea. Nearly all users felt positively, which is proof that suggests Speech Radar is needed. All remaining questions were related to the interface, which asked the difficulty level of using each screen. Most users stated it was easy overall, but </w:t>
+      </w:r>
+      <w:r>
+        <w:t>there</w:t>
+      </w:r>
+      <w:r>
+        <w:t xml:space="preserve"> were some that stated the login and create account screen were difficult. Participants were then asked whether they could point out any improvements to the interface. 13 responses were </w:t>
+      </w:r>
+      <w:r>
+        <w:t>collected,</w:t>
+      </w:r>
+      <w:r>
+        <w:t xml:space="preserve"> and some were quite interesting. For example, one user suggested that login screen should remember user details to require less user input. Another participant suggested </w:t>
+      </w:r>
+      <w:r>
+        <w:t>that the interface was too static and need</w:t>
+      </w:r>
+      <w:r>
+        <w:t>s</w:t>
+      </w:r>
+      <w:r>
+        <w:t xml:space="preserve"> a</w:t>
+      </w:r>
+      <w:r>
+        <w:t xml:space="preserve"> bit of animation</w:t>
+      </w:r>
+      <w:r>
+        <w:t xml:space="preserve">. Final interesting suggestion stated that the interface </w:t>
+      </w:r>
+      <w:r>
+        <w:t>should use colours that match the logo</w:t>
+      </w:r>
+      <w:r>
+        <w:t>, which are blue and black</w:t>
+      </w:r>
+      <w:r>
+        <w:t>.  The</w:t>
+      </w:r>
+      <w:r>
+        <w:t>se</w:t>
+      </w:r>
+      <w:r>
+        <w:t xml:space="preserve"> improvements made total sense and will be made to the app. Result of the test and changes can be seen in </w:t>
+      </w:r>
+      <w:r>
+        <w:rPr>
+          <w:color w:val="FF0000"/>
+        </w:rPr>
+        <w:t>appendix</w:t>
+      </w:r>
+      <w:r>
+        <w:t>.</w:t>
+      </w:r>
+    </w:p>
+    <w:p/>
+    <w:p>
+      <w:pPr>
+        <w:pStyle w:val="Heading3"/>
+      </w:pPr>
       <w:r>
         <w:t>In-app speech recognizer</w:t>
       </w:r>
     </w:p>
-    <w:p>
+    <w:p/>
+    <w:p>
+      <w:pPr>
+        <w:jc w:val="both"/>
+      </w:pPr>
+      <w:r>
+        <w:t xml:space="preserve">As a quick reminder, the in-app speech recognizer is located in speech recognition screen and uses the TensorFlow model to make predictions. The tests were conducted to see how many attempts it would take for the system to recognize the code word that user utters. This will tell us its quality level. The maximum number of attempts are 3 and all code words are tested by 12 people each. Thus, the test is only successful if system is able recognize each participants word in under 3 attempts. Thankfully, the bar chart in </w:t>
+      </w:r>
+      <w:r>
+        <w:rPr>
+          <w:color w:val="FF0000"/>
+        </w:rPr>
+        <w:t xml:space="preserve">appendix </w:t>
+      </w:r>
+      <w:r>
+        <w:t xml:space="preserve">show that the speech recognizer was able to detect all 216 </w:t>
+      </w:r>
+      <w:r>
+        <w:lastRenderedPageBreak/>
+        <w:t>participants, which confirms that this test was successful. What's even more satisfying, is that the system was able to recognise most participants code word in one attempt.</w:t>
+      </w:r>
+    </w:p>
+    <w:p>
+      <w:pPr>
+        <w:jc w:val="both"/>
+      </w:pPr>
+      <w:r>
+        <w:t xml:space="preserve">The other graph in </w:t>
+      </w:r>
+      <w:r>
+        <w:rPr>
+          <w:color w:val="FF0000"/>
+        </w:rPr>
+        <w:t xml:space="preserve">appendix </w:t>
+      </w:r>
+      <w:r>
+        <w:t xml:space="preserve">shows the most successful devices in percentage, that required less attempts in recognising the code word. The purpose of this is to generate a bit of statistic that may help for future development (e.g. it may help to identify the weakest device, so the app can be fine-tuned to work properly.) The graph shows that Samsung was the most successful with it reaching 95%. Given that the pie chart in </w:t>
+      </w:r>
+      <w:r>
+        <w:rPr>
+          <w:color w:val="FF0000"/>
+        </w:rPr>
+        <w:t xml:space="preserve">appendix </w:t>
+      </w:r>
+      <w:r>
+        <w:t>shows that Samsung was the popular device, it suggests how great their devices are in recognising human speech. The least successful was Alcatel.</w:t>
+      </w:r>
+    </w:p>
+    <w:p/>
+    <w:p>
+      <w:pPr>
+        <w:pStyle w:val="Heading3"/>
+      </w:pPr>
+      <w:r>
+        <w:t>Background speech recognizer</w:t>
+      </w:r>
+    </w:p>
+    <w:p/>
+    <w:p>
+      <w:pPr>
+        <w:jc w:val="both"/>
+      </w:pPr>
+      <w:r>
+        <w:t>Just to reiterate from previous sections, the background speech recognizer works continuously as a service and uses Google's speech recognizer. The plan for this test is to experiment in various scenarios such as placing the handheld device on the floor, under a thick furniture and on top of a tall furniture.</w:t>
+      </w:r>
+      <w:r>
+        <w:t xml:space="preserve"> </w:t>
+      </w:r>
+      <w:r>
+        <w:t xml:space="preserve">This is to see </w:t>
+      </w:r>
+      <w:r>
+        <w:t>how</w:t>
+      </w:r>
+      <w:r>
+        <w:t xml:space="preserve"> </w:t>
+      </w:r>
+      <w:r>
+        <w:t xml:space="preserve">Speech Radar </w:t>
+      </w:r>
+      <w:r>
+        <w:t>respond</w:t>
+      </w:r>
+      <w:r>
+        <w:t>s</w:t>
+      </w:r>
+      <w:r>
+        <w:t xml:space="preserve"> when device is in </w:t>
+      </w:r>
+      <w:r>
+        <w:t xml:space="preserve">spots </w:t>
+      </w:r>
+      <w:r>
+        <w:t>that</w:t>
+      </w:r>
+      <w:r>
+        <w:t xml:space="preserve"> would most likely be the case when user </w:t>
+      </w:r>
+      <w:proofErr w:type="gramStart"/>
+      <w:r>
+        <w:t>is in need of</w:t>
+      </w:r>
+      <w:proofErr w:type="gramEnd"/>
+      <w:r>
+        <w:t xml:space="preserve"> the app</w:t>
+      </w:r>
+      <w:r>
+        <w:t>.</w:t>
+      </w:r>
+      <w:r>
+        <w:t xml:space="preserve"> The same approach taken in the previous section </w:t>
+      </w:r>
+      <w:r>
+        <w:t>is</w:t>
+      </w:r>
+      <w:r>
+        <w:t xml:space="preserve"> used for this test. The way we would know that it worked is if the handheld device starts ringing. The bar chart in </w:t>
+      </w:r>
+      <w:r>
+        <w:rPr>
+          <w:color w:val="FF0000"/>
+        </w:rPr>
+        <w:t xml:space="preserve">appendix </w:t>
+      </w:r>
+      <w:r>
+        <w:t>shows the number of attempts taken for every given scenario. Based on analysis, it took one attempt for the speech recognizer to recognize most participants code word in every scenario. The first scenario (i.e. device on the floor) was most successful, as the distance was not too far and there weren't thick objects blocking audio signals travelling to the device. The other two scenarios have similar results and were the least successful. This was due to users initially thinking that their average ranged voice would travel through thick object or long distances. Thus, the realisation of using a louder voice came to them after the first attempt. This is interesting as it describes how users initially think and can be used to help in future development.</w:t>
+      </w:r>
+    </w:p>
+    <w:p/>
+    <w:p>
+      <w:pPr>
+        <w:pStyle w:val="Heading2"/>
+      </w:pPr>
+      <w:r>
+        <w:t>Self-experimentation</w:t>
+      </w:r>
+      <w:r>
+        <w:t xml:space="preserve"> </w:t>
+      </w:r>
+    </w:p>
+    <w:p/>
+    <w:p>
+      <w:pPr>
+        <w:pStyle w:val="Heading3"/>
+      </w:pPr>
       <w:r>
         <w:t>Distance testing</w:t>
       </w:r>
     </w:p>
-    <w:p>
-      <w:r>
-        <w:t>Background speech recognizer</w:t>
-      </w:r>
-    </w:p>
-    <w:p>
-      <w:r>
-        <w:t>Distance testing</w:t>
-      </w:r>
-      <w:bookmarkStart w:id="0" w:name="_GoBack"/>
-      <w:bookmarkEnd w:id="0"/>
-    </w:p>
-    <w:p/>
-    <w:p/>
-    <w:p/>
-    <w:p/>
-    <w:p/>
-    <w:p/>
-    <w:p/>
-    <w:p/>
-    <w:p/>
-    <w:p/>
-    <w:p/>
-    <w:p>
-      <w:pPr>
+    <w:p/>
+    <w:p>
+      <w:pPr>
+        <w:jc w:val="both"/>
+      </w:pPr>
+      <w:r>
+        <w:t xml:space="preserve">Since this would not be feasible with users, </w:t>
+      </w:r>
+      <w:r>
+        <w:t>self-experimentation</w:t>
+      </w:r>
+      <w:r>
+        <w:t xml:space="preserve"> was done to get an idea of how far the background speech recognizer could hear and correctly detect the code word. The result in</w:t>
+      </w:r>
+      <w:r>
         <w:rPr>
           <w:color w:val="FF0000"/>
         </w:rPr>
+        <w:t xml:space="preserve"> </w:t>
+      </w:r>
+      <w:r>
+        <w:rPr>
+          <w:color w:val="FF0000"/>
+        </w:rPr>
+        <w:t>figure 1</w:t>
+      </w:r>
+      <w:r>
+        <w:t xml:space="preserve"> shows different code words being used for each test. It also shows the background speech recognizer was able to reach up to 7 metres, which of course is a complement to Google. This very much verifies that the app </w:t>
+      </w:r>
+      <w:proofErr w:type="gramStart"/>
+      <w:r>
+        <w:t>is capable of working</w:t>
+      </w:r>
+      <w:proofErr w:type="gramEnd"/>
+      <w:r>
+        <w:t xml:space="preserve"> in the background and carrying out its duty.</w:t>
+      </w:r>
+    </w:p>
+    <w:p/>
+    <w:p/>
+    <w:p/>
+    <w:p/>
+    <w:p/>
+    <w:tbl>
+      <w:tblPr>
+        <w:tblW w:w="8500" w:type="dxa"/>
+        <w:tblLook w:val="04A0" w:firstRow="1" w:lastRow="0" w:firstColumn="1" w:lastColumn="0" w:noHBand="0" w:noVBand="1"/>
+      </w:tblPr>
+      <w:tblGrid>
+        <w:gridCol w:w="1838"/>
+        <w:gridCol w:w="1843"/>
+        <w:gridCol w:w="1579"/>
+        <w:gridCol w:w="1920"/>
+        <w:gridCol w:w="1320"/>
+      </w:tblGrid>
+      <w:tr>
+        <w:trPr>
+          <w:trHeight w:val="288"/>
+        </w:trPr>
+        <w:tc>
+          <w:tcPr>
+            <w:tcW w:w="1838" w:type="dxa"/>
+            <w:tcBorders>
+              <w:top w:val="single" w:sz="4" w:space="0" w:color="auto"/>
+              <w:left w:val="single" w:sz="4" w:space="0" w:color="auto"/>
+              <w:bottom w:val="single" w:sz="4" w:space="0" w:color="auto"/>
+              <w:right w:val="single" w:sz="4" w:space="0" w:color="auto"/>
+            </w:tcBorders>
+            <w:shd w:val="clear" w:color="auto" w:fill="auto"/>
+            <w:noWrap/>
+            <w:vAlign w:val="bottom"/>
+            <w:hideMark/>
+          </w:tcPr>
+          <w:p>
+            <w:pPr>
+              <w:spacing w:after="0" w:line="240" w:lineRule="auto"/>
+              <w:rPr>
+                <w:rFonts w:eastAsia="Times New Roman" w:cstheme="minorHAnsi"/>
+                <w:color w:val="000000"/>
+                <w:lang w:eastAsia="en-GB"/>
+              </w:rPr>
+            </w:pPr>
+            <w:r>
+              <w:rPr>
+                <w:rFonts w:eastAsia="Times New Roman" w:cstheme="minorHAnsi"/>
+                <w:color w:val="000000"/>
+                <w:lang w:eastAsia="en-GB"/>
+              </w:rPr>
+              <w:t>Distance (metres)</w:t>
+            </w:r>
+          </w:p>
+        </w:tc>
+        <w:tc>
+          <w:tcPr>
+            <w:tcW w:w="1843" w:type="dxa"/>
+            <w:tcBorders>
+              <w:top w:val="single" w:sz="4" w:space="0" w:color="auto"/>
+              <w:left w:val="nil"/>
+              <w:bottom w:val="single" w:sz="4" w:space="0" w:color="auto"/>
+              <w:right w:val="single" w:sz="4" w:space="0" w:color="auto"/>
+            </w:tcBorders>
+            <w:shd w:val="clear" w:color="auto" w:fill="auto"/>
+            <w:noWrap/>
+            <w:vAlign w:val="bottom"/>
+            <w:hideMark/>
+          </w:tcPr>
+          <w:p>
+            <w:pPr>
+              <w:spacing w:after="0" w:line="240" w:lineRule="auto"/>
+              <w:rPr>
+                <w:rFonts w:eastAsia="Times New Roman" w:cstheme="minorHAnsi"/>
+                <w:color w:val="000000"/>
+                <w:lang w:eastAsia="en-GB"/>
+              </w:rPr>
+            </w:pPr>
+            <w:r>
+              <w:rPr>
+                <w:rFonts w:eastAsia="Times New Roman" w:cstheme="minorHAnsi"/>
+                <w:color w:val="000000"/>
+                <w:lang w:eastAsia="en-GB"/>
+              </w:rPr>
+              <w:t>Code word</w:t>
+            </w:r>
+          </w:p>
+        </w:tc>
+        <w:tc>
+          <w:tcPr>
+            <w:tcW w:w="1579" w:type="dxa"/>
+            <w:tcBorders>
+              <w:top w:val="single" w:sz="4" w:space="0" w:color="auto"/>
+              <w:left w:val="nil"/>
+              <w:bottom w:val="single" w:sz="4" w:space="0" w:color="auto"/>
+              <w:right w:val="single" w:sz="4" w:space="0" w:color="auto"/>
+            </w:tcBorders>
+            <w:shd w:val="clear" w:color="auto" w:fill="auto"/>
+            <w:noWrap/>
+            <w:vAlign w:val="bottom"/>
+            <w:hideMark/>
+          </w:tcPr>
+          <w:p>
+            <w:pPr>
+              <w:spacing w:after="0" w:line="240" w:lineRule="auto"/>
+              <w:rPr>
+                <w:rFonts w:eastAsia="Times New Roman" w:cstheme="minorHAnsi"/>
+                <w:color w:val="000000"/>
+                <w:lang w:eastAsia="en-GB"/>
+              </w:rPr>
+            </w:pPr>
+            <w:r>
+              <w:rPr>
+                <w:rFonts w:eastAsia="Times New Roman" w:cstheme="minorHAnsi"/>
+                <w:color w:val="000000"/>
+                <w:lang w:eastAsia="en-GB"/>
+              </w:rPr>
+              <w:t>Attempt 1</w:t>
+            </w:r>
+          </w:p>
+        </w:tc>
+        <w:tc>
+          <w:tcPr>
+            <w:tcW w:w="1920" w:type="dxa"/>
+            <w:tcBorders>
+              <w:top w:val="single" w:sz="4" w:space="0" w:color="auto"/>
+              <w:left w:val="nil"/>
+              <w:bottom w:val="single" w:sz="4" w:space="0" w:color="auto"/>
+              <w:right w:val="single" w:sz="4" w:space="0" w:color="auto"/>
+            </w:tcBorders>
+            <w:shd w:val="clear" w:color="auto" w:fill="auto"/>
+            <w:noWrap/>
+            <w:vAlign w:val="bottom"/>
+            <w:hideMark/>
+          </w:tcPr>
+          <w:p>
+            <w:pPr>
+              <w:spacing w:after="0" w:line="240" w:lineRule="auto"/>
+              <w:rPr>
+                <w:rFonts w:eastAsia="Times New Roman" w:cstheme="minorHAnsi"/>
+                <w:color w:val="000000"/>
+                <w:lang w:eastAsia="en-GB"/>
+              </w:rPr>
+            </w:pPr>
+            <w:r>
+              <w:rPr>
+                <w:rFonts w:eastAsia="Times New Roman" w:cstheme="minorHAnsi"/>
+                <w:color w:val="000000"/>
+                <w:lang w:eastAsia="en-GB"/>
+              </w:rPr>
+              <w:t>Attempt 2</w:t>
+            </w:r>
+          </w:p>
+        </w:tc>
+        <w:tc>
+          <w:tcPr>
+            <w:tcW w:w="1320" w:type="dxa"/>
+            <w:tcBorders>
+              <w:top w:val="single" w:sz="4" w:space="0" w:color="auto"/>
+              <w:left w:val="nil"/>
+              <w:bottom w:val="single" w:sz="4" w:space="0" w:color="auto"/>
+              <w:right w:val="single" w:sz="4" w:space="0" w:color="auto"/>
+            </w:tcBorders>
+            <w:shd w:val="clear" w:color="auto" w:fill="auto"/>
+            <w:noWrap/>
+            <w:vAlign w:val="bottom"/>
+            <w:hideMark/>
+          </w:tcPr>
+          <w:p>
+            <w:pPr>
+              <w:spacing w:after="0" w:line="240" w:lineRule="auto"/>
+              <w:rPr>
+                <w:rFonts w:eastAsia="Times New Roman" w:cstheme="minorHAnsi"/>
+                <w:color w:val="000000"/>
+                <w:lang w:eastAsia="en-GB"/>
+              </w:rPr>
+            </w:pPr>
+            <w:r>
+              <w:rPr>
+                <w:rFonts w:eastAsia="Times New Roman" w:cstheme="minorHAnsi"/>
+                <w:color w:val="000000"/>
+                <w:lang w:eastAsia="en-GB"/>
+              </w:rPr>
+              <w:t>Attempt 3</w:t>
+            </w:r>
+          </w:p>
+        </w:tc>
+      </w:tr>
+      <w:tr>
+        <w:trPr>
+          <w:trHeight w:val="288"/>
+        </w:trPr>
+        <w:tc>
+          <w:tcPr>
+            <w:tcW w:w="1838" w:type="dxa"/>
+            <w:tcBorders>
+              <w:top w:val="nil"/>
+              <w:left w:val="single" w:sz="4" w:space="0" w:color="auto"/>
+              <w:bottom w:val="single" w:sz="4" w:space="0" w:color="auto"/>
+              <w:right w:val="single" w:sz="4" w:space="0" w:color="auto"/>
+            </w:tcBorders>
+            <w:shd w:val="clear" w:color="auto" w:fill="auto"/>
+            <w:noWrap/>
+            <w:vAlign w:val="bottom"/>
+            <w:hideMark/>
+          </w:tcPr>
+          <w:p>
+            <w:pPr>
+              <w:spacing w:after="0" w:line="240" w:lineRule="auto"/>
+              <w:jc w:val="right"/>
+              <w:rPr>
+                <w:rFonts w:eastAsia="Times New Roman" w:cstheme="minorHAnsi"/>
+                <w:color w:val="000000"/>
+                <w:lang w:eastAsia="en-GB"/>
+              </w:rPr>
+            </w:pPr>
+            <w:r>
+              <w:rPr>
+                <w:rFonts w:eastAsia="Times New Roman" w:cstheme="minorHAnsi"/>
+                <w:color w:val="000000"/>
+                <w:lang w:eastAsia="en-GB"/>
+              </w:rPr>
+              <w:t>0.5</w:t>
+            </w:r>
+          </w:p>
+        </w:tc>
+        <w:tc>
+          <w:tcPr>
+            <w:tcW w:w="1843" w:type="dxa"/>
+            <w:tcBorders>
+              <w:top w:val="nil"/>
+              <w:left w:val="nil"/>
+              <w:bottom w:val="single" w:sz="4" w:space="0" w:color="auto"/>
+              <w:right w:val="single" w:sz="4" w:space="0" w:color="auto"/>
+            </w:tcBorders>
+            <w:shd w:val="clear" w:color="auto" w:fill="auto"/>
+            <w:noWrap/>
+            <w:vAlign w:val="bottom"/>
+            <w:hideMark/>
+          </w:tcPr>
+          <w:p>
+            <w:pPr>
+              <w:spacing w:after="0" w:line="240" w:lineRule="auto"/>
+              <w:rPr>
+                <w:rFonts w:eastAsia="Times New Roman" w:cstheme="minorHAnsi"/>
+                <w:color w:val="000000"/>
+                <w:lang w:eastAsia="en-GB"/>
+              </w:rPr>
+            </w:pPr>
+            <w:r>
+              <w:rPr>
+                <w:rFonts w:eastAsia="Times New Roman" w:cstheme="minorHAnsi"/>
+                <w:color w:val="000000"/>
+                <w:lang w:eastAsia="en-GB"/>
+              </w:rPr>
+              <w:t>yes</w:t>
+            </w:r>
+          </w:p>
+        </w:tc>
+        <w:tc>
+          <w:tcPr>
+            <w:tcW w:w="1579" w:type="dxa"/>
+            <w:tcBorders>
+              <w:top w:val="nil"/>
+              <w:left w:val="nil"/>
+              <w:bottom w:val="single" w:sz="4" w:space="0" w:color="auto"/>
+              <w:right w:val="single" w:sz="4" w:space="0" w:color="auto"/>
+            </w:tcBorders>
+            <w:shd w:val="clear" w:color="000000" w:fill="C6E0B4"/>
+            <w:noWrap/>
+            <w:vAlign w:val="bottom"/>
+            <w:hideMark/>
+          </w:tcPr>
+          <w:p>
+            <w:pPr>
+              <w:spacing w:after="0" w:line="240" w:lineRule="auto"/>
+              <w:rPr>
+                <w:rFonts w:eastAsia="Times New Roman" w:cstheme="minorHAnsi"/>
+                <w:color w:val="000000"/>
+                <w:lang w:eastAsia="en-GB"/>
+              </w:rPr>
+            </w:pPr>
+            <w:r>
+              <w:rPr>
+                <w:rFonts w:eastAsia="Times New Roman" w:cstheme="minorHAnsi"/>
+                <w:color w:val="000000"/>
+                <w:lang w:eastAsia="en-GB"/>
+              </w:rPr>
+              <w:t>pass</w:t>
+            </w:r>
+          </w:p>
+        </w:tc>
+        <w:tc>
+          <w:tcPr>
+            <w:tcW w:w="1920" w:type="dxa"/>
+            <w:tcBorders>
+              <w:top w:val="nil"/>
+              <w:left w:val="nil"/>
+              <w:bottom w:val="single" w:sz="4" w:space="0" w:color="auto"/>
+              <w:right w:val="single" w:sz="4" w:space="0" w:color="auto"/>
+            </w:tcBorders>
+            <w:shd w:val="clear" w:color="auto" w:fill="auto"/>
+            <w:noWrap/>
+            <w:vAlign w:val="bottom"/>
+            <w:hideMark/>
+          </w:tcPr>
+          <w:p>
+            <w:pPr>
+              <w:spacing w:after="0" w:line="240" w:lineRule="auto"/>
+              <w:rPr>
+                <w:rFonts w:eastAsia="Times New Roman" w:cstheme="minorHAnsi"/>
+                <w:color w:val="000000"/>
+                <w:lang w:eastAsia="en-GB"/>
+              </w:rPr>
+            </w:pPr>
+            <w:r>
+              <w:rPr>
+                <w:rFonts w:eastAsia="Times New Roman" w:cstheme="minorHAnsi"/>
+                <w:color w:val="000000"/>
+                <w:lang w:eastAsia="en-GB"/>
+              </w:rPr>
+              <w:t> </w:t>
+            </w:r>
+          </w:p>
+        </w:tc>
+        <w:tc>
+          <w:tcPr>
+            <w:tcW w:w="1320" w:type="dxa"/>
+            <w:tcBorders>
+              <w:top w:val="nil"/>
+              <w:left w:val="nil"/>
+              <w:bottom w:val="single" w:sz="4" w:space="0" w:color="auto"/>
+              <w:right w:val="single" w:sz="4" w:space="0" w:color="auto"/>
+            </w:tcBorders>
+            <w:shd w:val="clear" w:color="auto" w:fill="auto"/>
+            <w:noWrap/>
+            <w:vAlign w:val="bottom"/>
+            <w:hideMark/>
+          </w:tcPr>
+          <w:p>
+            <w:pPr>
+              <w:spacing w:after="0" w:line="240" w:lineRule="auto"/>
+              <w:rPr>
+                <w:rFonts w:eastAsia="Times New Roman" w:cstheme="minorHAnsi"/>
+                <w:color w:val="000000"/>
+                <w:lang w:eastAsia="en-GB"/>
+              </w:rPr>
+            </w:pPr>
+            <w:r>
+              <w:rPr>
+                <w:rFonts w:eastAsia="Times New Roman" w:cstheme="minorHAnsi"/>
+                <w:color w:val="000000"/>
+                <w:lang w:eastAsia="en-GB"/>
+              </w:rPr>
+              <w:t> </w:t>
+            </w:r>
+          </w:p>
+        </w:tc>
+      </w:tr>
+      <w:tr>
+        <w:trPr>
+          <w:trHeight w:val="288"/>
+        </w:trPr>
+        <w:tc>
+          <w:tcPr>
+            <w:tcW w:w="1838" w:type="dxa"/>
+            <w:tcBorders>
+              <w:top w:val="nil"/>
+              <w:left w:val="single" w:sz="4" w:space="0" w:color="auto"/>
+              <w:bottom w:val="single" w:sz="4" w:space="0" w:color="auto"/>
+              <w:right w:val="single" w:sz="4" w:space="0" w:color="auto"/>
+            </w:tcBorders>
+            <w:shd w:val="clear" w:color="auto" w:fill="auto"/>
+            <w:noWrap/>
+            <w:vAlign w:val="bottom"/>
+            <w:hideMark/>
+          </w:tcPr>
+          <w:p>
+            <w:pPr>
+              <w:spacing w:after="0" w:line="240" w:lineRule="auto"/>
+              <w:jc w:val="right"/>
+              <w:rPr>
+                <w:rFonts w:eastAsia="Times New Roman" w:cstheme="minorHAnsi"/>
+                <w:color w:val="000000"/>
+                <w:lang w:eastAsia="en-GB"/>
+              </w:rPr>
+            </w:pPr>
+            <w:r>
+              <w:rPr>
+                <w:rFonts w:eastAsia="Times New Roman" w:cstheme="minorHAnsi"/>
+                <w:color w:val="000000"/>
+                <w:lang w:eastAsia="en-GB"/>
+              </w:rPr>
+              <w:t>1</w:t>
+            </w:r>
+          </w:p>
+        </w:tc>
+        <w:tc>
+          <w:tcPr>
+            <w:tcW w:w="1843" w:type="dxa"/>
+            <w:tcBorders>
+              <w:top w:val="nil"/>
+              <w:left w:val="nil"/>
+              <w:bottom w:val="single" w:sz="4" w:space="0" w:color="auto"/>
+              <w:right w:val="single" w:sz="4" w:space="0" w:color="auto"/>
+            </w:tcBorders>
+            <w:shd w:val="clear" w:color="auto" w:fill="auto"/>
+            <w:noWrap/>
+            <w:vAlign w:val="bottom"/>
+            <w:hideMark/>
+          </w:tcPr>
+          <w:p>
+            <w:pPr>
+              <w:spacing w:after="0" w:line="240" w:lineRule="auto"/>
+              <w:rPr>
+                <w:rFonts w:eastAsia="Times New Roman" w:cstheme="minorHAnsi"/>
+                <w:color w:val="000000"/>
+                <w:lang w:eastAsia="en-GB"/>
+              </w:rPr>
+            </w:pPr>
+            <w:r>
+              <w:rPr>
+                <w:rFonts w:eastAsia="Times New Roman" w:cstheme="minorHAnsi"/>
+                <w:color w:val="000000"/>
+                <w:lang w:eastAsia="en-GB"/>
+              </w:rPr>
+              <w:t>stop</w:t>
+            </w:r>
+          </w:p>
+        </w:tc>
+        <w:tc>
+          <w:tcPr>
+            <w:tcW w:w="1579" w:type="dxa"/>
+            <w:tcBorders>
+              <w:top w:val="nil"/>
+              <w:left w:val="nil"/>
+              <w:bottom w:val="single" w:sz="4" w:space="0" w:color="auto"/>
+              <w:right w:val="single" w:sz="4" w:space="0" w:color="auto"/>
+            </w:tcBorders>
+            <w:shd w:val="clear" w:color="000000" w:fill="C6E0B4"/>
+            <w:noWrap/>
+            <w:vAlign w:val="bottom"/>
+            <w:hideMark/>
+          </w:tcPr>
+          <w:p>
+            <w:pPr>
+              <w:spacing w:after="0" w:line="240" w:lineRule="auto"/>
+              <w:rPr>
+                <w:rFonts w:eastAsia="Times New Roman" w:cstheme="minorHAnsi"/>
+                <w:color w:val="000000"/>
+                <w:lang w:eastAsia="en-GB"/>
+              </w:rPr>
+            </w:pPr>
+            <w:r>
+              <w:rPr>
+                <w:rFonts w:eastAsia="Times New Roman" w:cstheme="minorHAnsi"/>
+                <w:color w:val="000000"/>
+                <w:lang w:eastAsia="en-GB"/>
+              </w:rPr>
+              <w:t>pass</w:t>
+            </w:r>
+          </w:p>
+        </w:tc>
+        <w:tc>
+          <w:tcPr>
+            <w:tcW w:w="1920" w:type="dxa"/>
+            <w:tcBorders>
+              <w:top w:val="nil"/>
+              <w:left w:val="nil"/>
+              <w:bottom w:val="single" w:sz="4" w:space="0" w:color="auto"/>
+              <w:right w:val="single" w:sz="4" w:space="0" w:color="auto"/>
+            </w:tcBorders>
+            <w:shd w:val="clear" w:color="auto" w:fill="auto"/>
+            <w:noWrap/>
+            <w:vAlign w:val="bottom"/>
+            <w:hideMark/>
+          </w:tcPr>
+          <w:p>
+            <w:pPr>
+              <w:spacing w:after="0" w:line="240" w:lineRule="auto"/>
+              <w:rPr>
+                <w:rFonts w:eastAsia="Times New Roman" w:cstheme="minorHAnsi"/>
+                <w:color w:val="000000"/>
+                <w:lang w:eastAsia="en-GB"/>
+              </w:rPr>
+            </w:pPr>
+            <w:r>
+              <w:rPr>
+                <w:rFonts w:eastAsia="Times New Roman" w:cstheme="minorHAnsi"/>
+                <w:color w:val="000000"/>
+                <w:lang w:eastAsia="en-GB"/>
+              </w:rPr>
+              <w:t> </w:t>
+            </w:r>
+          </w:p>
+        </w:tc>
+        <w:tc>
+          <w:tcPr>
+            <w:tcW w:w="1320" w:type="dxa"/>
+            <w:tcBorders>
+              <w:top w:val="nil"/>
+              <w:left w:val="nil"/>
+              <w:bottom w:val="single" w:sz="4" w:space="0" w:color="auto"/>
+              <w:right w:val="single" w:sz="4" w:space="0" w:color="auto"/>
+            </w:tcBorders>
+            <w:shd w:val="clear" w:color="auto" w:fill="auto"/>
+            <w:noWrap/>
+            <w:vAlign w:val="bottom"/>
+            <w:hideMark/>
+          </w:tcPr>
+          <w:p>
+            <w:pPr>
+              <w:spacing w:after="0" w:line="240" w:lineRule="auto"/>
+              <w:rPr>
+                <w:rFonts w:eastAsia="Times New Roman" w:cstheme="minorHAnsi"/>
+                <w:color w:val="000000"/>
+                <w:lang w:eastAsia="en-GB"/>
+              </w:rPr>
+            </w:pPr>
+            <w:r>
+              <w:rPr>
+                <w:rFonts w:eastAsia="Times New Roman" w:cstheme="minorHAnsi"/>
+                <w:color w:val="000000"/>
+                <w:lang w:eastAsia="en-GB"/>
+              </w:rPr>
+              <w:t> </w:t>
+            </w:r>
+          </w:p>
+        </w:tc>
+      </w:tr>
+      <w:tr>
+        <w:trPr>
+          <w:trHeight w:val="288"/>
+        </w:trPr>
+        <w:tc>
+          <w:tcPr>
+            <w:tcW w:w="1838" w:type="dxa"/>
+            <w:tcBorders>
+              <w:top w:val="nil"/>
+              <w:left w:val="single" w:sz="4" w:space="0" w:color="auto"/>
+              <w:bottom w:val="single" w:sz="4" w:space="0" w:color="auto"/>
+              <w:right w:val="single" w:sz="4" w:space="0" w:color="auto"/>
+            </w:tcBorders>
+            <w:shd w:val="clear" w:color="auto" w:fill="auto"/>
+            <w:noWrap/>
+            <w:vAlign w:val="bottom"/>
+            <w:hideMark/>
+          </w:tcPr>
+          <w:p>
+            <w:pPr>
+              <w:spacing w:after="0" w:line="240" w:lineRule="auto"/>
+              <w:jc w:val="right"/>
+              <w:rPr>
+                <w:rFonts w:eastAsia="Times New Roman" w:cstheme="minorHAnsi"/>
+                <w:color w:val="000000"/>
+                <w:lang w:eastAsia="en-GB"/>
+              </w:rPr>
+            </w:pPr>
+            <w:r>
+              <w:rPr>
+                <w:rFonts w:eastAsia="Times New Roman" w:cstheme="minorHAnsi"/>
+                <w:color w:val="000000"/>
+                <w:lang w:eastAsia="en-GB"/>
+              </w:rPr>
+              <w:t>1.5</w:t>
+            </w:r>
+          </w:p>
+        </w:tc>
+        <w:tc>
+          <w:tcPr>
+            <w:tcW w:w="1843" w:type="dxa"/>
+            <w:tcBorders>
+              <w:top w:val="nil"/>
+              <w:left w:val="nil"/>
+              <w:bottom w:val="single" w:sz="4" w:space="0" w:color="auto"/>
+              <w:right w:val="single" w:sz="4" w:space="0" w:color="auto"/>
+            </w:tcBorders>
+            <w:shd w:val="clear" w:color="auto" w:fill="auto"/>
+            <w:noWrap/>
+            <w:vAlign w:val="bottom"/>
+            <w:hideMark/>
+          </w:tcPr>
+          <w:p>
+            <w:pPr>
+              <w:spacing w:after="0" w:line="240" w:lineRule="auto"/>
+              <w:rPr>
+                <w:rFonts w:eastAsia="Times New Roman" w:cstheme="minorHAnsi"/>
+                <w:color w:val="000000"/>
+                <w:lang w:eastAsia="en-GB"/>
+              </w:rPr>
+            </w:pPr>
+            <w:r>
+              <w:rPr>
+                <w:rFonts w:eastAsia="Times New Roman" w:cstheme="minorHAnsi"/>
+                <w:color w:val="000000"/>
+                <w:lang w:eastAsia="en-GB"/>
+              </w:rPr>
+              <w:t>down</w:t>
+            </w:r>
+          </w:p>
+        </w:tc>
+        <w:tc>
+          <w:tcPr>
+            <w:tcW w:w="1579" w:type="dxa"/>
+            <w:tcBorders>
+              <w:top w:val="nil"/>
+              <w:left w:val="nil"/>
+              <w:bottom w:val="single" w:sz="4" w:space="0" w:color="auto"/>
+              <w:right w:val="single" w:sz="4" w:space="0" w:color="auto"/>
+            </w:tcBorders>
+            <w:shd w:val="clear" w:color="000000" w:fill="C6E0B4"/>
+            <w:noWrap/>
+            <w:vAlign w:val="bottom"/>
+            <w:hideMark/>
+          </w:tcPr>
+          <w:p>
+            <w:pPr>
+              <w:spacing w:after="0" w:line="240" w:lineRule="auto"/>
+              <w:rPr>
+                <w:rFonts w:eastAsia="Times New Roman" w:cstheme="minorHAnsi"/>
+                <w:color w:val="000000"/>
+                <w:lang w:eastAsia="en-GB"/>
+              </w:rPr>
+            </w:pPr>
+            <w:r>
+              <w:rPr>
+                <w:rFonts w:eastAsia="Times New Roman" w:cstheme="minorHAnsi"/>
+                <w:color w:val="000000"/>
+                <w:lang w:eastAsia="en-GB"/>
+              </w:rPr>
+              <w:t>pass</w:t>
+            </w:r>
+          </w:p>
+        </w:tc>
+        <w:tc>
+          <w:tcPr>
+            <w:tcW w:w="1920" w:type="dxa"/>
+            <w:tcBorders>
+              <w:top w:val="nil"/>
+              <w:left w:val="nil"/>
+              <w:bottom w:val="single" w:sz="4" w:space="0" w:color="auto"/>
+              <w:right w:val="single" w:sz="4" w:space="0" w:color="auto"/>
+            </w:tcBorders>
+            <w:shd w:val="clear" w:color="auto" w:fill="auto"/>
+            <w:noWrap/>
+            <w:vAlign w:val="bottom"/>
+            <w:hideMark/>
+          </w:tcPr>
+          <w:p>
+            <w:pPr>
+              <w:spacing w:after="0" w:line="240" w:lineRule="auto"/>
+              <w:rPr>
+                <w:rFonts w:eastAsia="Times New Roman" w:cstheme="minorHAnsi"/>
+                <w:color w:val="000000"/>
+                <w:lang w:eastAsia="en-GB"/>
+              </w:rPr>
+            </w:pPr>
+            <w:r>
+              <w:rPr>
+                <w:rFonts w:eastAsia="Times New Roman" w:cstheme="minorHAnsi"/>
+                <w:color w:val="000000"/>
+                <w:lang w:eastAsia="en-GB"/>
+              </w:rPr>
+              <w:t> </w:t>
+            </w:r>
+          </w:p>
+        </w:tc>
+        <w:tc>
+          <w:tcPr>
+            <w:tcW w:w="1320" w:type="dxa"/>
+            <w:tcBorders>
+              <w:top w:val="nil"/>
+              <w:left w:val="nil"/>
+              <w:bottom w:val="single" w:sz="4" w:space="0" w:color="auto"/>
+              <w:right w:val="single" w:sz="4" w:space="0" w:color="auto"/>
+            </w:tcBorders>
+            <w:shd w:val="clear" w:color="auto" w:fill="auto"/>
+            <w:noWrap/>
+            <w:vAlign w:val="bottom"/>
+            <w:hideMark/>
+          </w:tcPr>
+          <w:p>
+            <w:pPr>
+              <w:spacing w:after="0" w:line="240" w:lineRule="auto"/>
+              <w:rPr>
+                <w:rFonts w:eastAsia="Times New Roman" w:cstheme="minorHAnsi"/>
+                <w:color w:val="000000"/>
+                <w:lang w:eastAsia="en-GB"/>
+              </w:rPr>
+            </w:pPr>
+            <w:r>
+              <w:rPr>
+                <w:rFonts w:eastAsia="Times New Roman" w:cstheme="minorHAnsi"/>
+                <w:color w:val="000000"/>
+                <w:lang w:eastAsia="en-GB"/>
+              </w:rPr>
+              <w:t> </w:t>
+            </w:r>
+          </w:p>
+        </w:tc>
+      </w:tr>
+      <w:tr>
+        <w:trPr>
+          <w:trHeight w:val="288"/>
+        </w:trPr>
+        <w:tc>
+          <w:tcPr>
+            <w:tcW w:w="1838" w:type="dxa"/>
+            <w:tcBorders>
+              <w:top w:val="nil"/>
+              <w:left w:val="single" w:sz="4" w:space="0" w:color="auto"/>
+              <w:bottom w:val="single" w:sz="4" w:space="0" w:color="auto"/>
+              <w:right w:val="single" w:sz="4" w:space="0" w:color="auto"/>
+            </w:tcBorders>
+            <w:shd w:val="clear" w:color="auto" w:fill="auto"/>
+            <w:noWrap/>
+            <w:vAlign w:val="bottom"/>
+            <w:hideMark/>
+          </w:tcPr>
+          <w:p>
+            <w:pPr>
+              <w:spacing w:after="0" w:line="240" w:lineRule="auto"/>
+              <w:jc w:val="right"/>
+              <w:rPr>
+                <w:rFonts w:eastAsia="Times New Roman" w:cstheme="minorHAnsi"/>
+                <w:color w:val="000000"/>
+                <w:lang w:eastAsia="en-GB"/>
+              </w:rPr>
+            </w:pPr>
+            <w:r>
+              <w:rPr>
+                <w:rFonts w:eastAsia="Times New Roman" w:cstheme="minorHAnsi"/>
+                <w:color w:val="000000"/>
+                <w:lang w:eastAsia="en-GB"/>
+              </w:rPr>
+              <w:t>2</w:t>
+            </w:r>
+          </w:p>
+        </w:tc>
+        <w:tc>
+          <w:tcPr>
+            <w:tcW w:w="1843" w:type="dxa"/>
+            <w:tcBorders>
+              <w:top w:val="nil"/>
+              <w:left w:val="nil"/>
+              <w:bottom w:val="single" w:sz="4" w:space="0" w:color="auto"/>
+              <w:right w:val="single" w:sz="4" w:space="0" w:color="auto"/>
+            </w:tcBorders>
+            <w:shd w:val="clear" w:color="auto" w:fill="auto"/>
+            <w:noWrap/>
+            <w:vAlign w:val="bottom"/>
+            <w:hideMark/>
+          </w:tcPr>
+          <w:p>
+            <w:pPr>
+              <w:spacing w:after="0" w:line="240" w:lineRule="auto"/>
+              <w:rPr>
+                <w:rFonts w:eastAsia="Times New Roman" w:cstheme="minorHAnsi"/>
+                <w:color w:val="000000"/>
+                <w:lang w:eastAsia="en-GB"/>
+              </w:rPr>
+            </w:pPr>
+            <w:r>
+              <w:rPr>
+                <w:rFonts w:eastAsia="Times New Roman" w:cstheme="minorHAnsi"/>
+                <w:color w:val="000000"/>
+                <w:lang w:eastAsia="en-GB"/>
+              </w:rPr>
+              <w:t xml:space="preserve">left </w:t>
+            </w:r>
+          </w:p>
+        </w:tc>
+        <w:tc>
+          <w:tcPr>
+            <w:tcW w:w="1579" w:type="dxa"/>
+            <w:tcBorders>
+              <w:top w:val="nil"/>
+              <w:left w:val="nil"/>
+              <w:bottom w:val="single" w:sz="4" w:space="0" w:color="auto"/>
+              <w:right w:val="single" w:sz="4" w:space="0" w:color="auto"/>
+            </w:tcBorders>
+            <w:shd w:val="clear" w:color="000000" w:fill="F8CBAD"/>
+            <w:noWrap/>
+            <w:vAlign w:val="bottom"/>
+            <w:hideMark/>
+          </w:tcPr>
+          <w:p>
+            <w:pPr>
+              <w:spacing w:after="0" w:line="240" w:lineRule="auto"/>
+              <w:rPr>
+                <w:rFonts w:eastAsia="Times New Roman" w:cstheme="minorHAnsi"/>
+                <w:color w:val="000000"/>
+                <w:lang w:eastAsia="en-GB"/>
+              </w:rPr>
+            </w:pPr>
+            <w:r>
+              <w:rPr>
+                <w:rFonts w:eastAsia="Times New Roman" w:cstheme="minorHAnsi"/>
+                <w:color w:val="000000"/>
+                <w:lang w:eastAsia="en-GB"/>
+              </w:rPr>
+              <w:t>fail</w:t>
+            </w:r>
+          </w:p>
+        </w:tc>
+        <w:tc>
+          <w:tcPr>
+            <w:tcW w:w="1920" w:type="dxa"/>
+            <w:tcBorders>
+              <w:top w:val="nil"/>
+              <w:left w:val="nil"/>
+              <w:bottom w:val="single" w:sz="4" w:space="0" w:color="auto"/>
+              <w:right w:val="single" w:sz="4" w:space="0" w:color="auto"/>
+            </w:tcBorders>
+            <w:shd w:val="clear" w:color="000000" w:fill="C6E0B4"/>
+            <w:noWrap/>
+            <w:vAlign w:val="bottom"/>
+            <w:hideMark/>
+          </w:tcPr>
+          <w:p>
+            <w:pPr>
+              <w:spacing w:after="0" w:line="240" w:lineRule="auto"/>
+              <w:rPr>
+                <w:rFonts w:eastAsia="Times New Roman" w:cstheme="minorHAnsi"/>
+                <w:color w:val="000000"/>
+                <w:lang w:eastAsia="en-GB"/>
+              </w:rPr>
+            </w:pPr>
+            <w:r>
+              <w:rPr>
+                <w:rFonts w:eastAsia="Times New Roman" w:cstheme="minorHAnsi"/>
+                <w:color w:val="000000"/>
+                <w:lang w:eastAsia="en-GB"/>
+              </w:rPr>
+              <w:t>pass</w:t>
+            </w:r>
+          </w:p>
+        </w:tc>
+        <w:tc>
+          <w:tcPr>
+            <w:tcW w:w="1320" w:type="dxa"/>
+            <w:tcBorders>
+              <w:top w:val="nil"/>
+              <w:left w:val="nil"/>
+              <w:bottom w:val="single" w:sz="4" w:space="0" w:color="auto"/>
+              <w:right w:val="single" w:sz="4" w:space="0" w:color="auto"/>
+            </w:tcBorders>
+            <w:shd w:val="clear" w:color="auto" w:fill="auto"/>
+            <w:noWrap/>
+            <w:vAlign w:val="bottom"/>
+            <w:hideMark/>
+          </w:tcPr>
+          <w:p>
+            <w:pPr>
+              <w:spacing w:after="0" w:line="240" w:lineRule="auto"/>
+              <w:rPr>
+                <w:rFonts w:eastAsia="Times New Roman" w:cstheme="minorHAnsi"/>
+                <w:color w:val="000000"/>
+                <w:lang w:eastAsia="en-GB"/>
+              </w:rPr>
+            </w:pPr>
+            <w:r>
+              <w:rPr>
+                <w:rFonts w:eastAsia="Times New Roman" w:cstheme="minorHAnsi"/>
+                <w:color w:val="000000"/>
+                <w:lang w:eastAsia="en-GB"/>
+              </w:rPr>
+              <w:t> </w:t>
+            </w:r>
+          </w:p>
+        </w:tc>
+      </w:tr>
+      <w:tr>
+        <w:trPr>
+          <w:trHeight w:val="288"/>
+        </w:trPr>
+        <w:tc>
+          <w:tcPr>
+            <w:tcW w:w="1838" w:type="dxa"/>
+            <w:tcBorders>
+              <w:top w:val="nil"/>
+              <w:left w:val="single" w:sz="4" w:space="0" w:color="auto"/>
+              <w:bottom w:val="single" w:sz="4" w:space="0" w:color="auto"/>
+              <w:right w:val="single" w:sz="4" w:space="0" w:color="auto"/>
+            </w:tcBorders>
+            <w:shd w:val="clear" w:color="auto" w:fill="auto"/>
+            <w:noWrap/>
+            <w:vAlign w:val="bottom"/>
+            <w:hideMark/>
+          </w:tcPr>
+          <w:p>
+            <w:pPr>
+              <w:spacing w:after="0" w:line="240" w:lineRule="auto"/>
+              <w:jc w:val="right"/>
+              <w:rPr>
+                <w:rFonts w:eastAsia="Times New Roman" w:cstheme="minorHAnsi"/>
+                <w:color w:val="000000"/>
+                <w:lang w:eastAsia="en-GB"/>
+              </w:rPr>
+            </w:pPr>
+            <w:r>
+              <w:rPr>
+                <w:rFonts w:eastAsia="Times New Roman" w:cstheme="minorHAnsi"/>
+                <w:color w:val="000000"/>
+                <w:lang w:eastAsia="en-GB"/>
+              </w:rPr>
+              <w:t>2.5</w:t>
+            </w:r>
+          </w:p>
+        </w:tc>
+        <w:tc>
+          <w:tcPr>
+            <w:tcW w:w="1843" w:type="dxa"/>
+            <w:tcBorders>
+              <w:top w:val="nil"/>
+              <w:left w:val="nil"/>
+              <w:bottom w:val="single" w:sz="4" w:space="0" w:color="auto"/>
+              <w:right w:val="single" w:sz="4" w:space="0" w:color="auto"/>
+            </w:tcBorders>
+            <w:shd w:val="clear" w:color="auto" w:fill="auto"/>
+            <w:noWrap/>
+            <w:vAlign w:val="bottom"/>
+            <w:hideMark/>
+          </w:tcPr>
+          <w:p>
+            <w:pPr>
+              <w:spacing w:after="0" w:line="240" w:lineRule="auto"/>
+              <w:rPr>
+                <w:rFonts w:eastAsia="Times New Roman" w:cstheme="minorHAnsi"/>
+                <w:color w:val="000000"/>
+                <w:lang w:eastAsia="en-GB"/>
+              </w:rPr>
+            </w:pPr>
+            <w:r>
+              <w:rPr>
+                <w:rFonts w:eastAsia="Times New Roman" w:cstheme="minorHAnsi"/>
+                <w:color w:val="000000"/>
+                <w:lang w:eastAsia="en-GB"/>
+              </w:rPr>
+              <w:t>right</w:t>
+            </w:r>
+          </w:p>
+        </w:tc>
+        <w:tc>
+          <w:tcPr>
+            <w:tcW w:w="1579" w:type="dxa"/>
+            <w:tcBorders>
+              <w:top w:val="nil"/>
+              <w:left w:val="nil"/>
+              <w:bottom w:val="single" w:sz="4" w:space="0" w:color="auto"/>
+              <w:right w:val="single" w:sz="4" w:space="0" w:color="auto"/>
+            </w:tcBorders>
+            <w:shd w:val="clear" w:color="000000" w:fill="C6E0B4"/>
+            <w:noWrap/>
+            <w:vAlign w:val="bottom"/>
+            <w:hideMark/>
+          </w:tcPr>
+          <w:p>
+            <w:pPr>
+              <w:spacing w:after="0" w:line="240" w:lineRule="auto"/>
+              <w:rPr>
+                <w:rFonts w:eastAsia="Times New Roman" w:cstheme="minorHAnsi"/>
+                <w:color w:val="000000"/>
+                <w:lang w:eastAsia="en-GB"/>
+              </w:rPr>
+            </w:pPr>
+            <w:r>
+              <w:rPr>
+                <w:rFonts w:eastAsia="Times New Roman" w:cstheme="minorHAnsi"/>
+                <w:color w:val="000000"/>
+                <w:lang w:eastAsia="en-GB"/>
+              </w:rPr>
+              <w:t>pass</w:t>
+            </w:r>
+          </w:p>
+        </w:tc>
+        <w:tc>
+          <w:tcPr>
+            <w:tcW w:w="1920" w:type="dxa"/>
+            <w:tcBorders>
+              <w:top w:val="nil"/>
+              <w:left w:val="nil"/>
+              <w:bottom w:val="single" w:sz="4" w:space="0" w:color="auto"/>
+              <w:right w:val="single" w:sz="4" w:space="0" w:color="auto"/>
+            </w:tcBorders>
+            <w:shd w:val="clear" w:color="auto" w:fill="auto"/>
+            <w:noWrap/>
+            <w:vAlign w:val="bottom"/>
+            <w:hideMark/>
+          </w:tcPr>
+          <w:p>
+            <w:pPr>
+              <w:spacing w:after="0" w:line="240" w:lineRule="auto"/>
+              <w:rPr>
+                <w:rFonts w:eastAsia="Times New Roman" w:cstheme="minorHAnsi"/>
+                <w:color w:val="000000"/>
+                <w:lang w:eastAsia="en-GB"/>
+              </w:rPr>
+            </w:pPr>
+            <w:r>
+              <w:rPr>
+                <w:rFonts w:eastAsia="Times New Roman" w:cstheme="minorHAnsi"/>
+                <w:color w:val="000000"/>
+                <w:lang w:eastAsia="en-GB"/>
+              </w:rPr>
+              <w:t> </w:t>
+            </w:r>
+          </w:p>
+        </w:tc>
+        <w:tc>
+          <w:tcPr>
+            <w:tcW w:w="1320" w:type="dxa"/>
+            <w:tcBorders>
+              <w:top w:val="nil"/>
+              <w:left w:val="nil"/>
+              <w:bottom w:val="single" w:sz="4" w:space="0" w:color="auto"/>
+              <w:right w:val="single" w:sz="4" w:space="0" w:color="auto"/>
+            </w:tcBorders>
+            <w:shd w:val="clear" w:color="auto" w:fill="auto"/>
+            <w:noWrap/>
+            <w:vAlign w:val="bottom"/>
+            <w:hideMark/>
+          </w:tcPr>
+          <w:p>
+            <w:pPr>
+              <w:spacing w:after="0" w:line="240" w:lineRule="auto"/>
+              <w:rPr>
+                <w:rFonts w:eastAsia="Times New Roman" w:cstheme="minorHAnsi"/>
+                <w:color w:val="000000"/>
+                <w:lang w:eastAsia="en-GB"/>
+              </w:rPr>
+            </w:pPr>
+            <w:r>
+              <w:rPr>
+                <w:rFonts w:eastAsia="Times New Roman" w:cstheme="minorHAnsi"/>
+                <w:color w:val="000000"/>
+                <w:lang w:eastAsia="en-GB"/>
+              </w:rPr>
+              <w:t> </w:t>
+            </w:r>
+          </w:p>
+        </w:tc>
+      </w:tr>
+      <w:tr>
+        <w:trPr>
+          <w:trHeight w:val="288"/>
+        </w:trPr>
+        <w:tc>
+          <w:tcPr>
+            <w:tcW w:w="1838" w:type="dxa"/>
+            <w:tcBorders>
+              <w:top w:val="nil"/>
+              <w:left w:val="single" w:sz="4" w:space="0" w:color="auto"/>
+              <w:bottom w:val="single" w:sz="4" w:space="0" w:color="auto"/>
+              <w:right w:val="single" w:sz="4" w:space="0" w:color="auto"/>
+            </w:tcBorders>
+            <w:shd w:val="clear" w:color="auto" w:fill="auto"/>
+            <w:noWrap/>
+            <w:vAlign w:val="bottom"/>
+            <w:hideMark/>
+          </w:tcPr>
+          <w:p>
+            <w:pPr>
+              <w:spacing w:after="0" w:line="240" w:lineRule="auto"/>
+              <w:jc w:val="right"/>
+              <w:rPr>
+                <w:rFonts w:eastAsia="Times New Roman" w:cstheme="minorHAnsi"/>
+                <w:color w:val="000000"/>
+                <w:lang w:eastAsia="en-GB"/>
+              </w:rPr>
+            </w:pPr>
+            <w:r>
+              <w:rPr>
+                <w:rFonts w:eastAsia="Times New Roman" w:cstheme="minorHAnsi"/>
+                <w:color w:val="000000"/>
+                <w:lang w:eastAsia="en-GB"/>
+              </w:rPr>
+              <w:t>3</w:t>
+            </w:r>
+          </w:p>
+        </w:tc>
+        <w:tc>
+          <w:tcPr>
+            <w:tcW w:w="1843" w:type="dxa"/>
+            <w:tcBorders>
+              <w:top w:val="nil"/>
+              <w:left w:val="nil"/>
+              <w:bottom w:val="single" w:sz="4" w:space="0" w:color="auto"/>
+              <w:right w:val="single" w:sz="4" w:space="0" w:color="auto"/>
+            </w:tcBorders>
+            <w:shd w:val="clear" w:color="auto" w:fill="auto"/>
+            <w:noWrap/>
+            <w:vAlign w:val="bottom"/>
+            <w:hideMark/>
+          </w:tcPr>
+          <w:p>
+            <w:pPr>
+              <w:spacing w:after="0" w:line="240" w:lineRule="auto"/>
+              <w:rPr>
+                <w:rFonts w:eastAsia="Times New Roman" w:cstheme="minorHAnsi"/>
+                <w:color w:val="000000"/>
+                <w:lang w:eastAsia="en-GB"/>
+              </w:rPr>
+            </w:pPr>
+            <w:r>
+              <w:rPr>
+                <w:rFonts w:eastAsia="Times New Roman" w:cstheme="minorHAnsi"/>
+                <w:color w:val="000000"/>
+                <w:lang w:eastAsia="en-GB"/>
+              </w:rPr>
+              <w:t>tree</w:t>
+            </w:r>
+          </w:p>
+        </w:tc>
+        <w:tc>
+          <w:tcPr>
+            <w:tcW w:w="1579" w:type="dxa"/>
+            <w:tcBorders>
+              <w:top w:val="nil"/>
+              <w:left w:val="nil"/>
+              <w:bottom w:val="single" w:sz="4" w:space="0" w:color="auto"/>
+              <w:right w:val="single" w:sz="4" w:space="0" w:color="auto"/>
+            </w:tcBorders>
+            <w:shd w:val="clear" w:color="000000" w:fill="C6E0B4"/>
+            <w:noWrap/>
+            <w:vAlign w:val="bottom"/>
+            <w:hideMark/>
+          </w:tcPr>
+          <w:p>
+            <w:pPr>
+              <w:spacing w:after="0" w:line="240" w:lineRule="auto"/>
+              <w:rPr>
+                <w:rFonts w:eastAsia="Times New Roman" w:cstheme="minorHAnsi"/>
+                <w:color w:val="000000"/>
+                <w:lang w:eastAsia="en-GB"/>
+              </w:rPr>
+            </w:pPr>
+            <w:r>
+              <w:rPr>
+                <w:rFonts w:eastAsia="Times New Roman" w:cstheme="minorHAnsi"/>
+                <w:color w:val="000000"/>
+                <w:lang w:eastAsia="en-GB"/>
+              </w:rPr>
+              <w:t>pass</w:t>
+            </w:r>
+          </w:p>
+        </w:tc>
+        <w:tc>
+          <w:tcPr>
+            <w:tcW w:w="1920" w:type="dxa"/>
+            <w:tcBorders>
+              <w:top w:val="nil"/>
+              <w:left w:val="nil"/>
+              <w:bottom w:val="single" w:sz="4" w:space="0" w:color="auto"/>
+              <w:right w:val="single" w:sz="4" w:space="0" w:color="auto"/>
+            </w:tcBorders>
+            <w:shd w:val="clear" w:color="auto" w:fill="auto"/>
+            <w:noWrap/>
+            <w:vAlign w:val="bottom"/>
+            <w:hideMark/>
+          </w:tcPr>
+          <w:p>
+            <w:pPr>
+              <w:spacing w:after="0" w:line="240" w:lineRule="auto"/>
+              <w:rPr>
+                <w:rFonts w:eastAsia="Times New Roman" w:cstheme="minorHAnsi"/>
+                <w:color w:val="000000"/>
+                <w:lang w:eastAsia="en-GB"/>
+              </w:rPr>
+            </w:pPr>
+            <w:r>
+              <w:rPr>
+                <w:rFonts w:eastAsia="Times New Roman" w:cstheme="minorHAnsi"/>
+                <w:color w:val="000000"/>
+                <w:lang w:eastAsia="en-GB"/>
+              </w:rPr>
+              <w:t> </w:t>
+            </w:r>
+          </w:p>
+        </w:tc>
+        <w:tc>
+          <w:tcPr>
+            <w:tcW w:w="1320" w:type="dxa"/>
+            <w:tcBorders>
+              <w:top w:val="nil"/>
+              <w:left w:val="nil"/>
+              <w:bottom w:val="single" w:sz="4" w:space="0" w:color="auto"/>
+              <w:right w:val="single" w:sz="4" w:space="0" w:color="auto"/>
+            </w:tcBorders>
+            <w:shd w:val="clear" w:color="auto" w:fill="auto"/>
+            <w:noWrap/>
+            <w:vAlign w:val="bottom"/>
+            <w:hideMark/>
+          </w:tcPr>
+          <w:p>
+            <w:pPr>
+              <w:spacing w:after="0" w:line="240" w:lineRule="auto"/>
+              <w:rPr>
+                <w:rFonts w:eastAsia="Times New Roman" w:cstheme="minorHAnsi"/>
+                <w:color w:val="000000"/>
+                <w:lang w:eastAsia="en-GB"/>
+              </w:rPr>
+            </w:pPr>
+            <w:r>
+              <w:rPr>
+                <w:rFonts w:eastAsia="Times New Roman" w:cstheme="minorHAnsi"/>
+                <w:color w:val="000000"/>
+                <w:lang w:eastAsia="en-GB"/>
+              </w:rPr>
+              <w:t> </w:t>
+            </w:r>
+          </w:p>
+        </w:tc>
+      </w:tr>
+      <w:tr>
+        <w:trPr>
+          <w:trHeight w:val="288"/>
+        </w:trPr>
+        <w:tc>
+          <w:tcPr>
+            <w:tcW w:w="1838" w:type="dxa"/>
+            <w:tcBorders>
+              <w:top w:val="nil"/>
+              <w:left w:val="single" w:sz="4" w:space="0" w:color="auto"/>
+              <w:bottom w:val="single" w:sz="4" w:space="0" w:color="auto"/>
+              <w:right w:val="single" w:sz="4" w:space="0" w:color="auto"/>
+            </w:tcBorders>
+            <w:shd w:val="clear" w:color="auto" w:fill="auto"/>
+            <w:noWrap/>
+            <w:vAlign w:val="bottom"/>
+            <w:hideMark/>
+          </w:tcPr>
+          <w:p>
+            <w:pPr>
+              <w:spacing w:after="0" w:line="240" w:lineRule="auto"/>
+              <w:jc w:val="right"/>
+              <w:rPr>
+                <w:rFonts w:eastAsia="Times New Roman" w:cstheme="minorHAnsi"/>
+                <w:color w:val="000000"/>
+                <w:lang w:eastAsia="en-GB"/>
+              </w:rPr>
+            </w:pPr>
+            <w:r>
+              <w:rPr>
+                <w:rFonts w:eastAsia="Times New Roman" w:cstheme="minorHAnsi"/>
+                <w:color w:val="000000"/>
+                <w:lang w:eastAsia="en-GB"/>
+              </w:rPr>
+              <w:t>3.5</w:t>
+            </w:r>
+          </w:p>
+        </w:tc>
+        <w:tc>
+          <w:tcPr>
+            <w:tcW w:w="1843" w:type="dxa"/>
+            <w:tcBorders>
+              <w:top w:val="nil"/>
+              <w:left w:val="nil"/>
+              <w:bottom w:val="single" w:sz="4" w:space="0" w:color="auto"/>
+              <w:right w:val="single" w:sz="4" w:space="0" w:color="auto"/>
+            </w:tcBorders>
+            <w:shd w:val="clear" w:color="auto" w:fill="auto"/>
+            <w:noWrap/>
+            <w:vAlign w:val="bottom"/>
+            <w:hideMark/>
+          </w:tcPr>
+          <w:p>
+            <w:pPr>
+              <w:spacing w:after="0" w:line="240" w:lineRule="auto"/>
+              <w:rPr>
+                <w:rFonts w:eastAsia="Times New Roman" w:cstheme="minorHAnsi"/>
+                <w:color w:val="000000"/>
+                <w:lang w:eastAsia="en-GB"/>
+              </w:rPr>
+            </w:pPr>
+            <w:r>
+              <w:rPr>
+                <w:rFonts w:eastAsia="Times New Roman" w:cstheme="minorHAnsi"/>
+                <w:color w:val="000000"/>
+                <w:lang w:eastAsia="en-GB"/>
+              </w:rPr>
+              <w:t>three</w:t>
+            </w:r>
+          </w:p>
+        </w:tc>
+        <w:tc>
+          <w:tcPr>
+            <w:tcW w:w="1579" w:type="dxa"/>
+            <w:tcBorders>
+              <w:top w:val="nil"/>
+              <w:left w:val="nil"/>
+              <w:bottom w:val="single" w:sz="4" w:space="0" w:color="auto"/>
+              <w:right w:val="single" w:sz="4" w:space="0" w:color="auto"/>
+            </w:tcBorders>
+            <w:shd w:val="clear" w:color="000000" w:fill="C6E0B4"/>
+            <w:noWrap/>
+            <w:vAlign w:val="bottom"/>
+            <w:hideMark/>
+          </w:tcPr>
+          <w:p>
+            <w:pPr>
+              <w:spacing w:after="0" w:line="240" w:lineRule="auto"/>
+              <w:rPr>
+                <w:rFonts w:eastAsia="Times New Roman" w:cstheme="minorHAnsi"/>
+                <w:color w:val="000000"/>
+                <w:lang w:eastAsia="en-GB"/>
+              </w:rPr>
+            </w:pPr>
+            <w:r>
+              <w:rPr>
+                <w:rFonts w:eastAsia="Times New Roman" w:cstheme="minorHAnsi"/>
+                <w:color w:val="000000"/>
+                <w:lang w:eastAsia="en-GB"/>
+              </w:rPr>
+              <w:t>pass</w:t>
+            </w:r>
+          </w:p>
+        </w:tc>
+        <w:tc>
+          <w:tcPr>
+            <w:tcW w:w="1920" w:type="dxa"/>
+            <w:tcBorders>
+              <w:top w:val="nil"/>
+              <w:left w:val="nil"/>
+              <w:bottom w:val="single" w:sz="4" w:space="0" w:color="auto"/>
+              <w:right w:val="single" w:sz="4" w:space="0" w:color="auto"/>
+            </w:tcBorders>
+            <w:shd w:val="clear" w:color="auto" w:fill="auto"/>
+            <w:noWrap/>
+            <w:vAlign w:val="bottom"/>
+            <w:hideMark/>
+          </w:tcPr>
+          <w:p>
+            <w:pPr>
+              <w:spacing w:after="0" w:line="240" w:lineRule="auto"/>
+              <w:rPr>
+                <w:rFonts w:eastAsia="Times New Roman" w:cstheme="minorHAnsi"/>
+                <w:color w:val="000000"/>
+                <w:lang w:eastAsia="en-GB"/>
+              </w:rPr>
+            </w:pPr>
+            <w:r>
+              <w:rPr>
+                <w:rFonts w:eastAsia="Times New Roman" w:cstheme="minorHAnsi"/>
+                <w:color w:val="000000"/>
+                <w:lang w:eastAsia="en-GB"/>
+              </w:rPr>
+              <w:t> </w:t>
+            </w:r>
+          </w:p>
+        </w:tc>
+        <w:tc>
+          <w:tcPr>
+            <w:tcW w:w="1320" w:type="dxa"/>
+            <w:tcBorders>
+              <w:top w:val="nil"/>
+              <w:left w:val="nil"/>
+              <w:bottom w:val="single" w:sz="4" w:space="0" w:color="auto"/>
+              <w:right w:val="single" w:sz="4" w:space="0" w:color="auto"/>
+            </w:tcBorders>
+            <w:shd w:val="clear" w:color="auto" w:fill="auto"/>
+            <w:noWrap/>
+            <w:vAlign w:val="bottom"/>
+            <w:hideMark/>
+          </w:tcPr>
+          <w:p>
+            <w:pPr>
+              <w:spacing w:after="0" w:line="240" w:lineRule="auto"/>
+              <w:rPr>
+                <w:rFonts w:eastAsia="Times New Roman" w:cstheme="minorHAnsi"/>
+                <w:color w:val="000000"/>
+                <w:lang w:eastAsia="en-GB"/>
+              </w:rPr>
+            </w:pPr>
+            <w:r>
+              <w:rPr>
+                <w:rFonts w:eastAsia="Times New Roman" w:cstheme="minorHAnsi"/>
+                <w:color w:val="000000"/>
+                <w:lang w:eastAsia="en-GB"/>
+              </w:rPr>
+              <w:t> </w:t>
+            </w:r>
+          </w:p>
+        </w:tc>
+      </w:tr>
+      <w:tr>
+        <w:trPr>
+          <w:trHeight w:val="288"/>
+        </w:trPr>
+        <w:tc>
+          <w:tcPr>
+            <w:tcW w:w="1838" w:type="dxa"/>
+            <w:tcBorders>
+              <w:top w:val="nil"/>
+              <w:left w:val="single" w:sz="4" w:space="0" w:color="auto"/>
+              <w:bottom w:val="single" w:sz="4" w:space="0" w:color="auto"/>
+              <w:right w:val="single" w:sz="4" w:space="0" w:color="auto"/>
+            </w:tcBorders>
+            <w:shd w:val="clear" w:color="auto" w:fill="auto"/>
+            <w:noWrap/>
+            <w:vAlign w:val="bottom"/>
+            <w:hideMark/>
+          </w:tcPr>
+          <w:p>
+            <w:pPr>
+              <w:spacing w:after="0" w:line="240" w:lineRule="auto"/>
+              <w:jc w:val="right"/>
+              <w:rPr>
+                <w:rFonts w:eastAsia="Times New Roman" w:cstheme="minorHAnsi"/>
+                <w:color w:val="000000"/>
+                <w:lang w:eastAsia="en-GB"/>
+              </w:rPr>
+            </w:pPr>
+            <w:r>
+              <w:rPr>
+                <w:rFonts w:eastAsia="Times New Roman" w:cstheme="minorHAnsi"/>
+                <w:color w:val="000000"/>
+                <w:lang w:eastAsia="en-GB"/>
+              </w:rPr>
+              <w:t>4</w:t>
+            </w:r>
+          </w:p>
+        </w:tc>
+        <w:tc>
+          <w:tcPr>
+            <w:tcW w:w="1843" w:type="dxa"/>
+            <w:tcBorders>
+              <w:top w:val="nil"/>
+              <w:left w:val="nil"/>
+              <w:bottom w:val="single" w:sz="4" w:space="0" w:color="auto"/>
+              <w:right w:val="single" w:sz="4" w:space="0" w:color="auto"/>
+            </w:tcBorders>
+            <w:shd w:val="clear" w:color="auto" w:fill="auto"/>
+            <w:noWrap/>
+            <w:vAlign w:val="bottom"/>
+            <w:hideMark/>
+          </w:tcPr>
+          <w:p>
+            <w:pPr>
+              <w:spacing w:after="0" w:line="240" w:lineRule="auto"/>
+              <w:rPr>
+                <w:rFonts w:eastAsia="Times New Roman" w:cstheme="minorHAnsi"/>
+                <w:color w:val="000000"/>
+                <w:lang w:eastAsia="en-GB"/>
+              </w:rPr>
+            </w:pPr>
+            <w:proofErr w:type="spellStart"/>
+            <w:r>
+              <w:rPr>
+                <w:rFonts w:eastAsia="Times New Roman" w:cstheme="minorHAnsi"/>
+                <w:color w:val="000000"/>
+                <w:lang w:eastAsia="en-GB"/>
+              </w:rPr>
+              <w:t>marvin</w:t>
+            </w:r>
+            <w:proofErr w:type="spellEnd"/>
+          </w:p>
+        </w:tc>
+        <w:tc>
+          <w:tcPr>
+            <w:tcW w:w="1579" w:type="dxa"/>
+            <w:tcBorders>
+              <w:top w:val="nil"/>
+              <w:left w:val="nil"/>
+              <w:bottom w:val="single" w:sz="4" w:space="0" w:color="auto"/>
+              <w:right w:val="single" w:sz="4" w:space="0" w:color="auto"/>
+            </w:tcBorders>
+            <w:shd w:val="clear" w:color="000000" w:fill="F8CBAD"/>
+            <w:noWrap/>
+            <w:vAlign w:val="bottom"/>
+            <w:hideMark/>
+          </w:tcPr>
+          <w:p>
+            <w:pPr>
+              <w:spacing w:after="0" w:line="240" w:lineRule="auto"/>
+              <w:rPr>
+                <w:rFonts w:eastAsia="Times New Roman" w:cstheme="minorHAnsi"/>
+                <w:color w:val="000000"/>
+                <w:lang w:eastAsia="en-GB"/>
+              </w:rPr>
+            </w:pPr>
+            <w:r>
+              <w:rPr>
+                <w:rFonts w:eastAsia="Times New Roman" w:cstheme="minorHAnsi"/>
+                <w:color w:val="000000"/>
+                <w:lang w:eastAsia="en-GB"/>
+              </w:rPr>
+              <w:t>fail</w:t>
+            </w:r>
+          </w:p>
+        </w:tc>
+        <w:tc>
+          <w:tcPr>
+            <w:tcW w:w="1920" w:type="dxa"/>
+            <w:tcBorders>
+              <w:top w:val="nil"/>
+              <w:left w:val="nil"/>
+              <w:bottom w:val="single" w:sz="4" w:space="0" w:color="auto"/>
+              <w:right w:val="single" w:sz="4" w:space="0" w:color="auto"/>
+            </w:tcBorders>
+            <w:shd w:val="clear" w:color="000000" w:fill="C6E0B4"/>
+            <w:noWrap/>
+            <w:vAlign w:val="bottom"/>
+            <w:hideMark/>
+          </w:tcPr>
+          <w:p>
+            <w:pPr>
+              <w:spacing w:after="0" w:line="240" w:lineRule="auto"/>
+              <w:rPr>
+                <w:rFonts w:eastAsia="Times New Roman" w:cstheme="minorHAnsi"/>
+                <w:color w:val="000000"/>
+                <w:lang w:eastAsia="en-GB"/>
+              </w:rPr>
+            </w:pPr>
+            <w:r>
+              <w:rPr>
+                <w:rFonts w:eastAsia="Times New Roman" w:cstheme="minorHAnsi"/>
+                <w:color w:val="000000"/>
+                <w:lang w:eastAsia="en-GB"/>
+              </w:rPr>
+              <w:t>pass</w:t>
+            </w:r>
+          </w:p>
+        </w:tc>
+        <w:tc>
+          <w:tcPr>
+            <w:tcW w:w="1320" w:type="dxa"/>
+            <w:tcBorders>
+              <w:top w:val="nil"/>
+              <w:left w:val="nil"/>
+              <w:bottom w:val="single" w:sz="4" w:space="0" w:color="auto"/>
+              <w:right w:val="single" w:sz="4" w:space="0" w:color="auto"/>
+            </w:tcBorders>
+            <w:shd w:val="clear" w:color="auto" w:fill="auto"/>
+            <w:noWrap/>
+            <w:vAlign w:val="bottom"/>
+            <w:hideMark/>
+          </w:tcPr>
+          <w:p>
+            <w:pPr>
+              <w:spacing w:after="0" w:line="240" w:lineRule="auto"/>
+              <w:rPr>
+                <w:rFonts w:eastAsia="Times New Roman" w:cstheme="minorHAnsi"/>
+                <w:color w:val="000000"/>
+                <w:lang w:eastAsia="en-GB"/>
+              </w:rPr>
+            </w:pPr>
+            <w:r>
+              <w:rPr>
+                <w:rFonts w:eastAsia="Times New Roman" w:cstheme="minorHAnsi"/>
+                <w:color w:val="000000"/>
+                <w:lang w:eastAsia="en-GB"/>
+              </w:rPr>
+              <w:t> </w:t>
+            </w:r>
+          </w:p>
+        </w:tc>
+      </w:tr>
+      <w:tr>
+        <w:trPr>
+          <w:trHeight w:val="288"/>
+        </w:trPr>
+        <w:tc>
+          <w:tcPr>
+            <w:tcW w:w="1838" w:type="dxa"/>
+            <w:tcBorders>
+              <w:top w:val="nil"/>
+              <w:left w:val="single" w:sz="4" w:space="0" w:color="auto"/>
+              <w:bottom w:val="single" w:sz="4" w:space="0" w:color="auto"/>
+              <w:right w:val="single" w:sz="4" w:space="0" w:color="auto"/>
+            </w:tcBorders>
+            <w:shd w:val="clear" w:color="auto" w:fill="auto"/>
+            <w:noWrap/>
+            <w:vAlign w:val="bottom"/>
+            <w:hideMark/>
+          </w:tcPr>
+          <w:p>
+            <w:pPr>
+              <w:spacing w:after="0" w:line="240" w:lineRule="auto"/>
+              <w:jc w:val="right"/>
+              <w:rPr>
+                <w:rFonts w:eastAsia="Times New Roman" w:cstheme="minorHAnsi"/>
+                <w:color w:val="000000"/>
+                <w:lang w:eastAsia="en-GB"/>
+              </w:rPr>
+            </w:pPr>
+            <w:r>
+              <w:rPr>
+                <w:rFonts w:eastAsia="Times New Roman" w:cstheme="minorHAnsi"/>
+                <w:color w:val="000000"/>
+                <w:lang w:eastAsia="en-GB"/>
+              </w:rPr>
+              <w:t>4.5</w:t>
+            </w:r>
+          </w:p>
+        </w:tc>
+        <w:tc>
+          <w:tcPr>
+            <w:tcW w:w="1843" w:type="dxa"/>
+            <w:tcBorders>
+              <w:top w:val="nil"/>
+              <w:left w:val="nil"/>
+              <w:bottom w:val="single" w:sz="4" w:space="0" w:color="auto"/>
+              <w:right w:val="single" w:sz="4" w:space="0" w:color="auto"/>
+            </w:tcBorders>
+            <w:shd w:val="clear" w:color="auto" w:fill="auto"/>
+            <w:noWrap/>
+            <w:vAlign w:val="bottom"/>
+            <w:hideMark/>
+          </w:tcPr>
+          <w:p>
+            <w:pPr>
+              <w:spacing w:after="0" w:line="240" w:lineRule="auto"/>
+              <w:rPr>
+                <w:rFonts w:eastAsia="Times New Roman" w:cstheme="minorHAnsi"/>
+                <w:color w:val="000000"/>
+                <w:lang w:eastAsia="en-GB"/>
+              </w:rPr>
+            </w:pPr>
+            <w:proofErr w:type="spellStart"/>
+            <w:r>
+              <w:rPr>
+                <w:rFonts w:eastAsia="Times New Roman" w:cstheme="minorHAnsi"/>
+                <w:color w:val="000000"/>
+                <w:lang w:eastAsia="en-GB"/>
+              </w:rPr>
+              <w:t>sheila</w:t>
+            </w:r>
+            <w:proofErr w:type="spellEnd"/>
+          </w:p>
+        </w:tc>
+        <w:tc>
+          <w:tcPr>
+            <w:tcW w:w="1579" w:type="dxa"/>
+            <w:tcBorders>
+              <w:top w:val="nil"/>
+              <w:left w:val="nil"/>
+              <w:bottom w:val="single" w:sz="4" w:space="0" w:color="auto"/>
+              <w:right w:val="single" w:sz="4" w:space="0" w:color="auto"/>
+            </w:tcBorders>
+            <w:shd w:val="clear" w:color="000000" w:fill="F8CBAD"/>
+            <w:noWrap/>
+            <w:vAlign w:val="bottom"/>
+            <w:hideMark/>
+          </w:tcPr>
+          <w:p>
+            <w:pPr>
+              <w:spacing w:after="0" w:line="240" w:lineRule="auto"/>
+              <w:rPr>
+                <w:rFonts w:eastAsia="Times New Roman" w:cstheme="minorHAnsi"/>
+                <w:color w:val="000000"/>
+                <w:lang w:eastAsia="en-GB"/>
+              </w:rPr>
+            </w:pPr>
+            <w:r>
+              <w:rPr>
+                <w:rFonts w:eastAsia="Times New Roman" w:cstheme="minorHAnsi"/>
+                <w:color w:val="000000"/>
+                <w:lang w:eastAsia="en-GB"/>
+              </w:rPr>
+              <w:t>fail</w:t>
+            </w:r>
+          </w:p>
+        </w:tc>
+        <w:tc>
+          <w:tcPr>
+            <w:tcW w:w="1920" w:type="dxa"/>
+            <w:tcBorders>
+              <w:top w:val="nil"/>
+              <w:left w:val="nil"/>
+              <w:bottom w:val="single" w:sz="4" w:space="0" w:color="auto"/>
+              <w:right w:val="single" w:sz="4" w:space="0" w:color="auto"/>
+            </w:tcBorders>
+            <w:shd w:val="clear" w:color="000000" w:fill="C6E0B4"/>
+            <w:noWrap/>
+            <w:vAlign w:val="bottom"/>
+            <w:hideMark/>
+          </w:tcPr>
+          <w:p>
+            <w:pPr>
+              <w:spacing w:after="0" w:line="240" w:lineRule="auto"/>
+              <w:rPr>
+                <w:rFonts w:eastAsia="Times New Roman" w:cstheme="minorHAnsi"/>
+                <w:color w:val="000000"/>
+                <w:lang w:eastAsia="en-GB"/>
+              </w:rPr>
+            </w:pPr>
+            <w:r>
+              <w:rPr>
+                <w:rFonts w:eastAsia="Times New Roman" w:cstheme="minorHAnsi"/>
+                <w:color w:val="000000"/>
+                <w:lang w:eastAsia="en-GB"/>
+              </w:rPr>
+              <w:t>pass</w:t>
+            </w:r>
+          </w:p>
+        </w:tc>
+        <w:tc>
+          <w:tcPr>
+            <w:tcW w:w="1320" w:type="dxa"/>
+            <w:tcBorders>
+              <w:top w:val="nil"/>
+              <w:left w:val="nil"/>
+              <w:bottom w:val="single" w:sz="4" w:space="0" w:color="auto"/>
+              <w:right w:val="single" w:sz="4" w:space="0" w:color="auto"/>
+            </w:tcBorders>
+            <w:shd w:val="clear" w:color="auto" w:fill="auto"/>
+            <w:noWrap/>
+            <w:vAlign w:val="bottom"/>
+            <w:hideMark/>
+          </w:tcPr>
+          <w:p>
+            <w:pPr>
+              <w:spacing w:after="0" w:line="240" w:lineRule="auto"/>
+              <w:rPr>
+                <w:rFonts w:eastAsia="Times New Roman" w:cstheme="minorHAnsi"/>
+                <w:color w:val="000000"/>
+                <w:lang w:eastAsia="en-GB"/>
+              </w:rPr>
+            </w:pPr>
+            <w:r>
+              <w:rPr>
+                <w:rFonts w:eastAsia="Times New Roman" w:cstheme="minorHAnsi"/>
+                <w:color w:val="000000"/>
+                <w:lang w:eastAsia="en-GB"/>
+              </w:rPr>
+              <w:t> </w:t>
+            </w:r>
+          </w:p>
+        </w:tc>
+      </w:tr>
+      <w:tr>
+        <w:trPr>
+          <w:trHeight w:val="288"/>
+        </w:trPr>
+        <w:tc>
+          <w:tcPr>
+            <w:tcW w:w="1838" w:type="dxa"/>
+            <w:tcBorders>
+              <w:top w:val="nil"/>
+              <w:left w:val="single" w:sz="4" w:space="0" w:color="auto"/>
+              <w:bottom w:val="single" w:sz="4" w:space="0" w:color="auto"/>
+              <w:right w:val="single" w:sz="4" w:space="0" w:color="auto"/>
+            </w:tcBorders>
+            <w:shd w:val="clear" w:color="auto" w:fill="auto"/>
+            <w:noWrap/>
+            <w:vAlign w:val="bottom"/>
+            <w:hideMark/>
+          </w:tcPr>
+          <w:p>
+            <w:pPr>
+              <w:spacing w:after="0" w:line="240" w:lineRule="auto"/>
+              <w:jc w:val="right"/>
+              <w:rPr>
+                <w:rFonts w:eastAsia="Times New Roman" w:cstheme="minorHAnsi"/>
+                <w:color w:val="000000"/>
+                <w:lang w:eastAsia="en-GB"/>
+              </w:rPr>
+            </w:pPr>
+            <w:r>
+              <w:rPr>
+                <w:rFonts w:eastAsia="Times New Roman" w:cstheme="minorHAnsi"/>
+                <w:color w:val="000000"/>
+                <w:lang w:eastAsia="en-GB"/>
+              </w:rPr>
+              <w:t>5</w:t>
+            </w:r>
+          </w:p>
+        </w:tc>
+        <w:tc>
+          <w:tcPr>
+            <w:tcW w:w="1843" w:type="dxa"/>
+            <w:tcBorders>
+              <w:top w:val="nil"/>
+              <w:left w:val="nil"/>
+              <w:bottom w:val="single" w:sz="4" w:space="0" w:color="auto"/>
+              <w:right w:val="single" w:sz="4" w:space="0" w:color="auto"/>
+            </w:tcBorders>
+            <w:shd w:val="clear" w:color="auto" w:fill="auto"/>
+            <w:noWrap/>
+            <w:vAlign w:val="bottom"/>
+            <w:hideMark/>
+          </w:tcPr>
+          <w:p>
+            <w:pPr>
+              <w:spacing w:after="0" w:line="240" w:lineRule="auto"/>
+              <w:rPr>
+                <w:rFonts w:eastAsia="Times New Roman" w:cstheme="minorHAnsi"/>
+                <w:color w:val="000000"/>
+                <w:lang w:eastAsia="en-GB"/>
+              </w:rPr>
+            </w:pPr>
+            <w:r>
+              <w:rPr>
+                <w:rFonts w:eastAsia="Times New Roman" w:cstheme="minorHAnsi"/>
+                <w:color w:val="000000"/>
+                <w:lang w:eastAsia="en-GB"/>
+              </w:rPr>
+              <w:t>visual</w:t>
+            </w:r>
+          </w:p>
+        </w:tc>
+        <w:tc>
+          <w:tcPr>
+            <w:tcW w:w="1579" w:type="dxa"/>
+            <w:tcBorders>
+              <w:top w:val="nil"/>
+              <w:left w:val="nil"/>
+              <w:bottom w:val="single" w:sz="4" w:space="0" w:color="auto"/>
+              <w:right w:val="single" w:sz="4" w:space="0" w:color="auto"/>
+            </w:tcBorders>
+            <w:shd w:val="clear" w:color="000000" w:fill="F8CBAD"/>
+            <w:noWrap/>
+            <w:vAlign w:val="bottom"/>
+            <w:hideMark/>
+          </w:tcPr>
+          <w:p>
+            <w:pPr>
+              <w:spacing w:after="0" w:line="240" w:lineRule="auto"/>
+              <w:rPr>
+                <w:rFonts w:eastAsia="Times New Roman" w:cstheme="minorHAnsi"/>
+                <w:color w:val="000000"/>
+                <w:lang w:eastAsia="en-GB"/>
+              </w:rPr>
+            </w:pPr>
+            <w:r>
+              <w:rPr>
+                <w:rFonts w:eastAsia="Times New Roman" w:cstheme="minorHAnsi"/>
+                <w:color w:val="000000"/>
+                <w:lang w:eastAsia="en-GB"/>
+              </w:rPr>
+              <w:t>fail</w:t>
+            </w:r>
+          </w:p>
+        </w:tc>
+        <w:tc>
+          <w:tcPr>
+            <w:tcW w:w="1920" w:type="dxa"/>
+            <w:tcBorders>
+              <w:top w:val="nil"/>
+              <w:left w:val="nil"/>
+              <w:bottom w:val="single" w:sz="4" w:space="0" w:color="auto"/>
+              <w:right w:val="single" w:sz="4" w:space="0" w:color="auto"/>
+            </w:tcBorders>
+            <w:shd w:val="clear" w:color="000000" w:fill="F8CBAD"/>
+            <w:noWrap/>
+            <w:vAlign w:val="bottom"/>
+            <w:hideMark/>
+          </w:tcPr>
+          <w:p>
+            <w:pPr>
+              <w:spacing w:after="0" w:line="240" w:lineRule="auto"/>
+              <w:rPr>
+                <w:rFonts w:eastAsia="Times New Roman" w:cstheme="minorHAnsi"/>
+                <w:color w:val="000000"/>
+                <w:lang w:eastAsia="en-GB"/>
+              </w:rPr>
+            </w:pPr>
+            <w:r>
+              <w:rPr>
+                <w:rFonts w:eastAsia="Times New Roman" w:cstheme="minorHAnsi"/>
+                <w:color w:val="000000"/>
+                <w:lang w:eastAsia="en-GB"/>
+              </w:rPr>
+              <w:t>fail</w:t>
+            </w:r>
+          </w:p>
+        </w:tc>
+        <w:tc>
+          <w:tcPr>
+            <w:tcW w:w="1320" w:type="dxa"/>
+            <w:tcBorders>
+              <w:top w:val="nil"/>
+              <w:left w:val="nil"/>
+              <w:bottom w:val="single" w:sz="4" w:space="0" w:color="auto"/>
+              <w:right w:val="single" w:sz="4" w:space="0" w:color="auto"/>
+            </w:tcBorders>
+            <w:shd w:val="clear" w:color="000000" w:fill="C6E0B4"/>
+            <w:noWrap/>
+            <w:vAlign w:val="bottom"/>
+            <w:hideMark/>
+          </w:tcPr>
+          <w:p>
+            <w:pPr>
+              <w:spacing w:after="0" w:line="240" w:lineRule="auto"/>
+              <w:rPr>
+                <w:rFonts w:eastAsia="Times New Roman" w:cstheme="minorHAnsi"/>
+                <w:color w:val="000000"/>
+                <w:lang w:eastAsia="en-GB"/>
+              </w:rPr>
+            </w:pPr>
+            <w:r>
+              <w:rPr>
+                <w:rFonts w:eastAsia="Times New Roman" w:cstheme="minorHAnsi"/>
+                <w:color w:val="000000"/>
+                <w:lang w:eastAsia="en-GB"/>
+              </w:rPr>
+              <w:t>pass</w:t>
+            </w:r>
+          </w:p>
+        </w:tc>
+      </w:tr>
+      <w:tr>
+        <w:trPr>
+          <w:trHeight w:val="288"/>
+        </w:trPr>
+        <w:tc>
+          <w:tcPr>
+            <w:tcW w:w="1838" w:type="dxa"/>
+            <w:tcBorders>
+              <w:top w:val="nil"/>
+              <w:left w:val="single" w:sz="4" w:space="0" w:color="auto"/>
+              <w:bottom w:val="single" w:sz="4" w:space="0" w:color="auto"/>
+              <w:right w:val="single" w:sz="4" w:space="0" w:color="auto"/>
+            </w:tcBorders>
+            <w:shd w:val="clear" w:color="auto" w:fill="auto"/>
+            <w:noWrap/>
+            <w:vAlign w:val="bottom"/>
+            <w:hideMark/>
+          </w:tcPr>
+          <w:p>
+            <w:pPr>
+              <w:spacing w:after="0" w:line="240" w:lineRule="auto"/>
+              <w:jc w:val="right"/>
+              <w:rPr>
+                <w:rFonts w:eastAsia="Times New Roman" w:cstheme="minorHAnsi"/>
+                <w:color w:val="000000"/>
+                <w:lang w:eastAsia="en-GB"/>
+              </w:rPr>
+            </w:pPr>
+            <w:r>
+              <w:rPr>
+                <w:rFonts w:eastAsia="Times New Roman" w:cstheme="minorHAnsi"/>
+                <w:color w:val="000000"/>
+                <w:lang w:eastAsia="en-GB"/>
+              </w:rPr>
+              <w:t>5.5</w:t>
+            </w:r>
+          </w:p>
+        </w:tc>
+        <w:tc>
+          <w:tcPr>
+            <w:tcW w:w="1843" w:type="dxa"/>
+            <w:tcBorders>
+              <w:top w:val="nil"/>
+              <w:left w:val="nil"/>
+              <w:bottom w:val="single" w:sz="4" w:space="0" w:color="auto"/>
+              <w:right w:val="single" w:sz="4" w:space="0" w:color="auto"/>
+            </w:tcBorders>
+            <w:shd w:val="clear" w:color="auto" w:fill="auto"/>
+            <w:noWrap/>
+            <w:vAlign w:val="bottom"/>
+            <w:hideMark/>
+          </w:tcPr>
+          <w:p>
+            <w:pPr>
+              <w:spacing w:after="0" w:line="240" w:lineRule="auto"/>
+              <w:rPr>
+                <w:rFonts w:eastAsia="Times New Roman" w:cstheme="minorHAnsi"/>
+                <w:color w:val="000000"/>
+                <w:lang w:eastAsia="en-GB"/>
+              </w:rPr>
+            </w:pPr>
+            <w:r>
+              <w:rPr>
+                <w:rFonts w:eastAsia="Times New Roman" w:cstheme="minorHAnsi"/>
+                <w:color w:val="000000"/>
+                <w:lang w:eastAsia="en-GB"/>
+              </w:rPr>
+              <w:t>house</w:t>
+            </w:r>
+          </w:p>
+        </w:tc>
+        <w:tc>
+          <w:tcPr>
+            <w:tcW w:w="1579" w:type="dxa"/>
+            <w:tcBorders>
+              <w:top w:val="nil"/>
+              <w:left w:val="nil"/>
+              <w:bottom w:val="single" w:sz="4" w:space="0" w:color="auto"/>
+              <w:right w:val="single" w:sz="4" w:space="0" w:color="auto"/>
+            </w:tcBorders>
+            <w:shd w:val="clear" w:color="000000" w:fill="F8CBAD"/>
+            <w:noWrap/>
+            <w:vAlign w:val="bottom"/>
+            <w:hideMark/>
+          </w:tcPr>
+          <w:p>
+            <w:pPr>
+              <w:spacing w:after="0" w:line="240" w:lineRule="auto"/>
+              <w:rPr>
+                <w:rFonts w:eastAsia="Times New Roman" w:cstheme="minorHAnsi"/>
+                <w:color w:val="000000"/>
+                <w:lang w:eastAsia="en-GB"/>
+              </w:rPr>
+            </w:pPr>
+            <w:r>
+              <w:rPr>
+                <w:rFonts w:eastAsia="Times New Roman" w:cstheme="minorHAnsi"/>
+                <w:color w:val="000000"/>
+                <w:lang w:eastAsia="en-GB"/>
+              </w:rPr>
+              <w:t>fail</w:t>
+            </w:r>
+          </w:p>
+        </w:tc>
+        <w:tc>
+          <w:tcPr>
+            <w:tcW w:w="1920" w:type="dxa"/>
+            <w:tcBorders>
+              <w:top w:val="nil"/>
+              <w:left w:val="nil"/>
+              <w:bottom w:val="single" w:sz="4" w:space="0" w:color="auto"/>
+              <w:right w:val="single" w:sz="4" w:space="0" w:color="auto"/>
+            </w:tcBorders>
+            <w:shd w:val="clear" w:color="000000" w:fill="C6E0B4"/>
+            <w:noWrap/>
+            <w:vAlign w:val="bottom"/>
+            <w:hideMark/>
+          </w:tcPr>
+          <w:p>
+            <w:pPr>
+              <w:spacing w:after="0" w:line="240" w:lineRule="auto"/>
+              <w:rPr>
+                <w:rFonts w:eastAsia="Times New Roman" w:cstheme="minorHAnsi"/>
+                <w:color w:val="000000"/>
+                <w:lang w:eastAsia="en-GB"/>
+              </w:rPr>
+            </w:pPr>
+            <w:r>
+              <w:rPr>
+                <w:rFonts w:eastAsia="Times New Roman" w:cstheme="minorHAnsi"/>
+                <w:color w:val="000000"/>
+                <w:lang w:eastAsia="en-GB"/>
+              </w:rPr>
+              <w:t>pass</w:t>
+            </w:r>
+          </w:p>
+        </w:tc>
+        <w:tc>
+          <w:tcPr>
+            <w:tcW w:w="1320" w:type="dxa"/>
+            <w:tcBorders>
+              <w:top w:val="nil"/>
+              <w:left w:val="nil"/>
+              <w:bottom w:val="single" w:sz="4" w:space="0" w:color="auto"/>
+              <w:right w:val="single" w:sz="4" w:space="0" w:color="auto"/>
+            </w:tcBorders>
+            <w:shd w:val="clear" w:color="auto" w:fill="auto"/>
+            <w:noWrap/>
+            <w:vAlign w:val="bottom"/>
+            <w:hideMark/>
+          </w:tcPr>
+          <w:p>
+            <w:pPr>
+              <w:spacing w:after="0" w:line="240" w:lineRule="auto"/>
+              <w:rPr>
+                <w:rFonts w:eastAsia="Times New Roman" w:cstheme="minorHAnsi"/>
+                <w:color w:val="000000"/>
+                <w:lang w:eastAsia="en-GB"/>
+              </w:rPr>
+            </w:pPr>
+            <w:r>
+              <w:rPr>
+                <w:rFonts w:eastAsia="Times New Roman" w:cstheme="minorHAnsi"/>
+                <w:color w:val="000000"/>
+                <w:lang w:eastAsia="en-GB"/>
+              </w:rPr>
+              <w:t> </w:t>
+            </w:r>
+          </w:p>
+        </w:tc>
+      </w:tr>
+      <w:tr>
+        <w:trPr>
+          <w:trHeight w:val="288"/>
+        </w:trPr>
+        <w:tc>
+          <w:tcPr>
+            <w:tcW w:w="1838" w:type="dxa"/>
+            <w:tcBorders>
+              <w:top w:val="nil"/>
+              <w:left w:val="single" w:sz="4" w:space="0" w:color="auto"/>
+              <w:bottom w:val="single" w:sz="4" w:space="0" w:color="auto"/>
+              <w:right w:val="single" w:sz="4" w:space="0" w:color="auto"/>
+            </w:tcBorders>
+            <w:shd w:val="clear" w:color="auto" w:fill="auto"/>
+            <w:noWrap/>
+            <w:vAlign w:val="bottom"/>
+            <w:hideMark/>
+          </w:tcPr>
+          <w:p>
+            <w:pPr>
+              <w:spacing w:after="0" w:line="240" w:lineRule="auto"/>
+              <w:jc w:val="right"/>
+              <w:rPr>
+                <w:rFonts w:eastAsia="Times New Roman" w:cstheme="minorHAnsi"/>
+                <w:color w:val="000000"/>
+                <w:lang w:eastAsia="en-GB"/>
+              </w:rPr>
+            </w:pPr>
+            <w:r>
+              <w:rPr>
+                <w:rFonts w:eastAsia="Times New Roman" w:cstheme="minorHAnsi"/>
+                <w:color w:val="000000"/>
+                <w:lang w:eastAsia="en-GB"/>
+              </w:rPr>
+              <w:t>6</w:t>
+            </w:r>
+          </w:p>
+        </w:tc>
+        <w:tc>
+          <w:tcPr>
+            <w:tcW w:w="1843" w:type="dxa"/>
+            <w:tcBorders>
+              <w:top w:val="nil"/>
+              <w:left w:val="nil"/>
+              <w:bottom w:val="single" w:sz="4" w:space="0" w:color="auto"/>
+              <w:right w:val="single" w:sz="4" w:space="0" w:color="auto"/>
+            </w:tcBorders>
+            <w:shd w:val="clear" w:color="auto" w:fill="auto"/>
+            <w:noWrap/>
+            <w:vAlign w:val="bottom"/>
+            <w:hideMark/>
+          </w:tcPr>
+          <w:p>
+            <w:pPr>
+              <w:spacing w:after="0" w:line="240" w:lineRule="auto"/>
+              <w:rPr>
+                <w:rFonts w:eastAsia="Times New Roman" w:cstheme="minorHAnsi"/>
+                <w:color w:val="000000"/>
+                <w:lang w:eastAsia="en-GB"/>
+              </w:rPr>
+            </w:pPr>
+            <w:r>
+              <w:rPr>
+                <w:rFonts w:eastAsia="Times New Roman" w:cstheme="minorHAnsi"/>
+                <w:color w:val="000000"/>
+                <w:lang w:eastAsia="en-GB"/>
+              </w:rPr>
+              <w:t>happy</w:t>
+            </w:r>
+          </w:p>
+        </w:tc>
+        <w:tc>
+          <w:tcPr>
+            <w:tcW w:w="1579" w:type="dxa"/>
+            <w:tcBorders>
+              <w:top w:val="nil"/>
+              <w:left w:val="nil"/>
+              <w:bottom w:val="single" w:sz="4" w:space="0" w:color="auto"/>
+              <w:right w:val="single" w:sz="4" w:space="0" w:color="auto"/>
+            </w:tcBorders>
+            <w:shd w:val="clear" w:color="000000" w:fill="F8CBAD"/>
+            <w:noWrap/>
+            <w:vAlign w:val="bottom"/>
+            <w:hideMark/>
+          </w:tcPr>
+          <w:p>
+            <w:pPr>
+              <w:spacing w:after="0" w:line="240" w:lineRule="auto"/>
+              <w:rPr>
+                <w:rFonts w:eastAsia="Times New Roman" w:cstheme="minorHAnsi"/>
+                <w:color w:val="000000"/>
+                <w:lang w:eastAsia="en-GB"/>
+              </w:rPr>
+            </w:pPr>
+            <w:r>
+              <w:rPr>
+                <w:rFonts w:eastAsia="Times New Roman" w:cstheme="minorHAnsi"/>
+                <w:color w:val="000000"/>
+                <w:lang w:eastAsia="en-GB"/>
+              </w:rPr>
+              <w:t>fail</w:t>
+            </w:r>
+          </w:p>
+        </w:tc>
+        <w:tc>
+          <w:tcPr>
+            <w:tcW w:w="1920" w:type="dxa"/>
+            <w:tcBorders>
+              <w:top w:val="nil"/>
+              <w:left w:val="nil"/>
+              <w:bottom w:val="single" w:sz="4" w:space="0" w:color="auto"/>
+              <w:right w:val="single" w:sz="4" w:space="0" w:color="auto"/>
+            </w:tcBorders>
+            <w:shd w:val="clear" w:color="000000" w:fill="C6E0B4"/>
+            <w:noWrap/>
+            <w:vAlign w:val="bottom"/>
+            <w:hideMark/>
+          </w:tcPr>
+          <w:p>
+            <w:pPr>
+              <w:spacing w:after="0" w:line="240" w:lineRule="auto"/>
+              <w:rPr>
+                <w:rFonts w:eastAsia="Times New Roman" w:cstheme="minorHAnsi"/>
+                <w:color w:val="000000"/>
+                <w:lang w:eastAsia="en-GB"/>
+              </w:rPr>
+            </w:pPr>
+            <w:r>
+              <w:rPr>
+                <w:rFonts w:eastAsia="Times New Roman" w:cstheme="minorHAnsi"/>
+                <w:color w:val="000000"/>
+                <w:lang w:eastAsia="en-GB"/>
+              </w:rPr>
+              <w:t>pass</w:t>
+            </w:r>
+          </w:p>
+        </w:tc>
+        <w:tc>
+          <w:tcPr>
+            <w:tcW w:w="1320" w:type="dxa"/>
+            <w:tcBorders>
+              <w:top w:val="nil"/>
+              <w:left w:val="nil"/>
+              <w:bottom w:val="single" w:sz="4" w:space="0" w:color="auto"/>
+              <w:right w:val="single" w:sz="4" w:space="0" w:color="auto"/>
+            </w:tcBorders>
+            <w:shd w:val="clear" w:color="auto" w:fill="auto"/>
+            <w:noWrap/>
+            <w:vAlign w:val="bottom"/>
+            <w:hideMark/>
+          </w:tcPr>
+          <w:p>
+            <w:pPr>
+              <w:spacing w:after="0" w:line="240" w:lineRule="auto"/>
+              <w:rPr>
+                <w:rFonts w:eastAsia="Times New Roman" w:cstheme="minorHAnsi"/>
+                <w:color w:val="000000"/>
+                <w:lang w:eastAsia="en-GB"/>
+              </w:rPr>
+            </w:pPr>
+            <w:r>
+              <w:rPr>
+                <w:rFonts w:eastAsia="Times New Roman" w:cstheme="minorHAnsi"/>
+                <w:color w:val="000000"/>
+                <w:lang w:eastAsia="en-GB"/>
+              </w:rPr>
+              <w:t> </w:t>
+            </w:r>
+          </w:p>
+        </w:tc>
+      </w:tr>
+      <w:tr>
+        <w:trPr>
+          <w:trHeight w:val="288"/>
+        </w:trPr>
+        <w:tc>
+          <w:tcPr>
+            <w:tcW w:w="1838" w:type="dxa"/>
+            <w:tcBorders>
+              <w:top w:val="nil"/>
+              <w:left w:val="single" w:sz="4" w:space="0" w:color="auto"/>
+              <w:bottom w:val="single" w:sz="4" w:space="0" w:color="auto"/>
+              <w:right w:val="single" w:sz="4" w:space="0" w:color="auto"/>
+            </w:tcBorders>
+            <w:shd w:val="clear" w:color="auto" w:fill="auto"/>
+            <w:noWrap/>
+            <w:vAlign w:val="bottom"/>
+            <w:hideMark/>
+          </w:tcPr>
+          <w:p>
+            <w:pPr>
+              <w:spacing w:after="0" w:line="240" w:lineRule="auto"/>
+              <w:jc w:val="right"/>
+              <w:rPr>
+                <w:rFonts w:eastAsia="Times New Roman" w:cstheme="minorHAnsi"/>
+                <w:color w:val="000000"/>
+                <w:lang w:eastAsia="en-GB"/>
+              </w:rPr>
+            </w:pPr>
+            <w:r>
+              <w:rPr>
+                <w:rFonts w:eastAsia="Times New Roman" w:cstheme="minorHAnsi"/>
+                <w:color w:val="000000"/>
+                <w:lang w:eastAsia="en-GB"/>
+              </w:rPr>
+              <w:t>6.5</w:t>
+            </w:r>
+          </w:p>
+        </w:tc>
+        <w:tc>
+          <w:tcPr>
+            <w:tcW w:w="1843" w:type="dxa"/>
+            <w:tcBorders>
+              <w:top w:val="nil"/>
+              <w:left w:val="nil"/>
+              <w:bottom w:val="single" w:sz="4" w:space="0" w:color="auto"/>
+              <w:right w:val="single" w:sz="4" w:space="0" w:color="auto"/>
+            </w:tcBorders>
+            <w:shd w:val="clear" w:color="auto" w:fill="auto"/>
+            <w:noWrap/>
+            <w:vAlign w:val="bottom"/>
+            <w:hideMark/>
+          </w:tcPr>
+          <w:p>
+            <w:pPr>
+              <w:spacing w:after="0" w:line="240" w:lineRule="auto"/>
+              <w:rPr>
+                <w:rFonts w:eastAsia="Times New Roman" w:cstheme="minorHAnsi"/>
+                <w:color w:val="000000"/>
+                <w:lang w:eastAsia="en-GB"/>
+              </w:rPr>
+            </w:pPr>
+            <w:r>
+              <w:rPr>
+                <w:rFonts w:eastAsia="Times New Roman" w:cstheme="minorHAnsi"/>
+                <w:color w:val="000000"/>
+                <w:lang w:eastAsia="en-GB"/>
+              </w:rPr>
+              <w:t>six</w:t>
+            </w:r>
+          </w:p>
+        </w:tc>
+        <w:tc>
+          <w:tcPr>
+            <w:tcW w:w="1579" w:type="dxa"/>
+            <w:tcBorders>
+              <w:top w:val="nil"/>
+              <w:left w:val="nil"/>
+              <w:bottom w:val="single" w:sz="4" w:space="0" w:color="auto"/>
+              <w:right w:val="single" w:sz="4" w:space="0" w:color="auto"/>
+            </w:tcBorders>
+            <w:shd w:val="clear" w:color="000000" w:fill="F8CBAD"/>
+            <w:noWrap/>
+            <w:vAlign w:val="bottom"/>
+            <w:hideMark/>
+          </w:tcPr>
+          <w:p>
+            <w:pPr>
+              <w:spacing w:after="0" w:line="240" w:lineRule="auto"/>
+              <w:rPr>
+                <w:rFonts w:eastAsia="Times New Roman" w:cstheme="minorHAnsi"/>
+                <w:color w:val="000000"/>
+                <w:lang w:eastAsia="en-GB"/>
+              </w:rPr>
+            </w:pPr>
+            <w:r>
+              <w:rPr>
+                <w:rFonts w:eastAsia="Times New Roman" w:cstheme="minorHAnsi"/>
+                <w:color w:val="000000"/>
+                <w:lang w:eastAsia="en-GB"/>
+              </w:rPr>
+              <w:t>fail</w:t>
+            </w:r>
+          </w:p>
+        </w:tc>
+        <w:tc>
+          <w:tcPr>
+            <w:tcW w:w="1920" w:type="dxa"/>
+            <w:tcBorders>
+              <w:top w:val="nil"/>
+              <w:left w:val="nil"/>
+              <w:bottom w:val="single" w:sz="4" w:space="0" w:color="auto"/>
+              <w:right w:val="single" w:sz="4" w:space="0" w:color="auto"/>
+            </w:tcBorders>
+            <w:shd w:val="clear" w:color="000000" w:fill="F8CBAD"/>
+            <w:noWrap/>
+            <w:vAlign w:val="bottom"/>
+            <w:hideMark/>
+          </w:tcPr>
+          <w:p>
+            <w:pPr>
+              <w:spacing w:after="0" w:line="240" w:lineRule="auto"/>
+              <w:rPr>
+                <w:rFonts w:eastAsia="Times New Roman" w:cstheme="minorHAnsi"/>
+                <w:color w:val="000000"/>
+                <w:lang w:eastAsia="en-GB"/>
+              </w:rPr>
+            </w:pPr>
+            <w:r>
+              <w:rPr>
+                <w:rFonts w:eastAsia="Times New Roman" w:cstheme="minorHAnsi"/>
+                <w:color w:val="000000"/>
+                <w:lang w:eastAsia="en-GB"/>
+              </w:rPr>
+              <w:t>fail</w:t>
+            </w:r>
+          </w:p>
+        </w:tc>
+        <w:tc>
+          <w:tcPr>
+            <w:tcW w:w="1320" w:type="dxa"/>
+            <w:tcBorders>
+              <w:top w:val="nil"/>
+              <w:left w:val="nil"/>
+              <w:bottom w:val="single" w:sz="4" w:space="0" w:color="auto"/>
+              <w:right w:val="single" w:sz="4" w:space="0" w:color="auto"/>
+            </w:tcBorders>
+            <w:shd w:val="clear" w:color="000000" w:fill="C6E0B4"/>
+            <w:noWrap/>
+            <w:vAlign w:val="bottom"/>
+            <w:hideMark/>
+          </w:tcPr>
+          <w:p>
+            <w:pPr>
+              <w:spacing w:after="0" w:line="240" w:lineRule="auto"/>
+              <w:rPr>
+                <w:rFonts w:eastAsia="Times New Roman" w:cstheme="minorHAnsi"/>
+                <w:color w:val="000000"/>
+                <w:lang w:eastAsia="en-GB"/>
+              </w:rPr>
+            </w:pPr>
+            <w:r>
+              <w:rPr>
+                <w:rFonts w:eastAsia="Times New Roman" w:cstheme="minorHAnsi"/>
+                <w:color w:val="000000"/>
+                <w:lang w:eastAsia="en-GB"/>
+              </w:rPr>
+              <w:t>pass</w:t>
+            </w:r>
+          </w:p>
+        </w:tc>
+      </w:tr>
+      <w:tr>
+        <w:trPr>
+          <w:trHeight w:val="288"/>
+        </w:trPr>
+        <w:tc>
+          <w:tcPr>
+            <w:tcW w:w="1838" w:type="dxa"/>
+            <w:tcBorders>
+              <w:top w:val="nil"/>
+              <w:left w:val="single" w:sz="4" w:space="0" w:color="auto"/>
+              <w:bottom w:val="single" w:sz="4" w:space="0" w:color="auto"/>
+              <w:right w:val="single" w:sz="4" w:space="0" w:color="auto"/>
+            </w:tcBorders>
+            <w:shd w:val="clear" w:color="auto" w:fill="auto"/>
+            <w:noWrap/>
+            <w:vAlign w:val="bottom"/>
+            <w:hideMark/>
+          </w:tcPr>
+          <w:p>
+            <w:pPr>
+              <w:spacing w:after="0" w:line="240" w:lineRule="auto"/>
+              <w:jc w:val="right"/>
+              <w:rPr>
+                <w:rFonts w:eastAsia="Times New Roman" w:cstheme="minorHAnsi"/>
+                <w:color w:val="000000"/>
+                <w:lang w:eastAsia="en-GB"/>
+              </w:rPr>
+            </w:pPr>
+            <w:r>
+              <w:rPr>
+                <w:rFonts w:eastAsia="Times New Roman" w:cstheme="minorHAnsi"/>
+                <w:color w:val="000000"/>
+                <w:lang w:eastAsia="en-GB"/>
+              </w:rPr>
+              <w:t>7</w:t>
+            </w:r>
+          </w:p>
+        </w:tc>
+        <w:tc>
+          <w:tcPr>
+            <w:tcW w:w="1843" w:type="dxa"/>
+            <w:tcBorders>
+              <w:top w:val="nil"/>
+              <w:left w:val="nil"/>
+              <w:bottom w:val="single" w:sz="4" w:space="0" w:color="auto"/>
+              <w:right w:val="single" w:sz="4" w:space="0" w:color="auto"/>
+            </w:tcBorders>
+            <w:shd w:val="clear" w:color="auto" w:fill="auto"/>
+            <w:noWrap/>
+            <w:vAlign w:val="bottom"/>
+            <w:hideMark/>
+          </w:tcPr>
+          <w:p>
+            <w:pPr>
+              <w:spacing w:after="0" w:line="240" w:lineRule="auto"/>
+              <w:rPr>
+                <w:rFonts w:eastAsia="Times New Roman" w:cstheme="minorHAnsi"/>
+                <w:color w:val="000000"/>
+                <w:lang w:eastAsia="en-GB"/>
+              </w:rPr>
+            </w:pPr>
+            <w:r>
+              <w:rPr>
+                <w:rFonts w:eastAsia="Times New Roman" w:cstheme="minorHAnsi"/>
+                <w:color w:val="000000"/>
+                <w:lang w:eastAsia="en-GB"/>
+              </w:rPr>
+              <w:t>backward</w:t>
+            </w:r>
+          </w:p>
+        </w:tc>
+        <w:tc>
+          <w:tcPr>
+            <w:tcW w:w="1579" w:type="dxa"/>
+            <w:tcBorders>
+              <w:top w:val="nil"/>
+              <w:left w:val="nil"/>
+              <w:bottom w:val="single" w:sz="4" w:space="0" w:color="auto"/>
+              <w:right w:val="single" w:sz="4" w:space="0" w:color="auto"/>
+            </w:tcBorders>
+            <w:shd w:val="clear" w:color="000000" w:fill="F8CBAD"/>
+            <w:noWrap/>
+            <w:vAlign w:val="bottom"/>
+            <w:hideMark/>
+          </w:tcPr>
+          <w:p>
+            <w:pPr>
+              <w:spacing w:after="0" w:line="240" w:lineRule="auto"/>
+              <w:rPr>
+                <w:rFonts w:eastAsia="Times New Roman" w:cstheme="minorHAnsi"/>
+                <w:color w:val="000000"/>
+                <w:lang w:eastAsia="en-GB"/>
+              </w:rPr>
+            </w:pPr>
+            <w:r>
+              <w:rPr>
+                <w:rFonts w:eastAsia="Times New Roman" w:cstheme="minorHAnsi"/>
+                <w:color w:val="000000"/>
+                <w:lang w:eastAsia="en-GB"/>
+              </w:rPr>
+              <w:t>fail</w:t>
+            </w:r>
+          </w:p>
+        </w:tc>
+        <w:tc>
+          <w:tcPr>
+            <w:tcW w:w="1920" w:type="dxa"/>
+            <w:tcBorders>
+              <w:top w:val="nil"/>
+              <w:left w:val="nil"/>
+              <w:bottom w:val="single" w:sz="4" w:space="0" w:color="auto"/>
+              <w:right w:val="single" w:sz="4" w:space="0" w:color="auto"/>
+            </w:tcBorders>
+            <w:shd w:val="clear" w:color="000000" w:fill="F8CBAD"/>
+            <w:noWrap/>
+            <w:vAlign w:val="bottom"/>
+            <w:hideMark/>
+          </w:tcPr>
+          <w:p>
+            <w:pPr>
+              <w:spacing w:after="0" w:line="240" w:lineRule="auto"/>
+              <w:rPr>
+                <w:rFonts w:eastAsia="Times New Roman" w:cstheme="minorHAnsi"/>
+                <w:color w:val="000000"/>
+                <w:lang w:eastAsia="en-GB"/>
+              </w:rPr>
+            </w:pPr>
+            <w:r>
+              <w:rPr>
+                <w:rFonts w:eastAsia="Times New Roman" w:cstheme="minorHAnsi"/>
+                <w:color w:val="000000"/>
+                <w:lang w:eastAsia="en-GB"/>
+              </w:rPr>
+              <w:t>fail</w:t>
+            </w:r>
+          </w:p>
+        </w:tc>
+        <w:tc>
+          <w:tcPr>
+            <w:tcW w:w="1320" w:type="dxa"/>
+            <w:tcBorders>
+              <w:top w:val="nil"/>
+              <w:left w:val="nil"/>
+              <w:bottom w:val="single" w:sz="4" w:space="0" w:color="auto"/>
+              <w:right w:val="single" w:sz="4" w:space="0" w:color="auto"/>
+            </w:tcBorders>
+            <w:shd w:val="clear" w:color="000000" w:fill="C6E0B4"/>
+            <w:noWrap/>
+            <w:vAlign w:val="bottom"/>
+            <w:hideMark/>
+          </w:tcPr>
+          <w:p>
+            <w:pPr>
+              <w:spacing w:after="0" w:line="240" w:lineRule="auto"/>
+              <w:rPr>
+                <w:rFonts w:eastAsia="Times New Roman" w:cstheme="minorHAnsi"/>
+                <w:color w:val="000000"/>
+                <w:lang w:eastAsia="en-GB"/>
+              </w:rPr>
+            </w:pPr>
+            <w:r>
+              <w:rPr>
+                <w:rFonts w:eastAsia="Times New Roman" w:cstheme="minorHAnsi"/>
+                <w:color w:val="000000"/>
+                <w:lang w:eastAsia="en-GB"/>
+              </w:rPr>
+              <w:t>pass</w:t>
+            </w:r>
+          </w:p>
+        </w:tc>
+      </w:tr>
+      <w:tr>
+        <w:trPr>
+          <w:trHeight w:val="288"/>
+        </w:trPr>
+        <w:tc>
+          <w:tcPr>
+            <w:tcW w:w="1838" w:type="dxa"/>
+            <w:tcBorders>
+              <w:top w:val="nil"/>
+              <w:left w:val="single" w:sz="4" w:space="0" w:color="auto"/>
+              <w:bottom w:val="single" w:sz="4" w:space="0" w:color="auto"/>
+              <w:right w:val="single" w:sz="4" w:space="0" w:color="auto"/>
+            </w:tcBorders>
+            <w:shd w:val="clear" w:color="auto" w:fill="auto"/>
+            <w:noWrap/>
+            <w:vAlign w:val="bottom"/>
+            <w:hideMark/>
+          </w:tcPr>
+          <w:p>
+            <w:pPr>
+              <w:spacing w:after="0" w:line="240" w:lineRule="auto"/>
+              <w:jc w:val="right"/>
+              <w:rPr>
+                <w:rFonts w:eastAsia="Times New Roman" w:cstheme="minorHAnsi"/>
+                <w:color w:val="000000"/>
+                <w:lang w:eastAsia="en-GB"/>
+              </w:rPr>
+            </w:pPr>
+            <w:r>
+              <w:rPr>
+                <w:rFonts w:eastAsia="Times New Roman" w:cstheme="minorHAnsi"/>
+                <w:color w:val="000000"/>
+                <w:lang w:eastAsia="en-GB"/>
+              </w:rPr>
+              <w:t>7.5</w:t>
+            </w:r>
+          </w:p>
+        </w:tc>
+        <w:tc>
+          <w:tcPr>
+            <w:tcW w:w="1843" w:type="dxa"/>
+            <w:tcBorders>
+              <w:top w:val="nil"/>
+              <w:left w:val="nil"/>
+              <w:bottom w:val="single" w:sz="4" w:space="0" w:color="auto"/>
+              <w:right w:val="single" w:sz="4" w:space="0" w:color="auto"/>
+            </w:tcBorders>
+            <w:shd w:val="clear" w:color="auto" w:fill="auto"/>
+            <w:noWrap/>
+            <w:vAlign w:val="bottom"/>
+            <w:hideMark/>
+          </w:tcPr>
+          <w:p>
+            <w:pPr>
+              <w:spacing w:after="0" w:line="240" w:lineRule="auto"/>
+              <w:rPr>
+                <w:rFonts w:eastAsia="Times New Roman" w:cstheme="minorHAnsi"/>
+                <w:color w:val="000000"/>
+                <w:lang w:eastAsia="en-GB"/>
+              </w:rPr>
+            </w:pPr>
+            <w:r>
+              <w:rPr>
+                <w:rFonts w:eastAsia="Times New Roman" w:cstheme="minorHAnsi"/>
+                <w:color w:val="000000"/>
+                <w:lang w:eastAsia="en-GB"/>
+              </w:rPr>
+              <w:t>forward</w:t>
+            </w:r>
+          </w:p>
+        </w:tc>
+        <w:tc>
+          <w:tcPr>
+            <w:tcW w:w="1579" w:type="dxa"/>
+            <w:tcBorders>
+              <w:top w:val="nil"/>
+              <w:left w:val="nil"/>
+              <w:bottom w:val="single" w:sz="4" w:space="0" w:color="auto"/>
+              <w:right w:val="single" w:sz="4" w:space="0" w:color="auto"/>
+            </w:tcBorders>
+            <w:shd w:val="clear" w:color="000000" w:fill="F8CBAD"/>
+            <w:noWrap/>
+            <w:vAlign w:val="bottom"/>
+            <w:hideMark/>
+          </w:tcPr>
+          <w:p>
+            <w:pPr>
+              <w:spacing w:after="0" w:line="240" w:lineRule="auto"/>
+              <w:rPr>
+                <w:rFonts w:eastAsia="Times New Roman" w:cstheme="minorHAnsi"/>
+                <w:color w:val="000000"/>
+                <w:lang w:eastAsia="en-GB"/>
+              </w:rPr>
+            </w:pPr>
+            <w:r>
+              <w:rPr>
+                <w:rFonts w:eastAsia="Times New Roman" w:cstheme="minorHAnsi"/>
+                <w:color w:val="000000"/>
+                <w:lang w:eastAsia="en-GB"/>
+              </w:rPr>
+              <w:t>fail</w:t>
+            </w:r>
+          </w:p>
+        </w:tc>
+        <w:tc>
+          <w:tcPr>
+            <w:tcW w:w="1920" w:type="dxa"/>
+            <w:tcBorders>
+              <w:top w:val="nil"/>
+              <w:left w:val="nil"/>
+              <w:bottom w:val="single" w:sz="4" w:space="0" w:color="auto"/>
+              <w:right w:val="single" w:sz="4" w:space="0" w:color="auto"/>
+            </w:tcBorders>
+            <w:shd w:val="clear" w:color="000000" w:fill="F8CBAD"/>
+            <w:noWrap/>
+            <w:vAlign w:val="bottom"/>
+            <w:hideMark/>
+          </w:tcPr>
+          <w:p>
+            <w:pPr>
+              <w:spacing w:after="0" w:line="240" w:lineRule="auto"/>
+              <w:rPr>
+                <w:rFonts w:eastAsia="Times New Roman" w:cstheme="minorHAnsi"/>
+                <w:color w:val="000000"/>
+                <w:lang w:eastAsia="en-GB"/>
+              </w:rPr>
+            </w:pPr>
+            <w:r>
+              <w:rPr>
+                <w:rFonts w:eastAsia="Times New Roman" w:cstheme="minorHAnsi"/>
+                <w:color w:val="000000"/>
+                <w:lang w:eastAsia="en-GB"/>
+              </w:rPr>
+              <w:t>fail</w:t>
+            </w:r>
+          </w:p>
+        </w:tc>
+        <w:tc>
+          <w:tcPr>
+            <w:tcW w:w="1320" w:type="dxa"/>
+            <w:tcBorders>
+              <w:top w:val="nil"/>
+              <w:left w:val="nil"/>
+              <w:bottom w:val="single" w:sz="4" w:space="0" w:color="auto"/>
+              <w:right w:val="single" w:sz="4" w:space="0" w:color="auto"/>
+            </w:tcBorders>
+            <w:shd w:val="clear" w:color="000000" w:fill="F8CBAD"/>
+            <w:noWrap/>
+            <w:vAlign w:val="bottom"/>
+            <w:hideMark/>
+          </w:tcPr>
+          <w:p>
+            <w:pPr>
+              <w:spacing w:after="0" w:line="240" w:lineRule="auto"/>
+              <w:rPr>
+                <w:rFonts w:eastAsia="Times New Roman" w:cstheme="minorHAnsi"/>
+                <w:color w:val="000000"/>
+                <w:lang w:eastAsia="en-GB"/>
+              </w:rPr>
+            </w:pPr>
+            <w:r>
+              <w:rPr>
+                <w:rFonts w:eastAsia="Times New Roman" w:cstheme="minorHAnsi"/>
+                <w:color w:val="000000"/>
+                <w:lang w:eastAsia="en-GB"/>
+              </w:rPr>
+              <w:t>fail</w:t>
+            </w:r>
+          </w:p>
+        </w:tc>
+      </w:tr>
+    </w:tbl>
+    <w:p>
+      <w:pPr>
+        <w:rPr>
+          <w:sz w:val="6"/>
+        </w:rPr>
+      </w:pPr>
+    </w:p>
+    <w:p>
+      <w:pPr>
+        <w:jc w:val="center"/>
+        <w:rPr>
+          <w:color w:val="FF0000"/>
+        </w:rPr>
+      </w:pPr>
+      <w:r>
+        <w:rPr>
+          <w:color w:val="FF0000"/>
+        </w:rPr>
+        <w:t>Figure 1</w:t>
+      </w:r>
+    </w:p>
+    <w:p>
+      <w:pPr>
+        <w:rPr>
+          <w:color w:val="FF0000"/>
+        </w:rPr>
       </w:pPr>
     </w:p>
     <w:p>
@@ -25372,6 +28534,7 @@
         </w:rPr>
       </w:pPr>
       <w:r>
+        <w:lastRenderedPageBreak/>
         <w:t>Appendices</w:t>
       </w:r>
     </w:p>
@@ -25599,7 +28762,7 @@
         </w:rPr>
         <w:t xml:space="preserve">). Retrieved from </w:t>
       </w:r>
-      <w:hyperlink r:id="rId48" w:history="1">
+      <w:hyperlink r:id="rId43" w:history="1">
         <w:r>
           <w:rPr>
             <w:rStyle w:val="Hyperlink"/>
@@ -25683,7 +28846,7 @@
         </w:rPr>
         <w:t xml:space="preserve">). Retrieved from </w:t>
       </w:r>
-      <w:hyperlink r:id="rId49" w:history="1">
+      <w:hyperlink r:id="rId44" w:history="1">
         <w:r>
           <w:rPr>
             <w:rStyle w:val="Hyperlink"/>
@@ -25759,7 +28922,7 @@
         </w:rPr>
         <w:t xml:space="preserve">). Retrieved from </w:t>
       </w:r>
-      <w:hyperlink r:id="rId50" w:history="1">
+      <w:hyperlink r:id="rId45" w:history="1">
         <w:r>
           <w:rPr>
             <w:rStyle w:val="Hyperlink"/>
@@ -25959,7 +29122,7 @@
       <w:pPr>
         <w:spacing w:line="360" w:lineRule="auto"/>
       </w:pPr>
-      <w:hyperlink r:id="rId51" w:history="1">
+      <w:hyperlink r:id="rId46" w:history="1">
         <w:r>
           <w:rPr>
             <w:rStyle w:val="Hyperlink"/>
@@ -25972,10 +29135,10 @@
       <w:pPr>
         <w:spacing w:line="360" w:lineRule="auto"/>
         <w:rPr>
-          <w:rFonts w:cstheme="minorHAnsi"/>
-        </w:rPr>
-      </w:pPr>
-      <w:hyperlink r:id="rId52" w:history="1">
+          <w:rStyle w:val="Hyperlink"/>
+        </w:rPr>
+      </w:pPr>
+      <w:hyperlink r:id="rId47" w:history="1">
         <w:r>
           <w:rPr>
             <w:rStyle w:val="Hyperlink"/>
@@ -25986,6 +29149,22 @@
     </w:p>
     <w:p>
       <w:pPr>
+        <w:spacing w:line="360" w:lineRule="auto"/>
+        <w:rPr>
+          <w:rFonts w:cstheme="minorHAnsi"/>
+        </w:rPr>
+      </w:pPr>
+      <w:hyperlink r:id="rId48" w:anchor="running_the_model_in_an_android_app" w:history="1">
+        <w:r>
+          <w:rPr>
+            <w:rStyle w:val="Hyperlink"/>
+          </w:rPr>
+          <w:t>https://www.tensorflow.org/tutorials/sequences/audio_recognition#running_the_model_in_an_android_app</w:t>
+        </w:r>
+      </w:hyperlink>
+    </w:p>
+    <w:p>
+      <w:pPr>
         <w:pStyle w:val="Heading1"/>
         <w:rPr>
           <w:b w:val="0"/>
@@ -26006,7 +29185,6 @@
         <w:rPr>
           <w:color w:val="FF0000"/>
         </w:rPr>
-        <w:lastRenderedPageBreak/>
         <w:t xml:space="preserve">Personal </w:t>
       </w:r>
       <w:proofErr w:type="gramStart"/>
@@ -28916,7 +32094,7 @@
 </file>
 
 <file path=customXml/itemProps2.xml><?xml version="1.0" encoding="utf-8"?>
-<ds:datastoreItem xmlns:ds="http://schemas.openxmlformats.org/officeDocument/2006/customXml" ds:itemID="{7185E471-3A2B-45EB-87E5-7E75FED7A9D2}">
+<ds:datastoreItem xmlns:ds="http://schemas.openxmlformats.org/officeDocument/2006/customXml" ds:itemID="{2882D108-F535-4898-B018-BC749F7D05BB}">
   <ds:schemaRefs>
     <ds:schemaRef ds:uri="http://schemas.openxmlformats.org/officeDocument/2006/bibliography"/>
   </ds:schemaRefs>
